--- a/programming_language/getprop.docx
+++ b/programming_language/getprop.docx
@@ -1,6 +1,6 @@
 
 <file path=word/document.xml><?xml version="1.0" encoding="utf-8"?>
-<w:document xmlns:wpc="http://schemas.microsoft.com/office/word/2010/wordprocessingCanvas" xmlns:mc="http://schemas.openxmlformats.org/markup-compatibility/2006" xmlns:o="urn:schemas-microsoft-com:office:office" xmlns:r="http://schemas.openxmlformats.org/officeDocument/2006/relationships" xmlns:m="http://schemas.openxmlformats.org/officeDocument/2006/math" xmlns:v="urn:schemas-microsoft-com:vml" xmlns:wp14="http://schemas.microsoft.com/office/word/2010/wordprocessingDrawing" xmlns:wp="http://schemas.openxmlformats.org/drawingml/2006/wordprocessingDrawing" xmlns:w10="urn:schemas-microsoft-com:office:word" xmlns:w="http://schemas.openxmlformats.org/wordprocessingml/2006/main" xmlns:w14="http://schemas.microsoft.com/office/word/2010/wordml" xmlns:w15="http://schemas.microsoft.com/office/word/2012/wordml" xmlns:wpg="http://schemas.microsoft.com/office/word/2010/wordprocessingGroup" xmlns:wpi="http://schemas.microsoft.com/office/word/2010/wordprocessingInk" xmlns:wne="http://schemas.microsoft.com/office/word/2006/wordml" xmlns:wps="http://schemas.microsoft.com/office/word/2010/wordprocessingShape" mc:Ignorable="w14 w15 wp14">
+<w:document xmlns:ve="http://schemas.openxmlformats.org/markup-compatibility/2006" xmlns:o="urn:schemas-microsoft-com:office:office" xmlns:r="http://schemas.openxmlformats.org/officeDocument/2006/relationships" xmlns:m="http://schemas.openxmlformats.org/officeDocument/2006/math" xmlns:v="urn:schemas-microsoft-com:vml" xmlns:wp="http://schemas.openxmlformats.org/drawingml/2006/wordprocessingDrawing" xmlns:w10="urn:schemas-microsoft-com:office:word" xmlns:w="http://schemas.openxmlformats.org/wordprocessingml/2006/main" xmlns:wne="http://schemas.microsoft.com/office/word/2006/wordml">
   <w:body>
     <w:p>
       <w:pPr>
@@ -83,7 +83,7 @@
         <w:rPr>
           <w:color w:val="0070C0"/>
         </w:rPr>
-        <w:pict w14:anchorId="130C69D1">
+        <w:pict>
           <v:rect id="_x0000_i1025" style="width:467.75pt;height:1pt" o:hralign="center" o:hrstd="t" o:hrnoshade="t" o:hr="t" fillcolor="#4f81bd [3204]" stroked="f"/>
         </w:pict>
       </w:r>
@@ -156,6 +156,7 @@
         </w:rPr>
         <w:t>(</w:t>
       </w:r>
+      <w:proofErr w:type="spellStart"/>
       <w:r>
         <w:rPr>
           <w:rFonts w:ascii="Courier New" w:hAnsi="Courier New" w:cs="Courier New"/>
@@ -180,17 +181,7 @@
           <w:sz w:val="20"/>
           <w:lang w:val="en-US"/>
         </w:rPr>
-        <w:t>"</w:t>
-      </w:r>
-      <w:proofErr w:type="spellStart"/>
-      <w:r>
-        <w:rPr>
-          <w:rFonts w:ascii="Courier New" w:hAnsi="Courier New" w:cs="Courier New"/>
-          <w:i/>
-          <w:sz w:val="20"/>
-          <w:lang w:val="en-US"/>
-        </w:rPr>
-        <w:t>ob_name</w:t>
+        <w:t>"ob_name</w:t>
       </w:r>
       <w:proofErr w:type="spellEnd"/>
       <w:r>
@@ -262,21 +253,7 @@
         <w:t>идентификатор объекта</w:t>
       </w:r>
       <w:r>
-        <w:t xml:space="preserve"> (</w:t>
-      </w:r>
-      <w:commentRangeStart w:id="0"/>
-      <w:r>
-        <w:t>блока на схеме или другого графического объекта</w:t>
-      </w:r>
-      <w:commentRangeEnd w:id="0"/>
-      <w:r>
-        <w:rPr>
-          <w:rStyle w:val="af9"/>
-        </w:rPr>
-        <w:commentReference w:id="0"/>
-      </w:r>
-      <w:r>
-        <w:t>)</w:t>
+        <w:t xml:space="preserve"> (блока на схеме или другого графического объекта)</w:t>
       </w:r>
       <w:r>
         <w:t>.</w:t>
@@ -289,7 +266,6 @@
         </w:rPr>
         <w:t>"</w:t>
       </w:r>
-      <w:proofErr w:type="spellStart"/>
       <w:r>
         <w:rPr>
           <w:i/>
@@ -297,7 +273,6 @@
         </w:rPr>
         <w:t>ob</w:t>
       </w:r>
-      <w:proofErr w:type="spellEnd"/>
       <w:r>
         <w:rPr>
           <w:i/>
@@ -318,36 +293,16 @@
         <w:t>"</w:t>
       </w:r>
       <w:r>
-        <w:rPr>
-          <w:i/>
-        </w:rPr>
-        <w:t xml:space="preserve"> </w:t>
-      </w:r>
-      <w:r>
         <w:t>–</w:t>
       </w:r>
       <w:r>
-        <w:rPr>
-          <w:i/>
-        </w:rPr>
-        <w:t xml:space="preserve"> </w:t>
-      </w:r>
-      <w:r>
         <w:t xml:space="preserve">строка, содержащая </w:t>
       </w:r>
       <w:r>
         <w:t>имя свойства объекта (обрамляется кавычками</w:t>
       </w:r>
-      <w:commentRangeStart w:id="1"/>
       <w:r>
         <w:t>, т.к. тип данных должен быть строковый</w:t>
-      </w:r>
-      <w:commentRangeEnd w:id="1"/>
-      <w:r>
-        <w:rPr>
-          <w:rStyle w:val="af9"/>
-        </w:rPr>
-        <w:commentReference w:id="1"/>
       </w:r>
       <w:r>
         <w:t>)</w:t>
@@ -414,92 +369,86 @@
         </w:rPr>
         <w:t>,"</w:t>
       </w:r>
+      <w:r>
+        <w:rPr>
+          <w:i/>
+          <w:lang w:val="en-US"/>
+        </w:rPr>
+        <w:t>ob</w:t>
+      </w:r>
+      <w:r>
+        <w:rPr>
+          <w:i/>
+        </w:rPr>
+        <w:t>_</w:t>
+      </w:r>
+      <w:r>
+        <w:rPr>
+          <w:i/>
+          <w:lang w:val="en-US"/>
+        </w:rPr>
+        <w:t>name</w:t>
+      </w:r>
+      <w:r>
+        <w:rPr>
+          <w:i/>
+        </w:rPr>
+        <w:t>")</w:t>
+      </w:r>
+      <w:r>
+        <w:t xml:space="preserve"> </w:t>
+      </w:r>
+      <w:r>
+        <w:rPr>
+          <w:i/>
+        </w:rPr>
+        <w:t>–</w:t>
+      </w:r>
+      <w:r>
+        <w:t xml:space="preserve"> </w:t>
+      </w:r>
+      <w:r>
+        <w:t xml:space="preserve">функция </w:t>
+      </w:r>
+      <w:r>
+        <w:t>получения значения свойства</w:t>
+      </w:r>
+      <w:r>
+        <w:t xml:space="preserve"> объекта </w:t>
+      </w:r>
+      <w:r>
+        <w:t>на схеме по имени свойства</w:t>
+      </w:r>
+      <w:r>
+        <w:t xml:space="preserve">. Идентификатор объекта может быть получен функцией </w:t>
+      </w:r>
       <w:proofErr w:type="spellStart"/>
       <w:r>
         <w:rPr>
           <w:i/>
-          <w:lang w:val="en-US"/>
-        </w:rPr>
-        <w:t>ob</w:t>
+        </w:rPr>
+        <w:t>getobj</w:t>
       </w:r>
       <w:proofErr w:type="spellEnd"/>
       <w:r>
         <w:rPr>
           <w:i/>
         </w:rPr>
-        <w:t>_</w:t>
-      </w:r>
+        <w:t>(</w:t>
+      </w:r>
+      <w:proofErr w:type="spellStart"/>
       <w:r>
         <w:rPr>
           <w:i/>
-          <w:lang w:val="en-US"/>
-        </w:rPr>
-        <w:t>name</w:t>
-      </w:r>
+        </w:rPr>
+        <w:t>i</w:t>
+      </w:r>
+      <w:proofErr w:type="spellEnd"/>
       <w:r>
         <w:rPr>
           <w:i/>
         </w:rPr>
-        <w:t xml:space="preserve">", </w:t>
-      </w:r>
-      <w:commentRangeStart w:id="2"/>
-      <w:proofErr w:type="spellStart"/>
-      <w:r>
-        <w:rPr>
-          <w:i/>
-          <w:strike/>
-          <w:lang w:val="en-US"/>
-        </w:rPr>
-        <w:t>var</w:t>
-      </w:r>
-      <w:commentRangeEnd w:id="2"/>
-      <w:proofErr w:type="spellEnd"/>
-      <w:r>
-        <w:rPr>
-          <w:rStyle w:val="af9"/>
-        </w:rPr>
-        <w:commentReference w:id="2"/>
-      </w:r>
-      <w:r>
-        <w:rPr>
-          <w:i/>
-        </w:rPr>
         <w:t>)</w:t>
-      </w:r>
-      <w:r>
-        <w:t xml:space="preserve"> -</w:t>
-      </w:r>
-      <w:r>
-        <w:t xml:space="preserve"> </w:t>
-      </w:r>
-      <w:r>
-        <w:t xml:space="preserve">функция </w:t>
-      </w:r>
-      <w:r>
-        <w:t>получения значения свойства</w:t>
-      </w:r>
-      <w:r>
-        <w:t xml:space="preserve"> объекта </w:t>
-      </w:r>
-      <w:r>
-        <w:t>на схеме по имени свойства</w:t>
-      </w:r>
-      <w:r>
-        <w:t xml:space="preserve">. Идентификатор объекта может быть получен функцией </w:t>
-      </w:r>
-      <w:proofErr w:type="spellStart"/>
-      <w:r>
-        <w:rPr>
-          <w:i/>
-        </w:rPr>
-        <w:t>getobj</w:t>
-      </w:r>
-      <w:proofErr w:type="spellEnd"/>
-      <w:r>
-        <w:rPr>
-          <w:i/>
-        </w:rPr>
-        <w:t>(i)</w:t>
       </w:r>
       <w:r>
         <w:t xml:space="preserve"> и имеет тип указателя на объект.  Имя свойства задается строкой, обрамляется кавычками.</w:t>
@@ -526,11 +475,6 @@
       </w:r>
     </w:p>
     <w:p>
-      <w:pPr>
-        <w:rPr>
-          <w:strike/>
-        </w:rPr>
-      </w:pPr>
       <w:proofErr w:type="gramStart"/>
       <w:r>
         <w:rPr>
@@ -559,33 +503,6 @@
       </w:r>
       <w:r>
         <w:t>.</w:t>
-      </w:r>
-      <w:r>
-        <w:t xml:space="preserve"> </w:t>
-      </w:r>
-      <w:commentRangeStart w:id="3"/>
-      <w:r>
-        <w:rPr>
-          <w:strike/>
-        </w:rPr>
-        <w:t xml:space="preserve">Имеет тип </w:t>
-      </w:r>
-      <w:proofErr w:type="spellStart"/>
-      <w:r>
-        <w:rPr>
-          <w:b/>
-          <w:i/>
-          <w:strike/>
-        </w:rPr>
-        <w:t>double</w:t>
-      </w:r>
-      <w:commentRangeEnd w:id="3"/>
-      <w:proofErr w:type="spellEnd"/>
-      <w:r>
-        <w:rPr>
-          <w:rStyle w:val="af9"/>
-        </w:rPr>
-        <w:commentReference w:id="3"/>
       </w:r>
     </w:p>
     <w:p/>
@@ -614,40 +531,55 @@
         <w:rPr>
           <w:rFonts w:ascii="Courier New" w:hAnsi="Courier New" w:cs="Courier New"/>
           <w:sz w:val="20"/>
-        </w:rPr>
-      </w:pPr>
-      <w:proofErr w:type="spellStart"/>
-      <w:r>
-        <w:rPr>
-          <w:rFonts w:ascii="Courier New" w:hAnsi="Courier New" w:cs="Courier New"/>
-          <w:b/>
-          <w:sz w:val="20"/>
-        </w:rPr>
-        <w:t>var</w:t>
-      </w:r>
-      <w:proofErr w:type="spellEnd"/>
-      <w:r>
-        <w:rPr>
-          <w:rFonts w:ascii="Courier New" w:hAnsi="Courier New" w:cs="Courier New"/>
-          <w:sz w:val="20"/>
-        </w:rPr>
-        <w:t xml:space="preserve"> </w:t>
-      </w:r>
+          <w:lang w:val="en-US"/>
+        </w:rPr>
+      </w:pPr>
       <w:proofErr w:type="spellStart"/>
       <w:proofErr w:type="gramStart"/>
       <w:r>
         <w:rPr>
           <w:rFonts w:ascii="Courier New" w:hAnsi="Courier New" w:cs="Courier New"/>
-          <w:sz w:val="20"/>
-        </w:rPr>
-        <w:t>i,id</w:t>
+          <w:b/>
+          <w:sz w:val="20"/>
+          <w:lang w:val="en-US"/>
+        </w:rPr>
+        <w:t>v</w:t>
+      </w:r>
+      <w:r>
+        <w:rPr>
+          <w:rFonts w:ascii="Courier New" w:hAnsi="Courier New" w:cs="Courier New"/>
+          <w:b/>
+          <w:sz w:val="20"/>
+          <w:lang w:val="en-US"/>
+        </w:rPr>
+        <w:t>ar</w:t>
       </w:r>
       <w:proofErr w:type="spellEnd"/>
       <w:proofErr w:type="gramEnd"/>
       <w:r>
         <w:rPr>
           <w:rFonts w:ascii="Courier New" w:hAnsi="Courier New" w:cs="Courier New"/>
-          <w:sz w:val="20"/>
+          <w:b/>
+          <w:sz w:val="20"/>
+          <w:lang w:val="en-US"/>
+        </w:rPr>
+        <w:t xml:space="preserve"> </w:t>
+      </w:r>
+      <w:proofErr w:type="spellStart"/>
+      <w:r>
+        <w:rPr>
+          <w:rFonts w:ascii="Courier New" w:hAnsi="Courier New" w:cs="Courier New"/>
+          <w:sz w:val="20"/>
+          <w:lang w:val="en-US"/>
+        </w:rPr>
+        <w:t>i,id</w:t>
+      </w:r>
+      <w:proofErr w:type="spellEnd"/>
+      <w:r>
+        <w:rPr>
+          <w:rFonts w:ascii="Courier New" w:hAnsi="Courier New" w:cs="Courier New"/>
+          <w:sz w:val="20"/>
+          <w:lang w:val="en-US"/>
         </w:rPr>
         <w:t>;</w:t>
       </w:r>
@@ -657,6 +589,7 @@
         <w:rPr>
           <w:rFonts w:ascii="Courier New" w:hAnsi="Courier New" w:cs="Courier New"/>
           <w:sz w:val="20"/>
+          <w:lang w:val="en-US"/>
         </w:rPr>
       </w:pPr>
       <w:proofErr w:type="gramStart"/>
@@ -674,8 +607,31 @@
         <w:rPr>
           <w:rFonts w:ascii="Courier New" w:hAnsi="Courier New" w:cs="Courier New"/>
           <w:sz w:val="20"/>
-        </w:rPr>
-        <w:t xml:space="preserve"> //начальная инициализация</w:t>
+          <w:lang w:val="en-US"/>
+        </w:rPr>
+        <w:t xml:space="preserve"> //</w:t>
+      </w:r>
+      <w:r>
+        <w:rPr>
+          <w:rFonts w:ascii="Courier New" w:hAnsi="Courier New" w:cs="Courier New"/>
+          <w:sz w:val="20"/>
+        </w:rPr>
+        <w:t>начальная</w:t>
+      </w:r>
+      <w:r>
+        <w:rPr>
+          <w:rFonts w:ascii="Courier New" w:hAnsi="Courier New" w:cs="Courier New"/>
+          <w:sz w:val="20"/>
+          <w:lang w:val="en-US"/>
+        </w:rPr>
+        <w:t xml:space="preserve"> </w:t>
+      </w:r>
+      <w:r>
+        <w:rPr>
+          <w:rFonts w:ascii="Courier New" w:hAnsi="Courier New" w:cs="Courier New"/>
+          <w:sz w:val="20"/>
+        </w:rPr>
+        <w:t>инициализация</w:t>
       </w:r>
     </w:p>
     <w:p>
@@ -683,16 +639,9 @@
         <w:rPr>
           <w:rFonts w:ascii="Courier New" w:hAnsi="Courier New" w:cs="Courier New"/>
           <w:sz w:val="20"/>
-        </w:rPr>
-      </w:pPr>
-      <w:r>
-        <w:rPr>
-          <w:rFonts w:ascii="Courier New" w:hAnsi="Courier New" w:cs="Courier New"/>
-          <w:sz w:val="20"/>
-          <w:lang w:val="en-US"/>
-        </w:rPr>
-        <w:t> </w:t>
-      </w:r>
+          <w:lang w:val="en-US"/>
+        </w:rPr>
+      </w:pPr>
       <w:proofErr w:type="spellStart"/>
       <w:r>
         <w:rPr>
@@ -707,101 +656,9 @@
         <w:rPr>
           <w:rFonts w:ascii="Courier New" w:hAnsi="Courier New" w:cs="Courier New"/>
           <w:sz w:val="20"/>
-        </w:rPr>
-        <w:t xml:space="preserve"> = 1</w:t>
-      </w:r>
-      <w:proofErr w:type="gramStart"/>
-      <w:r>
-        <w:rPr>
-          <w:rFonts w:ascii="Courier New" w:hAnsi="Courier New" w:cs="Courier New"/>
-          <w:sz w:val="20"/>
-        </w:rPr>
-        <w:t>;</w:t>
-      </w:r>
-      <w:r>
-        <w:rPr>
-          <w:rFonts w:ascii="Courier New" w:hAnsi="Courier New" w:cs="Courier New"/>
-          <w:b/>
-          <w:sz w:val="20"/>
-          <w:lang w:val="en-US"/>
-        </w:rPr>
-        <w:t>while</w:t>
-      </w:r>
-      <w:proofErr w:type="gramEnd"/>
-      <w:r>
-        <w:rPr>
-          <w:rFonts w:ascii="Courier New" w:hAnsi="Courier New" w:cs="Courier New"/>
-          <w:sz w:val="20"/>
-        </w:rPr>
-        <w:t xml:space="preserve"> </w:t>
-      </w:r>
-      <w:proofErr w:type="spellStart"/>
-      <w:r>
-        <w:rPr>
-          <w:rFonts w:ascii="Courier New" w:hAnsi="Courier New" w:cs="Courier New"/>
-          <w:sz w:val="20"/>
-          <w:lang w:val="en-US"/>
-        </w:rPr>
-        <w:t>i</w:t>
-      </w:r>
-      <w:proofErr w:type="spellEnd"/>
-      <w:r>
-        <w:rPr>
-          <w:rFonts w:ascii="Courier New" w:hAnsi="Courier New" w:cs="Courier New"/>
-          <w:sz w:val="20"/>
-        </w:rPr>
-        <w:t xml:space="preserve"> &lt;= </w:t>
-      </w:r>
-      <w:proofErr w:type="spellStart"/>
-      <w:r>
-        <w:rPr>
-          <w:rFonts w:ascii="Courier New" w:hAnsi="Courier New" w:cs="Courier New"/>
-          <w:b/>
-          <w:sz w:val="20"/>
-          <w:lang w:val="en-US"/>
-        </w:rPr>
-        <w:t>getobjcount</w:t>
-      </w:r>
-      <w:proofErr w:type="spellEnd"/>
-      <w:r>
-        <w:rPr>
-          <w:rFonts w:ascii="Courier New" w:hAnsi="Courier New" w:cs="Courier New"/>
-          <w:sz w:val="20"/>
-        </w:rPr>
-        <w:t xml:space="preserve"> </w:t>
-      </w:r>
-      <w:r>
-        <w:rPr>
-          <w:rFonts w:ascii="Courier New" w:hAnsi="Courier New" w:cs="Courier New"/>
-          <w:b/>
-          <w:sz w:val="20"/>
-          <w:lang w:val="en-US"/>
-        </w:rPr>
-        <w:t>do</w:t>
-      </w:r>
-      <w:r>
-        <w:rPr>
-          <w:rFonts w:ascii="Courier New" w:hAnsi="Courier New" w:cs="Courier New"/>
-          <w:b/>
-          <w:sz w:val="20"/>
-        </w:rPr>
-        <w:t xml:space="preserve"> </w:t>
-      </w:r>
-      <w:r>
-        <w:rPr>
-          <w:rFonts w:ascii="Courier New" w:hAnsi="Courier New" w:cs="Courier New"/>
-          <w:b/>
-          <w:sz w:val="20"/>
-          <w:lang w:val="en-US"/>
-        </w:rPr>
-        <w:t>begin</w:t>
-      </w:r>
-      <w:r>
-        <w:rPr>
-          <w:rFonts w:ascii="Courier New" w:hAnsi="Courier New" w:cs="Courier New"/>
-          <w:sz w:val="20"/>
-        </w:rPr>
-        <w:t xml:space="preserve"> //для всех объектов на схеме</w:t>
+          <w:lang w:val="en-US"/>
+        </w:rPr>
+        <w:t xml:space="preserve"> = 1;</w:t>
       </w:r>
     </w:p>
     <w:p>
@@ -811,47 +668,33 @@
           <w:sz w:val="20"/>
         </w:rPr>
       </w:pPr>
-      <w:r>
-        <w:rPr>
-          <w:rFonts w:ascii="Courier New" w:hAnsi="Courier New" w:cs="Courier New"/>
-          <w:sz w:val="20"/>
-          <w:lang w:val="en-US"/>
-        </w:rPr>
-        <w:t> </w:t>
-      </w:r>
-      <w:r>
-        <w:rPr>
-          <w:rFonts w:ascii="Courier New" w:hAnsi="Courier New" w:cs="Courier New"/>
-          <w:sz w:val="20"/>
-        </w:rPr>
-        <w:t xml:space="preserve"> </w:t>
-      </w:r>
       <w:proofErr w:type="gramStart"/>
       <w:r>
         <w:rPr>
           <w:rFonts w:ascii="Courier New" w:hAnsi="Courier New" w:cs="Courier New"/>
-          <w:sz w:val="20"/>
-          <w:lang w:val="en-US"/>
-        </w:rPr>
-        <w:t>id</w:t>
+          <w:b/>
+          <w:sz w:val="20"/>
+          <w:lang w:val="en-US"/>
+        </w:rPr>
+        <w:t>while</w:t>
       </w:r>
       <w:proofErr w:type="gramEnd"/>
       <w:r>
         <w:rPr>
           <w:rFonts w:ascii="Courier New" w:hAnsi="Courier New" w:cs="Courier New"/>
-          <w:sz w:val="20"/>
-        </w:rPr>
-        <w:t xml:space="preserve"> = </w:t>
+          <w:b/>
+          <w:sz w:val="20"/>
+        </w:rPr>
+        <w:t xml:space="preserve"> </w:t>
       </w:r>
       <w:proofErr w:type="spellStart"/>
       <w:r>
         <w:rPr>
           <w:rFonts w:ascii="Courier New" w:hAnsi="Courier New" w:cs="Courier New"/>
-          <w:b/>
-          <w:sz w:val="20"/>
-          <w:lang w:val="en-US"/>
-        </w:rPr>
-        <w:t>getobj</w:t>
+          <w:sz w:val="20"/>
+          <w:lang w:val="en-US"/>
+        </w:rPr>
+        <w:t>i</w:t>
       </w:r>
       <w:proofErr w:type="spellEnd"/>
       <w:r>
@@ -859,31 +702,66 @@
           <w:rFonts w:ascii="Courier New" w:hAnsi="Courier New" w:cs="Courier New"/>
           <w:sz w:val="20"/>
         </w:rPr>
-        <w:t>(</w:t>
+        <w:t xml:space="preserve"> </w:t>
+      </w:r>
+      <w:r>
+        <w:rPr>
+          <w:rFonts w:ascii="Courier New" w:hAnsi="Courier New" w:cs="Courier New"/>
+          <w:sz w:val="20"/>
+        </w:rPr>
+        <w:t xml:space="preserve">&lt;= </w:t>
       </w:r>
       <w:proofErr w:type="spellStart"/>
       <w:r>
         <w:rPr>
           <w:rFonts w:ascii="Courier New" w:hAnsi="Courier New" w:cs="Courier New"/>
-          <w:sz w:val="20"/>
-          <w:lang w:val="en-US"/>
-        </w:rPr>
-        <w:t>i</w:t>
+          <w:b/>
+          <w:sz w:val="20"/>
+          <w:lang w:val="en-US"/>
+        </w:rPr>
+        <w:t>getobjcount</w:t>
       </w:r>
       <w:proofErr w:type="spellEnd"/>
       <w:r>
         <w:rPr>
           <w:rFonts w:ascii="Courier New" w:hAnsi="Courier New" w:cs="Courier New"/>
-          <w:sz w:val="20"/>
-        </w:rPr>
-        <w:t>);</w:t>
-      </w:r>
-      <w:r>
-        <w:rPr>
-          <w:rFonts w:ascii="Courier New" w:hAnsi="Courier New" w:cs="Courier New"/>
-          <w:sz w:val="20"/>
-        </w:rPr>
-        <w:t xml:space="preserve"> //получаем идентификатор объекта</w:t>
+          <w:b/>
+          <w:sz w:val="20"/>
+        </w:rPr>
+        <w:t xml:space="preserve"> </w:t>
+      </w:r>
+      <w:r>
+        <w:rPr>
+          <w:rFonts w:ascii="Courier New" w:hAnsi="Courier New" w:cs="Courier New"/>
+          <w:b/>
+          <w:sz w:val="20"/>
+          <w:lang w:val="en-US"/>
+        </w:rPr>
+        <w:t>do</w:t>
+      </w:r>
+      <w:r>
+        <w:rPr>
+          <w:rFonts w:ascii="Courier New" w:hAnsi="Courier New" w:cs="Courier New"/>
+          <w:b/>
+          <w:sz w:val="20"/>
+        </w:rPr>
+        <w:t xml:space="preserve"> </w:t>
+      </w:r>
+      <w:r>
+        <w:rPr>
+          <w:rFonts w:ascii="Courier New" w:hAnsi="Courier New" w:cs="Courier New"/>
+          <w:b/>
+          <w:sz w:val="20"/>
+          <w:lang w:val="en-US"/>
+        </w:rPr>
+        <w:t>begin</w:t>
+      </w:r>
+      <w:r>
+        <w:rPr>
+          <w:rFonts w:ascii="Courier New" w:hAnsi="Courier New" w:cs="Courier New"/>
+          <w:sz w:val="20"/>
+        </w:rPr>
+        <w:t xml:space="preserve"> //для всех объектов на схеме</w:t>
       </w:r>
     </w:p>
     <w:p>
@@ -897,16 +775,43 @@
         <w:rPr>
           <w:rFonts w:ascii="Courier New" w:hAnsi="Courier New" w:cs="Courier New"/>
           <w:sz w:val="20"/>
-        </w:rPr>
-        <w:t xml:space="preserve">//получаем значение свойства </w:t>
+          <w:lang w:val="en-US"/>
+        </w:rPr>
+        <w:t> </w:t>
+      </w:r>
+      <w:r>
+        <w:rPr>
+          <w:rFonts w:ascii="Courier New" w:hAnsi="Courier New" w:cs="Courier New"/>
+          <w:sz w:val="20"/>
+        </w:rPr>
+        <w:tab/>
+      </w:r>
+      <w:proofErr w:type="gramStart"/>
+      <w:r>
+        <w:rPr>
+          <w:rFonts w:ascii="Courier New" w:hAnsi="Courier New" w:cs="Courier New"/>
+          <w:sz w:val="20"/>
+          <w:lang w:val="en-US"/>
+        </w:rPr>
+        <w:t>id</w:t>
+      </w:r>
+      <w:proofErr w:type="gramEnd"/>
+      <w:r>
+        <w:rPr>
+          <w:rFonts w:ascii="Courier New" w:hAnsi="Courier New" w:cs="Courier New"/>
+          <w:sz w:val="20"/>
+        </w:rPr>
+        <w:t xml:space="preserve"> = </w:t>
       </w:r>
       <w:proofErr w:type="spellStart"/>
       <w:r>
         <w:rPr>
           <w:rFonts w:ascii="Courier New" w:hAnsi="Courier New" w:cs="Courier New"/>
-          <w:sz w:val="20"/>
-        </w:rPr>
-        <w:t>tag</w:t>
+          <w:b/>
+          <w:sz w:val="20"/>
+          <w:lang w:val="en-US"/>
+        </w:rPr>
+        <w:t>getobj</w:t>
       </w:r>
       <w:proofErr w:type="spellEnd"/>
       <w:r>
@@ -914,112 +819,63 @@
           <w:rFonts w:ascii="Courier New" w:hAnsi="Courier New" w:cs="Courier New"/>
           <w:sz w:val="20"/>
         </w:rPr>
-        <w:t xml:space="preserve"> объекта</w:t>
-      </w:r>
-      <w:r>
-        <w:rPr>
-          <w:rFonts w:ascii="Courier New" w:hAnsi="Courier New" w:cs="Courier New"/>
-          <w:sz w:val="20"/>
-        </w:rPr>
-        <w:t xml:space="preserve"> </w:t>
+        <w:t>(</w:t>
+      </w:r>
+      <w:proofErr w:type="spellStart"/>
+      <w:r>
+        <w:rPr>
+          <w:rFonts w:ascii="Courier New" w:hAnsi="Courier New" w:cs="Courier New"/>
+          <w:sz w:val="20"/>
+          <w:lang w:val="en-US"/>
+        </w:rPr>
+        <w:t>i</w:t>
+      </w:r>
+      <w:proofErr w:type="spellEnd"/>
+      <w:r>
+        <w:rPr>
+          <w:rFonts w:ascii="Courier New" w:hAnsi="Courier New" w:cs="Courier New"/>
+          <w:sz w:val="20"/>
+        </w:rPr>
+        <w:t>);</w:t>
+      </w:r>
+      <w:r>
+        <w:rPr>
+          <w:rFonts w:ascii="Courier New" w:hAnsi="Courier New" w:cs="Courier New"/>
+          <w:sz w:val="20"/>
+        </w:rPr>
+        <w:t xml:space="preserve"> //получаем идентификатор объекта</w:t>
       </w:r>
     </w:p>
     <w:p>
       <w:pPr>
-        <w:rPr>
-          <w:rFonts w:ascii="Courier New" w:hAnsi="Courier New" w:cs="Courier New"/>
-          <w:sz w:val="20"/>
-          <w:lang w:val="en-US"/>
-        </w:rPr>
-      </w:pPr>
-      <w:r>
-        <w:rPr>
-          <w:rFonts w:ascii="Courier New" w:hAnsi="Courier New" w:cs="Courier New"/>
-          <w:sz w:val="20"/>
-          <w:lang w:val="en-US"/>
-        </w:rPr>
-        <w:t xml:space="preserve">  </w:t>
-      </w:r>
-      <w:proofErr w:type="gramStart"/>
-      <w:r>
-        <w:rPr>
-          <w:rFonts w:ascii="Courier New" w:hAnsi="Courier New" w:cs="Courier New"/>
-          <w:b/>
-          <w:sz w:val="20"/>
-          <w:lang w:val="en-US"/>
-        </w:rPr>
-        <w:t>if</w:t>
-      </w:r>
-      <w:proofErr w:type="gramEnd"/>
-      <w:r>
-        <w:rPr>
-          <w:rFonts w:ascii="Courier New" w:hAnsi="Courier New" w:cs="Courier New"/>
-          <w:sz w:val="20"/>
-          <w:lang w:val="en-US"/>
-        </w:rPr>
-        <w:t xml:space="preserve"> </w:t>
+        <w:ind w:firstLine="708"/>
+        <w:rPr>
+          <w:rFonts w:ascii="Courier New" w:hAnsi="Courier New" w:cs="Courier New"/>
+          <w:sz w:val="20"/>
+        </w:rPr>
+      </w:pPr>
+      <w:r>
+        <w:rPr>
+          <w:rFonts w:ascii="Courier New" w:hAnsi="Courier New" w:cs="Courier New"/>
+          <w:sz w:val="20"/>
+        </w:rPr>
+        <w:t xml:space="preserve">//получаем значение свойства </w:t>
       </w:r>
       <w:proofErr w:type="spellStart"/>
       <w:r>
         <w:rPr>
           <w:rFonts w:ascii="Courier New" w:hAnsi="Courier New" w:cs="Courier New"/>
-          <w:b/>
-          <w:sz w:val="20"/>
-          <w:lang w:val="en-US"/>
-        </w:rPr>
-        <w:t>getprop</w:t>
+          <w:sz w:val="20"/>
+        </w:rPr>
+        <w:t>tag</w:t>
       </w:r>
       <w:proofErr w:type="spellEnd"/>
       <w:r>
         <w:rPr>
           <w:rFonts w:ascii="Courier New" w:hAnsi="Courier New" w:cs="Courier New"/>
           <w:sz w:val="20"/>
-          <w:lang w:val="en-US"/>
-        </w:rPr>
-        <w:t>(</w:t>
-      </w:r>
-      <w:proofErr w:type="spellStart"/>
-      <w:r>
-        <w:rPr>
-          <w:rFonts w:ascii="Courier New" w:hAnsi="Courier New" w:cs="Courier New"/>
-          <w:sz w:val="20"/>
-          <w:lang w:val="en-US"/>
-        </w:rPr>
-        <w:t>id,"tag</w:t>
-      </w:r>
-      <w:proofErr w:type="spellEnd"/>
-      <w:r>
-        <w:rPr>
-          <w:rFonts w:ascii="Courier New" w:hAnsi="Courier New" w:cs="Courier New"/>
-          <w:sz w:val="20"/>
-          <w:lang w:val="en-US"/>
-        </w:rPr>
-        <w:t xml:space="preserve">") = 1 </w:t>
-      </w:r>
-      <w:r>
-        <w:rPr>
-          <w:rFonts w:ascii="Courier New" w:hAnsi="Courier New" w:cs="Courier New"/>
-          <w:b/>
-          <w:sz w:val="20"/>
-          <w:lang w:val="en-US"/>
-        </w:rPr>
-        <w:t>then begin</w:t>
-      </w:r>
-      <w:r>
-        <w:rPr>
-          <w:rFonts w:ascii="Courier New" w:hAnsi="Courier New" w:cs="Courier New"/>
-          <w:sz w:val="20"/>
-          <w:lang w:val="en-US"/>
-        </w:rPr>
-        <w:t>     </w:t>
-      </w:r>
-      <w:r>
-        <w:rPr>
-          <w:rFonts w:ascii="Courier New" w:hAnsi="Courier New" w:cs="Courier New"/>
-          <w:sz w:val="20"/>
-          <w:lang w:val="en-US"/>
-        </w:rPr>
-        <w:tab/>
+        </w:rPr>
+        <w:t xml:space="preserve"> объекта</w:t>
       </w:r>
     </w:p>
     <w:p>
@@ -1027,47 +883,274 @@
         <w:rPr>
           <w:rFonts w:ascii="Courier New" w:hAnsi="Courier New" w:cs="Courier New"/>
           <w:sz w:val="20"/>
-        </w:rPr>
-      </w:pPr>
-      <w:r>
-        <w:rPr>
-          <w:rFonts w:ascii="Courier New" w:hAnsi="Courier New" w:cs="Courier New"/>
-          <w:sz w:val="20"/>
-          <w:lang w:val="en-US"/>
-        </w:rPr>
-        <w:t>//</w:t>
-      </w:r>
-      <w:r>
-        <w:rPr>
-          <w:rFonts w:ascii="Courier New" w:hAnsi="Courier New" w:cs="Courier New"/>
-          <w:sz w:val="20"/>
-        </w:rPr>
-        <w:t>изменим</w:t>
-      </w:r>
-      <w:r>
-        <w:rPr>
-          <w:rFonts w:ascii="Courier New" w:hAnsi="Courier New" w:cs="Courier New"/>
-          <w:sz w:val="20"/>
-          <w:lang w:val="en-US"/>
-        </w:rPr>
-        <w:t xml:space="preserve"> </w:t>
-      </w:r>
-      <w:r>
-        <w:rPr>
-          <w:rFonts w:ascii="Courier New" w:hAnsi="Courier New" w:cs="Courier New"/>
-          <w:sz w:val="20"/>
-        </w:rPr>
-        <w:t>значения свойств</w:t>
+          <w:lang w:val="en-US"/>
+        </w:rPr>
+      </w:pPr>
+      <w:r>
+        <w:rPr>
+          <w:rFonts w:ascii="Courier New" w:hAnsi="Courier New" w:cs="Courier New"/>
+          <w:sz w:val="20"/>
+          <w:lang w:val="en-US"/>
+        </w:rPr>
+        <w:t> </w:t>
+      </w:r>
+      <w:r>
+        <w:rPr>
+          <w:rFonts w:ascii="Courier New" w:hAnsi="Courier New" w:cs="Courier New"/>
+          <w:sz w:val="20"/>
+        </w:rPr>
+        <w:t xml:space="preserve"> </w:t>
+      </w:r>
+      <w:r>
+        <w:rPr>
+          <w:rFonts w:ascii="Courier New" w:hAnsi="Courier New" w:cs="Courier New"/>
+          <w:sz w:val="20"/>
+        </w:rPr>
+        <w:tab/>
+      </w:r>
+      <w:proofErr w:type="gramStart"/>
+      <w:r>
+        <w:rPr>
+          <w:rFonts w:ascii="Courier New" w:hAnsi="Courier New" w:cs="Courier New"/>
+          <w:b/>
+          <w:sz w:val="20"/>
+          <w:lang w:val="en-US"/>
+        </w:rPr>
+        <w:t>i</w:t>
+      </w:r>
+      <w:r>
+        <w:rPr>
+          <w:rFonts w:ascii="Courier New" w:hAnsi="Courier New" w:cs="Courier New"/>
+          <w:b/>
+          <w:sz w:val="20"/>
+          <w:lang w:val="en-US"/>
+        </w:rPr>
+        <w:t>f</w:t>
+      </w:r>
+      <w:proofErr w:type="gramEnd"/>
+      <w:r>
+        <w:rPr>
+          <w:rFonts w:ascii="Courier New" w:hAnsi="Courier New" w:cs="Courier New"/>
+          <w:b/>
+          <w:sz w:val="20"/>
+          <w:lang w:val="en-US"/>
+        </w:rPr>
+        <w:t xml:space="preserve"> </w:t>
+      </w:r>
+      <w:proofErr w:type="spellStart"/>
+      <w:r>
+        <w:rPr>
+          <w:rFonts w:ascii="Courier New" w:hAnsi="Courier New" w:cs="Courier New"/>
+          <w:b/>
+          <w:sz w:val="20"/>
+          <w:lang w:val="en-US"/>
+        </w:rPr>
+        <w:t>getprop</w:t>
+      </w:r>
+      <w:proofErr w:type="spellEnd"/>
+      <w:r>
+        <w:rPr>
+          <w:rFonts w:ascii="Courier New" w:hAnsi="Courier New" w:cs="Courier New"/>
+          <w:sz w:val="20"/>
+          <w:lang w:val="en-US"/>
+        </w:rPr>
+        <w:t>(</w:t>
+      </w:r>
+      <w:r>
+        <w:rPr>
+          <w:rFonts w:ascii="Courier New" w:hAnsi="Courier New" w:cs="Courier New"/>
+          <w:sz w:val="20"/>
+          <w:lang w:val="en-US"/>
+        </w:rPr>
+        <w:t>id</w:t>
+      </w:r>
+      <w:r>
+        <w:rPr>
+          <w:rFonts w:ascii="Courier New" w:hAnsi="Courier New" w:cs="Courier New"/>
+          <w:sz w:val="20"/>
+          <w:lang w:val="en-US"/>
+        </w:rPr>
+        <w:t>,</w:t>
+      </w:r>
+      <w:r>
+        <w:rPr>
+          <w:rFonts w:ascii="Courier New" w:hAnsi="Courier New" w:cs="Courier New"/>
+          <w:sz w:val="20"/>
+          <w:lang w:val="en-US"/>
+        </w:rPr>
+        <w:t xml:space="preserve"> </w:t>
+      </w:r>
+      <w:r>
+        <w:rPr>
+          <w:rFonts w:ascii="Courier New" w:hAnsi="Courier New" w:cs="Courier New"/>
+          <w:sz w:val="20"/>
+          <w:lang w:val="en-US"/>
+        </w:rPr>
+        <w:t>"</w:t>
+      </w:r>
+      <w:r>
+        <w:rPr>
+          <w:rFonts w:ascii="Courier New" w:hAnsi="Courier New" w:cs="Courier New"/>
+          <w:sz w:val="20"/>
+          <w:lang w:val="en-US"/>
+        </w:rPr>
+        <w:t>tag</w:t>
+      </w:r>
+      <w:r>
+        <w:rPr>
+          <w:rFonts w:ascii="Courier New" w:hAnsi="Courier New" w:cs="Courier New"/>
+          <w:sz w:val="20"/>
+          <w:lang w:val="en-US"/>
+        </w:rPr>
+        <w:t xml:space="preserve">") = 1 </w:t>
+      </w:r>
+      <w:r>
+        <w:rPr>
+          <w:rFonts w:ascii="Courier New" w:hAnsi="Courier New" w:cs="Courier New"/>
+          <w:b/>
+          <w:sz w:val="20"/>
+          <w:lang w:val="en-US"/>
+        </w:rPr>
+        <w:t>then</w:t>
+      </w:r>
+      <w:r>
+        <w:rPr>
+          <w:rFonts w:ascii="Courier New" w:hAnsi="Courier New" w:cs="Courier New"/>
+          <w:b/>
+          <w:sz w:val="20"/>
+          <w:lang w:val="en-US"/>
+        </w:rPr>
+        <w:t xml:space="preserve"> </w:t>
+      </w:r>
+      <w:r>
+        <w:rPr>
+          <w:rFonts w:ascii="Courier New" w:hAnsi="Courier New" w:cs="Courier New"/>
+          <w:b/>
+          <w:sz w:val="20"/>
+          <w:lang w:val="en-US"/>
+        </w:rPr>
+        <w:t>begin</w:t>
+      </w:r>
+      <w:r>
+        <w:rPr>
+          <w:rFonts w:ascii="Courier New" w:hAnsi="Courier New" w:cs="Courier New"/>
+          <w:sz w:val="20"/>
+          <w:lang w:val="en-US"/>
+        </w:rPr>
+        <w:t> </w:t>
+      </w:r>
+      <w:r>
+        <w:rPr>
+          <w:rFonts w:ascii="Courier New" w:hAnsi="Courier New" w:cs="Courier New"/>
+          <w:sz w:val="20"/>
+          <w:lang w:val="en-US"/>
+        </w:rPr>
+        <w:t xml:space="preserve"> </w:t>
+      </w:r>
+      <w:r>
+        <w:rPr>
+          <w:rFonts w:ascii="Courier New" w:hAnsi="Courier New" w:cs="Courier New"/>
+          <w:sz w:val="20"/>
+          <w:lang w:val="en-US"/>
+        </w:rPr>
+        <w:t> </w:t>
+      </w:r>
+      <w:r>
+        <w:rPr>
+          <w:rFonts w:ascii="Courier New" w:hAnsi="Courier New" w:cs="Courier New"/>
+          <w:sz w:val="20"/>
+          <w:lang w:val="en-US"/>
+        </w:rPr>
+        <w:t xml:space="preserve"> </w:t>
+      </w:r>
+      <w:r>
+        <w:rPr>
+          <w:rFonts w:ascii="Courier New" w:hAnsi="Courier New" w:cs="Courier New"/>
+          <w:sz w:val="20"/>
+          <w:lang w:val="en-US"/>
+        </w:rPr>
+        <w:t> </w:t>
+      </w:r>
+      <w:r>
+        <w:rPr>
+          <w:rFonts w:ascii="Courier New" w:hAnsi="Courier New" w:cs="Courier New"/>
+          <w:sz w:val="20"/>
+          <w:lang w:val="en-US"/>
+        </w:rPr>
+        <w:tab/>
       </w:r>
     </w:p>
     <w:p>
       <w:pPr>
-        <w:rPr>
-          <w:rFonts w:ascii="Courier New" w:hAnsi="Courier New" w:cs="Courier New"/>
-          <w:sz w:val="20"/>
-          <w:lang w:val="en-US"/>
-        </w:rPr>
-      </w:pPr>
+        <w:ind w:left="708" w:firstLine="708"/>
+        <w:rPr>
+          <w:rFonts w:ascii="Courier New" w:hAnsi="Courier New" w:cs="Courier New"/>
+          <w:sz w:val="20"/>
+          <w:lang w:val="en-US"/>
+        </w:rPr>
+      </w:pPr>
+      <w:r>
+        <w:rPr>
+          <w:rFonts w:ascii="Courier New" w:hAnsi="Courier New" w:cs="Courier New"/>
+          <w:sz w:val="20"/>
+          <w:lang w:val="en-US"/>
+        </w:rPr>
+        <w:t>//</w:t>
+      </w:r>
+      <w:r>
+        <w:rPr>
+          <w:rFonts w:ascii="Courier New" w:hAnsi="Courier New" w:cs="Courier New"/>
+          <w:sz w:val="20"/>
+        </w:rPr>
+        <w:t>изменим</w:t>
+      </w:r>
+      <w:r>
+        <w:rPr>
+          <w:rFonts w:ascii="Courier New" w:hAnsi="Courier New" w:cs="Courier New"/>
+          <w:sz w:val="20"/>
+          <w:lang w:val="en-US"/>
+        </w:rPr>
+        <w:t xml:space="preserve"> </w:t>
+      </w:r>
+      <w:r>
+        <w:rPr>
+          <w:rFonts w:ascii="Courier New" w:hAnsi="Courier New" w:cs="Courier New"/>
+          <w:sz w:val="20"/>
+        </w:rPr>
+        <w:t>значения</w:t>
+      </w:r>
+      <w:r>
+        <w:rPr>
+          <w:rFonts w:ascii="Courier New" w:hAnsi="Courier New" w:cs="Courier New"/>
+          <w:sz w:val="20"/>
+          <w:lang w:val="en-US"/>
+        </w:rPr>
+        <w:t xml:space="preserve"> </w:t>
+      </w:r>
+      <w:r>
+        <w:rPr>
+          <w:rFonts w:ascii="Courier New" w:hAnsi="Courier New" w:cs="Courier New"/>
+          <w:sz w:val="20"/>
+        </w:rPr>
+        <w:t>свойств</w:t>
+      </w:r>
+    </w:p>
+    <w:p>
+      <w:pPr>
+        <w:rPr>
+          <w:rFonts w:ascii="Courier New" w:hAnsi="Courier New" w:cs="Courier New"/>
+          <w:sz w:val="20"/>
+          <w:lang w:val="en-US"/>
+        </w:rPr>
+      </w:pPr>
+      <w:r>
+        <w:rPr>
+          <w:rFonts w:ascii="Courier New" w:hAnsi="Courier New" w:cs="Courier New"/>
+          <w:sz w:val="20"/>
+          <w:lang w:val="en-US"/>
+        </w:rPr>
+        <w:tab/>
+      </w:r>
       <w:r>
         <w:rPr>
           <w:rFonts w:ascii="Courier New" w:hAnsi="Courier New" w:cs="Courier New"/>
@@ -1096,6 +1179,7 @@
         </w:rPr>
         <w:t>(</w:t>
       </w:r>
+      <w:proofErr w:type="spellStart"/>
       <w:proofErr w:type="gramEnd"/>
       <w:r>
         <w:rPr>
@@ -1103,16 +1187,7 @@
           <w:sz w:val="20"/>
           <w:lang w:val="en-US"/>
         </w:rPr>
-        <w:t>id,"tbl_name",</w:t>
-      </w:r>
-      <w:proofErr w:type="spellStart"/>
-      <w:r>
-        <w:rPr>
-          <w:rFonts w:ascii="Courier New" w:hAnsi="Courier New" w:cs="Courier New"/>
-          <w:sz w:val="20"/>
-          <w:lang w:val="en-US"/>
-        </w:rPr>
-        <w:t>submodel.tbl_name</w:t>
+        <w:t>id,"tbl_name",submodel.tbl_name</w:t>
       </w:r>
       <w:proofErr w:type="spellEnd"/>
       <w:r>
@@ -1140,6 +1215,14 @@
         </w:rPr>
         <w:t xml:space="preserve">      </w:t>
       </w:r>
+      <w:r>
+        <w:rPr>
+          <w:rFonts w:ascii="Courier New" w:hAnsi="Courier New" w:cs="Courier New"/>
+          <w:sz w:val="20"/>
+          <w:lang w:val="en-US"/>
+        </w:rPr>
+        <w:tab/>
+      </w:r>
       <w:proofErr w:type="spellStart"/>
       <w:proofErr w:type="gramStart"/>
       <w:r>
@@ -1160,6 +1243,7 @@
         </w:rPr>
         <w:t>(</w:t>
       </w:r>
+      <w:proofErr w:type="spellStart"/>
       <w:proofErr w:type="gramEnd"/>
       <w:r>
         <w:rPr>
@@ -1167,16 +1251,7 @@
           <w:sz w:val="20"/>
           <w:lang w:val="en-US"/>
         </w:rPr>
-        <w:t>id,"ob_name",</w:t>
-      </w:r>
-      <w:proofErr w:type="spellStart"/>
-      <w:r>
-        <w:rPr>
-          <w:rFonts w:ascii="Courier New" w:hAnsi="Courier New" w:cs="Courier New"/>
-          <w:sz w:val="20"/>
-          <w:lang w:val="en-US"/>
-        </w:rPr>
-        <w:t>submodel.ob_name</w:t>
+        <w:t>id,"ob_name",submodel.ob_name</w:t>
       </w:r>
       <w:proofErr w:type="spellEnd"/>
       <w:r>
@@ -1193,7 +1268,6 @@
         <w:rPr>
           <w:rFonts w:ascii="Courier New" w:hAnsi="Courier New" w:cs="Courier New"/>
           <w:sz w:val="20"/>
-          <w:lang w:val="en-US"/>
         </w:rPr>
       </w:pPr>
       <w:r>
@@ -1204,6 +1278,14 @@
         </w:rPr>
         <w:t xml:space="preserve">  </w:t>
       </w:r>
+      <w:r>
+        <w:rPr>
+          <w:rFonts w:ascii="Courier New" w:hAnsi="Courier New" w:cs="Courier New"/>
+          <w:sz w:val="20"/>
+          <w:lang w:val="en-US"/>
+        </w:rPr>
+        <w:tab/>
+      </w:r>
       <w:proofErr w:type="gramStart"/>
       <w:r>
         <w:rPr>
@@ -1219,7 +1301,6 @@
         <w:rPr>
           <w:rFonts w:ascii="Courier New" w:hAnsi="Courier New" w:cs="Courier New"/>
           <w:sz w:val="20"/>
-          <w:lang w:val="en-US"/>
         </w:rPr>
         <w:t>;</w:t>
       </w:r>
@@ -1229,16 +1310,29 @@
         <w:rPr>
           <w:rFonts w:ascii="Courier New" w:hAnsi="Courier New" w:cs="Courier New"/>
           <w:sz w:val="20"/>
-          <w:lang w:val="en-US"/>
-        </w:rPr>
-      </w:pPr>
-      <w:r>
-        <w:rPr>
-          <w:rFonts w:ascii="Courier New" w:hAnsi="Courier New" w:cs="Courier New"/>
-          <w:sz w:val="20"/>
-          <w:lang w:val="en-US"/>
-        </w:rPr>
-        <w:t xml:space="preserve">  </w:t>
+        </w:rPr>
+      </w:pPr>
+      <w:r>
+        <w:rPr>
+          <w:rFonts w:ascii="Courier New" w:hAnsi="Courier New" w:cs="Courier New"/>
+          <w:sz w:val="20"/>
+          <w:lang w:val="en-US"/>
+        </w:rPr>
+        <w:t> </w:t>
+      </w:r>
+      <w:r>
+        <w:rPr>
+          <w:rFonts w:ascii="Courier New" w:hAnsi="Courier New" w:cs="Courier New"/>
+          <w:sz w:val="20"/>
+        </w:rPr>
+        <w:t xml:space="preserve"> </w:t>
+      </w:r>
+      <w:r>
+        <w:rPr>
+          <w:rFonts w:ascii="Courier New" w:hAnsi="Courier New" w:cs="Courier New"/>
+          <w:sz w:val="20"/>
+        </w:rPr>
+        <w:tab/>
       </w:r>
       <w:proofErr w:type="spellStart"/>
       <w:r>
@@ -1254,7 +1348,6 @@
         <w:rPr>
           <w:rFonts w:ascii="Courier New" w:hAnsi="Courier New" w:cs="Courier New"/>
           <w:sz w:val="20"/>
-          <w:lang w:val="en-US"/>
         </w:rPr>
         <w:t xml:space="preserve"> = </w:t>
       </w:r>
@@ -1272,9 +1365,16 @@
         <w:rPr>
           <w:rFonts w:ascii="Courier New" w:hAnsi="Courier New" w:cs="Courier New"/>
           <w:sz w:val="20"/>
-          <w:lang w:val="en-US"/>
-        </w:rPr>
-        <w:t xml:space="preserve"> + 1;  </w:t>
+        </w:rPr>
+        <w:t xml:space="preserve"> + 1; </w:t>
+      </w:r>
+      <w:r>
+        <w:rPr>
+          <w:rFonts w:ascii="Courier New" w:hAnsi="Courier New" w:cs="Courier New"/>
+          <w:sz w:val="20"/>
+          <w:lang w:val="en-US"/>
+        </w:rPr>
+        <w:t> </w:t>
       </w:r>
     </w:p>
     <w:p>
@@ -1282,7 +1382,6 @@
         <w:rPr>
           <w:rFonts w:ascii="Courier New" w:hAnsi="Courier New" w:cs="Courier New"/>
           <w:sz w:val="20"/>
-          <w:lang w:val="en-US"/>
         </w:rPr>
       </w:pPr>
       <w:r>
@@ -1308,9 +1407,241 @@
         <w:rPr>
           <w:rFonts w:ascii="Courier New" w:hAnsi="Courier New" w:cs="Courier New"/>
           <w:sz w:val="20"/>
-          <w:lang w:val="en-US"/>
-        </w:rPr>
-        <w:t>;                                </w:t>
+        </w:rPr>
+        <w:t xml:space="preserve">; </w:t>
+      </w:r>
+      <w:r>
+        <w:rPr>
+          <w:rFonts w:ascii="Courier New" w:hAnsi="Courier New" w:cs="Courier New"/>
+          <w:sz w:val="20"/>
+          <w:lang w:val="en-US"/>
+        </w:rPr>
+        <w:t> </w:t>
+      </w:r>
+      <w:r>
+        <w:rPr>
+          <w:rFonts w:ascii="Courier New" w:hAnsi="Courier New" w:cs="Courier New"/>
+          <w:sz w:val="20"/>
+        </w:rPr>
+        <w:t xml:space="preserve"> </w:t>
+      </w:r>
+      <w:r>
+        <w:rPr>
+          <w:rFonts w:ascii="Courier New" w:hAnsi="Courier New" w:cs="Courier New"/>
+          <w:sz w:val="20"/>
+          <w:lang w:val="en-US"/>
+        </w:rPr>
+        <w:t> </w:t>
+      </w:r>
+      <w:r>
+        <w:rPr>
+          <w:rFonts w:ascii="Courier New" w:hAnsi="Courier New" w:cs="Courier New"/>
+          <w:sz w:val="20"/>
+        </w:rPr>
+        <w:t xml:space="preserve"> </w:t>
+      </w:r>
+      <w:r>
+        <w:rPr>
+          <w:rFonts w:ascii="Courier New" w:hAnsi="Courier New" w:cs="Courier New"/>
+          <w:sz w:val="20"/>
+          <w:lang w:val="en-US"/>
+        </w:rPr>
+        <w:t> </w:t>
+      </w:r>
+      <w:r>
+        <w:rPr>
+          <w:rFonts w:ascii="Courier New" w:hAnsi="Courier New" w:cs="Courier New"/>
+          <w:sz w:val="20"/>
+        </w:rPr>
+        <w:t xml:space="preserve"> </w:t>
+      </w:r>
+      <w:r>
+        <w:rPr>
+          <w:rFonts w:ascii="Courier New" w:hAnsi="Courier New" w:cs="Courier New"/>
+          <w:sz w:val="20"/>
+          <w:lang w:val="en-US"/>
+        </w:rPr>
+        <w:t> </w:t>
+      </w:r>
+      <w:r>
+        <w:rPr>
+          <w:rFonts w:ascii="Courier New" w:hAnsi="Courier New" w:cs="Courier New"/>
+          <w:sz w:val="20"/>
+        </w:rPr>
+        <w:t xml:space="preserve"> </w:t>
+      </w:r>
+      <w:r>
+        <w:rPr>
+          <w:rFonts w:ascii="Courier New" w:hAnsi="Courier New" w:cs="Courier New"/>
+          <w:sz w:val="20"/>
+          <w:lang w:val="en-US"/>
+        </w:rPr>
+        <w:t> </w:t>
+      </w:r>
+      <w:r>
+        <w:rPr>
+          <w:rFonts w:ascii="Courier New" w:hAnsi="Courier New" w:cs="Courier New"/>
+          <w:sz w:val="20"/>
+        </w:rPr>
+        <w:t xml:space="preserve"> </w:t>
+      </w:r>
+      <w:r>
+        <w:rPr>
+          <w:rFonts w:ascii="Courier New" w:hAnsi="Courier New" w:cs="Courier New"/>
+          <w:sz w:val="20"/>
+          <w:lang w:val="en-US"/>
+        </w:rPr>
+        <w:t> </w:t>
+      </w:r>
+      <w:r>
+        <w:rPr>
+          <w:rFonts w:ascii="Courier New" w:hAnsi="Courier New" w:cs="Courier New"/>
+          <w:sz w:val="20"/>
+        </w:rPr>
+        <w:t xml:space="preserve"> </w:t>
+      </w:r>
+      <w:r>
+        <w:rPr>
+          <w:rFonts w:ascii="Courier New" w:hAnsi="Courier New" w:cs="Courier New"/>
+          <w:sz w:val="20"/>
+          <w:lang w:val="en-US"/>
+        </w:rPr>
+        <w:t> </w:t>
+      </w:r>
+      <w:r>
+        <w:rPr>
+          <w:rFonts w:ascii="Courier New" w:hAnsi="Courier New" w:cs="Courier New"/>
+          <w:sz w:val="20"/>
+        </w:rPr>
+        <w:t xml:space="preserve"> </w:t>
+      </w:r>
+      <w:r>
+        <w:rPr>
+          <w:rFonts w:ascii="Courier New" w:hAnsi="Courier New" w:cs="Courier New"/>
+          <w:sz w:val="20"/>
+          <w:lang w:val="en-US"/>
+        </w:rPr>
+        <w:t> </w:t>
+      </w:r>
+      <w:r>
+        <w:rPr>
+          <w:rFonts w:ascii="Courier New" w:hAnsi="Courier New" w:cs="Courier New"/>
+          <w:sz w:val="20"/>
+        </w:rPr>
+        <w:t xml:space="preserve"> </w:t>
+      </w:r>
+      <w:r>
+        <w:rPr>
+          <w:rFonts w:ascii="Courier New" w:hAnsi="Courier New" w:cs="Courier New"/>
+          <w:sz w:val="20"/>
+          <w:lang w:val="en-US"/>
+        </w:rPr>
+        <w:t> </w:t>
+      </w:r>
+      <w:r>
+        <w:rPr>
+          <w:rFonts w:ascii="Courier New" w:hAnsi="Courier New" w:cs="Courier New"/>
+          <w:sz w:val="20"/>
+        </w:rPr>
+        <w:t xml:space="preserve"> </w:t>
+      </w:r>
+      <w:r>
+        <w:rPr>
+          <w:rFonts w:ascii="Courier New" w:hAnsi="Courier New" w:cs="Courier New"/>
+          <w:sz w:val="20"/>
+          <w:lang w:val="en-US"/>
+        </w:rPr>
+        <w:t> </w:t>
+      </w:r>
+      <w:r>
+        <w:rPr>
+          <w:rFonts w:ascii="Courier New" w:hAnsi="Courier New" w:cs="Courier New"/>
+          <w:sz w:val="20"/>
+        </w:rPr>
+        <w:t xml:space="preserve"> </w:t>
+      </w:r>
+      <w:r>
+        <w:rPr>
+          <w:rFonts w:ascii="Courier New" w:hAnsi="Courier New" w:cs="Courier New"/>
+          <w:sz w:val="20"/>
+          <w:lang w:val="en-US"/>
+        </w:rPr>
+        <w:t> </w:t>
+      </w:r>
+      <w:r>
+        <w:rPr>
+          <w:rFonts w:ascii="Courier New" w:hAnsi="Courier New" w:cs="Courier New"/>
+          <w:sz w:val="20"/>
+        </w:rPr>
+        <w:t xml:space="preserve"> </w:t>
+      </w:r>
+      <w:r>
+        <w:rPr>
+          <w:rFonts w:ascii="Courier New" w:hAnsi="Courier New" w:cs="Courier New"/>
+          <w:sz w:val="20"/>
+          <w:lang w:val="en-US"/>
+        </w:rPr>
+        <w:t> </w:t>
+      </w:r>
+      <w:r>
+        <w:rPr>
+          <w:rFonts w:ascii="Courier New" w:hAnsi="Courier New" w:cs="Courier New"/>
+          <w:sz w:val="20"/>
+        </w:rPr>
+        <w:t xml:space="preserve"> </w:t>
+      </w:r>
+      <w:r>
+        <w:rPr>
+          <w:rFonts w:ascii="Courier New" w:hAnsi="Courier New" w:cs="Courier New"/>
+          <w:sz w:val="20"/>
+          <w:lang w:val="en-US"/>
+        </w:rPr>
+        <w:t> </w:t>
+      </w:r>
+      <w:r>
+        <w:rPr>
+          <w:rFonts w:ascii="Courier New" w:hAnsi="Courier New" w:cs="Courier New"/>
+          <w:sz w:val="20"/>
+        </w:rPr>
+        <w:t xml:space="preserve"> </w:t>
+      </w:r>
+      <w:r>
+        <w:rPr>
+          <w:rFonts w:ascii="Courier New" w:hAnsi="Courier New" w:cs="Courier New"/>
+          <w:sz w:val="20"/>
+          <w:lang w:val="en-US"/>
+        </w:rPr>
+        <w:t> </w:t>
+      </w:r>
+      <w:r>
+        <w:rPr>
+          <w:rFonts w:ascii="Courier New" w:hAnsi="Courier New" w:cs="Courier New"/>
+          <w:sz w:val="20"/>
+        </w:rPr>
+        <w:t xml:space="preserve"> </w:t>
+      </w:r>
+      <w:r>
+        <w:rPr>
+          <w:rFonts w:ascii="Courier New" w:hAnsi="Courier New" w:cs="Courier New"/>
+          <w:sz w:val="20"/>
+          <w:lang w:val="en-US"/>
+        </w:rPr>
+        <w:t> </w:t>
+      </w:r>
+      <w:r>
+        <w:rPr>
+          <w:rFonts w:ascii="Courier New" w:hAnsi="Courier New" w:cs="Courier New"/>
+          <w:sz w:val="20"/>
+        </w:rPr>
+        <w:t xml:space="preserve"> </w:t>
+      </w:r>
+      <w:r>
+        <w:rPr>
+          <w:rFonts w:ascii="Courier New" w:hAnsi="Courier New" w:cs="Courier New"/>
+          <w:sz w:val="20"/>
+          <w:lang w:val="en-US"/>
+        </w:rPr>
+        <w:t> </w:t>
       </w:r>
     </w:p>
     <w:p>
@@ -1318,7 +1649,6 @@
         <w:rPr>
           <w:rFonts w:ascii="Courier New" w:hAnsi="Courier New" w:cs="Courier New"/>
           <w:sz w:val="20"/>
-          <w:lang w:val="en-US"/>
         </w:rPr>
       </w:pPr>
       <w:proofErr w:type="gramStart"/>
@@ -1336,7 +1666,6 @@
         <w:rPr>
           <w:rFonts w:ascii="Courier New" w:hAnsi="Courier New" w:cs="Courier New"/>
           <w:sz w:val="20"/>
-          <w:lang w:val="en-US"/>
         </w:rPr>
         <w:t>;</w:t>
       </w:r>
@@ -1345,16 +1674,28 @@
       <w:pPr>
         <w:rPr>
           <w:b/>
-          <w:lang w:val="en-US"/>
         </w:rPr>
       </w:pPr>
     </w:p>
     <w:p>
       <w:r>
-        <w:t>В результате выполнения данного скрипта</w:t>
-      </w:r>
-      <w:r>
-        <w:t xml:space="preserve"> всем блокам субмодели, свойство </w:t>
+        <w:t xml:space="preserve">В результате выполнения данного </w:t>
+      </w:r>
+      <w:proofErr w:type="spellStart"/>
+      <w:r>
+        <w:t>скрипта</w:t>
+      </w:r>
+      <w:proofErr w:type="spellEnd"/>
+      <w:r>
+        <w:t xml:space="preserve"> всем блокам </w:t>
+      </w:r>
+      <w:proofErr w:type="spellStart"/>
+      <w:r>
+        <w:t>субмодели</w:t>
+      </w:r>
+      <w:proofErr w:type="spellEnd"/>
+      <w:r>
+        <w:t xml:space="preserve">, свойство </w:t>
       </w:r>
       <w:r>
         <w:rPr>
@@ -1394,28 +1735,40 @@
       <w:r>
         <w:t>и «</w:t>
       </w:r>
+      <w:r>
+        <w:rPr>
+          <w:lang w:val="en-US"/>
+        </w:rPr>
+        <w:t>ob</w:t>
+      </w:r>
+      <w:r>
+        <w:t>_</w:t>
+      </w:r>
+      <w:r>
+        <w:rPr>
+          <w:lang w:val="en-US"/>
+        </w:rPr>
+        <w:t>name</w:t>
+      </w:r>
+      <w:r>
+        <w:t xml:space="preserve">», взятые из аналогичных свойств </w:t>
+      </w:r>
       <w:proofErr w:type="spellStart"/>
       <w:r>
-        <w:rPr>
-          <w:lang w:val="en-US"/>
-        </w:rPr>
-        <w:t>ob</w:t>
+        <w:t>субмодели</w:t>
       </w:r>
       <w:proofErr w:type="spellEnd"/>
       <w:r>
-        <w:t>_</w:t>
-      </w:r>
-      <w:r>
-        <w:rPr>
-          <w:lang w:val="en-US"/>
-        </w:rPr>
-        <w:t>name</w:t>
-      </w:r>
-      <w:r>
-        <w:t>», взятые из аналогичных свойств субмодели (т.е. из блока более высокого уровня чем уровень вложенности данных блоков).</w:t>
-      </w:r>
-      <w:bookmarkStart w:id="4" w:name="_GoBack"/>
-      <w:bookmarkEnd w:id="4"/>
+        <w:t xml:space="preserve"> (т.е. из блока более высокого уровня</w:t>
+      </w:r>
+      <w:r>
+        <w:t>,</w:t>
+      </w:r>
+      <w:r>
+        <w:t xml:space="preserve"> чем уровень вложенности данных блоков).</w:t>
+      </w:r>
+      <w:bookmarkStart w:id="0" w:name="_GoBack"/>
+      <w:bookmarkEnd w:id="0"/>
     </w:p>
     <w:sectPr>
       <w:pgSz w:w="11906" w:h="16838"/>
@@ -1425,91 +1778,6 @@
     </w:sectPr>
   </w:body>
 </w:document>
-</file>
-
-<file path=word/comments.xml><?xml version="1.0" encoding="utf-8"?>
-<w:comments xmlns:wpc="http://schemas.microsoft.com/office/word/2010/wordprocessingCanvas" xmlns:mc="http://schemas.openxmlformats.org/markup-compatibility/2006" xmlns:o="urn:schemas-microsoft-com:office:office" xmlns:r="http://schemas.openxmlformats.org/officeDocument/2006/relationships" xmlns:m="http://schemas.openxmlformats.org/officeDocument/2006/math" xmlns:v="urn:schemas-microsoft-com:vml" xmlns:wp14="http://schemas.microsoft.com/office/word/2010/wordprocessingDrawing" xmlns:wp="http://schemas.openxmlformats.org/drawingml/2006/wordprocessingDrawing" xmlns:w10="urn:schemas-microsoft-com:office:word" xmlns:w="http://schemas.openxmlformats.org/wordprocessingml/2006/main" xmlns:w14="http://schemas.microsoft.com/office/word/2010/wordml" xmlns:w15="http://schemas.microsoft.com/office/word/2012/wordml" xmlns:wpg="http://schemas.microsoft.com/office/word/2010/wordprocessingGroup" xmlns:wpi="http://schemas.microsoft.com/office/word/2010/wordprocessingInk" xmlns:wne="http://schemas.microsoft.com/office/word/2006/wordml" xmlns:wps="http://schemas.microsoft.com/office/word/2010/wordprocessingShape" mc:Ignorable="w14 w15 wp14">
-  <w:comment w:id="0" w:author="Александр Щекатуров" w:date="2014-06-09T13:15:00Z" w:initials="АЩ">
-    <w:p>
-      <w:pPr>
-        <w:pStyle w:val="afa"/>
-      </w:pPr>
-      <w:r>
-        <w:rPr>
-          <w:rStyle w:val="af9"/>
-        </w:rPr>
-        <w:annotationRef/>
-      </w:r>
-      <w:r>
-        <w:t>дописал</w:t>
-      </w:r>
-    </w:p>
-  </w:comment>
-  <w:comment w:id="1" w:author="Александр Щекатуров" w:date="2014-06-09T13:16:00Z" w:initials="АЩ">
-    <w:p>
-      <w:pPr>
-        <w:pStyle w:val="afa"/>
-      </w:pPr>
-      <w:r>
-        <w:rPr>
-          <w:rStyle w:val="af9"/>
-        </w:rPr>
-        <w:annotationRef/>
-      </w:r>
-      <w:r>
-        <w:t>дописал. В принципе можно и строковую переменную пихать, наверное, но так очень редко делается, обычно жестко прописывается какое-то определенное имя свойства</w:t>
-      </w:r>
-    </w:p>
-  </w:comment>
-  <w:comment w:id="2" w:author="Александр Щекатуров" w:date="2014-06-09T13:17:00Z" w:initials="АЩ">
-    <w:p>
-      <w:pPr>
-        <w:pStyle w:val="afa"/>
-      </w:pPr>
-      <w:r>
-        <w:rPr>
-          <w:rStyle w:val="af9"/>
-        </w:rPr>
-        <w:annotationRef/>
-      </w:r>
-      <w:proofErr w:type="spellStart"/>
-      <w:proofErr w:type="gramStart"/>
-      <w:r>
-        <w:rPr>
-          <w:lang w:val="en-US"/>
-        </w:rPr>
-        <w:t>var</w:t>
-      </w:r>
-      <w:proofErr w:type="spellEnd"/>
-      <w:proofErr w:type="gramEnd"/>
-      <w:r>
-        <w:rPr>
-          <w:lang w:val="en-US"/>
-        </w:rPr>
-        <w:t xml:space="preserve"> </w:t>
-      </w:r>
-      <w:r>
-        <w:t>тут лишнее – надо убрать</w:t>
-      </w:r>
-    </w:p>
-  </w:comment>
-  <w:comment w:id="3" w:author="Александр Щекатуров" w:date="2014-06-09T13:18:00Z" w:initials="АЩ">
-    <w:p>
-      <w:pPr>
-        <w:pStyle w:val="afa"/>
-      </w:pPr>
-      <w:r>
-        <w:rPr>
-          <w:rStyle w:val="af9"/>
-        </w:rPr>
-        <w:annotationRef/>
-      </w:r>
-      <w:r>
-        <w:t>это неверно – результат функции будет того типа, какого типа свойство у блока. А оно может быть теоретически любым из доступных</w:t>
-      </w:r>
-    </w:p>
-  </w:comment>
-</w:comments>
 </file>
 
 <file path=word/commentsExtended.xml><?xml version="1.0" encoding="utf-8"?>
@@ -1522,7 +1790,7 @@
 </file>
 
 <file path=word/numbering.xml><?xml version="1.0" encoding="utf-8"?>
-<w:numbering xmlns:wpc="http://schemas.microsoft.com/office/word/2010/wordprocessingCanvas" xmlns:mc="http://schemas.openxmlformats.org/markup-compatibility/2006" xmlns:o="urn:schemas-microsoft-com:office:office" xmlns:r="http://schemas.openxmlformats.org/officeDocument/2006/relationships" xmlns:m="http://schemas.openxmlformats.org/officeDocument/2006/math" xmlns:v="urn:schemas-microsoft-com:vml" xmlns:wp14="http://schemas.microsoft.com/office/word/2010/wordprocessingDrawing" xmlns:wp="http://schemas.openxmlformats.org/drawingml/2006/wordprocessingDrawing" xmlns:w10="urn:schemas-microsoft-com:office:word" xmlns:w="http://schemas.openxmlformats.org/wordprocessingml/2006/main" xmlns:w14="http://schemas.microsoft.com/office/word/2010/wordml" xmlns:w15="http://schemas.microsoft.com/office/word/2012/wordml" xmlns:wpg="http://schemas.microsoft.com/office/word/2010/wordprocessingGroup" xmlns:wpi="http://schemas.microsoft.com/office/word/2010/wordprocessingInk" xmlns:wne="http://schemas.microsoft.com/office/word/2006/wordml" xmlns:wps="http://schemas.microsoft.com/office/word/2010/wordprocessingShape" mc:Ignorable="w14 w15 wp14">
+<w:numbering xmlns:ve="http://schemas.openxmlformats.org/markup-compatibility/2006" xmlns:o="urn:schemas-microsoft-com:office:office" xmlns:r="http://schemas.openxmlformats.org/officeDocument/2006/relationships" xmlns:m="http://schemas.openxmlformats.org/officeDocument/2006/math" xmlns:v="urn:schemas-microsoft-com:vml" xmlns:wp="http://schemas.openxmlformats.org/drawingml/2006/wordprocessingDrawing" xmlns:w10="urn:schemas-microsoft-com:office:word" xmlns:w="http://schemas.openxmlformats.org/wordprocessingml/2006/main" xmlns:wne="http://schemas.microsoft.com/office/word/2006/wordml">
   <w:abstractNum w:abstractNumId="0">
     <w:nsid w:val="FFFFFFFB"/>
     <w:multiLevelType w:val="multilevel"/>
@@ -1770,7 +2038,7 @@
 </file>
 
 <file path=word/styles.xml><?xml version="1.0" encoding="utf-8"?>
-<w:styles xmlns:mc="http://schemas.openxmlformats.org/markup-compatibility/2006" xmlns:r="http://schemas.openxmlformats.org/officeDocument/2006/relationships" xmlns:w="http://schemas.openxmlformats.org/wordprocessingml/2006/main" xmlns:w14="http://schemas.microsoft.com/office/word/2010/wordml" xmlns:w15="http://schemas.microsoft.com/office/word/2012/wordml" mc:Ignorable="w14 w15">
+<w:styles xmlns:r="http://schemas.openxmlformats.org/officeDocument/2006/relationships" xmlns:w="http://schemas.openxmlformats.org/wordprocessingml/2006/main">
   <w:docDefaults>
     <w:rPrDefault>
       <w:rPr>
@@ -1780,378 +2048,144 @@
     </w:rPrDefault>
     <w:pPrDefault/>
   </w:docDefaults>
-  <w:latentStyles w:defLockedState="0" w:defUIPriority="99" w:defSemiHidden="0" w:defUnhideWhenUsed="0" w:defQFormat="0" w:count="371">
-    <w:lsdException w:name="Normal" w:uiPriority="0" w:qFormat="1"/>
-    <w:lsdException w:name="heading 1" w:uiPriority="0" w:qFormat="1"/>
-    <w:lsdException w:name="heading 2" w:semiHidden="1" w:uiPriority="0" w:unhideWhenUsed="1" w:qFormat="1"/>
-    <w:lsdException w:name="heading 3" w:semiHidden="1" w:uiPriority="0" w:unhideWhenUsed="1" w:qFormat="1"/>
-    <w:lsdException w:name="heading 4" w:semiHidden="1" w:uiPriority="0" w:unhideWhenUsed="1" w:qFormat="1"/>
-    <w:lsdException w:name="heading 5" w:semiHidden="1" w:uiPriority="0" w:unhideWhenUsed="1" w:qFormat="1"/>
-    <w:lsdException w:name="heading 6" w:semiHidden="1" w:uiPriority="0" w:unhideWhenUsed="1" w:qFormat="1"/>
-    <w:lsdException w:name="heading 7" w:semiHidden="1" w:uiPriority="0" w:unhideWhenUsed="1" w:qFormat="1"/>
-    <w:lsdException w:name="heading 8" w:semiHidden="1" w:uiPriority="0" w:unhideWhenUsed="1" w:qFormat="1"/>
-    <w:lsdException w:name="heading 9" w:semiHidden="1" w:uiPriority="0" w:unhideWhenUsed="1" w:qFormat="1"/>
-    <w:lsdException w:name="index 1" w:semiHidden="1" w:unhideWhenUsed="1"/>
-    <w:lsdException w:name="index 2" w:semiHidden="1" w:unhideWhenUsed="1"/>
-    <w:lsdException w:name="index 3" w:semiHidden="1" w:unhideWhenUsed="1"/>
-    <w:lsdException w:name="index 4" w:semiHidden="1" w:unhideWhenUsed="1"/>
-    <w:lsdException w:name="index 5" w:semiHidden="1" w:unhideWhenUsed="1"/>
-    <w:lsdException w:name="index 6" w:semiHidden="1" w:unhideWhenUsed="1"/>
-    <w:lsdException w:name="index 7" w:semiHidden="1" w:unhideWhenUsed="1"/>
-    <w:lsdException w:name="index 8" w:semiHidden="1" w:unhideWhenUsed="1"/>
-    <w:lsdException w:name="index 9" w:semiHidden="1" w:unhideWhenUsed="1"/>
-    <w:lsdException w:name="toc 1" w:semiHidden="1" w:uiPriority="39" w:unhideWhenUsed="1"/>
-    <w:lsdException w:name="toc 2" w:semiHidden="1" w:uiPriority="39" w:unhideWhenUsed="1"/>
-    <w:lsdException w:name="toc 3" w:semiHidden="1" w:uiPriority="39" w:unhideWhenUsed="1"/>
-    <w:lsdException w:name="toc 4" w:semiHidden="1" w:uiPriority="39" w:unhideWhenUsed="1"/>
-    <w:lsdException w:name="toc 5" w:semiHidden="1" w:uiPriority="39" w:unhideWhenUsed="1"/>
-    <w:lsdException w:name="toc 6" w:semiHidden="1" w:uiPriority="39" w:unhideWhenUsed="1"/>
-    <w:lsdException w:name="toc 7" w:semiHidden="1" w:uiPriority="39" w:unhideWhenUsed="1"/>
-    <w:lsdException w:name="toc 8" w:semiHidden="1" w:uiPriority="39" w:unhideWhenUsed="1"/>
-    <w:lsdException w:name="toc 9" w:semiHidden="1" w:uiPriority="39" w:unhideWhenUsed="1"/>
-    <w:lsdException w:name="Normal Indent" w:semiHidden="1" w:unhideWhenUsed="1"/>
-    <w:lsdException w:name="footnote text" w:semiHidden="1" w:unhideWhenUsed="1"/>
-    <w:lsdException w:name="annotation text" w:semiHidden="1" w:unhideWhenUsed="1"/>
-    <w:lsdException w:name="header" w:semiHidden="1" w:unhideWhenUsed="1"/>
-    <w:lsdException w:name="footer" w:semiHidden="1" w:unhideWhenUsed="1"/>
-    <w:lsdException w:name="index heading" w:semiHidden="1" w:unhideWhenUsed="1"/>
-    <w:lsdException w:name="caption" w:semiHidden="1" w:uiPriority="35" w:unhideWhenUsed="1" w:qFormat="1"/>
-    <w:lsdException w:name="table of figures" w:semiHidden="1" w:unhideWhenUsed="1"/>
-    <w:lsdException w:name="envelope address" w:semiHidden="1" w:unhideWhenUsed="1"/>
-    <w:lsdException w:name="envelope return" w:semiHidden="1" w:unhideWhenUsed="1"/>
-    <w:lsdException w:name="footnote reference" w:semiHidden="1" w:unhideWhenUsed="1"/>
-    <w:lsdException w:name="annotation reference" w:semiHidden="1" w:unhideWhenUsed="1"/>
-    <w:lsdException w:name="line number" w:semiHidden="1" w:unhideWhenUsed="1"/>
-    <w:lsdException w:name="page number" w:semiHidden="1" w:unhideWhenUsed="1"/>
-    <w:lsdException w:name="endnote reference" w:semiHidden="1" w:unhideWhenUsed="1"/>
-    <w:lsdException w:name="endnote text" w:semiHidden="1" w:unhideWhenUsed="1"/>
-    <w:lsdException w:name="table of authorities" w:semiHidden="1" w:unhideWhenUsed="1"/>
-    <w:lsdException w:name="macro" w:semiHidden="1" w:unhideWhenUsed="1"/>
-    <w:lsdException w:name="toa heading" w:semiHidden="1" w:unhideWhenUsed="1"/>
-    <w:lsdException w:name="List" w:semiHidden="1" w:unhideWhenUsed="1"/>
-    <w:lsdException w:name="List Bullet" w:semiHidden="1" w:unhideWhenUsed="1"/>
-    <w:lsdException w:name="List Number" w:semiHidden="1" w:unhideWhenUsed="1"/>
-    <w:lsdException w:name="List 2" w:semiHidden="1" w:unhideWhenUsed="1"/>
-    <w:lsdException w:name="List 3" w:semiHidden="1" w:unhideWhenUsed="1"/>
-    <w:lsdException w:name="List 4" w:semiHidden="1" w:unhideWhenUsed="1"/>
-    <w:lsdException w:name="List 5" w:semiHidden="1" w:unhideWhenUsed="1"/>
-    <w:lsdException w:name="List Bullet 2" w:semiHidden="1" w:unhideWhenUsed="1"/>
-    <w:lsdException w:name="List Bullet 3" w:semiHidden="1" w:unhideWhenUsed="1"/>
-    <w:lsdException w:name="List Bullet 4" w:semiHidden="1" w:unhideWhenUsed="1"/>
-    <w:lsdException w:name="List Bullet 5" w:semiHidden="1" w:unhideWhenUsed="1"/>
-    <w:lsdException w:name="List Number 2" w:semiHidden="1" w:unhideWhenUsed="1"/>
-    <w:lsdException w:name="List Number 3" w:semiHidden="1" w:unhideWhenUsed="1"/>
-    <w:lsdException w:name="List Number 4" w:semiHidden="1" w:unhideWhenUsed="1"/>
-    <w:lsdException w:name="List Number 5" w:semiHidden="1" w:unhideWhenUsed="1"/>
-    <w:lsdException w:name="Title" w:uiPriority="0" w:qFormat="1"/>
-    <w:lsdException w:name="Closing" w:semiHidden="1" w:unhideWhenUsed="1"/>
-    <w:lsdException w:name="Signature" w:semiHidden="1" w:unhideWhenUsed="1"/>
-    <w:lsdException w:name="Default Paragraph Font" w:semiHidden="1" w:uiPriority="1" w:unhideWhenUsed="1"/>
-    <w:lsdException w:name="Body Text" w:semiHidden="1" w:unhideWhenUsed="1"/>
-    <w:lsdException w:name="Body Text Indent" w:semiHidden="1" w:unhideWhenUsed="1"/>
-    <w:lsdException w:name="List Continue" w:semiHidden="1" w:unhideWhenUsed="1"/>
-    <w:lsdException w:name="List Continue 2" w:semiHidden="1" w:unhideWhenUsed="1"/>
-    <w:lsdException w:name="List Continue 3" w:semiHidden="1" w:unhideWhenUsed="1"/>
-    <w:lsdException w:name="List Continue 4" w:semiHidden="1" w:unhideWhenUsed="1"/>
-    <w:lsdException w:name="List Continue 5" w:semiHidden="1" w:unhideWhenUsed="1"/>
-    <w:lsdException w:name="Message Header" w:semiHidden="1" w:unhideWhenUsed="1"/>
-    <w:lsdException w:name="Subtitle" w:uiPriority="11" w:qFormat="1"/>
-    <w:lsdException w:name="Salutation" w:semiHidden="1" w:unhideWhenUsed="1"/>
-    <w:lsdException w:name="Date" w:semiHidden="1" w:unhideWhenUsed="1"/>
-    <w:lsdException w:name="Body Text First Indent" w:semiHidden="1" w:unhideWhenUsed="1"/>
-    <w:lsdException w:name="Body Text First Indent 2" w:semiHidden="1" w:unhideWhenUsed="1"/>
-    <w:lsdException w:name="Note Heading" w:semiHidden="1" w:unhideWhenUsed="1"/>
-    <w:lsdException w:name="Body Text 2" w:semiHidden="1" w:unhideWhenUsed="1"/>
-    <w:lsdException w:name="Body Text 3" w:semiHidden="1" w:unhideWhenUsed="1"/>
-    <w:lsdException w:name="Body Text Indent 2" w:semiHidden="1" w:unhideWhenUsed="1"/>
-    <w:lsdException w:name="Body Text Indent 3" w:semiHidden="1" w:unhideWhenUsed="1"/>
-    <w:lsdException w:name="Block Text" w:semiHidden="1" w:unhideWhenUsed="1"/>
-    <w:lsdException w:name="Hyperlink" w:semiHidden="1" w:unhideWhenUsed="1"/>
-    <w:lsdException w:name="FollowedHyperlink" w:semiHidden="1" w:unhideWhenUsed="1"/>
-    <w:lsdException w:name="Strong" w:uiPriority="22" w:qFormat="1"/>
-    <w:lsdException w:name="Emphasis" w:uiPriority="20" w:qFormat="1"/>
-    <w:lsdException w:name="Document Map" w:semiHidden="1" w:unhideWhenUsed="1"/>
-    <w:lsdException w:name="Plain Text" w:semiHidden="1" w:unhideWhenUsed="1"/>
-    <w:lsdException w:name="E-mail Signature" w:semiHidden="1" w:unhideWhenUsed="1"/>
-    <w:lsdException w:name="HTML Top of Form" w:semiHidden="1" w:unhideWhenUsed="1"/>
-    <w:lsdException w:name="HTML Bottom of Form" w:semiHidden="1" w:unhideWhenUsed="1"/>
-    <w:lsdException w:name="Normal (Web)" w:semiHidden="1" w:unhideWhenUsed="1"/>
-    <w:lsdException w:name="HTML Acronym" w:semiHidden="1" w:unhideWhenUsed="1"/>
-    <w:lsdException w:name="HTML Address" w:semiHidden="1" w:unhideWhenUsed="1"/>
-    <w:lsdException w:name="HTML Cite" w:semiHidden="1" w:unhideWhenUsed="1"/>
-    <w:lsdException w:name="HTML Code" w:semiHidden="1" w:unhideWhenUsed="1"/>
-    <w:lsdException w:name="HTML Definition" w:semiHidden="1" w:unhideWhenUsed="1"/>
-    <w:lsdException w:name="HTML Keyboard" w:semiHidden="1" w:unhideWhenUsed="1"/>
-    <w:lsdException w:name="HTML Preformatted" w:semiHidden="1" w:unhideWhenUsed="1"/>
-    <w:lsdException w:name="HTML Sample" w:semiHidden="1" w:unhideWhenUsed="1"/>
-    <w:lsdException w:name="HTML Typewriter" w:semiHidden="1" w:unhideWhenUsed="1"/>
-    <w:lsdException w:name="HTML Variable" w:semiHidden="1" w:unhideWhenUsed="1"/>
-    <w:lsdException w:name="Normal Table" w:semiHidden="1" w:unhideWhenUsed="1"/>
-    <w:lsdException w:name="annotation subject" w:semiHidden="1" w:unhideWhenUsed="1"/>
-    <w:lsdException w:name="No List" w:semiHidden="1" w:unhideWhenUsed="1"/>
-    <w:lsdException w:name="Outline List 1" w:semiHidden="1" w:unhideWhenUsed="1"/>
-    <w:lsdException w:name="Outline List 2" w:semiHidden="1" w:unhideWhenUsed="1"/>
-    <w:lsdException w:name="Outline List 3" w:semiHidden="1" w:unhideWhenUsed="1"/>
-    <w:lsdException w:name="Table Simple 1" w:semiHidden="1" w:unhideWhenUsed="1"/>
-    <w:lsdException w:name="Table Simple 2" w:semiHidden="1" w:unhideWhenUsed="1"/>
-    <w:lsdException w:name="Table Simple 3" w:semiHidden="1" w:unhideWhenUsed="1"/>
-    <w:lsdException w:name="Table Classic 1" w:semiHidden="1" w:unhideWhenUsed="1"/>
-    <w:lsdException w:name="Table Classic 2" w:semiHidden="1" w:unhideWhenUsed="1"/>
-    <w:lsdException w:name="Table Classic 3" w:semiHidden="1" w:unhideWhenUsed="1"/>
-    <w:lsdException w:name="Table Classic 4" w:semiHidden="1" w:unhideWhenUsed="1"/>
-    <w:lsdException w:name="Table Colorful 1" w:semiHidden="1" w:unhideWhenUsed="1"/>
-    <w:lsdException w:name="Table Colorful 2" w:semiHidden="1" w:unhideWhenUsed="1"/>
-    <w:lsdException w:name="Table Colorful 3" w:semiHidden="1" w:unhideWhenUsed="1"/>
-    <w:lsdException w:name="Table Columns 1" w:semiHidden="1" w:unhideWhenUsed="1"/>
-    <w:lsdException w:name="Table Columns 2" w:semiHidden="1" w:unhideWhenUsed="1"/>
-    <w:lsdException w:name="Table Columns 3" w:semiHidden="1" w:unhideWhenUsed="1"/>
-    <w:lsdException w:name="Table Columns 4" w:semiHidden="1" w:unhideWhenUsed="1"/>
-    <w:lsdException w:name="Table Columns 5" w:semiHidden="1" w:unhideWhenUsed="1"/>
-    <w:lsdException w:name="Table Grid 1" w:semiHidden="1" w:unhideWhenUsed="1"/>
-    <w:lsdException w:name="Table Grid 2" w:semiHidden="1" w:unhideWhenUsed="1"/>
-    <w:lsdException w:name="Table Grid 3" w:semiHidden="1" w:unhideWhenUsed="1"/>
-    <w:lsdException w:name="Table Grid 4" w:semiHidden="1" w:unhideWhenUsed="1"/>
-    <w:lsdException w:name="Table Grid 5" w:semiHidden="1" w:unhideWhenUsed="1"/>
-    <w:lsdException w:name="Table Grid 6" w:semiHidden="1" w:unhideWhenUsed="1"/>
-    <w:lsdException w:name="Table Grid 7" w:semiHidden="1" w:unhideWhenUsed="1"/>
-    <w:lsdException w:name="Table Grid 8" w:semiHidden="1" w:unhideWhenUsed="1"/>
-    <w:lsdException w:name="Table List 1" w:semiHidden="1" w:unhideWhenUsed="1"/>
-    <w:lsdException w:name="Table List 2" w:semiHidden="1" w:unhideWhenUsed="1"/>
-    <w:lsdException w:name="Table List 3" w:semiHidden="1" w:unhideWhenUsed="1"/>
-    <w:lsdException w:name="Table List 4" w:semiHidden="1" w:unhideWhenUsed="1"/>
-    <w:lsdException w:name="Table List 5" w:semiHidden="1" w:unhideWhenUsed="1"/>
-    <w:lsdException w:name="Table List 6" w:semiHidden="1" w:unhideWhenUsed="1"/>
-    <w:lsdException w:name="Table List 7" w:semiHidden="1" w:unhideWhenUsed="1"/>
-    <w:lsdException w:name="Table List 8" w:semiHidden="1" w:unhideWhenUsed="1"/>
-    <w:lsdException w:name="Table 3D effects 1" w:semiHidden="1" w:unhideWhenUsed="1"/>
-    <w:lsdException w:name="Table 3D effects 2" w:semiHidden="1" w:unhideWhenUsed="1"/>
-    <w:lsdException w:name="Table 3D effects 3" w:semiHidden="1" w:unhideWhenUsed="1"/>
-    <w:lsdException w:name="Table Contemporary" w:semiHidden="1" w:unhideWhenUsed="1"/>
-    <w:lsdException w:name="Table Elegant" w:semiHidden="1" w:unhideWhenUsed="1"/>
-    <w:lsdException w:name="Table Professional" w:semiHidden="1" w:unhideWhenUsed="1"/>
-    <w:lsdException w:name="Table Subtle 1" w:semiHidden="1" w:unhideWhenUsed="1"/>
-    <w:lsdException w:name="Table Subtle 2" w:semiHidden="1" w:unhideWhenUsed="1"/>
-    <w:lsdException w:name="Table Web 1" w:semiHidden="1" w:unhideWhenUsed="1"/>
-    <w:lsdException w:name="Table Web 2" w:semiHidden="1" w:unhideWhenUsed="1"/>
-    <w:lsdException w:name="Table Web 3" w:semiHidden="1" w:unhideWhenUsed="1"/>
-    <w:lsdException w:name="Balloon Text" w:semiHidden="1" w:unhideWhenUsed="1"/>
-    <w:lsdException w:name="Table Grid" w:uiPriority="59"/>
-    <w:lsdException w:name="Table Theme" w:semiHidden="1" w:unhideWhenUsed="1"/>
-    <w:lsdException w:name="Placeholder Text" w:semiHidden="1"/>
-    <w:lsdException w:name="No Spacing" w:uiPriority="1" w:qFormat="1"/>
-    <w:lsdException w:name="Light Shading" w:uiPriority="60"/>
-    <w:lsdException w:name="Light List" w:uiPriority="61"/>
-    <w:lsdException w:name="Light Grid" w:uiPriority="62"/>
-    <w:lsdException w:name="Medium Shading 1" w:uiPriority="63"/>
-    <w:lsdException w:name="Medium Shading 2" w:uiPriority="64"/>
-    <w:lsdException w:name="Medium List 1" w:uiPriority="65"/>
-    <w:lsdException w:name="Medium List 2" w:uiPriority="66"/>
-    <w:lsdException w:name="Medium Grid 1" w:uiPriority="67"/>
-    <w:lsdException w:name="Medium Grid 2" w:uiPriority="68"/>
-    <w:lsdException w:name="Medium Grid 3" w:uiPriority="69"/>
-    <w:lsdException w:name="Dark List" w:uiPriority="70"/>
-    <w:lsdException w:name="Colorful Shading" w:uiPriority="71"/>
-    <w:lsdException w:name="Colorful List" w:uiPriority="72"/>
-    <w:lsdException w:name="Colorful Grid" w:uiPriority="73"/>
-    <w:lsdException w:name="Light Shading Accent 1" w:uiPriority="60"/>
-    <w:lsdException w:name="Light List Accent 1" w:uiPriority="61"/>
-    <w:lsdException w:name="Light Grid Accent 1" w:uiPriority="62"/>
-    <w:lsdException w:name="Medium Shading 1 Accent 1" w:uiPriority="63"/>
-    <w:lsdException w:name="Medium Shading 2 Accent 1" w:uiPriority="64"/>
-    <w:lsdException w:name="Medium List 1 Accent 1" w:uiPriority="65"/>
-    <w:lsdException w:name="Revision" w:semiHidden="1"/>
-    <w:lsdException w:name="List Paragraph" w:uiPriority="34" w:qFormat="1"/>
-    <w:lsdException w:name="Quote" w:uiPriority="29" w:qFormat="1"/>
-    <w:lsdException w:name="Intense Quote" w:uiPriority="30" w:qFormat="1"/>
-    <w:lsdException w:name="Medium List 2 Accent 1" w:uiPriority="66"/>
-    <w:lsdException w:name="Medium Grid 1 Accent 1" w:uiPriority="67"/>
-    <w:lsdException w:name="Medium Grid 2 Accent 1" w:uiPriority="68"/>
-    <w:lsdException w:name="Medium Grid 3 Accent 1" w:uiPriority="69"/>
-    <w:lsdException w:name="Dark List Accent 1" w:uiPriority="70"/>
-    <w:lsdException w:name="Colorful Shading Accent 1" w:uiPriority="71"/>
-    <w:lsdException w:name="Colorful List Accent 1" w:uiPriority="72"/>
-    <w:lsdException w:name="Colorful Grid Accent 1" w:uiPriority="73"/>
-    <w:lsdException w:name="Light Shading Accent 2" w:uiPriority="60"/>
-    <w:lsdException w:name="Light List Accent 2" w:uiPriority="61"/>
-    <w:lsdException w:name="Light Grid Accent 2" w:uiPriority="62"/>
-    <w:lsdException w:name="Medium Shading 1 Accent 2" w:uiPriority="63"/>
-    <w:lsdException w:name="Medium Shading 2 Accent 2" w:uiPriority="64"/>
-    <w:lsdException w:name="Medium List 1 Accent 2" w:uiPriority="65"/>
-    <w:lsdException w:name="Medium List 2 Accent 2" w:uiPriority="66"/>
-    <w:lsdException w:name="Medium Grid 1 Accent 2" w:uiPriority="67"/>
-    <w:lsdException w:name="Medium Grid 2 Accent 2" w:uiPriority="68"/>
-    <w:lsdException w:name="Medium Grid 3 Accent 2" w:uiPriority="69"/>
-    <w:lsdException w:name="Dark List Accent 2" w:uiPriority="70"/>
-    <w:lsdException w:name="Colorful Shading Accent 2" w:uiPriority="71"/>
-    <w:lsdException w:name="Colorful List Accent 2" w:uiPriority="72"/>
-    <w:lsdException w:name="Colorful Grid Accent 2" w:uiPriority="73"/>
-    <w:lsdException w:name="Light Shading Accent 3" w:uiPriority="60"/>
-    <w:lsdException w:name="Light List Accent 3" w:uiPriority="61"/>
-    <w:lsdException w:name="Light Grid Accent 3" w:uiPriority="62"/>
-    <w:lsdException w:name="Medium Shading 1 Accent 3" w:uiPriority="63"/>
-    <w:lsdException w:name="Medium Shading 2 Accent 3" w:uiPriority="64"/>
-    <w:lsdException w:name="Medium List 1 Accent 3" w:uiPriority="65"/>
-    <w:lsdException w:name="Medium List 2 Accent 3" w:uiPriority="66"/>
-    <w:lsdException w:name="Medium Grid 1 Accent 3" w:uiPriority="67"/>
-    <w:lsdException w:name="Medium Grid 2 Accent 3" w:uiPriority="68"/>
-    <w:lsdException w:name="Medium Grid 3 Accent 3" w:uiPriority="69"/>
-    <w:lsdException w:name="Dark List Accent 3" w:uiPriority="70"/>
-    <w:lsdException w:name="Colorful Shading Accent 3" w:uiPriority="71"/>
-    <w:lsdException w:name="Colorful List Accent 3" w:uiPriority="72"/>
-    <w:lsdException w:name="Colorful Grid Accent 3" w:uiPriority="73"/>
-    <w:lsdException w:name="Light Shading Accent 4" w:uiPriority="60"/>
-    <w:lsdException w:name="Light List Accent 4" w:uiPriority="61"/>
-    <w:lsdException w:name="Light Grid Accent 4" w:uiPriority="62"/>
-    <w:lsdException w:name="Medium Shading 1 Accent 4" w:uiPriority="63"/>
-    <w:lsdException w:name="Medium Shading 2 Accent 4" w:uiPriority="64"/>
-    <w:lsdException w:name="Medium List 1 Accent 4" w:uiPriority="65"/>
-    <w:lsdException w:name="Medium List 2 Accent 4" w:uiPriority="66"/>
-    <w:lsdException w:name="Medium Grid 1 Accent 4" w:uiPriority="67"/>
-    <w:lsdException w:name="Medium Grid 2 Accent 4" w:uiPriority="68"/>
-    <w:lsdException w:name="Medium Grid 3 Accent 4" w:uiPriority="69"/>
-    <w:lsdException w:name="Dark List Accent 4" w:uiPriority="70"/>
-    <w:lsdException w:name="Colorful Shading Accent 4" w:uiPriority="71"/>
-    <w:lsdException w:name="Colorful List Accent 4" w:uiPriority="72"/>
-    <w:lsdException w:name="Colorful Grid Accent 4" w:uiPriority="73"/>
-    <w:lsdException w:name="Light Shading Accent 5" w:uiPriority="60"/>
-    <w:lsdException w:name="Light List Accent 5" w:uiPriority="61"/>
-    <w:lsdException w:name="Light Grid Accent 5" w:uiPriority="62"/>
-    <w:lsdException w:name="Medium Shading 1 Accent 5" w:uiPriority="63"/>
-    <w:lsdException w:name="Medium Shading 2 Accent 5" w:uiPriority="64"/>
-    <w:lsdException w:name="Medium List 1 Accent 5" w:uiPriority="65"/>
-    <w:lsdException w:name="Medium List 2 Accent 5" w:uiPriority="66"/>
-    <w:lsdException w:name="Medium Grid 1 Accent 5" w:uiPriority="67"/>
-    <w:lsdException w:name="Medium Grid 2 Accent 5" w:uiPriority="68"/>
-    <w:lsdException w:name="Medium Grid 3 Accent 5" w:uiPriority="69"/>
-    <w:lsdException w:name="Dark List Accent 5" w:uiPriority="70"/>
-    <w:lsdException w:name="Colorful Shading Accent 5" w:uiPriority="71"/>
-    <w:lsdException w:name="Colorful List Accent 5" w:uiPriority="72"/>
-    <w:lsdException w:name="Colorful Grid Accent 5" w:uiPriority="73"/>
-    <w:lsdException w:name="Light Shading Accent 6" w:uiPriority="60"/>
-    <w:lsdException w:name="Light List Accent 6" w:uiPriority="61"/>
-    <w:lsdException w:name="Light Grid Accent 6" w:uiPriority="62"/>
-    <w:lsdException w:name="Medium Shading 1 Accent 6" w:uiPriority="63"/>
-    <w:lsdException w:name="Medium Shading 2 Accent 6" w:uiPriority="64"/>
-    <w:lsdException w:name="Medium List 1 Accent 6" w:uiPriority="65"/>
-    <w:lsdException w:name="Medium List 2 Accent 6" w:uiPriority="66"/>
-    <w:lsdException w:name="Medium Grid 1 Accent 6" w:uiPriority="67"/>
-    <w:lsdException w:name="Medium Grid 2 Accent 6" w:uiPriority="68"/>
-    <w:lsdException w:name="Medium Grid 3 Accent 6" w:uiPriority="69"/>
-    <w:lsdException w:name="Dark List Accent 6" w:uiPriority="70"/>
-    <w:lsdException w:name="Colorful Shading Accent 6" w:uiPriority="71"/>
-    <w:lsdException w:name="Colorful List Accent 6" w:uiPriority="72"/>
-    <w:lsdException w:name="Colorful Grid Accent 6" w:uiPriority="73"/>
-    <w:lsdException w:name="Subtle Emphasis" w:uiPriority="19" w:qFormat="1"/>
-    <w:lsdException w:name="Intense Emphasis" w:uiPriority="21" w:qFormat="1"/>
-    <w:lsdException w:name="Subtle Reference" w:uiPriority="31" w:qFormat="1"/>
-    <w:lsdException w:name="Intense Reference" w:uiPriority="32" w:qFormat="1"/>
-    <w:lsdException w:name="Book Title" w:uiPriority="33" w:qFormat="1"/>
-    <w:lsdException w:name="Bibliography" w:semiHidden="1" w:uiPriority="37" w:unhideWhenUsed="1"/>
-    <w:lsdException w:name="TOC Heading" w:semiHidden="1" w:uiPriority="39" w:unhideWhenUsed="1" w:qFormat="1"/>
-    <w:lsdException w:name="Plain Table 1" w:uiPriority="41"/>
-    <w:lsdException w:name="Plain Table 2" w:uiPriority="42"/>
-    <w:lsdException w:name="Plain Table 3" w:uiPriority="43"/>
-    <w:lsdException w:name="Plain Table 4" w:uiPriority="44"/>
-    <w:lsdException w:name="Plain Table 5" w:uiPriority="45"/>
-    <w:lsdException w:name="Grid Table Light" w:uiPriority="40"/>
-    <w:lsdException w:name="Grid Table 1 Light" w:uiPriority="46"/>
-    <w:lsdException w:name="Grid Table 2" w:uiPriority="47"/>
-    <w:lsdException w:name="Grid Table 3" w:uiPriority="48"/>
-    <w:lsdException w:name="Grid Table 4" w:uiPriority="49"/>
-    <w:lsdException w:name="Grid Table 5 Dark" w:uiPriority="50"/>
-    <w:lsdException w:name="Grid Table 6 Colorful" w:uiPriority="51"/>
-    <w:lsdException w:name="Grid Table 7 Colorful" w:uiPriority="52"/>
-    <w:lsdException w:name="Grid Table 1 Light Accent 1" w:uiPriority="46"/>
-    <w:lsdException w:name="Grid Table 2 Accent 1" w:uiPriority="47"/>
-    <w:lsdException w:name="Grid Table 3 Accent 1" w:uiPriority="48"/>
-    <w:lsdException w:name="Grid Table 4 Accent 1" w:uiPriority="49"/>
-    <w:lsdException w:name="Grid Table 5 Dark Accent 1" w:uiPriority="50"/>
-    <w:lsdException w:name="Grid Table 6 Colorful Accent 1" w:uiPriority="51"/>
-    <w:lsdException w:name="Grid Table 7 Colorful Accent 1" w:uiPriority="52"/>
-    <w:lsdException w:name="Grid Table 1 Light Accent 2" w:uiPriority="46"/>
-    <w:lsdException w:name="Grid Table 2 Accent 2" w:uiPriority="47"/>
-    <w:lsdException w:name="Grid Table 3 Accent 2" w:uiPriority="48"/>
-    <w:lsdException w:name="Grid Table 4 Accent 2" w:uiPriority="49"/>
-    <w:lsdException w:name="Grid Table 5 Dark Accent 2" w:uiPriority="50"/>
-    <w:lsdException w:name="Grid Table 6 Colorful Accent 2" w:uiPriority="51"/>
-    <w:lsdException w:name="Grid Table 7 Colorful Accent 2" w:uiPriority="52"/>
-    <w:lsdException w:name="Grid Table 1 Light Accent 3" w:uiPriority="46"/>
-    <w:lsdException w:name="Grid Table 2 Accent 3" w:uiPriority="47"/>
-    <w:lsdException w:name="Grid Table 3 Accent 3" w:uiPriority="48"/>
-    <w:lsdException w:name="Grid Table 4 Accent 3" w:uiPriority="49"/>
-    <w:lsdException w:name="Grid Table 5 Dark Accent 3" w:uiPriority="50"/>
-    <w:lsdException w:name="Grid Table 6 Colorful Accent 3" w:uiPriority="51"/>
-    <w:lsdException w:name="Grid Table 7 Colorful Accent 3" w:uiPriority="52"/>
-    <w:lsdException w:name="Grid Table 1 Light Accent 4" w:uiPriority="46"/>
-    <w:lsdException w:name="Grid Table 2 Accent 4" w:uiPriority="47"/>
-    <w:lsdException w:name="Grid Table 3 Accent 4" w:uiPriority="48"/>
-    <w:lsdException w:name="Grid Table 4 Accent 4" w:uiPriority="49"/>
-    <w:lsdException w:name="Grid Table 5 Dark Accent 4" w:uiPriority="50"/>
-    <w:lsdException w:name="Grid Table 6 Colorful Accent 4" w:uiPriority="51"/>
-    <w:lsdException w:name="Grid Table 7 Colorful Accent 4" w:uiPriority="52"/>
-    <w:lsdException w:name="Grid Table 1 Light Accent 5" w:uiPriority="46"/>
-    <w:lsdException w:name="Grid Table 2 Accent 5" w:uiPriority="47"/>
-    <w:lsdException w:name="Grid Table 3 Accent 5" w:uiPriority="48"/>
-    <w:lsdException w:name="Grid Table 4 Accent 5" w:uiPriority="49"/>
-    <w:lsdException w:name="Grid Table 5 Dark Accent 5" w:uiPriority="50"/>
-    <w:lsdException w:name="Grid Table 6 Colorful Accent 5" w:uiPriority="51"/>
-    <w:lsdException w:name="Grid Table 7 Colorful Accent 5" w:uiPriority="52"/>
-    <w:lsdException w:name="Grid Table 1 Light Accent 6" w:uiPriority="46"/>
-    <w:lsdException w:name="Grid Table 2 Accent 6" w:uiPriority="47"/>
-    <w:lsdException w:name="Grid Table 3 Accent 6" w:uiPriority="48"/>
-    <w:lsdException w:name="Grid Table 4 Accent 6" w:uiPriority="49"/>
-    <w:lsdException w:name="Grid Table 5 Dark Accent 6" w:uiPriority="50"/>
-    <w:lsdException w:name="Grid Table 6 Colorful Accent 6" w:uiPriority="51"/>
-    <w:lsdException w:name="Grid Table 7 Colorful Accent 6" w:uiPriority="52"/>
-    <w:lsdException w:name="List Table 1 Light" w:uiPriority="46"/>
-    <w:lsdException w:name="List Table 2" w:uiPriority="47"/>
-    <w:lsdException w:name="List Table 3" w:uiPriority="48"/>
-    <w:lsdException w:name="List Table 4" w:uiPriority="49"/>
-    <w:lsdException w:name="List Table 5 Dark" w:uiPriority="50"/>
-    <w:lsdException w:name="List Table 6 Colorful" w:uiPriority="51"/>
-    <w:lsdException w:name="List Table 7 Colorful" w:uiPriority="52"/>
-    <w:lsdException w:name="List Table 1 Light Accent 1" w:uiPriority="46"/>
-    <w:lsdException w:name="List Table 2 Accent 1" w:uiPriority="47"/>
-    <w:lsdException w:name="List Table 3 Accent 1" w:uiPriority="48"/>
-    <w:lsdException w:name="List Table 4 Accent 1" w:uiPriority="49"/>
-    <w:lsdException w:name="List Table 5 Dark Accent 1" w:uiPriority="50"/>
-    <w:lsdException w:name="List Table 6 Colorful Accent 1" w:uiPriority="51"/>
-    <w:lsdException w:name="List Table 7 Colorful Accent 1" w:uiPriority="52"/>
-    <w:lsdException w:name="List Table 1 Light Accent 2" w:uiPriority="46"/>
-    <w:lsdException w:name="List Table 2 Accent 2" w:uiPriority="47"/>
-    <w:lsdException w:name="List Table 3 Accent 2" w:uiPriority="48"/>
-    <w:lsdException w:name="List Table 4 Accent 2" w:uiPriority="49"/>
-    <w:lsdException w:name="List Table 5 Dark Accent 2" w:uiPriority="50"/>
-    <w:lsdException w:name="List Table 6 Colorful Accent 2" w:uiPriority="51"/>
-    <w:lsdException w:name="List Table 7 Colorful Accent 2" w:uiPriority="52"/>
-    <w:lsdException w:name="List Table 1 Light Accent 3" w:uiPriority="46"/>
-    <w:lsdException w:name="List Table 2 Accent 3" w:uiPriority="47"/>
-    <w:lsdException w:name="List Table 3 Accent 3" w:uiPriority="48"/>
-    <w:lsdException w:name="List Table 4 Accent 3" w:uiPriority="49"/>
-    <w:lsdException w:name="List Table 5 Dark Accent 3" w:uiPriority="50"/>
-    <w:lsdException w:name="List Table 6 Colorful Accent 3" w:uiPriority="51"/>
-    <w:lsdException w:name="List Table 7 Colorful Accent 3" w:uiPriority="52"/>
-    <w:lsdException w:name="List Table 1 Light Accent 4" w:uiPriority="46"/>
-    <w:lsdException w:name="List Table 2 Accent 4" w:uiPriority="47"/>
-    <w:lsdException w:name="List Table 3 Accent 4" w:uiPriority="48"/>
-    <w:lsdException w:name="List Table 4 Accent 4" w:uiPriority="49"/>
-    <w:lsdException w:name="List Table 5 Dark Accent 4" w:uiPriority="50"/>
-    <w:lsdException w:name="List Table 6 Colorful Accent 4" w:uiPriority="51"/>
-    <w:lsdException w:name="List Table 7 Colorful Accent 4" w:uiPriority="52"/>
-    <w:lsdException w:name="List Table 1 Light Accent 5" w:uiPriority="46"/>
-    <w:lsdException w:name="List Table 2 Accent 5" w:uiPriority="47"/>
-    <w:lsdException w:name="List Table 3 Accent 5" w:uiPriority="48"/>
-    <w:lsdException w:name="List Table 4 Accent 5" w:uiPriority="49"/>
-    <w:lsdException w:name="List Table 5 Dark Accent 5" w:uiPriority="50"/>
-    <w:lsdException w:name="List Table 6 Colorful Accent 5" w:uiPriority="51"/>
-    <w:lsdException w:name="List Table 7 Colorful Accent 5" w:uiPriority="52"/>
-    <w:lsdException w:name="List Table 1 Light Accent 6" w:uiPriority="46"/>
-    <w:lsdException w:name="List Table 2 Accent 6" w:uiPriority="47"/>
-    <w:lsdException w:name="List Table 3 Accent 6" w:uiPriority="48"/>
-    <w:lsdException w:name="List Table 4 Accent 6" w:uiPriority="49"/>
-    <w:lsdException w:name="List Table 5 Dark Accent 6" w:uiPriority="50"/>
-    <w:lsdException w:name="List Table 6 Colorful Accent 6" w:uiPriority="51"/>
-    <w:lsdException w:name="List Table 7 Colorful Accent 6" w:uiPriority="52"/>
+  <w:latentStyles w:defLockedState="0" w:defUIPriority="99" w:defSemiHidden="1" w:defUnhideWhenUsed="1" w:defQFormat="0" w:count="267">
+    <w:lsdException w:name="Normal" w:semiHidden="0" w:uiPriority="0" w:unhideWhenUsed="0" w:qFormat="1"/>
+    <w:lsdException w:name="heading 1" w:semiHidden="0" w:uiPriority="0" w:unhideWhenUsed="0" w:qFormat="1"/>
+    <w:lsdException w:name="heading 2" w:uiPriority="0" w:qFormat="1"/>
+    <w:lsdException w:name="heading 3" w:uiPriority="0" w:qFormat="1"/>
+    <w:lsdException w:name="heading 4" w:uiPriority="0" w:qFormat="1"/>
+    <w:lsdException w:name="heading 5" w:uiPriority="0" w:qFormat="1"/>
+    <w:lsdException w:name="heading 6" w:uiPriority="0" w:qFormat="1"/>
+    <w:lsdException w:name="heading 7" w:uiPriority="0" w:qFormat="1"/>
+    <w:lsdException w:name="heading 8" w:uiPriority="0" w:qFormat="1"/>
+    <w:lsdException w:name="heading 9" w:uiPriority="0" w:qFormat="1"/>
+    <w:lsdException w:name="toc 1" w:uiPriority="39"/>
+    <w:lsdException w:name="toc 2" w:uiPriority="39"/>
+    <w:lsdException w:name="toc 3" w:uiPriority="39"/>
+    <w:lsdException w:name="toc 4" w:uiPriority="39"/>
+    <w:lsdException w:name="toc 5" w:uiPriority="39"/>
+    <w:lsdException w:name="toc 6" w:uiPriority="39"/>
+    <w:lsdException w:name="toc 7" w:uiPriority="39"/>
+    <w:lsdException w:name="toc 8" w:uiPriority="39"/>
+    <w:lsdException w:name="toc 9" w:uiPriority="39"/>
+    <w:lsdException w:name="caption" w:uiPriority="35" w:qFormat="1"/>
+    <w:lsdException w:name="Title" w:semiHidden="0" w:uiPriority="0" w:unhideWhenUsed="0" w:qFormat="1"/>
+    <w:lsdException w:name="Default Paragraph Font" w:uiPriority="1"/>
+    <w:lsdException w:name="Subtitle" w:semiHidden="0" w:uiPriority="11" w:unhideWhenUsed="0" w:qFormat="1"/>
+    <w:lsdException w:name="Strong" w:semiHidden="0" w:uiPriority="22" w:unhideWhenUsed="0" w:qFormat="1"/>
+    <w:lsdException w:name="Emphasis" w:semiHidden="0" w:uiPriority="20" w:unhideWhenUsed="0" w:qFormat="1"/>
+    <w:lsdException w:name="Table Grid" w:semiHidden="0" w:uiPriority="59" w:unhideWhenUsed="0"/>
+    <w:lsdException w:name="Placeholder Text" w:unhideWhenUsed="0"/>
+    <w:lsdException w:name="No Spacing" w:semiHidden="0" w:uiPriority="1" w:unhideWhenUsed="0" w:qFormat="1"/>
+    <w:lsdException w:name="Light Shading" w:semiHidden="0" w:uiPriority="60" w:unhideWhenUsed="0"/>
+    <w:lsdException w:name="Light List" w:semiHidden="0" w:uiPriority="61" w:unhideWhenUsed="0"/>
+    <w:lsdException w:name="Light Grid" w:semiHidden="0" w:uiPriority="62" w:unhideWhenUsed="0"/>
+    <w:lsdException w:name="Medium Shading 1" w:semiHidden="0" w:uiPriority="63" w:unhideWhenUsed="0"/>
+    <w:lsdException w:name="Medium Shading 2" w:semiHidden="0" w:uiPriority="64" w:unhideWhenUsed="0"/>
+    <w:lsdException w:name="Medium List 1" w:semiHidden="0" w:uiPriority="65" w:unhideWhenUsed="0"/>
+    <w:lsdException w:name="Medium List 2" w:semiHidden="0" w:uiPriority="66" w:unhideWhenUsed="0"/>
+    <w:lsdException w:name="Medium Grid 1" w:semiHidden="0" w:uiPriority="67" w:unhideWhenUsed="0"/>
+    <w:lsdException w:name="Medium Grid 2" w:semiHidden="0" w:uiPriority="68" w:unhideWhenUsed="0"/>
+    <w:lsdException w:name="Medium Grid 3" w:semiHidden="0" w:uiPriority="69" w:unhideWhenUsed="0"/>
+    <w:lsdException w:name="Dark List" w:semiHidden="0" w:uiPriority="70" w:unhideWhenUsed="0"/>
+    <w:lsdException w:name="Colorful Shading" w:semiHidden="0" w:uiPriority="71" w:unhideWhenUsed="0"/>
+    <w:lsdException w:name="Colorful List" w:semiHidden="0" w:uiPriority="72" w:unhideWhenUsed="0"/>
+    <w:lsdException w:name="Colorful Grid" w:semiHidden="0" w:uiPriority="73" w:unhideWhenUsed="0"/>
+    <w:lsdException w:name="Light Shading Accent 1" w:semiHidden="0" w:uiPriority="60" w:unhideWhenUsed="0"/>
+    <w:lsdException w:name="Light List Accent 1" w:semiHidden="0" w:uiPriority="61" w:unhideWhenUsed="0"/>
+    <w:lsdException w:name="Light Grid Accent 1" w:semiHidden="0" w:uiPriority="62" w:unhideWhenUsed="0"/>
+    <w:lsdException w:name="Medium Shading 1 Accent 1" w:semiHidden="0" w:uiPriority="63" w:unhideWhenUsed="0"/>
+    <w:lsdException w:name="Medium Shading 2 Accent 1" w:semiHidden="0" w:uiPriority="64" w:unhideWhenUsed="0"/>
+    <w:lsdException w:name="Medium List 1 Accent 1" w:semiHidden="0" w:uiPriority="65" w:unhideWhenUsed="0"/>
+    <w:lsdException w:name="Revision" w:unhideWhenUsed="0"/>
+    <w:lsdException w:name="List Paragraph" w:semiHidden="0" w:uiPriority="34" w:unhideWhenUsed="0" w:qFormat="1"/>
+    <w:lsdException w:name="Quote" w:semiHidden="0" w:uiPriority="29" w:unhideWhenUsed="0" w:qFormat="1"/>
+    <w:lsdException w:name="Intense Quote" w:semiHidden="0" w:uiPriority="30" w:unhideWhenUsed="0" w:qFormat="1"/>
+    <w:lsdException w:name="Medium List 2 Accent 1" w:semiHidden="0" w:uiPriority="66" w:unhideWhenUsed="0"/>
+    <w:lsdException w:name="Medium Grid 1 Accent 1" w:semiHidden="0" w:uiPriority="67" w:unhideWhenUsed="0"/>
+    <w:lsdException w:name="Medium Grid 2 Accent 1" w:semiHidden="0" w:uiPriority="68" w:unhideWhenUsed="0"/>
+    <w:lsdException w:name="Medium Grid 3 Accent 1" w:semiHidden="0" w:uiPriority="69" w:unhideWhenUsed="0"/>
+    <w:lsdException w:name="Dark List Accent 1" w:semiHidden="0" w:uiPriority="70" w:unhideWhenUsed="0"/>
+    <w:lsdException w:name="Colorful Shading Accent 1" w:semiHidden="0" w:uiPriority="71" w:unhideWhenUsed="0"/>
+    <w:lsdException w:name="Colorful List Accent 1" w:semiHidden="0" w:uiPriority="72" w:unhideWhenUsed="0"/>
+    <w:lsdException w:name="Colorful Grid Accent 1" w:semiHidden="0" w:uiPriority="73" w:unhideWhenUsed="0"/>
+    <w:lsdException w:name="Light Shading Accent 2" w:semiHidden="0" w:uiPriority="60" w:unhideWhenUsed="0"/>
+    <w:lsdException w:name="Light List Accent 2" w:semiHidden="0" w:uiPriority="61" w:unhideWhenUsed="0"/>
+    <w:lsdException w:name="Light Grid Accent 2" w:semiHidden="0" w:uiPriority="62" w:unhideWhenUsed="0"/>
+    <w:lsdException w:name="Medium Shading 1 Accent 2" w:semiHidden="0" w:uiPriority="63" w:unhideWhenUsed="0"/>
+    <w:lsdException w:name="Medium Shading 2 Accent 2" w:semiHidden="0" w:uiPriority="64" w:unhideWhenUsed="0"/>
+    <w:lsdException w:name="Medium List 1 Accent 2" w:semiHidden="0" w:uiPriority="65" w:unhideWhenUsed="0"/>
+    <w:lsdException w:name="Medium List 2 Accent 2" w:semiHidden="0" w:uiPriority="66" w:unhideWhenUsed="0"/>
+    <w:lsdException w:name="Medium Grid 1 Accent 2" w:semiHidden="0" w:uiPriority="67" w:unhideWhenUsed="0"/>
+    <w:lsdException w:name="Medium Grid 2 Accent 2" w:semiHidden="0" w:uiPriority="68" w:unhideWhenUsed="0"/>
+    <w:lsdException w:name="Medium Grid 3 Accent 2" w:semiHidden="0" w:uiPriority="69" w:unhideWhenUsed="0"/>
+    <w:lsdException w:name="Dark List Accent 2" w:semiHidden="0" w:uiPriority="70" w:unhideWhenUsed="0"/>
+    <w:lsdException w:name="Colorful Shading Accent 2" w:semiHidden="0" w:uiPriority="71" w:unhideWhenUsed="0"/>
+    <w:lsdException w:name="Colorful List Accent 2" w:semiHidden="0" w:uiPriority="72" w:unhideWhenUsed="0"/>
+    <w:lsdException w:name="Colorful Grid Accent 2" w:semiHidden="0" w:uiPriority="73" w:unhideWhenUsed="0"/>
+    <w:lsdException w:name="Light Shading Accent 3" w:semiHidden="0" w:uiPriority="60" w:unhideWhenUsed="0"/>
+    <w:lsdException w:name="Light List Accent 3" w:semiHidden="0" w:uiPriority="61" w:unhideWhenUsed="0"/>
+    <w:lsdException w:name="Light Grid Accent 3" w:semiHidden="0" w:uiPriority="62" w:unhideWhenUsed="0"/>
+    <w:lsdException w:name="Medium Shading 1 Accent 3" w:semiHidden="0" w:uiPriority="63" w:unhideWhenUsed="0"/>
+    <w:lsdException w:name="Medium Shading 2 Accent 3" w:semiHidden="0" w:uiPriority="64" w:unhideWhenUsed="0"/>
+    <w:lsdException w:name="Medium List 1 Accent 3" w:semiHidden="0" w:uiPriority="65" w:unhideWhenUsed="0"/>
+    <w:lsdException w:name="Medium List 2 Accent 3" w:semiHidden="0" w:uiPriority="66" w:unhideWhenUsed="0"/>
+    <w:lsdException w:name="Medium Grid 1 Accent 3" w:semiHidden="0" w:uiPriority="67" w:unhideWhenUsed="0"/>
+    <w:lsdException w:name="Medium Grid 2 Accent 3" w:semiHidden="0" w:uiPriority="68" w:unhideWhenUsed="0"/>
+    <w:lsdException w:name="Medium Grid 3 Accent 3" w:semiHidden="0" w:uiPriority="69" w:unhideWhenUsed="0"/>
+    <w:lsdException w:name="Dark List Accent 3" w:semiHidden="0" w:uiPriority="70" w:unhideWhenUsed="0"/>
+    <w:lsdException w:name="Colorful Shading Accent 3" w:semiHidden="0" w:uiPriority="71" w:unhideWhenUsed="0"/>
+    <w:lsdException w:name="Colorful List Accent 3" w:semiHidden="0" w:uiPriority="72" w:unhideWhenUsed="0"/>
+    <w:lsdException w:name="Colorful Grid Accent 3" w:semiHidden="0" w:uiPriority="73" w:unhideWhenUsed="0"/>
+    <w:lsdException w:name="Light Shading Accent 4" w:semiHidden="0" w:uiPriority="60" w:unhideWhenUsed="0"/>
+    <w:lsdException w:name="Light List Accent 4" w:semiHidden="0" w:uiPriority="61" w:unhideWhenUsed="0"/>
+    <w:lsdException w:name="Light Grid Accent 4" w:semiHidden="0" w:uiPriority="62" w:unhideWhenUsed="0"/>
+    <w:lsdException w:name="Medium Shading 1 Accent 4" w:semiHidden="0" w:uiPriority="63" w:unhideWhenUsed="0"/>
+    <w:lsdException w:name="Medium Shading 2 Accent 4" w:semiHidden="0" w:uiPriority="64" w:unhideWhenUsed="0"/>
+    <w:lsdException w:name="Medium List 1 Accent 4" w:semiHidden="0" w:uiPriority="65" w:unhideWhenUsed="0"/>
+    <w:lsdException w:name="Medium List 2 Accent 4" w:semiHidden="0" w:uiPriority="66" w:unhideWhenUsed="0"/>
+    <w:lsdException w:name="Medium Grid 1 Accent 4" w:semiHidden="0" w:uiPriority="67" w:unhideWhenUsed="0"/>
+    <w:lsdException w:name="Medium Grid 2 Accent 4" w:semiHidden="0" w:uiPriority="68" w:unhideWhenUsed="0"/>
+    <w:lsdException w:name="Medium Grid 3 Accent 4" w:semiHidden="0" w:uiPriority="69" w:unhideWhenUsed="0"/>
+    <w:lsdException w:name="Dark List Accent 4" w:semiHidden="0" w:uiPriority="70" w:unhideWhenUsed="0"/>
+    <w:lsdException w:name="Colorful Shading Accent 4" w:semiHidden="0" w:uiPriority="71" w:unhideWhenUsed="0"/>
+    <w:lsdException w:name="Colorful List Accent 4" w:semiHidden="0" w:uiPriority="72" w:unhideWhenUsed="0"/>
+    <w:lsdException w:name="Colorful Grid Accent 4" w:semiHidden="0" w:uiPriority="73" w:unhideWhenUsed="0"/>
+    <w:lsdException w:name="Light Shading Accent 5" w:semiHidden="0" w:uiPriority="60" w:unhideWhenUsed="0"/>
+    <w:lsdException w:name="Light List Accent 5" w:semiHidden="0" w:uiPriority="61" w:unhideWhenUsed="0"/>
+    <w:lsdException w:name="Light Grid Accent 5" w:semiHidden="0" w:uiPriority="62" w:unhideWhenUsed="0"/>
+    <w:lsdException w:name="Medium Shading 1 Accent 5" w:semiHidden="0" w:uiPriority="63" w:unhideWhenUsed="0"/>
+    <w:lsdException w:name="Medium Shading 2 Accent 5" w:semiHidden="0" w:uiPriority="64" w:unhideWhenUsed="0"/>
+    <w:lsdException w:name="Medium List 1 Accent 5" w:semiHidden="0" w:uiPriority="65" w:unhideWhenUsed="0"/>
+    <w:lsdException w:name="Medium List 2 Accent 5" w:semiHidden="0" w:uiPriority="66" w:unhideWhenUsed="0"/>
+    <w:lsdException w:name="Medium Grid 1 Accent 5" w:semiHidden="0" w:uiPriority="67" w:unhideWhenUsed="0"/>
+    <w:lsdException w:name="Medium Grid 2 Accent 5" w:semiHidden="0" w:uiPriority="68" w:unhideWhenUsed="0"/>
+    <w:lsdException w:name="Medium Grid 3 Accent 5" w:semiHidden="0" w:uiPriority="69" w:unhideWhenUsed="0"/>
+    <w:lsdException w:name="Dark List Accent 5" w:semiHidden="0" w:uiPriority="70" w:unhideWhenUsed="0"/>
+    <w:lsdException w:name="Colorful Shading Accent 5" w:semiHidden="0" w:uiPriority="71" w:unhideWhenUsed="0"/>
+    <w:lsdException w:name="Colorful List Accent 5" w:semiHidden="0" w:uiPriority="72" w:unhideWhenUsed="0"/>
+    <w:lsdException w:name="Colorful Grid Accent 5" w:semiHidden="0" w:uiPriority="73" w:unhideWhenUsed="0"/>
+    <w:lsdException w:name="Light Shading Accent 6" w:semiHidden="0" w:uiPriority="60" w:unhideWhenUsed="0"/>
+    <w:lsdException w:name="Light List Accent 6" w:semiHidden="0" w:uiPriority="61" w:unhideWhenUsed="0"/>
+    <w:lsdException w:name="Light Grid Accent 6" w:semiHidden="0" w:uiPriority="62" w:unhideWhenUsed="0"/>
+    <w:lsdException w:name="Medium Shading 1 Accent 6" w:semiHidden="0" w:uiPriority="63" w:unhideWhenUsed="0"/>
+    <w:lsdException w:name="Medium Shading 2 Accent 6" w:semiHidden="0" w:uiPriority="64" w:unhideWhenUsed="0"/>
+    <w:lsdException w:name="Medium List 1 Accent 6" w:semiHidden="0" w:uiPriority="65" w:unhideWhenUsed="0"/>
+    <w:lsdException w:name="Medium List 2 Accent 6" w:semiHidden="0" w:uiPriority="66" w:unhideWhenUsed="0"/>
+    <w:lsdException w:name="Medium Grid 1 Accent 6" w:semiHidden="0" w:uiPriority="67" w:unhideWhenUsed="0"/>
+    <w:lsdException w:name="Medium Grid 2 Accent 6" w:semiHidden="0" w:uiPriority="68" w:unhideWhenUsed="0"/>
+    <w:lsdException w:name="Medium Grid 3 Accent 6" w:semiHidden="0" w:uiPriority="69" w:unhideWhenUsed="0"/>
+    <w:lsdException w:name="Dark List Accent 6" w:semiHidden="0" w:uiPriority="70" w:unhideWhenUsed="0"/>
+    <w:lsdException w:name="Colorful Shading Accent 6" w:semiHidden="0" w:uiPriority="71" w:unhideWhenUsed="0"/>
+    <w:lsdException w:name="Colorful List Accent 6" w:semiHidden="0" w:uiPriority="72" w:unhideWhenUsed="0"/>
+    <w:lsdException w:name="Colorful Grid Accent 6" w:semiHidden="0" w:uiPriority="73" w:unhideWhenUsed="0"/>
+    <w:lsdException w:name="Subtle Emphasis" w:semiHidden="0" w:uiPriority="19" w:unhideWhenUsed="0" w:qFormat="1"/>
+    <w:lsdException w:name="Intense Emphasis" w:semiHidden="0" w:uiPriority="21" w:unhideWhenUsed="0" w:qFormat="1"/>
+    <w:lsdException w:name="Subtle Reference" w:semiHidden="0" w:uiPriority="31" w:unhideWhenUsed="0" w:qFormat="1"/>
+    <w:lsdException w:name="Intense Reference" w:semiHidden="0" w:uiPriority="32" w:unhideWhenUsed="0" w:qFormat="1"/>
+    <w:lsdException w:name="Book Title" w:semiHidden="0" w:uiPriority="33" w:unhideWhenUsed="0" w:qFormat="1"/>
+    <w:lsdException w:name="Bibliography" w:uiPriority="37"/>
+    <w:lsdException w:name="TOC Heading" w:uiPriority="39" w:qFormat="1"/>
   </w:latentStyles>
   <w:style w:type="paragraph" w:default="1" w:styleId="a">
     <w:name w:val="Normal"/>
@@ -2363,6 +2397,7 @@
     <w:uiPriority w:val="99"/>
     <w:semiHidden/>
     <w:unhideWhenUsed/>
+    <w:qFormat/>
     <w:tblPr>
       <w:tblInd w:w="0" w:type="dxa"/>
       <w:tblCellMar>

--- a/programming_language/getprop.docx
+++ b/programming_language/getprop.docx
@@ -11,8 +11,6 @@
           <w:szCs w:val="36"/>
         </w:rPr>
       </w:pPr>
-      <w:proofErr w:type="spellStart"/>
-      <w:proofErr w:type="gramStart"/>
       <w:r>
         <w:rPr>
           <w:b/>
@@ -33,8 +31,6 @@
         </w:rPr>
         <w:t>prop</w:t>
       </w:r>
-      <w:proofErr w:type="spellEnd"/>
-      <w:proofErr w:type="gramEnd"/>
     </w:p>
     <w:p>
       <w:pPr>
@@ -116,8 +112,6 @@
           <w:lang w:val="en-US"/>
         </w:rPr>
       </w:pPr>
-      <w:proofErr w:type="spellStart"/>
-      <w:proofErr w:type="gramStart"/>
       <w:r>
         <w:rPr>
           <w:rFonts w:ascii="Courier New" w:hAnsi="Courier New" w:cs="Courier New"/>
@@ -127,8 +121,6 @@
         </w:rPr>
         <w:t>var</w:t>
       </w:r>
-      <w:proofErr w:type="spellEnd"/>
-      <w:proofErr w:type="gramEnd"/>
       <w:r>
         <w:rPr>
           <w:rFonts w:ascii="Courier New" w:hAnsi="Courier New" w:cs="Courier New"/>
@@ -137,7 +129,6 @@
         </w:rPr>
         <w:t xml:space="preserve"> = </w:t>
       </w:r>
-      <w:proofErr w:type="spellStart"/>
       <w:r>
         <w:rPr>
           <w:rFonts w:ascii="Courier New" w:hAnsi="Courier New" w:cs="Courier New"/>
@@ -147,7 +138,6 @@
         </w:rPr>
         <w:t>getprop</w:t>
       </w:r>
-      <w:proofErr w:type="spellEnd"/>
       <w:r>
         <w:rPr>
           <w:rFonts w:ascii="Courier New" w:hAnsi="Courier New" w:cs="Courier New"/>
@@ -156,7 +146,6 @@
         </w:rPr>
         <w:t>(</w:t>
       </w:r>
-      <w:proofErr w:type="spellStart"/>
       <w:r>
         <w:rPr>
           <w:rFonts w:ascii="Courier New" w:hAnsi="Courier New" w:cs="Courier New"/>
@@ -181,17 +170,7 @@
           <w:sz w:val="20"/>
           <w:lang w:val="en-US"/>
         </w:rPr>
-        <w:t>"ob_name</w:t>
-      </w:r>
-      <w:proofErr w:type="spellEnd"/>
-      <w:r>
-        <w:rPr>
-          <w:rFonts w:ascii="Courier New" w:hAnsi="Courier New" w:cs="Courier New"/>
-          <w:i/>
-          <w:sz w:val="20"/>
-          <w:lang w:val="en-US"/>
-        </w:rPr>
-        <w:t>"</w:t>
+        <w:t>"ob_name"</w:t>
       </w:r>
       <w:r>
         <w:rPr>
@@ -230,7 +209,6 @@
       </w:r>
     </w:p>
     <w:p>
-      <w:proofErr w:type="gramStart"/>
       <w:r>
         <w:rPr>
           <w:i/>
@@ -245,7 +223,6 @@
         </w:rPr>
         <w:t>d</w:t>
       </w:r>
-      <w:proofErr w:type="gramEnd"/>
       <w:r>
         <w:t xml:space="preserve"> – </w:t>
       </w:r>
@@ -293,7 +270,16 @@
         <w:t>"</w:t>
       </w:r>
       <w:r>
+        <w:rPr>
+          <w:i/>
+        </w:rPr>
+        <w:t xml:space="preserve"> </w:t>
+      </w:r>
+      <w:r>
         <w:t>–</w:t>
+      </w:r>
+      <w:r>
+        <w:t xml:space="preserve"> </w:t>
       </w:r>
       <w:r>
         <w:t xml:space="preserve">строка, содержащая </w:t>
@@ -332,8 +318,6 @@
       </w:r>
     </w:p>
     <w:p>
-      <w:proofErr w:type="spellStart"/>
-      <w:proofErr w:type="gramStart"/>
       <w:r>
         <w:rPr>
           <w:i/>
@@ -348,14 +332,12 @@
         </w:rPr>
         <w:t>prop</w:t>
       </w:r>
-      <w:proofErr w:type="spellEnd"/>
       <w:r>
         <w:rPr>
           <w:i/>
         </w:rPr>
         <w:t>(</w:t>
       </w:r>
-      <w:proofErr w:type="gramEnd"/>
       <w:r>
         <w:rPr>
           <w:i/>
@@ -422,33 +404,11 @@
       <w:r>
         <w:t xml:space="preserve">. Идентификатор объекта может быть получен функцией </w:t>
       </w:r>
-      <w:proofErr w:type="spellStart"/>
       <w:r>
         <w:rPr>
           <w:i/>
         </w:rPr>
-        <w:t>getobj</w:t>
-      </w:r>
-      <w:proofErr w:type="spellEnd"/>
-      <w:r>
-        <w:rPr>
-          <w:i/>
-        </w:rPr>
-        <w:t>(</w:t>
-      </w:r>
-      <w:proofErr w:type="spellStart"/>
-      <w:r>
-        <w:rPr>
-          <w:i/>
-        </w:rPr>
-        <w:t>i</w:t>
-      </w:r>
-      <w:proofErr w:type="spellEnd"/>
-      <w:r>
-        <w:rPr>
-          <w:i/>
-        </w:rPr>
-        <w:t>)</w:t>
+        <w:t>getobj(i)</w:t>
       </w:r>
       <w:r>
         <w:t xml:space="preserve"> и имеет тип указателя на объект.  Имя свойства задается строкой, обрамляется кавычками.</w:t>
@@ -475,23 +435,24 @@
       </w:r>
     </w:p>
     <w:p>
-      <w:proofErr w:type="gramStart"/>
       <w:r>
         <w:rPr>
           <w:i/>
-          <w:lang w:val="en-US"/>
         </w:rPr>
         <w:t>v</w:t>
       </w:r>
-      <w:proofErr w:type="spellStart"/>
       <w:r>
         <w:rPr>
           <w:i/>
         </w:rPr>
         <w:t>ar</w:t>
       </w:r>
-      <w:proofErr w:type="spellEnd"/>
-      <w:proofErr w:type="gramEnd"/>
+      <w:r>
+        <w:rPr>
+          <w:i/>
+        </w:rPr>
+        <w:t xml:space="preserve"> </w:t>
+      </w:r>
       <w:r>
         <w:rPr>
           <w:i/>
@@ -534,8 +495,6 @@
           <w:lang w:val="en-US"/>
         </w:rPr>
       </w:pPr>
-      <w:proofErr w:type="spellStart"/>
-      <w:proofErr w:type="gramStart"/>
       <w:r>
         <w:rPr>
           <w:rFonts w:ascii="Courier New" w:hAnsi="Courier New" w:cs="Courier New"/>
@@ -554,34 +513,22 @@
         </w:rPr>
         <w:t>ar</w:t>
       </w:r>
-      <w:proofErr w:type="spellEnd"/>
-      <w:proofErr w:type="gramEnd"/>
-      <w:r>
-        <w:rPr>
-          <w:rFonts w:ascii="Courier New" w:hAnsi="Courier New" w:cs="Courier New"/>
-          <w:b/>
-          <w:sz w:val="20"/>
-          <w:lang w:val="en-US"/>
-        </w:rPr>
-        <w:t xml:space="preserve"> </w:t>
-      </w:r>
-      <w:proofErr w:type="spellStart"/>
-      <w:r>
-        <w:rPr>
-          <w:rFonts w:ascii="Courier New" w:hAnsi="Courier New" w:cs="Courier New"/>
-          <w:sz w:val="20"/>
-          <w:lang w:val="en-US"/>
-        </w:rPr>
-        <w:t>i,id</w:t>
-      </w:r>
-      <w:proofErr w:type="spellEnd"/>
-      <w:r>
-        <w:rPr>
-          <w:rFonts w:ascii="Courier New" w:hAnsi="Courier New" w:cs="Courier New"/>
-          <w:sz w:val="20"/>
-          <w:lang w:val="en-US"/>
-        </w:rPr>
-        <w:t>;</w:t>
+      <w:r>
+        <w:rPr>
+          <w:rFonts w:ascii="Courier New" w:hAnsi="Courier New" w:cs="Courier New"/>
+          <w:b/>
+          <w:sz w:val="20"/>
+          <w:lang w:val="en-US"/>
+        </w:rPr>
+        <w:t xml:space="preserve"> </w:t>
+      </w:r>
+      <w:r>
+        <w:rPr>
+          <w:rFonts w:ascii="Courier New" w:hAnsi="Courier New" w:cs="Courier New"/>
+          <w:sz w:val="20"/>
+          <w:lang w:val="en-US"/>
+        </w:rPr>
+        <w:t>i,id;</w:t>
       </w:r>
     </w:p>
     <w:p>
@@ -592,7 +539,6 @@
           <w:lang w:val="en-US"/>
         </w:rPr>
       </w:pPr>
-      <w:proofErr w:type="gramStart"/>
       <w:r>
         <w:rPr>
           <w:rFonts w:ascii="Courier New" w:hAnsi="Courier New" w:cs="Courier New"/>
@@ -602,7 +548,6 @@
         </w:rPr>
         <w:t>initialization</w:t>
       </w:r>
-      <w:proofErr w:type="gramEnd"/>
       <w:r>
         <w:rPr>
           <w:rFonts w:ascii="Courier New" w:hAnsi="Courier New" w:cs="Courier New"/>
@@ -642,7 +587,6 @@
           <w:lang w:val="en-US"/>
         </w:rPr>
       </w:pPr>
-      <w:proofErr w:type="spellStart"/>
       <w:r>
         <w:rPr>
           <w:rFonts w:ascii="Courier New" w:hAnsi="Courier New" w:cs="Courier New"/>
@@ -651,7 +595,6 @@
         </w:rPr>
         <w:t>i</w:t>
       </w:r>
-      <w:proofErr w:type="spellEnd"/>
       <w:r>
         <w:rPr>
           <w:rFonts w:ascii="Courier New" w:hAnsi="Courier New" w:cs="Courier New"/>
@@ -668,7 +611,6 @@
           <w:sz w:val="20"/>
         </w:rPr>
       </w:pPr>
-      <w:proofErr w:type="gramStart"/>
       <w:r>
         <w:rPr>
           <w:rFonts w:ascii="Courier New" w:hAnsi="Courier New" w:cs="Courier New"/>
@@ -678,16 +620,14 @@
         </w:rPr>
         <w:t>while</w:t>
       </w:r>
-      <w:proofErr w:type="gramEnd"/>
-      <w:r>
-        <w:rPr>
-          <w:rFonts w:ascii="Courier New" w:hAnsi="Courier New" w:cs="Courier New"/>
-          <w:b/>
-          <w:sz w:val="20"/>
-        </w:rPr>
-        <w:t xml:space="preserve"> </w:t>
-      </w:r>
-      <w:proofErr w:type="spellStart"/>
+      <w:r>
+        <w:rPr>
+          <w:rFonts w:ascii="Courier New" w:hAnsi="Courier New" w:cs="Courier New"/>
+          <w:b/>
+          <w:sz w:val="20"/>
+        </w:rPr>
+        <w:t xml:space="preserve"> </w:t>
+      </w:r>
       <w:r>
         <w:rPr>
           <w:rFonts w:ascii="Courier New" w:hAnsi="Courier New" w:cs="Courier New"/>
@@ -696,7 +636,6 @@
         </w:rPr>
         <w:t>i</w:t>
       </w:r>
-      <w:proofErr w:type="spellEnd"/>
       <w:r>
         <w:rPr>
           <w:rFonts w:ascii="Courier New" w:hAnsi="Courier New" w:cs="Courier New"/>
@@ -711,7 +650,6 @@
         </w:rPr>
         <w:t xml:space="preserve">&lt;= </w:t>
       </w:r>
-      <w:proofErr w:type="spellStart"/>
       <w:r>
         <w:rPr>
           <w:rFonts w:ascii="Courier New" w:hAnsi="Courier New" w:cs="Courier New"/>
@@ -721,7 +659,6 @@
         </w:rPr>
         <w:t>getobjcount</w:t>
       </w:r>
-      <w:proofErr w:type="spellEnd"/>
       <w:r>
         <w:rPr>
           <w:rFonts w:ascii="Courier New" w:hAnsi="Courier New" w:cs="Courier New"/>
@@ -786,7 +723,6 @@
         </w:rPr>
         <w:tab/>
       </w:r>
-      <w:proofErr w:type="gramStart"/>
       <w:r>
         <w:rPr>
           <w:rFonts w:ascii="Courier New" w:hAnsi="Courier New" w:cs="Courier New"/>
@@ -795,7 +731,6 @@
         </w:rPr>
         <w:t>id</w:t>
       </w:r>
-      <w:proofErr w:type="gramEnd"/>
       <w:r>
         <w:rPr>
           <w:rFonts w:ascii="Courier New" w:hAnsi="Courier New" w:cs="Courier New"/>
@@ -803,7 +738,6 @@
         </w:rPr>
         <w:t xml:space="preserve"> = </w:t>
       </w:r>
-      <w:proofErr w:type="spellStart"/>
       <w:r>
         <w:rPr>
           <w:rFonts w:ascii="Courier New" w:hAnsi="Courier New" w:cs="Courier New"/>
@@ -813,7 +747,6 @@
         </w:rPr>
         <w:t>getobj</w:t>
       </w:r>
-      <w:proofErr w:type="spellEnd"/>
       <w:r>
         <w:rPr>
           <w:rFonts w:ascii="Courier New" w:hAnsi="Courier New" w:cs="Courier New"/>
@@ -821,7 +754,6 @@
         </w:rPr>
         <w:t>(</w:t>
       </w:r>
-      <w:proofErr w:type="spellStart"/>
       <w:r>
         <w:rPr>
           <w:rFonts w:ascii="Courier New" w:hAnsi="Courier New" w:cs="Courier New"/>
@@ -830,7 +762,6 @@
         </w:rPr>
         <w:t>i</w:t>
       </w:r>
-      <w:proofErr w:type="spellEnd"/>
       <w:r>
         <w:rPr>
           <w:rFonts w:ascii="Courier New" w:hAnsi="Courier New" w:cs="Courier New"/>
@@ -859,23 +790,7 @@
           <w:rFonts w:ascii="Courier New" w:hAnsi="Courier New" w:cs="Courier New"/>
           <w:sz w:val="20"/>
         </w:rPr>
-        <w:t xml:space="preserve">//получаем значение свойства </w:t>
-      </w:r>
-      <w:proofErr w:type="spellStart"/>
-      <w:r>
-        <w:rPr>
-          <w:rFonts w:ascii="Courier New" w:hAnsi="Courier New" w:cs="Courier New"/>
-          <w:sz w:val="20"/>
-        </w:rPr>
-        <w:t>tag</w:t>
-      </w:r>
-      <w:proofErr w:type="spellEnd"/>
-      <w:r>
-        <w:rPr>
-          <w:rFonts w:ascii="Courier New" w:hAnsi="Courier New" w:cs="Courier New"/>
-          <w:sz w:val="20"/>
-        </w:rPr>
-        <w:t xml:space="preserve"> объекта</w:t>
+        <w:t>//получаем значение свойства tag объекта</w:t>
       </w:r>
     </w:p>
     <w:p>
@@ -908,7 +823,6 @@
         </w:rPr>
         <w:tab/>
       </w:r>
-      <w:proofErr w:type="gramStart"/>
       <w:r>
         <w:rPr>
           <w:rFonts w:ascii="Courier New" w:hAnsi="Courier New" w:cs="Courier New"/>
@@ -927,17 +841,15 @@
         </w:rPr>
         <w:t>f</w:t>
       </w:r>
-      <w:proofErr w:type="gramEnd"/>
-      <w:r>
-        <w:rPr>
-          <w:rFonts w:ascii="Courier New" w:hAnsi="Courier New" w:cs="Courier New"/>
-          <w:b/>
-          <w:sz w:val="20"/>
-          <w:lang w:val="en-US"/>
-        </w:rPr>
-        <w:t xml:space="preserve"> </w:t>
-      </w:r>
-      <w:proofErr w:type="spellStart"/>
+      <w:r>
+        <w:rPr>
+          <w:rFonts w:ascii="Courier New" w:hAnsi="Courier New" w:cs="Courier New"/>
+          <w:b/>
+          <w:sz w:val="20"/>
+          <w:lang w:val="en-US"/>
+        </w:rPr>
+        <w:t xml:space="preserve"> </w:t>
+      </w:r>
       <w:r>
         <w:rPr>
           <w:rFonts w:ascii="Courier New" w:hAnsi="Courier New" w:cs="Courier New"/>
@@ -947,7 +859,6 @@
         </w:rPr>
         <w:t>getprop</w:t>
       </w:r>
-      <w:proofErr w:type="spellEnd"/>
       <w:r>
         <w:rPr>
           <w:rFonts w:ascii="Courier New" w:hAnsi="Courier New" w:cs="Courier New"/>
@@ -1159,8 +1070,6 @@
         </w:rPr>
         <w:tab/>
       </w:r>
-      <w:proofErr w:type="spellStart"/>
-      <w:proofErr w:type="gramStart"/>
       <w:r>
         <w:rPr>
           <w:rFonts w:ascii="Courier New" w:hAnsi="Courier New" w:cs="Courier New"/>
@@ -1170,33 +1079,13 @@
         </w:rPr>
         <w:t>setprop</w:t>
       </w:r>
-      <w:proofErr w:type="spellEnd"/>
-      <w:r>
-        <w:rPr>
-          <w:rFonts w:ascii="Courier New" w:hAnsi="Courier New" w:cs="Courier New"/>
-          <w:sz w:val="20"/>
-          <w:lang w:val="en-US"/>
-        </w:rPr>
-        <w:t>(</w:t>
-      </w:r>
-      <w:proofErr w:type="spellStart"/>
-      <w:proofErr w:type="gramEnd"/>
-      <w:r>
-        <w:rPr>
-          <w:rFonts w:ascii="Courier New" w:hAnsi="Courier New" w:cs="Courier New"/>
-          <w:sz w:val="20"/>
-          <w:lang w:val="en-US"/>
-        </w:rPr>
-        <w:t>id,"tbl_name",submodel.tbl_name</w:t>
-      </w:r>
-      <w:proofErr w:type="spellEnd"/>
-      <w:r>
-        <w:rPr>
-          <w:rFonts w:ascii="Courier New" w:hAnsi="Courier New" w:cs="Courier New"/>
-          <w:sz w:val="20"/>
-          <w:lang w:val="en-US"/>
-        </w:rPr>
-        <w:t>);</w:t>
+      <w:r>
+        <w:rPr>
+          <w:rFonts w:ascii="Courier New" w:hAnsi="Courier New" w:cs="Courier New"/>
+          <w:sz w:val="20"/>
+          <w:lang w:val="en-US"/>
+        </w:rPr>
+        <w:t>(id,"tbl_name",submodel.tbl_name);</w:t>
       </w:r>
     </w:p>
     <w:p>
@@ -1223,8 +1112,6 @@
         </w:rPr>
         <w:tab/>
       </w:r>
-      <w:proofErr w:type="spellStart"/>
-      <w:proofErr w:type="gramStart"/>
       <w:r>
         <w:rPr>
           <w:rFonts w:ascii="Courier New" w:hAnsi="Courier New" w:cs="Courier New"/>
@@ -1234,33 +1121,13 @@
         </w:rPr>
         <w:t>setprop</w:t>
       </w:r>
-      <w:proofErr w:type="spellEnd"/>
-      <w:r>
-        <w:rPr>
-          <w:rFonts w:ascii="Courier New" w:hAnsi="Courier New" w:cs="Courier New"/>
-          <w:sz w:val="20"/>
-          <w:lang w:val="en-US"/>
-        </w:rPr>
-        <w:t>(</w:t>
-      </w:r>
-      <w:proofErr w:type="spellStart"/>
-      <w:proofErr w:type="gramEnd"/>
-      <w:r>
-        <w:rPr>
-          <w:rFonts w:ascii="Courier New" w:hAnsi="Courier New" w:cs="Courier New"/>
-          <w:sz w:val="20"/>
-          <w:lang w:val="en-US"/>
-        </w:rPr>
-        <w:t>id,"ob_name",submodel.ob_name</w:t>
-      </w:r>
-      <w:proofErr w:type="spellEnd"/>
-      <w:r>
-        <w:rPr>
-          <w:rFonts w:ascii="Courier New" w:hAnsi="Courier New" w:cs="Courier New"/>
-          <w:sz w:val="20"/>
-          <w:lang w:val="en-US"/>
-        </w:rPr>
-        <w:t>);</w:t>
+      <w:r>
+        <w:rPr>
+          <w:rFonts w:ascii="Courier New" w:hAnsi="Courier New" w:cs="Courier New"/>
+          <w:sz w:val="20"/>
+          <w:lang w:val="en-US"/>
+        </w:rPr>
+        <w:t>(id,"ob_name",submodel.ob_name);</w:t>
       </w:r>
     </w:p>
     <w:p>
@@ -1286,7 +1153,6 @@
         </w:rPr>
         <w:tab/>
       </w:r>
-      <w:proofErr w:type="gramStart"/>
       <w:r>
         <w:rPr>
           <w:rFonts w:ascii="Courier New" w:hAnsi="Courier New" w:cs="Courier New"/>
@@ -1296,7 +1162,6 @@
         </w:rPr>
         <w:t>end</w:t>
       </w:r>
-      <w:proofErr w:type="gramEnd"/>
       <w:r>
         <w:rPr>
           <w:rFonts w:ascii="Courier New" w:hAnsi="Courier New" w:cs="Courier New"/>
@@ -1334,7 +1199,6 @@
         </w:rPr>
         <w:tab/>
       </w:r>
-      <w:proofErr w:type="spellStart"/>
       <w:r>
         <w:rPr>
           <w:rFonts w:ascii="Courier New" w:hAnsi="Courier New" w:cs="Courier New"/>
@@ -1343,7 +1207,6 @@
         </w:rPr>
         <w:t>i</w:t>
       </w:r>
-      <w:proofErr w:type="spellEnd"/>
       <w:r>
         <w:rPr>
           <w:rFonts w:ascii="Courier New" w:hAnsi="Courier New" w:cs="Courier New"/>
@@ -1351,7 +1214,6 @@
         </w:rPr>
         <w:t xml:space="preserve"> = </w:t>
       </w:r>
-      <w:proofErr w:type="spellStart"/>
       <w:r>
         <w:rPr>
           <w:rFonts w:ascii="Courier New" w:hAnsi="Courier New" w:cs="Courier New"/>
@@ -1360,7 +1222,6 @@
         </w:rPr>
         <w:t>i</w:t>
       </w:r>
-      <w:proofErr w:type="spellEnd"/>
       <w:r>
         <w:rPr>
           <w:rFonts w:ascii="Courier New" w:hAnsi="Courier New" w:cs="Courier New"/>
@@ -1392,7 +1253,6 @@
         </w:rPr>
         <w:t> </w:t>
       </w:r>
-      <w:proofErr w:type="gramStart"/>
       <w:r>
         <w:rPr>
           <w:rFonts w:ascii="Courier New" w:hAnsi="Courier New" w:cs="Courier New"/>
@@ -1402,7 +1262,6 @@
         </w:rPr>
         <w:t>end</w:t>
       </w:r>
-      <w:proofErr w:type="gramEnd"/>
       <w:r>
         <w:rPr>
           <w:rFonts w:ascii="Courier New" w:hAnsi="Courier New" w:cs="Courier New"/>
@@ -1651,7 +1510,6 @@
           <w:sz w:val="20"/>
         </w:rPr>
       </w:pPr>
-      <w:proofErr w:type="gramStart"/>
       <w:r>
         <w:rPr>
           <w:rFonts w:ascii="Courier New" w:hAnsi="Courier New" w:cs="Courier New"/>
@@ -1661,7 +1519,6 @@
         </w:rPr>
         <w:t>end</w:t>
       </w:r>
-      <w:proofErr w:type="gramEnd"/>
       <w:r>
         <w:rPr>
           <w:rFonts w:ascii="Courier New" w:hAnsi="Courier New" w:cs="Courier New"/>
@@ -1679,23 +1536,10 @@
     </w:p>
     <w:p>
       <w:r>
-        <w:t xml:space="preserve">В результате выполнения данного </w:t>
-      </w:r>
-      <w:proofErr w:type="spellStart"/>
-      <w:r>
-        <w:t>скрипта</w:t>
-      </w:r>
-      <w:proofErr w:type="spellEnd"/>
-      <w:r>
-        <w:t xml:space="preserve"> всем блокам </w:t>
-      </w:r>
-      <w:proofErr w:type="spellStart"/>
-      <w:r>
-        <w:t>субмодели</w:t>
-      </w:r>
-      <w:proofErr w:type="spellEnd"/>
-      <w:r>
-        <w:t xml:space="preserve">, свойство </w:t>
+        <w:t>В результате выполнения данного скрипта</w:t>
+      </w:r>
+      <w:r>
+        <w:t xml:space="preserve"> всем блокам субмодели, свойство </w:t>
       </w:r>
       <w:r>
         <w:rPr>
@@ -1709,14 +1553,12 @@
       <w:r>
         <w:t>которых выставлено пользователем в 1, будут присвоены значения свойств «</w:t>
       </w:r>
-      <w:proofErr w:type="spellStart"/>
       <w:r>
         <w:rPr>
           <w:lang w:val="en-US"/>
         </w:rPr>
         <w:t>tbl</w:t>
       </w:r>
-      <w:proofErr w:type="spellEnd"/>
       <w:r>
         <w:t>_</w:t>
       </w:r>
@@ -1751,15 +1593,7 @@
         <w:t>name</w:t>
       </w:r>
       <w:r>
-        <w:t xml:space="preserve">», взятые из аналогичных свойств </w:t>
-      </w:r>
-      <w:proofErr w:type="spellStart"/>
-      <w:r>
-        <w:t>субмодели</w:t>
-      </w:r>
-      <w:proofErr w:type="spellEnd"/>
-      <w:r>
-        <w:t xml:space="preserve"> (т.е. из блока более высокого уровня</w:t>
+        <w:t>», взятые из аналогичных свойств субмодели (т.е. из блока более высокого уровня</w:t>
       </w:r>
       <w:r>
         <w:t>,</w:t>

--- a/programming_language/getprop.docx
+++ b/programming_language/getprop.docx
@@ -1,6 +1,6 @@
 
 <file path=word/document.xml><?xml version="1.0" encoding="utf-8"?>
-<w:document xmlns:ve="http://schemas.openxmlformats.org/markup-compatibility/2006" xmlns:o="urn:schemas-microsoft-com:office:office" xmlns:r="http://schemas.openxmlformats.org/officeDocument/2006/relationships" xmlns:m="http://schemas.openxmlformats.org/officeDocument/2006/math" xmlns:v="urn:schemas-microsoft-com:vml" xmlns:wp="http://schemas.openxmlformats.org/drawingml/2006/wordprocessingDrawing" xmlns:w10="urn:schemas-microsoft-com:office:word" xmlns:w="http://schemas.openxmlformats.org/wordprocessingml/2006/main" xmlns:wne="http://schemas.microsoft.com/office/word/2006/wordml">
+<w:document xmlns:wpc="http://schemas.microsoft.com/office/word/2010/wordprocessingCanvas" xmlns:mc="http://schemas.openxmlformats.org/markup-compatibility/2006" xmlns:o="urn:schemas-microsoft-com:office:office" xmlns:r="http://schemas.openxmlformats.org/officeDocument/2006/relationships" xmlns:m="http://schemas.openxmlformats.org/officeDocument/2006/math" xmlns:v="urn:schemas-microsoft-com:vml" xmlns:wp14="http://schemas.microsoft.com/office/word/2010/wordprocessingDrawing" xmlns:wp="http://schemas.openxmlformats.org/drawingml/2006/wordprocessingDrawing" xmlns:w10="urn:schemas-microsoft-com:office:word" xmlns:w="http://schemas.openxmlformats.org/wordprocessingml/2006/main" xmlns:w14="http://schemas.microsoft.com/office/word/2010/wordml" xmlns:w15="http://schemas.microsoft.com/office/word/2012/wordml" xmlns:wpg="http://schemas.microsoft.com/office/word/2010/wordprocessingGroup" xmlns:wpi="http://schemas.microsoft.com/office/word/2010/wordprocessingInk" xmlns:wne="http://schemas.microsoft.com/office/word/2006/wordml" xmlns:wps="http://schemas.microsoft.com/office/word/2010/wordprocessingShape" mc:Ignorable="w14 w15 wp14">
   <w:body>
     <w:p>
       <w:pPr>
@@ -83,7 +83,7 @@
         <w:rPr>
           <w:color w:val="0070C0"/>
         </w:rPr>
-        <w:pict>
+        <w:pict w14:anchorId="19BC3735">
           <v:rect id="_x0000_i1025" style="width:467.75pt;height:1pt" o:hralign="center" o:hrstd="t" o:hrnoshade="t" o:hr="t" fillcolor="#4f81bd [3204]" stroked="f"/>
         </w:pict>
       </w:r>
@@ -93,6 +93,7 @@
       <w:pPr>
         <w:rPr>
           <w:b/>
+          <w:lang w:val="en-US"/>
         </w:rPr>
       </w:pPr>
       <w:r>
@@ -104,6 +105,7 @@
       <w:r>
         <w:rPr>
           <w:b/>
+          <w:lang w:val="en-US"/>
         </w:rPr>
         <w:t>:</w:t>
       </w:r>
@@ -156,7 +158,6 @@
         </w:rPr>
         <w:t>(</w:t>
       </w:r>
-      <w:proofErr w:type="spellStart"/>
       <w:r>
         <w:rPr>
           <w:rFonts w:ascii="Courier New" w:hAnsi="Courier New" w:cs="Courier New"/>
@@ -181,9 +182,9 @@
           <w:sz w:val="20"/>
           <w:lang w:val="en-US"/>
         </w:rPr>
-        <w:t>"ob_name</w:t>
-      </w:r>
-      <w:proofErr w:type="spellEnd"/>
+        <w:t>"</w:t>
+      </w:r>
+      <w:proofErr w:type="spellStart"/>
       <w:r>
         <w:rPr>
           <w:rFonts w:ascii="Courier New" w:hAnsi="Courier New" w:cs="Courier New"/>
@@ -191,6 +192,16 @@
           <w:sz w:val="20"/>
           <w:lang w:val="en-US"/>
         </w:rPr>
+        <w:t>ob_name</w:t>
+      </w:r>
+      <w:proofErr w:type="spellEnd"/>
+      <w:r>
+        <w:rPr>
+          <w:rFonts w:ascii="Courier New" w:hAnsi="Courier New" w:cs="Courier New"/>
+          <w:i/>
+          <w:sz w:val="20"/>
+          <w:lang w:val="en-US"/>
+        </w:rPr>
         <w:t>"</w:t>
       </w:r>
       <w:r>
@@ -369,6 +380,7 @@
         </w:rPr>
         <w:t>,"</w:t>
       </w:r>
+      <w:proofErr w:type="spellStart"/>
       <w:r>
         <w:rPr>
           <w:i/>
@@ -376,6 +388,7 @@
         </w:rPr>
         <w:t>ob</w:t>
       </w:r>
+      <w:proofErr w:type="spellEnd"/>
       <w:r>
         <w:rPr>
           <w:i/>
@@ -434,21 +447,7 @@
         <w:rPr>
           <w:i/>
         </w:rPr>
-        <w:t>(</w:t>
-      </w:r>
-      <w:proofErr w:type="spellStart"/>
-      <w:r>
-        <w:rPr>
-          <w:i/>
-        </w:rPr>
-        <w:t>i</w:t>
-      </w:r>
-      <w:proofErr w:type="spellEnd"/>
-      <w:r>
-        <w:rPr>
-          <w:i/>
-        </w:rPr>
-        <w:t>)</w:t>
+        <w:t>(i)</w:t>
       </w:r>
       <w:r>
         <w:t xml:space="preserve"> и имеет тип указателя на объект.  Имя свойства задается строкой, обрамляется кавычками.</w:t>
@@ -519,1256 +518,1379 @@
         <w:t>Пример:</w:t>
       </w:r>
     </w:p>
+    <w:tbl>
+      <w:tblPr>
+        <w:tblStyle w:val="aff"/>
+        <w:tblW w:w="0" w:type="auto"/>
+        <w:tblBorders>
+          <w:top w:val="none" w:sz="0" w:space="0" w:color="auto"/>
+          <w:left w:val="none" w:sz="0" w:space="0" w:color="auto"/>
+          <w:bottom w:val="none" w:sz="0" w:space="0" w:color="auto"/>
+          <w:right w:val="none" w:sz="0" w:space="0" w:color="auto"/>
+          <w:insideH w:val="none" w:sz="0" w:space="0" w:color="auto"/>
+          <w:insideV w:val="none" w:sz="0" w:space="0" w:color="auto"/>
+        </w:tblBorders>
+        <w:tblLook w:val="04A0" w:firstRow="1" w:lastRow="0" w:firstColumn="1" w:lastColumn="0" w:noHBand="0" w:noVBand="1"/>
+      </w:tblPr>
+      <w:tblGrid>
+        <w:gridCol w:w="426"/>
+        <w:gridCol w:w="9145"/>
+      </w:tblGrid>
+      <w:tr>
+        <w:tc>
+          <w:tcPr>
+            <w:tcW w:w="426" w:type="dxa"/>
+            <w:tcBorders>
+              <w:top w:val="nil"/>
+              <w:left w:val="nil"/>
+              <w:bottom w:val="nil"/>
+              <w:right w:val="single" w:sz="4" w:space="0" w:color="auto"/>
+            </w:tcBorders>
+          </w:tcPr>
+          <w:p>
+            <w:pPr>
+              <w:pStyle w:val="afe"/>
+              <w:spacing w:before="0" w:beforeAutospacing="0" w:after="0" w:afterAutospacing="0"/>
+              <w:rPr>
+                <w:rFonts w:ascii="Courier New" w:hAnsi="Courier New" w:cs="Courier New"/>
+                <w:sz w:val="20"/>
+                <w:szCs w:val="20"/>
+              </w:rPr>
+            </w:pPr>
+          </w:p>
+        </w:tc>
+        <w:tc>
+          <w:tcPr>
+            <w:tcW w:w="9145" w:type="dxa"/>
+            <w:tcBorders>
+              <w:top w:val="nil"/>
+              <w:left w:val="single" w:sz="4" w:space="0" w:color="auto"/>
+              <w:bottom w:val="nil"/>
+              <w:right w:val="nil"/>
+            </w:tcBorders>
+            <w:shd w:val="clear" w:color="auto" w:fill="C0FF99"/>
+          </w:tcPr>
+          <w:p>
+            <w:pPr>
+              <w:rPr>
+                <w:rFonts w:ascii="Courier New" w:hAnsi="Courier New" w:cs="Courier New"/>
+                <w:sz w:val="20"/>
+                <w:lang w:val="en-US"/>
+              </w:rPr>
+            </w:pPr>
+            <w:proofErr w:type="spellStart"/>
+            <w:r>
+              <w:rPr>
+                <w:rFonts w:ascii="Courier New" w:hAnsi="Courier New" w:cs="Courier New"/>
+                <w:b/>
+                <w:sz w:val="20"/>
+                <w:lang w:val="en-US"/>
+              </w:rPr>
+              <w:t>v</w:t>
+            </w:r>
+            <w:r>
+              <w:rPr>
+                <w:rFonts w:ascii="Courier New" w:hAnsi="Courier New" w:cs="Courier New"/>
+                <w:b/>
+                <w:sz w:val="20"/>
+                <w:lang w:val="en-US"/>
+              </w:rPr>
+              <w:t>ar</w:t>
+            </w:r>
+            <w:proofErr w:type="spellEnd"/>
+            <w:r>
+              <w:rPr>
+                <w:rFonts w:ascii="Courier New" w:hAnsi="Courier New" w:cs="Courier New"/>
+                <w:b/>
+                <w:sz w:val="20"/>
+                <w:lang w:val="en-US"/>
+              </w:rPr>
+              <w:t xml:space="preserve"> </w:t>
+            </w:r>
+            <w:proofErr w:type="spellStart"/>
+            <w:r>
+              <w:rPr>
+                <w:rFonts w:ascii="Courier New" w:hAnsi="Courier New" w:cs="Courier New"/>
+                <w:sz w:val="20"/>
+                <w:lang w:val="en-US"/>
+              </w:rPr>
+              <w:t>i</w:t>
+            </w:r>
+            <w:proofErr w:type="spellEnd"/>
+            <w:r>
+              <w:rPr>
+                <w:rFonts w:ascii="Courier New" w:hAnsi="Courier New" w:cs="Courier New"/>
+                <w:sz w:val="20"/>
+                <w:lang w:val="en-US"/>
+              </w:rPr>
+              <w:t>,</w:t>
+            </w:r>
+            <w:r>
+              <w:rPr>
+                <w:rFonts w:ascii="Courier New" w:hAnsi="Courier New" w:cs="Courier New"/>
+                <w:sz w:val="20"/>
+                <w:lang w:val="en-US"/>
+              </w:rPr>
+              <w:t xml:space="preserve"> </w:t>
+            </w:r>
+            <w:r>
+              <w:rPr>
+                <w:rFonts w:ascii="Courier New" w:hAnsi="Courier New" w:cs="Courier New"/>
+                <w:sz w:val="20"/>
+                <w:lang w:val="en-US"/>
+              </w:rPr>
+              <w:t>id;</w:t>
+            </w:r>
+          </w:p>
+          <w:p>
+            <w:pPr>
+              <w:rPr>
+                <w:rFonts w:ascii="Courier New" w:hAnsi="Courier New" w:cs="Courier New"/>
+                <w:sz w:val="20"/>
+                <w:lang w:val="en-US"/>
+              </w:rPr>
+            </w:pPr>
+            <w:r>
+              <w:rPr>
+                <w:rFonts w:ascii="Courier New" w:hAnsi="Courier New" w:cs="Courier New"/>
+                <w:b/>
+                <w:sz w:val="20"/>
+                <w:lang w:val="en-US"/>
+              </w:rPr>
+              <w:t>initialization</w:t>
+            </w:r>
+            <w:r>
+              <w:rPr>
+                <w:rFonts w:ascii="Courier New" w:hAnsi="Courier New" w:cs="Courier New"/>
+                <w:sz w:val="20"/>
+                <w:lang w:val="en-US"/>
+              </w:rPr>
+              <w:t xml:space="preserve"> //</w:t>
+            </w:r>
+            <w:r>
+              <w:rPr>
+                <w:rFonts w:ascii="Courier New" w:hAnsi="Courier New" w:cs="Courier New"/>
+                <w:sz w:val="20"/>
+              </w:rPr>
+              <w:t>начальная</w:t>
+            </w:r>
+            <w:r>
+              <w:rPr>
+                <w:rFonts w:ascii="Courier New" w:hAnsi="Courier New" w:cs="Courier New"/>
+                <w:sz w:val="20"/>
+                <w:lang w:val="en-US"/>
+              </w:rPr>
+              <w:t xml:space="preserve"> </w:t>
+            </w:r>
+            <w:r>
+              <w:rPr>
+                <w:rFonts w:ascii="Courier New" w:hAnsi="Courier New" w:cs="Courier New"/>
+                <w:sz w:val="20"/>
+              </w:rPr>
+              <w:t>инициализация</w:t>
+            </w:r>
+          </w:p>
+          <w:p>
+            <w:pPr>
+              <w:rPr>
+                <w:rFonts w:ascii="Courier New" w:hAnsi="Courier New" w:cs="Courier New"/>
+                <w:sz w:val="20"/>
+                <w:lang w:val="en-US"/>
+              </w:rPr>
+            </w:pPr>
+            <w:proofErr w:type="spellStart"/>
+            <w:r>
+              <w:rPr>
+                <w:rFonts w:ascii="Courier New" w:hAnsi="Courier New" w:cs="Courier New"/>
+                <w:sz w:val="20"/>
+                <w:lang w:val="en-US"/>
+              </w:rPr>
+              <w:t>i</w:t>
+            </w:r>
+            <w:proofErr w:type="spellEnd"/>
+            <w:r>
+              <w:rPr>
+                <w:rFonts w:ascii="Courier New" w:hAnsi="Courier New" w:cs="Courier New"/>
+                <w:sz w:val="20"/>
+                <w:lang w:val="en-US"/>
+              </w:rPr>
+              <w:t xml:space="preserve"> = 1;</w:t>
+            </w:r>
+          </w:p>
+          <w:p>
+            <w:pPr>
+              <w:rPr>
+                <w:rFonts w:ascii="Courier New" w:hAnsi="Courier New" w:cs="Courier New"/>
+                <w:sz w:val="20"/>
+              </w:rPr>
+            </w:pPr>
+            <w:r>
+              <w:rPr>
+                <w:rFonts w:ascii="Courier New" w:hAnsi="Courier New" w:cs="Courier New"/>
+                <w:b/>
+                <w:sz w:val="20"/>
+                <w:lang w:val="en-US"/>
+              </w:rPr>
+              <w:t>while</w:t>
+            </w:r>
+            <w:r>
+              <w:rPr>
+                <w:rFonts w:ascii="Courier New" w:hAnsi="Courier New" w:cs="Courier New"/>
+                <w:b/>
+                <w:sz w:val="20"/>
+              </w:rPr>
+              <w:t xml:space="preserve"> </w:t>
+            </w:r>
+            <w:proofErr w:type="spellStart"/>
+            <w:r>
+              <w:rPr>
+                <w:rFonts w:ascii="Courier New" w:hAnsi="Courier New" w:cs="Courier New"/>
+                <w:sz w:val="20"/>
+                <w:lang w:val="en-US"/>
+              </w:rPr>
+              <w:t>i</w:t>
+            </w:r>
+            <w:proofErr w:type="spellEnd"/>
+            <w:r>
+              <w:rPr>
+                <w:rFonts w:ascii="Courier New" w:hAnsi="Courier New" w:cs="Courier New"/>
+                <w:sz w:val="20"/>
+              </w:rPr>
+              <w:t xml:space="preserve"> </w:t>
+            </w:r>
+            <w:r>
+              <w:rPr>
+                <w:rFonts w:ascii="Courier New" w:hAnsi="Courier New" w:cs="Courier New"/>
+                <w:sz w:val="20"/>
+              </w:rPr>
+              <w:t xml:space="preserve">&lt;= </w:t>
+            </w:r>
+            <w:proofErr w:type="spellStart"/>
+            <w:r>
+              <w:rPr>
+                <w:rFonts w:ascii="Courier New" w:hAnsi="Courier New" w:cs="Courier New"/>
+                <w:b/>
+                <w:sz w:val="20"/>
+                <w:lang w:val="en-US"/>
+              </w:rPr>
+              <w:t>getobjcount</w:t>
+            </w:r>
+            <w:proofErr w:type="spellEnd"/>
+            <w:r>
+              <w:rPr>
+                <w:rFonts w:ascii="Courier New" w:hAnsi="Courier New" w:cs="Courier New"/>
+                <w:b/>
+                <w:sz w:val="20"/>
+              </w:rPr>
+              <w:t xml:space="preserve"> </w:t>
+            </w:r>
+            <w:r>
+              <w:rPr>
+                <w:rFonts w:ascii="Courier New" w:hAnsi="Courier New" w:cs="Courier New"/>
+                <w:b/>
+                <w:sz w:val="20"/>
+                <w:lang w:val="en-US"/>
+              </w:rPr>
+              <w:t>do</w:t>
+            </w:r>
+            <w:r>
+              <w:rPr>
+                <w:rFonts w:ascii="Courier New" w:hAnsi="Courier New" w:cs="Courier New"/>
+                <w:b/>
+                <w:sz w:val="20"/>
+              </w:rPr>
+              <w:t xml:space="preserve"> </w:t>
+            </w:r>
+            <w:r>
+              <w:rPr>
+                <w:rFonts w:ascii="Courier New" w:hAnsi="Courier New" w:cs="Courier New"/>
+                <w:b/>
+                <w:sz w:val="20"/>
+                <w:lang w:val="en-US"/>
+              </w:rPr>
+              <w:t>begin</w:t>
+            </w:r>
+            <w:r>
+              <w:rPr>
+                <w:rFonts w:ascii="Courier New" w:hAnsi="Courier New" w:cs="Courier New"/>
+                <w:sz w:val="20"/>
+              </w:rPr>
+              <w:t xml:space="preserve"> //для всех объектов на схеме</w:t>
+            </w:r>
+          </w:p>
+          <w:p>
+            <w:pPr>
+              <w:rPr>
+                <w:rFonts w:ascii="Courier New" w:hAnsi="Courier New" w:cs="Courier New"/>
+                <w:sz w:val="20"/>
+              </w:rPr>
+            </w:pPr>
+            <w:r>
+              <w:rPr>
+                <w:rFonts w:ascii="Courier New" w:hAnsi="Courier New" w:cs="Courier New"/>
+                <w:sz w:val="20"/>
+                <w:lang w:val="en-US"/>
+              </w:rPr>
+              <w:t> </w:t>
+            </w:r>
+            <w:r>
+              <w:rPr>
+                <w:rFonts w:ascii="Courier New" w:hAnsi="Courier New" w:cs="Courier New"/>
+                <w:sz w:val="20"/>
+              </w:rPr>
+              <w:tab/>
+            </w:r>
+            <w:r>
+              <w:rPr>
+                <w:rFonts w:ascii="Courier New" w:hAnsi="Courier New" w:cs="Courier New"/>
+                <w:sz w:val="20"/>
+                <w:lang w:val="en-US"/>
+              </w:rPr>
+              <w:t>id</w:t>
+            </w:r>
+            <w:r>
+              <w:rPr>
+                <w:rFonts w:ascii="Courier New" w:hAnsi="Courier New" w:cs="Courier New"/>
+                <w:sz w:val="20"/>
+              </w:rPr>
+              <w:t xml:space="preserve"> = </w:t>
+            </w:r>
+            <w:proofErr w:type="spellStart"/>
+            <w:r>
+              <w:rPr>
+                <w:rFonts w:ascii="Courier New" w:hAnsi="Courier New" w:cs="Courier New"/>
+                <w:b/>
+                <w:sz w:val="20"/>
+                <w:lang w:val="en-US"/>
+              </w:rPr>
+              <w:t>getobj</w:t>
+            </w:r>
+            <w:proofErr w:type="spellEnd"/>
+            <w:r>
+              <w:rPr>
+                <w:rFonts w:ascii="Courier New" w:hAnsi="Courier New" w:cs="Courier New"/>
+                <w:sz w:val="20"/>
+              </w:rPr>
+              <w:t>(</w:t>
+            </w:r>
+            <w:proofErr w:type="spellStart"/>
+            <w:r>
+              <w:rPr>
+                <w:rFonts w:ascii="Courier New" w:hAnsi="Courier New" w:cs="Courier New"/>
+                <w:sz w:val="20"/>
+                <w:lang w:val="en-US"/>
+              </w:rPr>
+              <w:t>i</w:t>
+            </w:r>
+            <w:proofErr w:type="spellEnd"/>
+            <w:r>
+              <w:rPr>
+                <w:rFonts w:ascii="Courier New" w:hAnsi="Courier New" w:cs="Courier New"/>
+                <w:sz w:val="20"/>
+              </w:rPr>
+              <w:t>);</w:t>
+            </w:r>
+            <w:r>
+              <w:rPr>
+                <w:rFonts w:ascii="Courier New" w:hAnsi="Courier New" w:cs="Courier New"/>
+                <w:sz w:val="20"/>
+              </w:rPr>
+              <w:t xml:space="preserve"> //получаем идентификатор объекта</w:t>
+            </w:r>
+          </w:p>
+          <w:p>
+            <w:pPr>
+              <w:ind w:firstLine="708"/>
+              <w:rPr>
+                <w:rFonts w:ascii="Courier New" w:hAnsi="Courier New" w:cs="Courier New"/>
+                <w:sz w:val="20"/>
+              </w:rPr>
+            </w:pPr>
+            <w:r>
+              <w:rPr>
+                <w:rFonts w:ascii="Courier New" w:hAnsi="Courier New" w:cs="Courier New"/>
+                <w:sz w:val="20"/>
+              </w:rPr>
+              <w:t xml:space="preserve">//получаем значение свойства </w:t>
+            </w:r>
+            <w:proofErr w:type="spellStart"/>
+            <w:r>
+              <w:rPr>
+                <w:rFonts w:ascii="Courier New" w:hAnsi="Courier New" w:cs="Courier New"/>
+                <w:sz w:val="20"/>
+              </w:rPr>
+              <w:t>tag</w:t>
+            </w:r>
+            <w:proofErr w:type="spellEnd"/>
+            <w:r>
+              <w:rPr>
+                <w:rFonts w:ascii="Courier New" w:hAnsi="Courier New" w:cs="Courier New"/>
+                <w:sz w:val="20"/>
+              </w:rPr>
+              <w:t xml:space="preserve"> объекта</w:t>
+            </w:r>
+          </w:p>
+          <w:p>
+            <w:pPr>
+              <w:rPr>
+                <w:rFonts w:ascii="Courier New" w:hAnsi="Courier New" w:cs="Courier New"/>
+                <w:sz w:val="20"/>
+              </w:rPr>
+            </w:pPr>
+            <w:r>
+              <w:rPr>
+                <w:rFonts w:ascii="Courier New" w:hAnsi="Courier New" w:cs="Courier New"/>
+                <w:sz w:val="20"/>
+                <w:lang w:val="en-US"/>
+              </w:rPr>
+              <w:t> </w:t>
+            </w:r>
+            <w:r>
+              <w:rPr>
+                <w:rFonts w:ascii="Courier New" w:hAnsi="Courier New" w:cs="Courier New"/>
+                <w:sz w:val="20"/>
+              </w:rPr>
+              <w:t xml:space="preserve"> </w:t>
+            </w:r>
+            <w:r>
+              <w:rPr>
+                <w:rFonts w:ascii="Courier New" w:hAnsi="Courier New" w:cs="Courier New"/>
+                <w:sz w:val="20"/>
+              </w:rPr>
+              <w:tab/>
+            </w:r>
+            <w:r>
+              <w:rPr>
+                <w:rFonts w:ascii="Courier New" w:hAnsi="Courier New" w:cs="Courier New"/>
+                <w:b/>
+                <w:sz w:val="20"/>
+                <w:lang w:val="en-US"/>
+              </w:rPr>
+              <w:t>i</w:t>
+            </w:r>
+            <w:r>
+              <w:rPr>
+                <w:rFonts w:ascii="Courier New" w:hAnsi="Courier New" w:cs="Courier New"/>
+                <w:b/>
+                <w:sz w:val="20"/>
+                <w:lang w:val="en-US"/>
+              </w:rPr>
+              <w:t>f</w:t>
+            </w:r>
+            <w:r>
+              <w:rPr>
+                <w:rFonts w:ascii="Courier New" w:hAnsi="Courier New" w:cs="Courier New"/>
+                <w:b/>
+                <w:sz w:val="20"/>
+              </w:rPr>
+              <w:t xml:space="preserve"> </w:t>
+            </w:r>
+            <w:proofErr w:type="spellStart"/>
+            <w:r>
+              <w:rPr>
+                <w:rFonts w:ascii="Courier New" w:hAnsi="Courier New" w:cs="Courier New"/>
+                <w:b/>
+                <w:sz w:val="20"/>
+                <w:lang w:val="en-US"/>
+              </w:rPr>
+              <w:t>getprop</w:t>
+            </w:r>
+            <w:proofErr w:type="spellEnd"/>
+            <w:r>
+              <w:rPr>
+                <w:rFonts w:ascii="Courier New" w:hAnsi="Courier New" w:cs="Courier New"/>
+                <w:sz w:val="20"/>
+              </w:rPr>
+              <w:t>(</w:t>
+            </w:r>
+            <w:r>
+              <w:rPr>
+                <w:rFonts w:ascii="Courier New" w:hAnsi="Courier New" w:cs="Courier New"/>
+                <w:sz w:val="20"/>
+                <w:lang w:val="en-US"/>
+              </w:rPr>
+              <w:t>id</w:t>
+            </w:r>
+            <w:r>
+              <w:rPr>
+                <w:rFonts w:ascii="Courier New" w:hAnsi="Courier New" w:cs="Courier New"/>
+                <w:sz w:val="20"/>
+              </w:rPr>
+              <w:t>, "</w:t>
+            </w:r>
+            <w:r>
+              <w:rPr>
+                <w:rFonts w:ascii="Courier New" w:hAnsi="Courier New" w:cs="Courier New"/>
+                <w:sz w:val="20"/>
+                <w:lang w:val="en-US"/>
+              </w:rPr>
+              <w:t>tag</w:t>
+            </w:r>
+            <w:r>
+              <w:rPr>
+                <w:rFonts w:ascii="Courier New" w:hAnsi="Courier New" w:cs="Courier New"/>
+                <w:sz w:val="20"/>
+              </w:rPr>
+              <w:t xml:space="preserve">") = 1 </w:t>
+            </w:r>
+            <w:r>
+              <w:rPr>
+                <w:rFonts w:ascii="Courier New" w:hAnsi="Courier New" w:cs="Courier New"/>
+                <w:b/>
+                <w:sz w:val="20"/>
+                <w:lang w:val="en-US"/>
+              </w:rPr>
+              <w:t>then</w:t>
+            </w:r>
+            <w:r>
+              <w:rPr>
+                <w:rFonts w:ascii="Courier New" w:hAnsi="Courier New" w:cs="Courier New"/>
+                <w:b/>
+                <w:sz w:val="20"/>
+              </w:rPr>
+              <w:t xml:space="preserve"> </w:t>
+            </w:r>
+            <w:r>
+              <w:rPr>
+                <w:rFonts w:ascii="Courier New" w:hAnsi="Courier New" w:cs="Courier New"/>
+                <w:b/>
+                <w:sz w:val="20"/>
+                <w:lang w:val="en-US"/>
+              </w:rPr>
+              <w:t>begin</w:t>
+            </w:r>
+            <w:r>
+              <w:rPr>
+                <w:rFonts w:ascii="Courier New" w:hAnsi="Courier New" w:cs="Courier New"/>
+                <w:sz w:val="20"/>
+                <w:lang w:val="en-US"/>
+              </w:rPr>
+              <w:t> </w:t>
+            </w:r>
+            <w:r>
+              <w:rPr>
+                <w:rFonts w:ascii="Courier New" w:hAnsi="Courier New" w:cs="Courier New"/>
+                <w:sz w:val="20"/>
+              </w:rPr>
+              <w:t xml:space="preserve"> </w:t>
+            </w:r>
+            <w:r>
+              <w:rPr>
+                <w:rFonts w:ascii="Courier New" w:hAnsi="Courier New" w:cs="Courier New"/>
+                <w:sz w:val="20"/>
+                <w:lang w:val="en-US"/>
+              </w:rPr>
+              <w:t> </w:t>
+            </w:r>
+            <w:r>
+              <w:rPr>
+                <w:rFonts w:ascii="Courier New" w:hAnsi="Courier New" w:cs="Courier New"/>
+                <w:sz w:val="20"/>
+              </w:rPr>
+              <w:t xml:space="preserve"> </w:t>
+            </w:r>
+            <w:r>
+              <w:rPr>
+                <w:rFonts w:ascii="Courier New" w:hAnsi="Courier New" w:cs="Courier New"/>
+                <w:sz w:val="20"/>
+                <w:lang w:val="en-US"/>
+              </w:rPr>
+              <w:t> </w:t>
+            </w:r>
+            <w:r>
+              <w:rPr>
+                <w:rFonts w:ascii="Courier New" w:hAnsi="Courier New" w:cs="Courier New"/>
+                <w:sz w:val="20"/>
+              </w:rPr>
+              <w:tab/>
+            </w:r>
+          </w:p>
+          <w:p>
+            <w:pPr>
+              <w:ind w:left="708" w:firstLine="708"/>
+              <w:rPr>
+                <w:rFonts w:ascii="Courier New" w:hAnsi="Courier New" w:cs="Courier New"/>
+                <w:sz w:val="20"/>
+              </w:rPr>
+            </w:pPr>
+            <w:r>
+              <w:rPr>
+                <w:rFonts w:ascii="Courier New" w:hAnsi="Courier New" w:cs="Courier New"/>
+                <w:sz w:val="20"/>
+              </w:rPr>
+              <w:t>//</w:t>
+            </w:r>
+            <w:r>
+              <w:rPr>
+                <w:rFonts w:ascii="Courier New" w:hAnsi="Courier New" w:cs="Courier New"/>
+                <w:sz w:val="20"/>
+              </w:rPr>
+              <w:t>изменим</w:t>
+            </w:r>
+            <w:r>
+              <w:rPr>
+                <w:rFonts w:ascii="Courier New" w:hAnsi="Courier New" w:cs="Courier New"/>
+                <w:sz w:val="20"/>
+              </w:rPr>
+              <w:t xml:space="preserve"> </w:t>
+            </w:r>
+            <w:r>
+              <w:rPr>
+                <w:rFonts w:ascii="Courier New" w:hAnsi="Courier New" w:cs="Courier New"/>
+                <w:sz w:val="20"/>
+              </w:rPr>
+              <w:t>значения</w:t>
+            </w:r>
+            <w:r>
+              <w:rPr>
+                <w:rFonts w:ascii="Courier New" w:hAnsi="Courier New" w:cs="Courier New"/>
+                <w:sz w:val="20"/>
+              </w:rPr>
+              <w:t xml:space="preserve"> </w:t>
+            </w:r>
+            <w:r>
+              <w:rPr>
+                <w:rFonts w:ascii="Courier New" w:hAnsi="Courier New" w:cs="Courier New"/>
+                <w:sz w:val="20"/>
+              </w:rPr>
+              <w:t>свойств</w:t>
+            </w:r>
+          </w:p>
+          <w:p>
+            <w:pPr>
+              <w:rPr>
+                <w:rFonts w:ascii="Courier New" w:hAnsi="Courier New" w:cs="Courier New"/>
+                <w:sz w:val="20"/>
+              </w:rPr>
+            </w:pPr>
+            <w:r>
+              <w:rPr>
+                <w:rFonts w:ascii="Courier New" w:hAnsi="Courier New" w:cs="Courier New"/>
+                <w:sz w:val="20"/>
+              </w:rPr>
+              <w:tab/>
+            </w:r>
+            <w:r>
+              <w:rPr>
+                <w:rFonts w:ascii="Courier New" w:hAnsi="Courier New" w:cs="Courier New"/>
+                <w:sz w:val="20"/>
+              </w:rPr>
+              <w:tab/>
+            </w:r>
+            <w:proofErr w:type="spellStart"/>
+            <w:r>
+              <w:rPr>
+                <w:rFonts w:ascii="Courier New" w:hAnsi="Courier New" w:cs="Courier New"/>
+                <w:b/>
+                <w:sz w:val="20"/>
+                <w:lang w:val="en-US"/>
+              </w:rPr>
+              <w:t>setprop</w:t>
+            </w:r>
+            <w:proofErr w:type="spellEnd"/>
+            <w:r>
+              <w:rPr>
+                <w:rFonts w:ascii="Courier New" w:hAnsi="Courier New" w:cs="Courier New"/>
+                <w:sz w:val="20"/>
+              </w:rPr>
+              <w:t>(</w:t>
+            </w:r>
+            <w:r>
+              <w:rPr>
+                <w:rFonts w:ascii="Courier New" w:hAnsi="Courier New" w:cs="Courier New"/>
+                <w:sz w:val="20"/>
+                <w:lang w:val="en-US"/>
+              </w:rPr>
+              <w:t>id</w:t>
+            </w:r>
+            <w:r>
+              <w:rPr>
+                <w:rFonts w:ascii="Courier New" w:hAnsi="Courier New" w:cs="Courier New"/>
+                <w:sz w:val="20"/>
+              </w:rPr>
+              <w:t>,"</w:t>
+            </w:r>
+            <w:proofErr w:type="spellStart"/>
+            <w:r>
+              <w:rPr>
+                <w:rFonts w:ascii="Courier New" w:hAnsi="Courier New" w:cs="Courier New"/>
+                <w:sz w:val="20"/>
+                <w:lang w:val="en-US"/>
+              </w:rPr>
+              <w:t>tbl</w:t>
+            </w:r>
+            <w:proofErr w:type="spellEnd"/>
+            <w:r>
+              <w:rPr>
+                <w:rFonts w:ascii="Courier New" w:hAnsi="Courier New" w:cs="Courier New"/>
+                <w:sz w:val="20"/>
+              </w:rPr>
+              <w:t>_</w:t>
+            </w:r>
+            <w:r>
+              <w:rPr>
+                <w:rFonts w:ascii="Courier New" w:hAnsi="Courier New" w:cs="Courier New"/>
+                <w:sz w:val="20"/>
+                <w:lang w:val="en-US"/>
+              </w:rPr>
+              <w:t>name</w:t>
+            </w:r>
+            <w:r>
+              <w:rPr>
+                <w:rFonts w:ascii="Courier New" w:hAnsi="Courier New" w:cs="Courier New"/>
+                <w:sz w:val="20"/>
+              </w:rPr>
+              <w:t>",</w:t>
+            </w:r>
+            <w:proofErr w:type="spellStart"/>
+            <w:r>
+              <w:rPr>
+                <w:rFonts w:ascii="Courier New" w:hAnsi="Courier New" w:cs="Courier New"/>
+                <w:sz w:val="20"/>
+                <w:lang w:val="en-US"/>
+              </w:rPr>
+              <w:t>submodel</w:t>
+            </w:r>
+            <w:proofErr w:type="spellEnd"/>
+            <w:r>
+              <w:rPr>
+                <w:rFonts w:ascii="Courier New" w:hAnsi="Courier New" w:cs="Courier New"/>
+                <w:sz w:val="20"/>
+              </w:rPr>
+              <w:t>.</w:t>
+            </w:r>
+            <w:proofErr w:type="spellStart"/>
+            <w:r>
+              <w:rPr>
+                <w:rFonts w:ascii="Courier New" w:hAnsi="Courier New" w:cs="Courier New"/>
+                <w:sz w:val="20"/>
+                <w:lang w:val="en-US"/>
+              </w:rPr>
+              <w:t>tbl</w:t>
+            </w:r>
+            <w:proofErr w:type="spellEnd"/>
+            <w:r>
+              <w:rPr>
+                <w:rFonts w:ascii="Courier New" w:hAnsi="Courier New" w:cs="Courier New"/>
+                <w:sz w:val="20"/>
+              </w:rPr>
+              <w:t>_</w:t>
+            </w:r>
+            <w:r>
+              <w:rPr>
+                <w:rFonts w:ascii="Courier New" w:hAnsi="Courier New" w:cs="Courier New"/>
+                <w:sz w:val="20"/>
+                <w:lang w:val="en-US"/>
+              </w:rPr>
+              <w:t>name</w:t>
+            </w:r>
+            <w:r>
+              <w:rPr>
+                <w:rFonts w:ascii="Courier New" w:hAnsi="Courier New" w:cs="Courier New"/>
+                <w:sz w:val="20"/>
+              </w:rPr>
+              <w:t>);</w:t>
+            </w:r>
+          </w:p>
+          <w:p>
+            <w:pPr>
+              <w:rPr>
+                <w:rFonts w:ascii="Courier New" w:hAnsi="Courier New" w:cs="Courier New"/>
+                <w:sz w:val="20"/>
+                <w:lang w:val="en-US"/>
+              </w:rPr>
+            </w:pPr>
+            <w:r>
+              <w:rPr>
+                <w:rFonts w:ascii="Courier New" w:hAnsi="Courier New" w:cs="Courier New"/>
+                <w:sz w:val="20"/>
+                <w:lang w:val="en-US"/>
+              </w:rPr>
+              <w:t> </w:t>
+            </w:r>
+            <w:r>
+              <w:rPr>
+                <w:rFonts w:ascii="Courier New" w:hAnsi="Courier New" w:cs="Courier New"/>
+                <w:sz w:val="20"/>
+              </w:rPr>
+              <w:t xml:space="preserve"> </w:t>
+            </w:r>
+            <w:r>
+              <w:rPr>
+                <w:rFonts w:ascii="Courier New" w:hAnsi="Courier New" w:cs="Courier New"/>
+                <w:sz w:val="20"/>
+                <w:lang w:val="en-US"/>
+              </w:rPr>
+              <w:t> </w:t>
+            </w:r>
+            <w:r>
+              <w:rPr>
+                <w:rFonts w:ascii="Courier New" w:hAnsi="Courier New" w:cs="Courier New"/>
+                <w:sz w:val="20"/>
+              </w:rPr>
+              <w:t xml:space="preserve"> </w:t>
+            </w:r>
+            <w:r>
+              <w:rPr>
+                <w:rFonts w:ascii="Courier New" w:hAnsi="Courier New" w:cs="Courier New"/>
+                <w:sz w:val="20"/>
+                <w:lang w:val="en-US"/>
+              </w:rPr>
+              <w:t> </w:t>
+            </w:r>
+            <w:r>
+              <w:rPr>
+                <w:rFonts w:ascii="Courier New" w:hAnsi="Courier New" w:cs="Courier New"/>
+                <w:sz w:val="20"/>
+              </w:rPr>
+              <w:t xml:space="preserve"> </w:t>
+            </w:r>
+            <w:r>
+              <w:rPr>
+                <w:rFonts w:ascii="Courier New" w:hAnsi="Courier New" w:cs="Courier New"/>
+                <w:sz w:val="20"/>
+              </w:rPr>
+              <w:tab/>
+            </w:r>
+            <w:proofErr w:type="spellStart"/>
+            <w:r>
+              <w:rPr>
+                <w:rFonts w:ascii="Courier New" w:hAnsi="Courier New" w:cs="Courier New"/>
+                <w:b/>
+                <w:sz w:val="20"/>
+                <w:lang w:val="en-US"/>
+              </w:rPr>
+              <w:t>setprop</w:t>
+            </w:r>
+            <w:proofErr w:type="spellEnd"/>
+            <w:r>
+              <w:rPr>
+                <w:rFonts w:ascii="Courier New" w:hAnsi="Courier New" w:cs="Courier New"/>
+                <w:sz w:val="20"/>
+                <w:lang w:val="en-US"/>
+              </w:rPr>
+              <w:t>(id,"ob_name",</w:t>
+            </w:r>
+            <w:proofErr w:type="spellStart"/>
+            <w:r>
+              <w:rPr>
+                <w:rFonts w:ascii="Courier New" w:hAnsi="Courier New" w:cs="Courier New"/>
+                <w:sz w:val="20"/>
+                <w:lang w:val="en-US"/>
+              </w:rPr>
+              <w:t>submodel.ob_name</w:t>
+            </w:r>
+            <w:proofErr w:type="spellEnd"/>
+            <w:r>
+              <w:rPr>
+                <w:rFonts w:ascii="Courier New" w:hAnsi="Courier New" w:cs="Courier New"/>
+                <w:sz w:val="20"/>
+                <w:lang w:val="en-US"/>
+              </w:rPr>
+              <w:t>);</w:t>
+            </w:r>
+          </w:p>
+          <w:p>
+            <w:pPr>
+              <w:rPr>
+                <w:rFonts w:ascii="Courier New" w:hAnsi="Courier New" w:cs="Courier New"/>
+                <w:sz w:val="20"/>
+                <w:lang w:val="en-US"/>
+              </w:rPr>
+            </w:pPr>
+            <w:r>
+              <w:rPr>
+                <w:rFonts w:ascii="Courier New" w:hAnsi="Courier New" w:cs="Courier New"/>
+                <w:sz w:val="20"/>
+                <w:lang w:val="en-US"/>
+              </w:rPr>
+              <w:t xml:space="preserve">  </w:t>
+            </w:r>
+            <w:r>
+              <w:rPr>
+                <w:rFonts w:ascii="Courier New" w:hAnsi="Courier New" w:cs="Courier New"/>
+                <w:sz w:val="20"/>
+                <w:lang w:val="en-US"/>
+              </w:rPr>
+              <w:tab/>
+            </w:r>
+            <w:r>
+              <w:rPr>
+                <w:rFonts w:ascii="Courier New" w:hAnsi="Courier New" w:cs="Courier New"/>
+                <w:b/>
+                <w:sz w:val="20"/>
+                <w:lang w:val="en-US"/>
+              </w:rPr>
+              <w:t>end</w:t>
+            </w:r>
+            <w:r>
+              <w:rPr>
+                <w:rFonts w:ascii="Courier New" w:hAnsi="Courier New" w:cs="Courier New"/>
+                <w:sz w:val="20"/>
+                <w:lang w:val="en-US"/>
+              </w:rPr>
+              <w:t>;</w:t>
+            </w:r>
+          </w:p>
+          <w:p>
+            <w:pPr>
+              <w:rPr>
+                <w:rFonts w:ascii="Courier New" w:hAnsi="Courier New" w:cs="Courier New"/>
+                <w:sz w:val="20"/>
+                <w:lang w:val="en-US"/>
+              </w:rPr>
+            </w:pPr>
+            <w:r>
+              <w:rPr>
+                <w:rFonts w:ascii="Courier New" w:hAnsi="Courier New" w:cs="Courier New"/>
+                <w:sz w:val="20"/>
+                <w:lang w:val="en-US"/>
+              </w:rPr>
+              <w:t> </w:t>
+            </w:r>
+            <w:r>
+              <w:rPr>
+                <w:rFonts w:ascii="Courier New" w:hAnsi="Courier New" w:cs="Courier New"/>
+                <w:sz w:val="20"/>
+                <w:lang w:val="en-US"/>
+              </w:rPr>
+              <w:t xml:space="preserve"> </w:t>
+            </w:r>
+            <w:r>
+              <w:rPr>
+                <w:rFonts w:ascii="Courier New" w:hAnsi="Courier New" w:cs="Courier New"/>
+                <w:sz w:val="20"/>
+                <w:lang w:val="en-US"/>
+              </w:rPr>
+              <w:tab/>
+            </w:r>
+            <w:proofErr w:type="spellStart"/>
+            <w:r>
+              <w:rPr>
+                <w:rFonts w:ascii="Courier New" w:hAnsi="Courier New" w:cs="Courier New"/>
+                <w:sz w:val="20"/>
+                <w:lang w:val="en-US"/>
+              </w:rPr>
+              <w:t>i</w:t>
+            </w:r>
+            <w:proofErr w:type="spellEnd"/>
+            <w:r>
+              <w:rPr>
+                <w:rFonts w:ascii="Courier New" w:hAnsi="Courier New" w:cs="Courier New"/>
+                <w:sz w:val="20"/>
+                <w:lang w:val="en-US"/>
+              </w:rPr>
+              <w:t xml:space="preserve"> = </w:t>
+            </w:r>
+            <w:proofErr w:type="spellStart"/>
+            <w:r>
+              <w:rPr>
+                <w:rFonts w:ascii="Courier New" w:hAnsi="Courier New" w:cs="Courier New"/>
+                <w:sz w:val="20"/>
+                <w:lang w:val="en-US"/>
+              </w:rPr>
+              <w:t>i</w:t>
+            </w:r>
+            <w:proofErr w:type="spellEnd"/>
+            <w:r>
+              <w:rPr>
+                <w:rFonts w:ascii="Courier New" w:hAnsi="Courier New" w:cs="Courier New"/>
+                <w:sz w:val="20"/>
+                <w:lang w:val="en-US"/>
+              </w:rPr>
+              <w:t xml:space="preserve"> + 1; </w:t>
+            </w:r>
+            <w:r>
+              <w:rPr>
+                <w:rFonts w:ascii="Courier New" w:hAnsi="Courier New" w:cs="Courier New"/>
+                <w:sz w:val="20"/>
+                <w:lang w:val="en-US"/>
+              </w:rPr>
+              <w:t> </w:t>
+            </w:r>
+          </w:p>
+          <w:p>
+            <w:pPr>
+              <w:rPr>
+                <w:rFonts w:ascii="Courier New" w:hAnsi="Courier New" w:cs="Courier New"/>
+                <w:sz w:val="20"/>
+                <w:lang w:val="en-US"/>
+              </w:rPr>
+            </w:pPr>
+            <w:r>
+              <w:rPr>
+                <w:rFonts w:ascii="Courier New" w:hAnsi="Courier New" w:cs="Courier New"/>
+                <w:sz w:val="20"/>
+                <w:lang w:val="en-US"/>
+              </w:rPr>
+              <w:t> </w:t>
+            </w:r>
+            <w:r>
+              <w:rPr>
+                <w:rFonts w:ascii="Courier New" w:hAnsi="Courier New" w:cs="Courier New"/>
+                <w:b/>
+                <w:sz w:val="20"/>
+                <w:lang w:val="en-US"/>
+              </w:rPr>
+              <w:t>end</w:t>
+            </w:r>
+            <w:r>
+              <w:rPr>
+                <w:rFonts w:ascii="Courier New" w:hAnsi="Courier New" w:cs="Courier New"/>
+                <w:sz w:val="20"/>
+                <w:lang w:val="en-US"/>
+              </w:rPr>
+              <w:t xml:space="preserve">; </w:t>
+            </w:r>
+            <w:r>
+              <w:rPr>
+                <w:rFonts w:ascii="Courier New" w:hAnsi="Courier New" w:cs="Courier New"/>
+                <w:sz w:val="20"/>
+                <w:lang w:val="en-US"/>
+              </w:rPr>
+              <w:t> </w:t>
+            </w:r>
+            <w:r>
+              <w:rPr>
+                <w:rFonts w:ascii="Courier New" w:hAnsi="Courier New" w:cs="Courier New"/>
+                <w:sz w:val="20"/>
+                <w:lang w:val="en-US"/>
+              </w:rPr>
+              <w:t xml:space="preserve"> </w:t>
+            </w:r>
+            <w:r>
+              <w:rPr>
+                <w:rFonts w:ascii="Courier New" w:hAnsi="Courier New" w:cs="Courier New"/>
+                <w:sz w:val="20"/>
+                <w:lang w:val="en-US"/>
+              </w:rPr>
+              <w:t> </w:t>
+            </w:r>
+            <w:r>
+              <w:rPr>
+                <w:rFonts w:ascii="Courier New" w:hAnsi="Courier New" w:cs="Courier New"/>
+                <w:sz w:val="20"/>
+                <w:lang w:val="en-US"/>
+              </w:rPr>
+              <w:t xml:space="preserve"> </w:t>
+            </w:r>
+            <w:r>
+              <w:rPr>
+                <w:rFonts w:ascii="Courier New" w:hAnsi="Courier New" w:cs="Courier New"/>
+                <w:sz w:val="20"/>
+                <w:lang w:val="en-US"/>
+              </w:rPr>
+              <w:t> </w:t>
+            </w:r>
+            <w:r>
+              <w:rPr>
+                <w:rFonts w:ascii="Courier New" w:hAnsi="Courier New" w:cs="Courier New"/>
+                <w:sz w:val="20"/>
+                <w:lang w:val="en-US"/>
+              </w:rPr>
+              <w:t xml:space="preserve"> </w:t>
+            </w:r>
+            <w:r>
+              <w:rPr>
+                <w:rFonts w:ascii="Courier New" w:hAnsi="Courier New" w:cs="Courier New"/>
+                <w:sz w:val="20"/>
+                <w:lang w:val="en-US"/>
+              </w:rPr>
+              <w:t> </w:t>
+            </w:r>
+            <w:r>
+              <w:rPr>
+                <w:rFonts w:ascii="Courier New" w:hAnsi="Courier New" w:cs="Courier New"/>
+                <w:sz w:val="20"/>
+                <w:lang w:val="en-US"/>
+              </w:rPr>
+              <w:t xml:space="preserve"> </w:t>
+            </w:r>
+            <w:r>
+              <w:rPr>
+                <w:rFonts w:ascii="Courier New" w:hAnsi="Courier New" w:cs="Courier New"/>
+                <w:sz w:val="20"/>
+                <w:lang w:val="en-US"/>
+              </w:rPr>
+              <w:t> </w:t>
+            </w:r>
+            <w:r>
+              <w:rPr>
+                <w:rFonts w:ascii="Courier New" w:hAnsi="Courier New" w:cs="Courier New"/>
+                <w:sz w:val="20"/>
+                <w:lang w:val="en-US"/>
+              </w:rPr>
+              <w:t xml:space="preserve"> </w:t>
+            </w:r>
+            <w:r>
+              <w:rPr>
+                <w:rFonts w:ascii="Courier New" w:hAnsi="Courier New" w:cs="Courier New"/>
+                <w:sz w:val="20"/>
+                <w:lang w:val="en-US"/>
+              </w:rPr>
+              <w:t> </w:t>
+            </w:r>
+            <w:r>
+              <w:rPr>
+                <w:rFonts w:ascii="Courier New" w:hAnsi="Courier New" w:cs="Courier New"/>
+                <w:sz w:val="20"/>
+                <w:lang w:val="en-US"/>
+              </w:rPr>
+              <w:t xml:space="preserve"> </w:t>
+            </w:r>
+            <w:r>
+              <w:rPr>
+                <w:rFonts w:ascii="Courier New" w:hAnsi="Courier New" w:cs="Courier New"/>
+                <w:sz w:val="20"/>
+                <w:lang w:val="en-US"/>
+              </w:rPr>
+              <w:t> </w:t>
+            </w:r>
+            <w:r>
+              <w:rPr>
+                <w:rFonts w:ascii="Courier New" w:hAnsi="Courier New" w:cs="Courier New"/>
+                <w:sz w:val="20"/>
+                <w:lang w:val="en-US"/>
+              </w:rPr>
+              <w:t xml:space="preserve"> </w:t>
+            </w:r>
+            <w:r>
+              <w:rPr>
+                <w:rFonts w:ascii="Courier New" w:hAnsi="Courier New" w:cs="Courier New"/>
+                <w:sz w:val="20"/>
+                <w:lang w:val="en-US"/>
+              </w:rPr>
+              <w:t> </w:t>
+            </w:r>
+            <w:r>
+              <w:rPr>
+                <w:rFonts w:ascii="Courier New" w:hAnsi="Courier New" w:cs="Courier New"/>
+                <w:sz w:val="20"/>
+                <w:lang w:val="en-US"/>
+              </w:rPr>
+              <w:t xml:space="preserve"> </w:t>
+            </w:r>
+            <w:r>
+              <w:rPr>
+                <w:rFonts w:ascii="Courier New" w:hAnsi="Courier New" w:cs="Courier New"/>
+                <w:sz w:val="20"/>
+                <w:lang w:val="en-US"/>
+              </w:rPr>
+              <w:t> </w:t>
+            </w:r>
+            <w:r>
+              <w:rPr>
+                <w:rFonts w:ascii="Courier New" w:hAnsi="Courier New" w:cs="Courier New"/>
+                <w:sz w:val="20"/>
+                <w:lang w:val="en-US"/>
+              </w:rPr>
+              <w:t xml:space="preserve"> </w:t>
+            </w:r>
+            <w:r>
+              <w:rPr>
+                <w:rFonts w:ascii="Courier New" w:hAnsi="Courier New" w:cs="Courier New"/>
+                <w:sz w:val="20"/>
+                <w:lang w:val="en-US"/>
+              </w:rPr>
+              <w:t> </w:t>
+            </w:r>
+            <w:r>
+              <w:rPr>
+                <w:rFonts w:ascii="Courier New" w:hAnsi="Courier New" w:cs="Courier New"/>
+                <w:sz w:val="20"/>
+                <w:lang w:val="en-US"/>
+              </w:rPr>
+              <w:t xml:space="preserve"> </w:t>
+            </w:r>
+            <w:r>
+              <w:rPr>
+                <w:rFonts w:ascii="Courier New" w:hAnsi="Courier New" w:cs="Courier New"/>
+                <w:sz w:val="20"/>
+                <w:lang w:val="en-US"/>
+              </w:rPr>
+              <w:t> </w:t>
+            </w:r>
+            <w:r>
+              <w:rPr>
+                <w:rFonts w:ascii="Courier New" w:hAnsi="Courier New" w:cs="Courier New"/>
+                <w:sz w:val="20"/>
+                <w:lang w:val="en-US"/>
+              </w:rPr>
+              <w:t xml:space="preserve"> </w:t>
+            </w:r>
+            <w:r>
+              <w:rPr>
+                <w:rFonts w:ascii="Courier New" w:hAnsi="Courier New" w:cs="Courier New"/>
+                <w:sz w:val="20"/>
+                <w:lang w:val="en-US"/>
+              </w:rPr>
+              <w:t> </w:t>
+            </w:r>
+            <w:r>
+              <w:rPr>
+                <w:rFonts w:ascii="Courier New" w:hAnsi="Courier New" w:cs="Courier New"/>
+                <w:sz w:val="20"/>
+                <w:lang w:val="en-US"/>
+              </w:rPr>
+              <w:t xml:space="preserve"> </w:t>
+            </w:r>
+            <w:r>
+              <w:rPr>
+                <w:rFonts w:ascii="Courier New" w:hAnsi="Courier New" w:cs="Courier New"/>
+                <w:sz w:val="20"/>
+                <w:lang w:val="en-US"/>
+              </w:rPr>
+              <w:t> </w:t>
+            </w:r>
+            <w:r>
+              <w:rPr>
+                <w:rFonts w:ascii="Courier New" w:hAnsi="Courier New" w:cs="Courier New"/>
+                <w:sz w:val="20"/>
+                <w:lang w:val="en-US"/>
+              </w:rPr>
+              <w:t xml:space="preserve"> </w:t>
+            </w:r>
+            <w:r>
+              <w:rPr>
+                <w:rFonts w:ascii="Courier New" w:hAnsi="Courier New" w:cs="Courier New"/>
+                <w:sz w:val="20"/>
+                <w:lang w:val="en-US"/>
+              </w:rPr>
+              <w:t> </w:t>
+            </w:r>
+            <w:r>
+              <w:rPr>
+                <w:rFonts w:ascii="Courier New" w:hAnsi="Courier New" w:cs="Courier New"/>
+                <w:sz w:val="20"/>
+                <w:lang w:val="en-US"/>
+              </w:rPr>
+              <w:t xml:space="preserve"> </w:t>
+            </w:r>
+            <w:r>
+              <w:rPr>
+                <w:rFonts w:ascii="Courier New" w:hAnsi="Courier New" w:cs="Courier New"/>
+                <w:sz w:val="20"/>
+                <w:lang w:val="en-US"/>
+              </w:rPr>
+              <w:t> </w:t>
+            </w:r>
+            <w:r>
+              <w:rPr>
+                <w:rFonts w:ascii="Courier New" w:hAnsi="Courier New" w:cs="Courier New"/>
+                <w:sz w:val="20"/>
+                <w:lang w:val="en-US"/>
+              </w:rPr>
+              <w:t xml:space="preserve"> </w:t>
+            </w:r>
+            <w:r>
+              <w:rPr>
+                <w:rFonts w:ascii="Courier New" w:hAnsi="Courier New" w:cs="Courier New"/>
+                <w:sz w:val="20"/>
+                <w:lang w:val="en-US"/>
+              </w:rPr>
+              <w:t> </w:t>
+            </w:r>
+          </w:p>
+          <w:p>
+            <w:pPr>
+              <w:rPr>
+                <w:rFonts w:ascii="Courier New" w:hAnsi="Courier New" w:cs="Courier New"/>
+                <w:sz w:val="20"/>
+                <w:lang w:val="en-US"/>
+              </w:rPr>
+            </w:pPr>
+            <w:r>
+              <w:rPr>
+                <w:rFonts w:ascii="Courier New" w:hAnsi="Courier New" w:cs="Courier New"/>
+                <w:b/>
+                <w:sz w:val="20"/>
+                <w:lang w:val="en-US"/>
+              </w:rPr>
+              <w:t>end</w:t>
+            </w:r>
+            <w:r>
+              <w:rPr>
+                <w:rFonts w:ascii="Courier New" w:hAnsi="Courier New" w:cs="Courier New"/>
+                <w:sz w:val="20"/>
+                <w:lang w:val="en-US"/>
+              </w:rPr>
+              <w:t>;</w:t>
+            </w:r>
+          </w:p>
+        </w:tc>
+      </w:tr>
+    </w:tbl>
     <w:p>
-      <w:pPr>
-        <w:rPr>
-          <w:b/>
-        </w:rPr>
-      </w:pPr>
-    </w:p>
-    <w:p>
-      <w:pPr>
-        <w:rPr>
-          <w:rFonts w:ascii="Courier New" w:hAnsi="Courier New" w:cs="Courier New"/>
-          <w:sz w:val="20"/>
-          <w:lang w:val="en-US"/>
-        </w:rPr>
-      </w:pPr>
-      <w:proofErr w:type="spellStart"/>
-      <w:proofErr w:type="gramStart"/>
-      <w:r>
-        <w:rPr>
-          <w:rFonts w:ascii="Courier New" w:hAnsi="Courier New" w:cs="Courier New"/>
-          <w:b/>
-          <w:sz w:val="20"/>
-          <w:lang w:val="en-US"/>
-        </w:rPr>
-        <w:t>v</w:t>
-      </w:r>
-      <w:r>
-        <w:rPr>
-          <w:rFonts w:ascii="Courier New" w:hAnsi="Courier New" w:cs="Courier New"/>
-          <w:b/>
-          <w:sz w:val="20"/>
-          <w:lang w:val="en-US"/>
-        </w:rPr>
-        <w:t>ar</w:t>
-      </w:r>
-      <w:proofErr w:type="spellEnd"/>
-      <w:proofErr w:type="gramEnd"/>
-      <w:r>
-        <w:rPr>
-          <w:rFonts w:ascii="Courier New" w:hAnsi="Courier New" w:cs="Courier New"/>
-          <w:b/>
-          <w:sz w:val="20"/>
-          <w:lang w:val="en-US"/>
-        </w:rPr>
-        <w:t xml:space="preserve"> </w:t>
-      </w:r>
-      <w:proofErr w:type="spellStart"/>
-      <w:r>
-        <w:rPr>
-          <w:rFonts w:ascii="Courier New" w:hAnsi="Courier New" w:cs="Courier New"/>
-          <w:sz w:val="20"/>
-          <w:lang w:val="en-US"/>
-        </w:rPr>
-        <w:t>i,id</w:t>
-      </w:r>
-      <w:proofErr w:type="spellEnd"/>
-      <w:r>
-        <w:rPr>
-          <w:rFonts w:ascii="Courier New" w:hAnsi="Courier New" w:cs="Courier New"/>
-          <w:sz w:val="20"/>
-          <w:lang w:val="en-US"/>
-        </w:rPr>
-        <w:t>;</w:t>
-      </w:r>
-    </w:p>
-    <w:p>
-      <w:pPr>
-        <w:rPr>
-          <w:rFonts w:ascii="Courier New" w:hAnsi="Courier New" w:cs="Courier New"/>
-          <w:sz w:val="20"/>
-          <w:lang w:val="en-US"/>
-        </w:rPr>
-      </w:pPr>
-      <w:proofErr w:type="gramStart"/>
-      <w:r>
-        <w:rPr>
-          <w:rFonts w:ascii="Courier New" w:hAnsi="Courier New" w:cs="Courier New"/>
-          <w:b/>
-          <w:sz w:val="20"/>
-          <w:lang w:val="en-US"/>
-        </w:rPr>
-        <w:t>initialization</w:t>
-      </w:r>
-      <w:proofErr w:type="gramEnd"/>
-      <w:r>
-        <w:rPr>
-          <w:rFonts w:ascii="Courier New" w:hAnsi="Courier New" w:cs="Courier New"/>
-          <w:sz w:val="20"/>
-          <w:lang w:val="en-US"/>
-        </w:rPr>
-        <w:t xml:space="preserve"> //</w:t>
-      </w:r>
-      <w:r>
-        <w:rPr>
-          <w:rFonts w:ascii="Courier New" w:hAnsi="Courier New" w:cs="Courier New"/>
-          <w:sz w:val="20"/>
-        </w:rPr>
-        <w:t>начальная</w:t>
-      </w:r>
-      <w:r>
-        <w:rPr>
-          <w:rFonts w:ascii="Courier New" w:hAnsi="Courier New" w:cs="Courier New"/>
-          <w:sz w:val="20"/>
-          <w:lang w:val="en-US"/>
-        </w:rPr>
-        <w:t xml:space="preserve"> </w:t>
-      </w:r>
-      <w:r>
-        <w:rPr>
-          <w:rFonts w:ascii="Courier New" w:hAnsi="Courier New" w:cs="Courier New"/>
-          <w:sz w:val="20"/>
-        </w:rPr>
-        <w:t>инициализация</w:t>
-      </w:r>
-    </w:p>
-    <w:p>
-      <w:pPr>
-        <w:rPr>
-          <w:rFonts w:ascii="Courier New" w:hAnsi="Courier New" w:cs="Courier New"/>
-          <w:sz w:val="20"/>
-          <w:lang w:val="en-US"/>
-        </w:rPr>
-      </w:pPr>
-      <w:proofErr w:type="spellStart"/>
-      <w:r>
-        <w:rPr>
-          <w:rFonts w:ascii="Courier New" w:hAnsi="Courier New" w:cs="Courier New"/>
-          <w:sz w:val="20"/>
-          <w:lang w:val="en-US"/>
-        </w:rPr>
-        <w:t>i</w:t>
-      </w:r>
-      <w:proofErr w:type="spellEnd"/>
-      <w:r>
-        <w:rPr>
-          <w:rFonts w:ascii="Courier New" w:hAnsi="Courier New" w:cs="Courier New"/>
-          <w:sz w:val="20"/>
-          <w:lang w:val="en-US"/>
-        </w:rPr>
-        <w:t xml:space="preserve"> = 1;</w:t>
-      </w:r>
-    </w:p>
-    <w:p>
-      <w:pPr>
-        <w:rPr>
-          <w:rFonts w:ascii="Courier New" w:hAnsi="Courier New" w:cs="Courier New"/>
-          <w:sz w:val="20"/>
-        </w:rPr>
-      </w:pPr>
-      <w:proofErr w:type="gramStart"/>
-      <w:r>
-        <w:rPr>
-          <w:rFonts w:ascii="Courier New" w:hAnsi="Courier New" w:cs="Courier New"/>
-          <w:b/>
-          <w:sz w:val="20"/>
-          <w:lang w:val="en-US"/>
-        </w:rPr>
-        <w:t>while</w:t>
-      </w:r>
-      <w:proofErr w:type="gramEnd"/>
-      <w:r>
-        <w:rPr>
-          <w:rFonts w:ascii="Courier New" w:hAnsi="Courier New" w:cs="Courier New"/>
-          <w:b/>
-          <w:sz w:val="20"/>
-        </w:rPr>
-        <w:t xml:space="preserve"> </w:t>
-      </w:r>
-      <w:proofErr w:type="spellStart"/>
-      <w:r>
-        <w:rPr>
-          <w:rFonts w:ascii="Courier New" w:hAnsi="Courier New" w:cs="Courier New"/>
-          <w:sz w:val="20"/>
-          <w:lang w:val="en-US"/>
-        </w:rPr>
-        <w:t>i</w:t>
-      </w:r>
-      <w:proofErr w:type="spellEnd"/>
-      <w:r>
-        <w:rPr>
-          <w:rFonts w:ascii="Courier New" w:hAnsi="Courier New" w:cs="Courier New"/>
-          <w:sz w:val="20"/>
-        </w:rPr>
-        <w:t xml:space="preserve"> </w:t>
-      </w:r>
-      <w:r>
-        <w:rPr>
-          <w:rFonts w:ascii="Courier New" w:hAnsi="Courier New" w:cs="Courier New"/>
-          <w:sz w:val="20"/>
-        </w:rPr>
-        <w:t xml:space="preserve">&lt;= </w:t>
-      </w:r>
-      <w:proofErr w:type="spellStart"/>
-      <w:r>
-        <w:rPr>
-          <w:rFonts w:ascii="Courier New" w:hAnsi="Courier New" w:cs="Courier New"/>
-          <w:b/>
-          <w:sz w:val="20"/>
-          <w:lang w:val="en-US"/>
-        </w:rPr>
-        <w:t>getobjcount</w:t>
-      </w:r>
-      <w:proofErr w:type="spellEnd"/>
-      <w:r>
-        <w:rPr>
-          <w:rFonts w:ascii="Courier New" w:hAnsi="Courier New" w:cs="Courier New"/>
-          <w:b/>
-          <w:sz w:val="20"/>
-        </w:rPr>
-        <w:t xml:space="preserve"> </w:t>
-      </w:r>
-      <w:r>
-        <w:rPr>
-          <w:rFonts w:ascii="Courier New" w:hAnsi="Courier New" w:cs="Courier New"/>
-          <w:b/>
-          <w:sz w:val="20"/>
-          <w:lang w:val="en-US"/>
-        </w:rPr>
-        <w:t>do</w:t>
-      </w:r>
-      <w:r>
-        <w:rPr>
-          <w:rFonts w:ascii="Courier New" w:hAnsi="Courier New" w:cs="Courier New"/>
-          <w:b/>
-          <w:sz w:val="20"/>
-        </w:rPr>
-        <w:t xml:space="preserve"> </w:t>
-      </w:r>
-      <w:r>
-        <w:rPr>
-          <w:rFonts w:ascii="Courier New" w:hAnsi="Courier New" w:cs="Courier New"/>
-          <w:b/>
-          <w:sz w:val="20"/>
-          <w:lang w:val="en-US"/>
-        </w:rPr>
-        <w:t>begin</w:t>
-      </w:r>
-      <w:r>
-        <w:rPr>
-          <w:rFonts w:ascii="Courier New" w:hAnsi="Courier New" w:cs="Courier New"/>
-          <w:sz w:val="20"/>
-        </w:rPr>
-        <w:t xml:space="preserve"> //для всех объектов на схеме</w:t>
-      </w:r>
-    </w:p>
-    <w:p>
-      <w:pPr>
-        <w:rPr>
-          <w:rFonts w:ascii="Courier New" w:hAnsi="Courier New" w:cs="Courier New"/>
-          <w:sz w:val="20"/>
-        </w:rPr>
-      </w:pPr>
-      <w:r>
-        <w:rPr>
-          <w:rFonts w:ascii="Courier New" w:hAnsi="Courier New" w:cs="Courier New"/>
-          <w:sz w:val="20"/>
-          <w:lang w:val="en-US"/>
-        </w:rPr>
-        <w:t> </w:t>
-      </w:r>
-      <w:r>
-        <w:rPr>
-          <w:rFonts w:ascii="Courier New" w:hAnsi="Courier New" w:cs="Courier New"/>
-          <w:sz w:val="20"/>
-        </w:rPr>
-        <w:tab/>
-      </w:r>
-      <w:proofErr w:type="gramStart"/>
-      <w:r>
-        <w:rPr>
-          <w:rFonts w:ascii="Courier New" w:hAnsi="Courier New" w:cs="Courier New"/>
-          <w:sz w:val="20"/>
-          <w:lang w:val="en-US"/>
-        </w:rPr>
-        <w:t>id</w:t>
-      </w:r>
-      <w:proofErr w:type="gramEnd"/>
-      <w:r>
-        <w:rPr>
-          <w:rFonts w:ascii="Courier New" w:hAnsi="Courier New" w:cs="Courier New"/>
-          <w:sz w:val="20"/>
-        </w:rPr>
-        <w:t xml:space="preserve"> = </w:t>
-      </w:r>
-      <w:proofErr w:type="spellStart"/>
-      <w:r>
-        <w:rPr>
-          <w:rFonts w:ascii="Courier New" w:hAnsi="Courier New" w:cs="Courier New"/>
-          <w:b/>
-          <w:sz w:val="20"/>
-          <w:lang w:val="en-US"/>
-        </w:rPr>
-        <w:t>getobj</w:t>
-      </w:r>
-      <w:proofErr w:type="spellEnd"/>
-      <w:r>
-        <w:rPr>
-          <w:rFonts w:ascii="Courier New" w:hAnsi="Courier New" w:cs="Courier New"/>
-          <w:sz w:val="20"/>
-        </w:rPr>
-        <w:t>(</w:t>
-      </w:r>
-      <w:proofErr w:type="spellStart"/>
-      <w:r>
-        <w:rPr>
-          <w:rFonts w:ascii="Courier New" w:hAnsi="Courier New" w:cs="Courier New"/>
-          <w:sz w:val="20"/>
-          <w:lang w:val="en-US"/>
-        </w:rPr>
-        <w:t>i</w:t>
-      </w:r>
-      <w:proofErr w:type="spellEnd"/>
-      <w:r>
-        <w:rPr>
-          <w:rFonts w:ascii="Courier New" w:hAnsi="Courier New" w:cs="Courier New"/>
-          <w:sz w:val="20"/>
-        </w:rPr>
-        <w:t>);</w:t>
-      </w:r>
-      <w:r>
-        <w:rPr>
-          <w:rFonts w:ascii="Courier New" w:hAnsi="Courier New" w:cs="Courier New"/>
-          <w:sz w:val="20"/>
-        </w:rPr>
-        <w:t xml:space="preserve"> //получаем идентификатор объекта</w:t>
-      </w:r>
-    </w:p>
-    <w:p>
-      <w:pPr>
-        <w:ind w:firstLine="708"/>
-        <w:rPr>
-          <w:rFonts w:ascii="Courier New" w:hAnsi="Courier New" w:cs="Courier New"/>
-          <w:sz w:val="20"/>
-        </w:rPr>
-      </w:pPr>
-      <w:r>
-        <w:rPr>
-          <w:rFonts w:ascii="Courier New" w:hAnsi="Courier New" w:cs="Courier New"/>
-          <w:sz w:val="20"/>
-        </w:rPr>
-        <w:t xml:space="preserve">//получаем значение свойства </w:t>
-      </w:r>
-      <w:proofErr w:type="spellStart"/>
-      <w:r>
-        <w:rPr>
-          <w:rFonts w:ascii="Courier New" w:hAnsi="Courier New" w:cs="Courier New"/>
-          <w:sz w:val="20"/>
-        </w:rPr>
-        <w:t>tag</w:t>
-      </w:r>
-      <w:proofErr w:type="spellEnd"/>
-      <w:r>
-        <w:rPr>
-          <w:rFonts w:ascii="Courier New" w:hAnsi="Courier New" w:cs="Courier New"/>
-          <w:sz w:val="20"/>
-        </w:rPr>
-        <w:t xml:space="preserve"> объекта</w:t>
-      </w:r>
-    </w:p>
-    <w:p>
-      <w:pPr>
-        <w:rPr>
-          <w:rFonts w:ascii="Courier New" w:hAnsi="Courier New" w:cs="Courier New"/>
-          <w:sz w:val="20"/>
-          <w:lang w:val="en-US"/>
-        </w:rPr>
-      </w:pPr>
-      <w:r>
-        <w:rPr>
-          <w:rFonts w:ascii="Courier New" w:hAnsi="Courier New" w:cs="Courier New"/>
-          <w:sz w:val="20"/>
-          <w:lang w:val="en-US"/>
-        </w:rPr>
-        <w:t> </w:t>
-      </w:r>
-      <w:r>
-        <w:rPr>
-          <w:rFonts w:ascii="Courier New" w:hAnsi="Courier New" w:cs="Courier New"/>
-          <w:sz w:val="20"/>
-        </w:rPr>
-        <w:t xml:space="preserve"> </w:t>
-      </w:r>
-      <w:r>
-        <w:rPr>
-          <w:rFonts w:ascii="Courier New" w:hAnsi="Courier New" w:cs="Courier New"/>
-          <w:sz w:val="20"/>
-        </w:rPr>
-        <w:tab/>
-      </w:r>
-      <w:proofErr w:type="gramStart"/>
-      <w:r>
-        <w:rPr>
-          <w:rFonts w:ascii="Courier New" w:hAnsi="Courier New" w:cs="Courier New"/>
-          <w:b/>
-          <w:sz w:val="20"/>
-          <w:lang w:val="en-US"/>
-        </w:rPr>
-        <w:t>i</w:t>
-      </w:r>
-      <w:r>
-        <w:rPr>
-          <w:rFonts w:ascii="Courier New" w:hAnsi="Courier New" w:cs="Courier New"/>
-          <w:b/>
-          <w:sz w:val="20"/>
-          <w:lang w:val="en-US"/>
-        </w:rPr>
-        <w:t>f</w:t>
-      </w:r>
-      <w:proofErr w:type="gramEnd"/>
-      <w:r>
-        <w:rPr>
-          <w:rFonts w:ascii="Courier New" w:hAnsi="Courier New" w:cs="Courier New"/>
-          <w:b/>
-          <w:sz w:val="20"/>
-          <w:lang w:val="en-US"/>
-        </w:rPr>
-        <w:t xml:space="preserve"> </w:t>
-      </w:r>
-      <w:proofErr w:type="spellStart"/>
-      <w:r>
-        <w:rPr>
-          <w:rFonts w:ascii="Courier New" w:hAnsi="Courier New" w:cs="Courier New"/>
-          <w:b/>
-          <w:sz w:val="20"/>
-          <w:lang w:val="en-US"/>
-        </w:rPr>
-        <w:t>getprop</w:t>
-      </w:r>
-      <w:proofErr w:type="spellEnd"/>
-      <w:r>
-        <w:rPr>
-          <w:rFonts w:ascii="Courier New" w:hAnsi="Courier New" w:cs="Courier New"/>
-          <w:sz w:val="20"/>
-          <w:lang w:val="en-US"/>
-        </w:rPr>
-        <w:t>(</w:t>
-      </w:r>
-      <w:r>
-        <w:rPr>
-          <w:rFonts w:ascii="Courier New" w:hAnsi="Courier New" w:cs="Courier New"/>
-          <w:sz w:val="20"/>
-          <w:lang w:val="en-US"/>
-        </w:rPr>
-        <w:t>id</w:t>
-      </w:r>
-      <w:r>
-        <w:rPr>
-          <w:rFonts w:ascii="Courier New" w:hAnsi="Courier New" w:cs="Courier New"/>
-          <w:sz w:val="20"/>
-          <w:lang w:val="en-US"/>
-        </w:rPr>
-        <w:t>,</w:t>
-      </w:r>
-      <w:r>
-        <w:rPr>
-          <w:rFonts w:ascii="Courier New" w:hAnsi="Courier New" w:cs="Courier New"/>
-          <w:sz w:val="20"/>
-          <w:lang w:val="en-US"/>
-        </w:rPr>
-        <w:t xml:space="preserve"> </w:t>
-      </w:r>
-      <w:r>
-        <w:rPr>
-          <w:rFonts w:ascii="Courier New" w:hAnsi="Courier New" w:cs="Courier New"/>
-          <w:sz w:val="20"/>
-          <w:lang w:val="en-US"/>
-        </w:rPr>
-        <w:t>"</w:t>
-      </w:r>
-      <w:r>
-        <w:rPr>
-          <w:rFonts w:ascii="Courier New" w:hAnsi="Courier New" w:cs="Courier New"/>
-          <w:sz w:val="20"/>
-          <w:lang w:val="en-US"/>
-        </w:rPr>
-        <w:t>tag</w:t>
-      </w:r>
-      <w:r>
-        <w:rPr>
-          <w:rFonts w:ascii="Courier New" w:hAnsi="Courier New" w:cs="Courier New"/>
-          <w:sz w:val="20"/>
-          <w:lang w:val="en-US"/>
-        </w:rPr>
-        <w:t xml:space="preserve">") = 1 </w:t>
-      </w:r>
-      <w:r>
-        <w:rPr>
-          <w:rFonts w:ascii="Courier New" w:hAnsi="Courier New" w:cs="Courier New"/>
-          <w:b/>
-          <w:sz w:val="20"/>
-          <w:lang w:val="en-US"/>
-        </w:rPr>
-        <w:t>then</w:t>
-      </w:r>
-      <w:r>
-        <w:rPr>
-          <w:rFonts w:ascii="Courier New" w:hAnsi="Courier New" w:cs="Courier New"/>
-          <w:b/>
-          <w:sz w:val="20"/>
-          <w:lang w:val="en-US"/>
-        </w:rPr>
-        <w:t xml:space="preserve"> </w:t>
-      </w:r>
-      <w:r>
-        <w:rPr>
-          <w:rFonts w:ascii="Courier New" w:hAnsi="Courier New" w:cs="Courier New"/>
-          <w:b/>
-          <w:sz w:val="20"/>
-          <w:lang w:val="en-US"/>
-        </w:rPr>
-        <w:t>begin</w:t>
-      </w:r>
-      <w:r>
-        <w:rPr>
-          <w:rFonts w:ascii="Courier New" w:hAnsi="Courier New" w:cs="Courier New"/>
-          <w:sz w:val="20"/>
-          <w:lang w:val="en-US"/>
-        </w:rPr>
-        <w:t> </w:t>
-      </w:r>
-      <w:r>
-        <w:rPr>
-          <w:rFonts w:ascii="Courier New" w:hAnsi="Courier New" w:cs="Courier New"/>
-          <w:sz w:val="20"/>
-          <w:lang w:val="en-US"/>
-        </w:rPr>
-        <w:t xml:space="preserve"> </w:t>
-      </w:r>
-      <w:r>
-        <w:rPr>
-          <w:rFonts w:ascii="Courier New" w:hAnsi="Courier New" w:cs="Courier New"/>
-          <w:sz w:val="20"/>
-          <w:lang w:val="en-US"/>
-        </w:rPr>
-        <w:t> </w:t>
-      </w:r>
-      <w:r>
-        <w:rPr>
-          <w:rFonts w:ascii="Courier New" w:hAnsi="Courier New" w:cs="Courier New"/>
-          <w:sz w:val="20"/>
-          <w:lang w:val="en-US"/>
-        </w:rPr>
-        <w:t xml:space="preserve"> </w:t>
-      </w:r>
-      <w:r>
-        <w:rPr>
-          <w:rFonts w:ascii="Courier New" w:hAnsi="Courier New" w:cs="Courier New"/>
-          <w:sz w:val="20"/>
-          <w:lang w:val="en-US"/>
-        </w:rPr>
-        <w:t> </w:t>
-      </w:r>
-      <w:r>
-        <w:rPr>
-          <w:rFonts w:ascii="Courier New" w:hAnsi="Courier New" w:cs="Courier New"/>
-          <w:sz w:val="20"/>
-          <w:lang w:val="en-US"/>
-        </w:rPr>
-        <w:tab/>
-      </w:r>
-    </w:p>
-    <w:p>
-      <w:pPr>
-        <w:ind w:left="708" w:firstLine="708"/>
-        <w:rPr>
-          <w:rFonts w:ascii="Courier New" w:hAnsi="Courier New" w:cs="Courier New"/>
-          <w:sz w:val="20"/>
-          <w:lang w:val="en-US"/>
-        </w:rPr>
-      </w:pPr>
-      <w:r>
-        <w:rPr>
-          <w:rFonts w:ascii="Courier New" w:hAnsi="Courier New" w:cs="Courier New"/>
-          <w:sz w:val="20"/>
-          <w:lang w:val="en-US"/>
-        </w:rPr>
-        <w:t>//</w:t>
-      </w:r>
-      <w:r>
-        <w:rPr>
-          <w:rFonts w:ascii="Courier New" w:hAnsi="Courier New" w:cs="Courier New"/>
-          <w:sz w:val="20"/>
-        </w:rPr>
-        <w:t>изменим</w:t>
-      </w:r>
-      <w:r>
-        <w:rPr>
-          <w:rFonts w:ascii="Courier New" w:hAnsi="Courier New" w:cs="Courier New"/>
-          <w:sz w:val="20"/>
-          <w:lang w:val="en-US"/>
-        </w:rPr>
-        <w:t xml:space="preserve"> </w:t>
-      </w:r>
-      <w:r>
-        <w:rPr>
-          <w:rFonts w:ascii="Courier New" w:hAnsi="Courier New" w:cs="Courier New"/>
-          <w:sz w:val="20"/>
-        </w:rPr>
-        <w:t>значения</w:t>
-      </w:r>
-      <w:r>
-        <w:rPr>
-          <w:rFonts w:ascii="Courier New" w:hAnsi="Courier New" w:cs="Courier New"/>
-          <w:sz w:val="20"/>
-          <w:lang w:val="en-US"/>
-        </w:rPr>
-        <w:t xml:space="preserve"> </w:t>
-      </w:r>
-      <w:r>
-        <w:rPr>
-          <w:rFonts w:ascii="Courier New" w:hAnsi="Courier New" w:cs="Courier New"/>
-          <w:sz w:val="20"/>
-        </w:rPr>
-        <w:t>свойств</w:t>
-      </w:r>
-    </w:p>
-    <w:p>
-      <w:pPr>
-        <w:rPr>
-          <w:rFonts w:ascii="Courier New" w:hAnsi="Courier New" w:cs="Courier New"/>
-          <w:sz w:val="20"/>
-          <w:lang w:val="en-US"/>
-        </w:rPr>
-      </w:pPr>
-      <w:r>
-        <w:rPr>
-          <w:rFonts w:ascii="Courier New" w:hAnsi="Courier New" w:cs="Courier New"/>
-          <w:sz w:val="20"/>
-          <w:lang w:val="en-US"/>
-        </w:rPr>
-        <w:tab/>
-      </w:r>
-      <w:r>
-        <w:rPr>
-          <w:rFonts w:ascii="Courier New" w:hAnsi="Courier New" w:cs="Courier New"/>
-          <w:sz w:val="20"/>
-          <w:lang w:val="en-US"/>
-        </w:rPr>
-        <w:tab/>
-      </w:r>
-      <w:proofErr w:type="spellStart"/>
-      <w:proofErr w:type="gramStart"/>
-      <w:r>
-        <w:rPr>
-          <w:rFonts w:ascii="Courier New" w:hAnsi="Courier New" w:cs="Courier New"/>
-          <w:b/>
-          <w:sz w:val="20"/>
-          <w:lang w:val="en-US"/>
-        </w:rPr>
-        <w:t>setprop</w:t>
-      </w:r>
-      <w:proofErr w:type="spellEnd"/>
-      <w:r>
-        <w:rPr>
-          <w:rFonts w:ascii="Courier New" w:hAnsi="Courier New" w:cs="Courier New"/>
-          <w:sz w:val="20"/>
-          <w:lang w:val="en-US"/>
-        </w:rPr>
-        <w:t>(</w:t>
-      </w:r>
-      <w:proofErr w:type="spellStart"/>
-      <w:proofErr w:type="gramEnd"/>
-      <w:r>
-        <w:rPr>
-          <w:rFonts w:ascii="Courier New" w:hAnsi="Courier New" w:cs="Courier New"/>
-          <w:sz w:val="20"/>
-          <w:lang w:val="en-US"/>
-        </w:rPr>
-        <w:t>id,"tbl_name",submodel.tbl_name</w:t>
-      </w:r>
-      <w:proofErr w:type="spellEnd"/>
-      <w:r>
-        <w:rPr>
-          <w:rFonts w:ascii="Courier New" w:hAnsi="Courier New" w:cs="Courier New"/>
-          <w:sz w:val="20"/>
-          <w:lang w:val="en-US"/>
-        </w:rPr>
-        <w:t>);</w:t>
-      </w:r>
-    </w:p>
-    <w:p>
-      <w:pPr>
-        <w:rPr>
-          <w:rFonts w:ascii="Courier New" w:hAnsi="Courier New" w:cs="Courier New"/>
-          <w:sz w:val="20"/>
-          <w:lang w:val="en-US"/>
-        </w:rPr>
-      </w:pPr>
-      <w:r>
-        <w:rPr>
-          <w:rFonts w:ascii="Courier New" w:hAnsi="Courier New" w:cs="Courier New"/>
-          <w:sz w:val="20"/>
-          <w:lang w:val="en-US"/>
-        </w:rPr>
-        <w:t xml:space="preserve">      </w:t>
-      </w:r>
-      <w:r>
-        <w:rPr>
-          <w:rFonts w:ascii="Courier New" w:hAnsi="Courier New" w:cs="Courier New"/>
-          <w:sz w:val="20"/>
-          <w:lang w:val="en-US"/>
-        </w:rPr>
-        <w:tab/>
-      </w:r>
-      <w:proofErr w:type="spellStart"/>
-      <w:proofErr w:type="gramStart"/>
-      <w:r>
-        <w:rPr>
-          <w:rFonts w:ascii="Courier New" w:hAnsi="Courier New" w:cs="Courier New"/>
-          <w:b/>
-          <w:sz w:val="20"/>
-          <w:lang w:val="en-US"/>
-        </w:rPr>
-        <w:t>setprop</w:t>
-      </w:r>
-      <w:proofErr w:type="spellEnd"/>
-      <w:r>
-        <w:rPr>
-          <w:rFonts w:ascii="Courier New" w:hAnsi="Courier New" w:cs="Courier New"/>
-          <w:sz w:val="20"/>
-          <w:lang w:val="en-US"/>
-        </w:rPr>
-        <w:t>(</w:t>
-      </w:r>
-      <w:proofErr w:type="spellStart"/>
-      <w:proofErr w:type="gramEnd"/>
-      <w:r>
-        <w:rPr>
-          <w:rFonts w:ascii="Courier New" w:hAnsi="Courier New" w:cs="Courier New"/>
-          <w:sz w:val="20"/>
-          <w:lang w:val="en-US"/>
-        </w:rPr>
-        <w:t>id,"ob_name",submodel.ob_name</w:t>
-      </w:r>
-      <w:proofErr w:type="spellEnd"/>
-      <w:r>
-        <w:rPr>
-          <w:rFonts w:ascii="Courier New" w:hAnsi="Courier New" w:cs="Courier New"/>
-          <w:sz w:val="20"/>
-          <w:lang w:val="en-US"/>
-        </w:rPr>
-        <w:t>);</w:t>
-      </w:r>
-    </w:p>
-    <w:p>
-      <w:pPr>
-        <w:rPr>
-          <w:rFonts w:ascii="Courier New" w:hAnsi="Courier New" w:cs="Courier New"/>
-          <w:sz w:val="20"/>
-        </w:rPr>
-      </w:pPr>
-      <w:r>
-        <w:rPr>
-          <w:rFonts w:ascii="Courier New" w:hAnsi="Courier New" w:cs="Courier New"/>
-          <w:sz w:val="20"/>
-          <w:lang w:val="en-US"/>
-        </w:rPr>
-        <w:t xml:space="preserve">  </w:t>
-      </w:r>
-      <w:r>
-        <w:rPr>
-          <w:rFonts w:ascii="Courier New" w:hAnsi="Courier New" w:cs="Courier New"/>
-          <w:sz w:val="20"/>
-          <w:lang w:val="en-US"/>
-        </w:rPr>
-        <w:tab/>
-      </w:r>
-      <w:proofErr w:type="gramStart"/>
-      <w:r>
-        <w:rPr>
-          <w:rFonts w:ascii="Courier New" w:hAnsi="Courier New" w:cs="Courier New"/>
-          <w:b/>
-          <w:sz w:val="20"/>
-          <w:lang w:val="en-US"/>
-        </w:rPr>
-        <w:t>end</w:t>
-      </w:r>
-      <w:proofErr w:type="gramEnd"/>
-      <w:r>
-        <w:rPr>
-          <w:rFonts w:ascii="Courier New" w:hAnsi="Courier New" w:cs="Courier New"/>
-          <w:sz w:val="20"/>
-        </w:rPr>
-        <w:t>;</w:t>
-      </w:r>
-    </w:p>
-    <w:p>
-      <w:pPr>
-        <w:rPr>
-          <w:rFonts w:ascii="Courier New" w:hAnsi="Courier New" w:cs="Courier New"/>
-          <w:sz w:val="20"/>
-        </w:rPr>
-      </w:pPr>
-      <w:r>
-        <w:rPr>
-          <w:rFonts w:ascii="Courier New" w:hAnsi="Courier New" w:cs="Courier New"/>
-          <w:sz w:val="20"/>
-          <w:lang w:val="en-US"/>
-        </w:rPr>
-        <w:t> </w:t>
-      </w:r>
-      <w:r>
-        <w:rPr>
-          <w:rFonts w:ascii="Courier New" w:hAnsi="Courier New" w:cs="Courier New"/>
-          <w:sz w:val="20"/>
-        </w:rPr>
-        <w:t xml:space="preserve"> </w:t>
-      </w:r>
-      <w:r>
-        <w:rPr>
-          <w:rFonts w:ascii="Courier New" w:hAnsi="Courier New" w:cs="Courier New"/>
-          <w:sz w:val="20"/>
-        </w:rPr>
-        <w:tab/>
-      </w:r>
-      <w:proofErr w:type="spellStart"/>
-      <w:r>
-        <w:rPr>
-          <w:rFonts w:ascii="Courier New" w:hAnsi="Courier New" w:cs="Courier New"/>
-          <w:sz w:val="20"/>
-          <w:lang w:val="en-US"/>
-        </w:rPr>
-        <w:t>i</w:t>
-      </w:r>
-      <w:proofErr w:type="spellEnd"/>
-      <w:r>
-        <w:rPr>
-          <w:rFonts w:ascii="Courier New" w:hAnsi="Courier New" w:cs="Courier New"/>
-          <w:sz w:val="20"/>
-        </w:rPr>
-        <w:t xml:space="preserve"> = </w:t>
-      </w:r>
-      <w:proofErr w:type="spellStart"/>
-      <w:r>
-        <w:rPr>
-          <w:rFonts w:ascii="Courier New" w:hAnsi="Courier New" w:cs="Courier New"/>
-          <w:sz w:val="20"/>
-          <w:lang w:val="en-US"/>
-        </w:rPr>
-        <w:t>i</w:t>
-      </w:r>
-      <w:proofErr w:type="spellEnd"/>
-      <w:r>
-        <w:rPr>
-          <w:rFonts w:ascii="Courier New" w:hAnsi="Courier New" w:cs="Courier New"/>
-          <w:sz w:val="20"/>
-        </w:rPr>
-        <w:t xml:space="preserve"> + 1; </w:t>
-      </w:r>
-      <w:r>
-        <w:rPr>
-          <w:rFonts w:ascii="Courier New" w:hAnsi="Courier New" w:cs="Courier New"/>
-          <w:sz w:val="20"/>
-          <w:lang w:val="en-US"/>
-        </w:rPr>
-        <w:t> </w:t>
-      </w:r>
-    </w:p>
-    <w:p>
-      <w:pPr>
-        <w:rPr>
-          <w:rFonts w:ascii="Courier New" w:hAnsi="Courier New" w:cs="Courier New"/>
-          <w:sz w:val="20"/>
-        </w:rPr>
-      </w:pPr>
-      <w:r>
-        <w:rPr>
-          <w:rFonts w:ascii="Courier New" w:hAnsi="Courier New" w:cs="Courier New"/>
-          <w:sz w:val="20"/>
-          <w:lang w:val="en-US"/>
-        </w:rPr>
-        <w:t> </w:t>
-      </w:r>
-      <w:proofErr w:type="gramStart"/>
-      <w:r>
-        <w:rPr>
-          <w:rFonts w:ascii="Courier New" w:hAnsi="Courier New" w:cs="Courier New"/>
-          <w:b/>
-          <w:sz w:val="20"/>
-          <w:lang w:val="en-US"/>
-        </w:rPr>
-        <w:t>end</w:t>
-      </w:r>
-      <w:proofErr w:type="gramEnd"/>
-      <w:r>
-        <w:rPr>
-          <w:rFonts w:ascii="Courier New" w:hAnsi="Courier New" w:cs="Courier New"/>
-          <w:sz w:val="20"/>
-        </w:rPr>
-        <w:t xml:space="preserve">; </w:t>
-      </w:r>
-      <w:r>
-        <w:rPr>
-          <w:rFonts w:ascii="Courier New" w:hAnsi="Courier New" w:cs="Courier New"/>
-          <w:sz w:val="20"/>
-          <w:lang w:val="en-US"/>
-        </w:rPr>
-        <w:t> </w:t>
-      </w:r>
-      <w:r>
-        <w:rPr>
-          <w:rFonts w:ascii="Courier New" w:hAnsi="Courier New" w:cs="Courier New"/>
-          <w:sz w:val="20"/>
-        </w:rPr>
-        <w:t xml:space="preserve"> </w:t>
-      </w:r>
-      <w:r>
-        <w:rPr>
-          <w:rFonts w:ascii="Courier New" w:hAnsi="Courier New" w:cs="Courier New"/>
-          <w:sz w:val="20"/>
-          <w:lang w:val="en-US"/>
-        </w:rPr>
-        <w:t> </w:t>
-      </w:r>
-      <w:r>
-        <w:rPr>
-          <w:rFonts w:ascii="Courier New" w:hAnsi="Courier New" w:cs="Courier New"/>
-          <w:sz w:val="20"/>
-        </w:rPr>
-        <w:t xml:space="preserve"> </w:t>
-      </w:r>
-      <w:r>
-        <w:rPr>
-          <w:rFonts w:ascii="Courier New" w:hAnsi="Courier New" w:cs="Courier New"/>
-          <w:sz w:val="20"/>
-          <w:lang w:val="en-US"/>
-        </w:rPr>
-        <w:t> </w:t>
-      </w:r>
-      <w:r>
-        <w:rPr>
-          <w:rFonts w:ascii="Courier New" w:hAnsi="Courier New" w:cs="Courier New"/>
-          <w:sz w:val="20"/>
-        </w:rPr>
-        <w:t xml:space="preserve"> </w:t>
-      </w:r>
-      <w:r>
-        <w:rPr>
-          <w:rFonts w:ascii="Courier New" w:hAnsi="Courier New" w:cs="Courier New"/>
-          <w:sz w:val="20"/>
-          <w:lang w:val="en-US"/>
-        </w:rPr>
-        <w:t> </w:t>
-      </w:r>
-      <w:r>
-        <w:rPr>
-          <w:rFonts w:ascii="Courier New" w:hAnsi="Courier New" w:cs="Courier New"/>
-          <w:sz w:val="20"/>
-        </w:rPr>
-        <w:t xml:space="preserve"> </w:t>
-      </w:r>
-      <w:r>
-        <w:rPr>
-          <w:rFonts w:ascii="Courier New" w:hAnsi="Courier New" w:cs="Courier New"/>
-          <w:sz w:val="20"/>
-          <w:lang w:val="en-US"/>
-        </w:rPr>
-        <w:t> </w:t>
-      </w:r>
-      <w:r>
-        <w:rPr>
-          <w:rFonts w:ascii="Courier New" w:hAnsi="Courier New" w:cs="Courier New"/>
-          <w:sz w:val="20"/>
-        </w:rPr>
-        <w:t xml:space="preserve"> </w:t>
-      </w:r>
-      <w:r>
-        <w:rPr>
-          <w:rFonts w:ascii="Courier New" w:hAnsi="Courier New" w:cs="Courier New"/>
-          <w:sz w:val="20"/>
-          <w:lang w:val="en-US"/>
-        </w:rPr>
-        <w:t> </w:t>
-      </w:r>
-      <w:r>
-        <w:rPr>
-          <w:rFonts w:ascii="Courier New" w:hAnsi="Courier New" w:cs="Courier New"/>
-          <w:sz w:val="20"/>
-        </w:rPr>
-        <w:t xml:space="preserve"> </w:t>
-      </w:r>
-      <w:r>
-        <w:rPr>
-          <w:rFonts w:ascii="Courier New" w:hAnsi="Courier New" w:cs="Courier New"/>
-          <w:sz w:val="20"/>
-          <w:lang w:val="en-US"/>
-        </w:rPr>
-        <w:t> </w:t>
-      </w:r>
-      <w:r>
-        <w:rPr>
-          <w:rFonts w:ascii="Courier New" w:hAnsi="Courier New" w:cs="Courier New"/>
-          <w:sz w:val="20"/>
-        </w:rPr>
-        <w:t xml:space="preserve"> </w:t>
-      </w:r>
-      <w:r>
-        <w:rPr>
-          <w:rFonts w:ascii="Courier New" w:hAnsi="Courier New" w:cs="Courier New"/>
-          <w:sz w:val="20"/>
-          <w:lang w:val="en-US"/>
-        </w:rPr>
-        <w:t> </w:t>
-      </w:r>
-      <w:r>
-        <w:rPr>
-          <w:rFonts w:ascii="Courier New" w:hAnsi="Courier New" w:cs="Courier New"/>
-          <w:sz w:val="20"/>
-        </w:rPr>
-        <w:t xml:space="preserve"> </w:t>
-      </w:r>
-      <w:r>
-        <w:rPr>
-          <w:rFonts w:ascii="Courier New" w:hAnsi="Courier New" w:cs="Courier New"/>
-          <w:sz w:val="20"/>
-          <w:lang w:val="en-US"/>
-        </w:rPr>
-        <w:t> </w:t>
-      </w:r>
-      <w:r>
-        <w:rPr>
-          <w:rFonts w:ascii="Courier New" w:hAnsi="Courier New" w:cs="Courier New"/>
-          <w:sz w:val="20"/>
-        </w:rPr>
-        <w:t xml:space="preserve"> </w:t>
-      </w:r>
-      <w:r>
-        <w:rPr>
-          <w:rFonts w:ascii="Courier New" w:hAnsi="Courier New" w:cs="Courier New"/>
-          <w:sz w:val="20"/>
-          <w:lang w:val="en-US"/>
-        </w:rPr>
-        <w:t> </w:t>
-      </w:r>
-      <w:r>
-        <w:rPr>
-          <w:rFonts w:ascii="Courier New" w:hAnsi="Courier New" w:cs="Courier New"/>
-          <w:sz w:val="20"/>
-        </w:rPr>
-        <w:t xml:space="preserve"> </w:t>
-      </w:r>
-      <w:r>
-        <w:rPr>
-          <w:rFonts w:ascii="Courier New" w:hAnsi="Courier New" w:cs="Courier New"/>
-          <w:sz w:val="20"/>
-          <w:lang w:val="en-US"/>
-        </w:rPr>
-        <w:t> </w:t>
-      </w:r>
-      <w:r>
-        <w:rPr>
-          <w:rFonts w:ascii="Courier New" w:hAnsi="Courier New" w:cs="Courier New"/>
-          <w:sz w:val="20"/>
-        </w:rPr>
-        <w:t xml:space="preserve"> </w:t>
-      </w:r>
-      <w:r>
-        <w:rPr>
-          <w:rFonts w:ascii="Courier New" w:hAnsi="Courier New" w:cs="Courier New"/>
-          <w:sz w:val="20"/>
-          <w:lang w:val="en-US"/>
-        </w:rPr>
-        <w:t> </w:t>
-      </w:r>
-      <w:r>
-        <w:rPr>
-          <w:rFonts w:ascii="Courier New" w:hAnsi="Courier New" w:cs="Courier New"/>
-          <w:sz w:val="20"/>
-        </w:rPr>
-        <w:t xml:space="preserve"> </w:t>
-      </w:r>
-      <w:r>
-        <w:rPr>
-          <w:rFonts w:ascii="Courier New" w:hAnsi="Courier New" w:cs="Courier New"/>
-          <w:sz w:val="20"/>
-          <w:lang w:val="en-US"/>
-        </w:rPr>
-        <w:t> </w:t>
-      </w:r>
-      <w:r>
-        <w:rPr>
-          <w:rFonts w:ascii="Courier New" w:hAnsi="Courier New" w:cs="Courier New"/>
-          <w:sz w:val="20"/>
-        </w:rPr>
-        <w:t xml:space="preserve"> </w:t>
-      </w:r>
-      <w:r>
-        <w:rPr>
-          <w:rFonts w:ascii="Courier New" w:hAnsi="Courier New" w:cs="Courier New"/>
-          <w:sz w:val="20"/>
-          <w:lang w:val="en-US"/>
-        </w:rPr>
-        <w:t> </w:t>
-      </w:r>
-      <w:r>
-        <w:rPr>
-          <w:rFonts w:ascii="Courier New" w:hAnsi="Courier New" w:cs="Courier New"/>
-          <w:sz w:val="20"/>
-        </w:rPr>
-        <w:t xml:space="preserve"> </w:t>
-      </w:r>
-      <w:r>
-        <w:rPr>
-          <w:rFonts w:ascii="Courier New" w:hAnsi="Courier New" w:cs="Courier New"/>
-          <w:sz w:val="20"/>
-          <w:lang w:val="en-US"/>
-        </w:rPr>
-        <w:t> </w:t>
-      </w:r>
-      <w:r>
-        <w:rPr>
-          <w:rFonts w:ascii="Courier New" w:hAnsi="Courier New" w:cs="Courier New"/>
-          <w:sz w:val="20"/>
-        </w:rPr>
-        <w:t xml:space="preserve"> </w:t>
-      </w:r>
-      <w:r>
-        <w:rPr>
-          <w:rFonts w:ascii="Courier New" w:hAnsi="Courier New" w:cs="Courier New"/>
-          <w:sz w:val="20"/>
-          <w:lang w:val="en-US"/>
-        </w:rPr>
-        <w:t> </w:t>
-      </w:r>
-    </w:p>
-    <w:p>
-      <w:pPr>
-        <w:rPr>
-          <w:rFonts w:ascii="Courier New" w:hAnsi="Courier New" w:cs="Courier New"/>
-          <w:sz w:val="20"/>
-        </w:rPr>
-      </w:pPr>
-      <w:proofErr w:type="gramStart"/>
-      <w:r>
-        <w:rPr>
-          <w:rFonts w:ascii="Courier New" w:hAnsi="Courier New" w:cs="Courier New"/>
-          <w:b/>
-          <w:sz w:val="20"/>
-          <w:lang w:val="en-US"/>
-        </w:rPr>
-        <w:t>end</w:t>
-      </w:r>
-      <w:proofErr w:type="gramEnd"/>
-      <w:r>
-        <w:rPr>
-          <w:rFonts w:ascii="Courier New" w:hAnsi="Courier New" w:cs="Courier New"/>
-          <w:sz w:val="20"/>
-        </w:rPr>
-        <w:t>;</w:t>
-      </w:r>
-    </w:p>
-    <w:p>
-      <w:pPr>
-        <w:rPr>
-          <w:b/>
-        </w:rPr>
-      </w:pPr>
-    </w:p>
-    <w:p>
-      <w:r>
-        <w:t xml:space="preserve">В результате выполнения данного </w:t>
-      </w:r>
-      <w:proofErr w:type="spellStart"/>
-      <w:r>
-        <w:t>скрипта</w:t>
-      </w:r>
-      <w:proofErr w:type="spellEnd"/>
-      <w:r>
-        <w:t xml:space="preserve"> всем блокам </w:t>
-      </w:r>
-      <w:proofErr w:type="spellStart"/>
-      <w:r>
-        <w:t>субмодели</w:t>
-      </w:r>
-      <w:proofErr w:type="spellEnd"/>
-      <w:r>
-        <w:t xml:space="preserve">, свойство </w:t>
-      </w:r>
-      <w:r>
-        <w:rPr>
-          <w:lang w:val="en-US"/>
-        </w:rPr>
-        <w:t>tag</w:t>
-      </w:r>
-      <w:r>
-        <w:t xml:space="preserve"> </w:t>
-      </w:r>
-      <w:r>
-        <w:t>которых выставлено пользователем в 1, будут присвоены значения свойств «</w:t>
-      </w:r>
-      <w:proofErr w:type="spellStart"/>
-      <w:r>
-        <w:rPr>
-          <w:lang w:val="en-US"/>
-        </w:rPr>
-        <w:t>tbl</w:t>
-      </w:r>
-      <w:proofErr w:type="spellEnd"/>
-      <w:r>
-        <w:t>_</w:t>
-      </w:r>
-      <w:r>
-        <w:rPr>
-          <w:lang w:val="en-US"/>
-        </w:rPr>
-        <w:t>name</w:t>
-      </w:r>
-      <w:r>
-        <w:t>»</w:t>
-      </w:r>
-      <w:r>
-        <w:t xml:space="preserve"> </w:t>
-      </w:r>
-      <w:r>
-        <w:t>и «</w:t>
-      </w:r>
-      <w:r>
-        <w:rPr>
-          <w:lang w:val="en-US"/>
-        </w:rPr>
-        <w:t>ob</w:t>
-      </w:r>
-      <w:r>
-        <w:t>_</w:t>
-      </w:r>
-      <w:r>
-        <w:rPr>
-          <w:lang w:val="en-US"/>
-        </w:rPr>
-        <w:t>name</w:t>
-      </w:r>
-      <w:r>
-        <w:t xml:space="preserve">», взятые из аналогичных свойств </w:t>
-      </w:r>
-      <w:proofErr w:type="spellStart"/>
-      <w:r>
-        <w:t>субмодели</w:t>
-      </w:r>
-      <w:proofErr w:type="spellEnd"/>
-      <w:r>
-        <w:t xml:space="preserve"> (т.е. из блока более высокого уровня</w:t>
-      </w:r>
-      <w:r>
-        <w:t>,</w:t>
-      </w:r>
-      <w:r>
-        <w:t xml:space="preserve"> чем уровень вложенности данных блоков).</w:t>
-      </w:r>
       <w:bookmarkStart w:id="0" w:name="_GoBack"/>
       <w:bookmarkEnd w:id="0"/>
+      <w:r>
+        <w:t>В результате выполнения данного скрипта</w:t>
+      </w:r>
+      <w:r>
+        <w:t xml:space="preserve"> всем блокам субмодели, свойство </w:t>
+      </w:r>
+      <w:r>
+        <w:rPr>
+          <w:lang w:val="en-US"/>
+        </w:rPr>
+        <w:t>tag</w:t>
+      </w:r>
+      <w:r>
+        <w:t xml:space="preserve"> </w:t>
+      </w:r>
+      <w:r>
+        <w:t>которых выставлено пользователем в 1, будут присвоены значения свойств «</w:t>
+      </w:r>
+      <w:proofErr w:type="spellStart"/>
+      <w:r>
+        <w:rPr>
+          <w:lang w:val="en-US"/>
+        </w:rPr>
+        <w:t>tbl</w:t>
+      </w:r>
+      <w:proofErr w:type="spellEnd"/>
+      <w:r>
+        <w:t>_</w:t>
+      </w:r>
+      <w:r>
+        <w:rPr>
+          <w:lang w:val="en-US"/>
+        </w:rPr>
+        <w:t>name</w:t>
+      </w:r>
+      <w:r>
+        <w:t>»</w:t>
+      </w:r>
+      <w:r>
+        <w:t xml:space="preserve"> </w:t>
+      </w:r>
+      <w:r>
+        <w:t>и «</w:t>
+      </w:r>
+      <w:r>
+        <w:rPr>
+          <w:lang w:val="en-US"/>
+        </w:rPr>
+        <w:t>ob</w:t>
+      </w:r>
+      <w:r>
+        <w:t>_</w:t>
+      </w:r>
+      <w:r>
+        <w:rPr>
+          <w:lang w:val="en-US"/>
+        </w:rPr>
+        <w:t>name</w:t>
+      </w:r>
+      <w:r>
+        <w:t>», взятые из аналогичных свойств субмодели (т.е. из блока более высокого уровня</w:t>
+      </w:r>
+      <w:r>
+        <w:t>,</w:t>
+      </w:r>
+      <w:r>
+        <w:t xml:space="preserve"> чем уровень вложенности данных блоков).</w:t>
+      </w:r>
     </w:p>
     <w:sectPr>
       <w:pgSz w:w="11906" w:h="16838"/>
@@ -1780,17 +1902,8 @@
 </w:document>
 </file>
 
-<file path=word/commentsExtended.xml><?xml version="1.0" encoding="utf-8"?>
-<w15:commentsEx xmlns:wpc="http://schemas.microsoft.com/office/word/2010/wordprocessingCanvas" xmlns:mc="http://schemas.openxmlformats.org/markup-compatibility/2006" xmlns:o="urn:schemas-microsoft-com:office:office" xmlns:r="http://schemas.openxmlformats.org/officeDocument/2006/relationships" xmlns:m="http://schemas.openxmlformats.org/officeDocument/2006/math" xmlns:v="urn:schemas-microsoft-com:vml" xmlns:wp14="http://schemas.microsoft.com/office/word/2010/wordprocessingDrawing" xmlns:wp="http://schemas.openxmlformats.org/drawingml/2006/wordprocessingDrawing" xmlns:w10="urn:schemas-microsoft-com:office:word" xmlns:w="http://schemas.openxmlformats.org/wordprocessingml/2006/main" xmlns:w14="http://schemas.microsoft.com/office/word/2010/wordml" xmlns:w15="http://schemas.microsoft.com/office/word/2012/wordml" xmlns:wpg="http://schemas.microsoft.com/office/word/2010/wordprocessingGroup" xmlns:wpi="http://schemas.microsoft.com/office/word/2010/wordprocessingInk" xmlns:wne="http://schemas.microsoft.com/office/word/2006/wordml" xmlns:wps="http://schemas.microsoft.com/office/word/2010/wordprocessingShape" mc:Ignorable="w14 w15 wp14">
-  <w15:commentEx w15:paraId="46A4F7A8" w15:done="0"/>
-  <w15:commentEx w15:paraId="41BDBECC" w15:done="0"/>
-  <w15:commentEx w15:paraId="274D7EFD" w15:done="0"/>
-  <w15:commentEx w15:paraId="630D7272" w15:done="0"/>
-</w15:commentsEx>
-</file>
-
 <file path=word/numbering.xml><?xml version="1.0" encoding="utf-8"?>
-<w:numbering xmlns:ve="http://schemas.openxmlformats.org/markup-compatibility/2006" xmlns:o="urn:schemas-microsoft-com:office:office" xmlns:r="http://schemas.openxmlformats.org/officeDocument/2006/relationships" xmlns:m="http://schemas.openxmlformats.org/officeDocument/2006/math" xmlns:v="urn:schemas-microsoft-com:vml" xmlns:wp="http://schemas.openxmlformats.org/drawingml/2006/wordprocessingDrawing" xmlns:w10="urn:schemas-microsoft-com:office:word" xmlns:w="http://schemas.openxmlformats.org/wordprocessingml/2006/main" xmlns:wne="http://schemas.microsoft.com/office/word/2006/wordml">
+<w:numbering xmlns:wpc="http://schemas.microsoft.com/office/word/2010/wordprocessingCanvas" xmlns:mc="http://schemas.openxmlformats.org/markup-compatibility/2006" xmlns:o="urn:schemas-microsoft-com:office:office" xmlns:r="http://schemas.openxmlformats.org/officeDocument/2006/relationships" xmlns:m="http://schemas.openxmlformats.org/officeDocument/2006/math" xmlns:v="urn:schemas-microsoft-com:vml" xmlns:wp14="http://schemas.microsoft.com/office/word/2010/wordprocessingDrawing" xmlns:wp="http://schemas.openxmlformats.org/drawingml/2006/wordprocessingDrawing" xmlns:w10="urn:schemas-microsoft-com:office:word" xmlns:w="http://schemas.openxmlformats.org/wordprocessingml/2006/main" xmlns:w14="http://schemas.microsoft.com/office/word/2010/wordml" xmlns:w15="http://schemas.microsoft.com/office/word/2012/wordml" xmlns:wpg="http://schemas.microsoft.com/office/word/2010/wordprocessingGroup" xmlns:wpi="http://schemas.microsoft.com/office/word/2010/wordprocessingInk" xmlns:wne="http://schemas.microsoft.com/office/word/2006/wordml" xmlns:wps="http://schemas.microsoft.com/office/word/2010/wordprocessingShape" mc:Ignorable="w14 w15 wp14">
   <w:abstractNum w:abstractNumId="0">
     <w:nsid w:val="FFFFFFFB"/>
     <w:multiLevelType w:val="multilevel"/>
@@ -2029,16 +2142,8 @@
 </w:numbering>
 </file>
 
-<file path=word/people.xml><?xml version="1.0" encoding="utf-8"?>
-<w15:people xmlns:wpc="http://schemas.microsoft.com/office/word/2010/wordprocessingCanvas" xmlns:mc="http://schemas.openxmlformats.org/markup-compatibility/2006" xmlns:o="urn:schemas-microsoft-com:office:office" xmlns:r="http://schemas.openxmlformats.org/officeDocument/2006/relationships" xmlns:m="http://schemas.openxmlformats.org/officeDocument/2006/math" xmlns:v="urn:schemas-microsoft-com:vml" xmlns:wp14="http://schemas.microsoft.com/office/word/2010/wordprocessingDrawing" xmlns:wp="http://schemas.openxmlformats.org/drawingml/2006/wordprocessingDrawing" xmlns:w10="urn:schemas-microsoft-com:office:word" xmlns:w="http://schemas.openxmlformats.org/wordprocessingml/2006/main" xmlns:w14="http://schemas.microsoft.com/office/word/2010/wordml" xmlns:w15="http://schemas.microsoft.com/office/word/2012/wordml" xmlns:wpg="http://schemas.microsoft.com/office/word/2010/wordprocessingGroup" xmlns:wpi="http://schemas.microsoft.com/office/word/2010/wordprocessingInk" xmlns:wne="http://schemas.microsoft.com/office/word/2006/wordml" xmlns:wps="http://schemas.microsoft.com/office/word/2010/wordprocessingShape" mc:Ignorable="w14 w15 wp14">
-  <w15:person w15:author="Александр Щекатуров">
-    <w15:presenceInfo w15:providerId="Windows Live" w15:userId="034057b3cdeda2ef"/>
-  </w15:person>
-</w15:people>
-</file>
-
 <file path=word/styles.xml><?xml version="1.0" encoding="utf-8"?>
-<w:styles xmlns:r="http://schemas.openxmlformats.org/officeDocument/2006/relationships" xmlns:w="http://schemas.openxmlformats.org/wordprocessingml/2006/main">
+<w:styles xmlns:mc="http://schemas.openxmlformats.org/markup-compatibility/2006" xmlns:r="http://schemas.openxmlformats.org/officeDocument/2006/relationships" xmlns:w="http://schemas.openxmlformats.org/wordprocessingml/2006/main" xmlns:w14="http://schemas.microsoft.com/office/word/2010/wordml" xmlns:w15="http://schemas.microsoft.com/office/word/2012/wordml" mc:Ignorable="w14 w15">
   <w:docDefaults>
     <w:rPrDefault>
       <w:rPr>
@@ -2048,144 +2153,378 @@
     </w:rPrDefault>
     <w:pPrDefault/>
   </w:docDefaults>
-  <w:latentStyles w:defLockedState="0" w:defUIPriority="99" w:defSemiHidden="1" w:defUnhideWhenUsed="1" w:defQFormat="0" w:count="267">
-    <w:lsdException w:name="Normal" w:semiHidden="0" w:uiPriority="0" w:unhideWhenUsed="0" w:qFormat="1"/>
-    <w:lsdException w:name="heading 1" w:semiHidden="0" w:uiPriority="0" w:unhideWhenUsed="0" w:qFormat="1"/>
-    <w:lsdException w:name="heading 2" w:uiPriority="0" w:qFormat="1"/>
-    <w:lsdException w:name="heading 3" w:uiPriority="0" w:qFormat="1"/>
-    <w:lsdException w:name="heading 4" w:uiPriority="0" w:qFormat="1"/>
-    <w:lsdException w:name="heading 5" w:uiPriority="0" w:qFormat="1"/>
-    <w:lsdException w:name="heading 6" w:uiPriority="0" w:qFormat="1"/>
-    <w:lsdException w:name="heading 7" w:uiPriority="0" w:qFormat="1"/>
-    <w:lsdException w:name="heading 8" w:uiPriority="0" w:qFormat="1"/>
-    <w:lsdException w:name="heading 9" w:uiPriority="0" w:qFormat="1"/>
-    <w:lsdException w:name="toc 1" w:uiPriority="39"/>
-    <w:lsdException w:name="toc 2" w:uiPriority="39"/>
-    <w:lsdException w:name="toc 3" w:uiPriority="39"/>
-    <w:lsdException w:name="toc 4" w:uiPriority="39"/>
-    <w:lsdException w:name="toc 5" w:uiPriority="39"/>
-    <w:lsdException w:name="toc 6" w:uiPriority="39"/>
-    <w:lsdException w:name="toc 7" w:uiPriority="39"/>
-    <w:lsdException w:name="toc 8" w:uiPriority="39"/>
-    <w:lsdException w:name="toc 9" w:uiPriority="39"/>
-    <w:lsdException w:name="caption" w:uiPriority="35" w:qFormat="1"/>
-    <w:lsdException w:name="Title" w:semiHidden="0" w:uiPriority="0" w:unhideWhenUsed="0" w:qFormat="1"/>
-    <w:lsdException w:name="Default Paragraph Font" w:uiPriority="1"/>
-    <w:lsdException w:name="Subtitle" w:semiHidden="0" w:uiPriority="11" w:unhideWhenUsed="0" w:qFormat="1"/>
-    <w:lsdException w:name="Strong" w:semiHidden="0" w:uiPriority="22" w:unhideWhenUsed="0" w:qFormat="1"/>
-    <w:lsdException w:name="Emphasis" w:semiHidden="0" w:uiPriority="20" w:unhideWhenUsed="0" w:qFormat="1"/>
-    <w:lsdException w:name="Table Grid" w:semiHidden="0" w:uiPriority="59" w:unhideWhenUsed="0"/>
-    <w:lsdException w:name="Placeholder Text" w:unhideWhenUsed="0"/>
-    <w:lsdException w:name="No Spacing" w:semiHidden="0" w:uiPriority="1" w:unhideWhenUsed="0" w:qFormat="1"/>
-    <w:lsdException w:name="Light Shading" w:semiHidden="0" w:uiPriority="60" w:unhideWhenUsed="0"/>
-    <w:lsdException w:name="Light List" w:semiHidden="0" w:uiPriority="61" w:unhideWhenUsed="0"/>
-    <w:lsdException w:name="Light Grid" w:semiHidden="0" w:uiPriority="62" w:unhideWhenUsed="0"/>
-    <w:lsdException w:name="Medium Shading 1" w:semiHidden="0" w:uiPriority="63" w:unhideWhenUsed="0"/>
-    <w:lsdException w:name="Medium Shading 2" w:semiHidden="0" w:uiPriority="64" w:unhideWhenUsed="0"/>
-    <w:lsdException w:name="Medium List 1" w:semiHidden="0" w:uiPriority="65" w:unhideWhenUsed="0"/>
-    <w:lsdException w:name="Medium List 2" w:semiHidden="0" w:uiPriority="66" w:unhideWhenUsed="0"/>
-    <w:lsdException w:name="Medium Grid 1" w:semiHidden="0" w:uiPriority="67" w:unhideWhenUsed="0"/>
-    <w:lsdException w:name="Medium Grid 2" w:semiHidden="0" w:uiPriority="68" w:unhideWhenUsed="0"/>
-    <w:lsdException w:name="Medium Grid 3" w:semiHidden="0" w:uiPriority="69" w:unhideWhenUsed="0"/>
-    <w:lsdException w:name="Dark List" w:semiHidden="0" w:uiPriority="70" w:unhideWhenUsed="0"/>
-    <w:lsdException w:name="Colorful Shading" w:semiHidden="0" w:uiPriority="71" w:unhideWhenUsed="0"/>
-    <w:lsdException w:name="Colorful List" w:semiHidden="0" w:uiPriority="72" w:unhideWhenUsed="0"/>
-    <w:lsdException w:name="Colorful Grid" w:semiHidden="0" w:uiPriority="73" w:unhideWhenUsed="0"/>
-    <w:lsdException w:name="Light Shading Accent 1" w:semiHidden="0" w:uiPriority="60" w:unhideWhenUsed="0"/>
-    <w:lsdException w:name="Light List Accent 1" w:semiHidden="0" w:uiPriority="61" w:unhideWhenUsed="0"/>
-    <w:lsdException w:name="Light Grid Accent 1" w:semiHidden="0" w:uiPriority="62" w:unhideWhenUsed="0"/>
-    <w:lsdException w:name="Medium Shading 1 Accent 1" w:semiHidden="0" w:uiPriority="63" w:unhideWhenUsed="0"/>
-    <w:lsdException w:name="Medium Shading 2 Accent 1" w:semiHidden="0" w:uiPriority="64" w:unhideWhenUsed="0"/>
-    <w:lsdException w:name="Medium List 1 Accent 1" w:semiHidden="0" w:uiPriority="65" w:unhideWhenUsed="0"/>
-    <w:lsdException w:name="Revision" w:unhideWhenUsed="0"/>
-    <w:lsdException w:name="List Paragraph" w:semiHidden="0" w:uiPriority="34" w:unhideWhenUsed="0" w:qFormat="1"/>
-    <w:lsdException w:name="Quote" w:semiHidden="0" w:uiPriority="29" w:unhideWhenUsed="0" w:qFormat="1"/>
-    <w:lsdException w:name="Intense Quote" w:semiHidden="0" w:uiPriority="30" w:unhideWhenUsed="0" w:qFormat="1"/>
-    <w:lsdException w:name="Medium List 2 Accent 1" w:semiHidden="0" w:uiPriority="66" w:unhideWhenUsed="0"/>
-    <w:lsdException w:name="Medium Grid 1 Accent 1" w:semiHidden="0" w:uiPriority="67" w:unhideWhenUsed="0"/>
-    <w:lsdException w:name="Medium Grid 2 Accent 1" w:semiHidden="0" w:uiPriority="68" w:unhideWhenUsed="0"/>
-    <w:lsdException w:name="Medium Grid 3 Accent 1" w:semiHidden="0" w:uiPriority="69" w:unhideWhenUsed="0"/>
-    <w:lsdException w:name="Dark List Accent 1" w:semiHidden="0" w:uiPriority="70" w:unhideWhenUsed="0"/>
-    <w:lsdException w:name="Colorful Shading Accent 1" w:semiHidden="0" w:uiPriority="71" w:unhideWhenUsed="0"/>
-    <w:lsdException w:name="Colorful List Accent 1" w:semiHidden="0" w:uiPriority="72" w:unhideWhenUsed="0"/>
-    <w:lsdException w:name="Colorful Grid Accent 1" w:semiHidden="0" w:uiPriority="73" w:unhideWhenUsed="0"/>
-    <w:lsdException w:name="Light Shading Accent 2" w:semiHidden="0" w:uiPriority="60" w:unhideWhenUsed="0"/>
-    <w:lsdException w:name="Light List Accent 2" w:semiHidden="0" w:uiPriority="61" w:unhideWhenUsed="0"/>
-    <w:lsdException w:name="Light Grid Accent 2" w:semiHidden="0" w:uiPriority="62" w:unhideWhenUsed="0"/>
-    <w:lsdException w:name="Medium Shading 1 Accent 2" w:semiHidden="0" w:uiPriority="63" w:unhideWhenUsed="0"/>
-    <w:lsdException w:name="Medium Shading 2 Accent 2" w:semiHidden="0" w:uiPriority="64" w:unhideWhenUsed="0"/>
-    <w:lsdException w:name="Medium List 1 Accent 2" w:semiHidden="0" w:uiPriority="65" w:unhideWhenUsed="0"/>
-    <w:lsdException w:name="Medium List 2 Accent 2" w:semiHidden="0" w:uiPriority="66" w:unhideWhenUsed="0"/>
-    <w:lsdException w:name="Medium Grid 1 Accent 2" w:semiHidden="0" w:uiPriority="67" w:unhideWhenUsed="0"/>
-    <w:lsdException w:name="Medium Grid 2 Accent 2" w:semiHidden="0" w:uiPriority="68" w:unhideWhenUsed="0"/>
-    <w:lsdException w:name="Medium Grid 3 Accent 2" w:semiHidden="0" w:uiPriority="69" w:unhideWhenUsed="0"/>
-    <w:lsdException w:name="Dark List Accent 2" w:semiHidden="0" w:uiPriority="70" w:unhideWhenUsed="0"/>
-    <w:lsdException w:name="Colorful Shading Accent 2" w:semiHidden="0" w:uiPriority="71" w:unhideWhenUsed="0"/>
-    <w:lsdException w:name="Colorful List Accent 2" w:semiHidden="0" w:uiPriority="72" w:unhideWhenUsed="0"/>
-    <w:lsdException w:name="Colorful Grid Accent 2" w:semiHidden="0" w:uiPriority="73" w:unhideWhenUsed="0"/>
-    <w:lsdException w:name="Light Shading Accent 3" w:semiHidden="0" w:uiPriority="60" w:unhideWhenUsed="0"/>
-    <w:lsdException w:name="Light List Accent 3" w:semiHidden="0" w:uiPriority="61" w:unhideWhenUsed="0"/>
-    <w:lsdException w:name="Light Grid Accent 3" w:semiHidden="0" w:uiPriority="62" w:unhideWhenUsed="0"/>
-    <w:lsdException w:name="Medium Shading 1 Accent 3" w:semiHidden="0" w:uiPriority="63" w:unhideWhenUsed="0"/>
-    <w:lsdException w:name="Medium Shading 2 Accent 3" w:semiHidden="0" w:uiPriority="64" w:unhideWhenUsed="0"/>
-    <w:lsdException w:name="Medium List 1 Accent 3" w:semiHidden="0" w:uiPriority="65" w:unhideWhenUsed="0"/>
-    <w:lsdException w:name="Medium List 2 Accent 3" w:semiHidden="0" w:uiPriority="66" w:unhideWhenUsed="0"/>
-    <w:lsdException w:name="Medium Grid 1 Accent 3" w:semiHidden="0" w:uiPriority="67" w:unhideWhenUsed="0"/>
-    <w:lsdException w:name="Medium Grid 2 Accent 3" w:semiHidden="0" w:uiPriority="68" w:unhideWhenUsed="0"/>
-    <w:lsdException w:name="Medium Grid 3 Accent 3" w:semiHidden="0" w:uiPriority="69" w:unhideWhenUsed="0"/>
-    <w:lsdException w:name="Dark List Accent 3" w:semiHidden="0" w:uiPriority="70" w:unhideWhenUsed="0"/>
-    <w:lsdException w:name="Colorful Shading Accent 3" w:semiHidden="0" w:uiPriority="71" w:unhideWhenUsed="0"/>
-    <w:lsdException w:name="Colorful List Accent 3" w:semiHidden="0" w:uiPriority="72" w:unhideWhenUsed="0"/>
-    <w:lsdException w:name="Colorful Grid Accent 3" w:semiHidden="0" w:uiPriority="73" w:unhideWhenUsed="0"/>
-    <w:lsdException w:name="Light Shading Accent 4" w:semiHidden="0" w:uiPriority="60" w:unhideWhenUsed="0"/>
-    <w:lsdException w:name="Light List Accent 4" w:semiHidden="0" w:uiPriority="61" w:unhideWhenUsed="0"/>
-    <w:lsdException w:name="Light Grid Accent 4" w:semiHidden="0" w:uiPriority="62" w:unhideWhenUsed="0"/>
-    <w:lsdException w:name="Medium Shading 1 Accent 4" w:semiHidden="0" w:uiPriority="63" w:unhideWhenUsed="0"/>
-    <w:lsdException w:name="Medium Shading 2 Accent 4" w:semiHidden="0" w:uiPriority="64" w:unhideWhenUsed="0"/>
-    <w:lsdException w:name="Medium List 1 Accent 4" w:semiHidden="0" w:uiPriority="65" w:unhideWhenUsed="0"/>
-    <w:lsdException w:name="Medium List 2 Accent 4" w:semiHidden="0" w:uiPriority="66" w:unhideWhenUsed="0"/>
-    <w:lsdException w:name="Medium Grid 1 Accent 4" w:semiHidden="0" w:uiPriority="67" w:unhideWhenUsed="0"/>
-    <w:lsdException w:name="Medium Grid 2 Accent 4" w:semiHidden="0" w:uiPriority="68" w:unhideWhenUsed="0"/>
-    <w:lsdException w:name="Medium Grid 3 Accent 4" w:semiHidden="0" w:uiPriority="69" w:unhideWhenUsed="0"/>
-    <w:lsdException w:name="Dark List Accent 4" w:semiHidden="0" w:uiPriority="70" w:unhideWhenUsed="0"/>
-    <w:lsdException w:name="Colorful Shading Accent 4" w:semiHidden="0" w:uiPriority="71" w:unhideWhenUsed="0"/>
-    <w:lsdException w:name="Colorful List Accent 4" w:semiHidden="0" w:uiPriority="72" w:unhideWhenUsed="0"/>
-    <w:lsdException w:name="Colorful Grid Accent 4" w:semiHidden="0" w:uiPriority="73" w:unhideWhenUsed="0"/>
-    <w:lsdException w:name="Light Shading Accent 5" w:semiHidden="0" w:uiPriority="60" w:unhideWhenUsed="0"/>
-    <w:lsdException w:name="Light List Accent 5" w:semiHidden="0" w:uiPriority="61" w:unhideWhenUsed="0"/>
-    <w:lsdException w:name="Light Grid Accent 5" w:semiHidden="0" w:uiPriority="62" w:unhideWhenUsed="0"/>
-    <w:lsdException w:name="Medium Shading 1 Accent 5" w:semiHidden="0" w:uiPriority="63" w:unhideWhenUsed="0"/>
-    <w:lsdException w:name="Medium Shading 2 Accent 5" w:semiHidden="0" w:uiPriority="64" w:unhideWhenUsed="0"/>
-    <w:lsdException w:name="Medium List 1 Accent 5" w:semiHidden="0" w:uiPriority="65" w:unhideWhenUsed="0"/>
-    <w:lsdException w:name="Medium List 2 Accent 5" w:semiHidden="0" w:uiPriority="66" w:unhideWhenUsed="0"/>
-    <w:lsdException w:name="Medium Grid 1 Accent 5" w:semiHidden="0" w:uiPriority="67" w:unhideWhenUsed="0"/>
-    <w:lsdException w:name="Medium Grid 2 Accent 5" w:semiHidden="0" w:uiPriority="68" w:unhideWhenUsed="0"/>
-    <w:lsdException w:name="Medium Grid 3 Accent 5" w:semiHidden="0" w:uiPriority="69" w:unhideWhenUsed="0"/>
-    <w:lsdException w:name="Dark List Accent 5" w:semiHidden="0" w:uiPriority="70" w:unhideWhenUsed="0"/>
-    <w:lsdException w:name="Colorful Shading Accent 5" w:semiHidden="0" w:uiPriority="71" w:unhideWhenUsed="0"/>
-    <w:lsdException w:name="Colorful List Accent 5" w:semiHidden="0" w:uiPriority="72" w:unhideWhenUsed="0"/>
-    <w:lsdException w:name="Colorful Grid Accent 5" w:semiHidden="0" w:uiPriority="73" w:unhideWhenUsed="0"/>
-    <w:lsdException w:name="Light Shading Accent 6" w:semiHidden="0" w:uiPriority="60" w:unhideWhenUsed="0"/>
-    <w:lsdException w:name="Light List Accent 6" w:semiHidden="0" w:uiPriority="61" w:unhideWhenUsed="0"/>
-    <w:lsdException w:name="Light Grid Accent 6" w:semiHidden="0" w:uiPriority="62" w:unhideWhenUsed="0"/>
-    <w:lsdException w:name="Medium Shading 1 Accent 6" w:semiHidden="0" w:uiPriority="63" w:unhideWhenUsed="0"/>
-    <w:lsdException w:name="Medium Shading 2 Accent 6" w:semiHidden="0" w:uiPriority="64" w:unhideWhenUsed="0"/>
-    <w:lsdException w:name="Medium List 1 Accent 6" w:semiHidden="0" w:uiPriority="65" w:unhideWhenUsed="0"/>
-    <w:lsdException w:name="Medium List 2 Accent 6" w:semiHidden="0" w:uiPriority="66" w:unhideWhenUsed="0"/>
-    <w:lsdException w:name="Medium Grid 1 Accent 6" w:semiHidden="0" w:uiPriority="67" w:unhideWhenUsed="0"/>
-    <w:lsdException w:name="Medium Grid 2 Accent 6" w:semiHidden="0" w:uiPriority="68" w:unhideWhenUsed="0"/>
-    <w:lsdException w:name="Medium Grid 3 Accent 6" w:semiHidden="0" w:uiPriority="69" w:unhideWhenUsed="0"/>
-    <w:lsdException w:name="Dark List Accent 6" w:semiHidden="0" w:uiPriority="70" w:unhideWhenUsed="0"/>
-    <w:lsdException w:name="Colorful Shading Accent 6" w:semiHidden="0" w:uiPriority="71" w:unhideWhenUsed="0"/>
-    <w:lsdException w:name="Colorful List Accent 6" w:semiHidden="0" w:uiPriority="72" w:unhideWhenUsed="0"/>
-    <w:lsdException w:name="Colorful Grid Accent 6" w:semiHidden="0" w:uiPriority="73" w:unhideWhenUsed="0"/>
-    <w:lsdException w:name="Subtle Emphasis" w:semiHidden="0" w:uiPriority="19" w:unhideWhenUsed="0" w:qFormat="1"/>
-    <w:lsdException w:name="Intense Emphasis" w:semiHidden="0" w:uiPriority="21" w:unhideWhenUsed="0" w:qFormat="1"/>
-    <w:lsdException w:name="Subtle Reference" w:semiHidden="0" w:uiPriority="31" w:unhideWhenUsed="0" w:qFormat="1"/>
-    <w:lsdException w:name="Intense Reference" w:semiHidden="0" w:uiPriority="32" w:unhideWhenUsed="0" w:qFormat="1"/>
-    <w:lsdException w:name="Book Title" w:semiHidden="0" w:uiPriority="33" w:unhideWhenUsed="0" w:qFormat="1"/>
-    <w:lsdException w:name="Bibliography" w:uiPriority="37"/>
-    <w:lsdException w:name="TOC Heading" w:uiPriority="39" w:qFormat="1"/>
+  <w:latentStyles w:defLockedState="0" w:defUIPriority="99" w:defSemiHidden="0" w:defUnhideWhenUsed="0" w:defQFormat="0" w:count="371">
+    <w:lsdException w:name="Normal" w:uiPriority="0" w:qFormat="1"/>
+    <w:lsdException w:name="heading 1" w:uiPriority="0" w:qFormat="1"/>
+    <w:lsdException w:name="heading 2" w:semiHidden="1" w:uiPriority="0" w:unhideWhenUsed="1" w:qFormat="1"/>
+    <w:lsdException w:name="heading 3" w:semiHidden="1" w:uiPriority="0" w:unhideWhenUsed="1" w:qFormat="1"/>
+    <w:lsdException w:name="heading 4" w:semiHidden="1" w:uiPriority="0" w:unhideWhenUsed="1" w:qFormat="1"/>
+    <w:lsdException w:name="heading 5" w:semiHidden="1" w:uiPriority="0" w:unhideWhenUsed="1" w:qFormat="1"/>
+    <w:lsdException w:name="heading 6" w:semiHidden="1" w:uiPriority="0" w:unhideWhenUsed="1" w:qFormat="1"/>
+    <w:lsdException w:name="heading 7" w:semiHidden="1" w:uiPriority="0" w:unhideWhenUsed="1" w:qFormat="1"/>
+    <w:lsdException w:name="heading 8" w:semiHidden="1" w:uiPriority="0" w:unhideWhenUsed="1" w:qFormat="1"/>
+    <w:lsdException w:name="heading 9" w:semiHidden="1" w:uiPriority="0" w:unhideWhenUsed="1" w:qFormat="1"/>
+    <w:lsdException w:name="index 1" w:semiHidden="1" w:unhideWhenUsed="1"/>
+    <w:lsdException w:name="index 2" w:semiHidden="1" w:unhideWhenUsed="1"/>
+    <w:lsdException w:name="index 3" w:semiHidden="1" w:unhideWhenUsed="1"/>
+    <w:lsdException w:name="index 4" w:semiHidden="1" w:unhideWhenUsed="1"/>
+    <w:lsdException w:name="index 5" w:semiHidden="1" w:unhideWhenUsed="1"/>
+    <w:lsdException w:name="index 6" w:semiHidden="1" w:unhideWhenUsed="1"/>
+    <w:lsdException w:name="index 7" w:semiHidden="1" w:unhideWhenUsed="1"/>
+    <w:lsdException w:name="index 8" w:semiHidden="1" w:unhideWhenUsed="1"/>
+    <w:lsdException w:name="index 9" w:semiHidden="1" w:unhideWhenUsed="1"/>
+    <w:lsdException w:name="toc 1" w:semiHidden="1" w:uiPriority="39" w:unhideWhenUsed="1"/>
+    <w:lsdException w:name="toc 2" w:semiHidden="1" w:uiPriority="39" w:unhideWhenUsed="1"/>
+    <w:lsdException w:name="toc 3" w:semiHidden="1" w:uiPriority="39" w:unhideWhenUsed="1"/>
+    <w:lsdException w:name="toc 4" w:semiHidden="1" w:uiPriority="39" w:unhideWhenUsed="1"/>
+    <w:lsdException w:name="toc 5" w:semiHidden="1" w:uiPriority="39" w:unhideWhenUsed="1"/>
+    <w:lsdException w:name="toc 6" w:semiHidden="1" w:uiPriority="39" w:unhideWhenUsed="1"/>
+    <w:lsdException w:name="toc 7" w:semiHidden="1" w:uiPriority="39" w:unhideWhenUsed="1"/>
+    <w:lsdException w:name="toc 8" w:semiHidden="1" w:uiPriority="39" w:unhideWhenUsed="1"/>
+    <w:lsdException w:name="toc 9" w:semiHidden="1" w:uiPriority="39" w:unhideWhenUsed="1"/>
+    <w:lsdException w:name="Normal Indent" w:semiHidden="1" w:unhideWhenUsed="1"/>
+    <w:lsdException w:name="footnote text" w:semiHidden="1" w:unhideWhenUsed="1"/>
+    <w:lsdException w:name="annotation text" w:semiHidden="1" w:unhideWhenUsed="1"/>
+    <w:lsdException w:name="header" w:semiHidden="1" w:unhideWhenUsed="1"/>
+    <w:lsdException w:name="footer" w:semiHidden="1" w:unhideWhenUsed="1"/>
+    <w:lsdException w:name="index heading" w:semiHidden="1" w:unhideWhenUsed="1"/>
+    <w:lsdException w:name="caption" w:semiHidden="1" w:uiPriority="35" w:unhideWhenUsed="1" w:qFormat="1"/>
+    <w:lsdException w:name="table of figures" w:semiHidden="1" w:unhideWhenUsed="1"/>
+    <w:lsdException w:name="envelope address" w:semiHidden="1" w:unhideWhenUsed="1"/>
+    <w:lsdException w:name="envelope return" w:semiHidden="1" w:unhideWhenUsed="1"/>
+    <w:lsdException w:name="footnote reference" w:semiHidden="1" w:unhideWhenUsed="1"/>
+    <w:lsdException w:name="annotation reference" w:semiHidden="1" w:unhideWhenUsed="1"/>
+    <w:lsdException w:name="line number" w:semiHidden="1" w:unhideWhenUsed="1"/>
+    <w:lsdException w:name="page number" w:semiHidden="1" w:unhideWhenUsed="1"/>
+    <w:lsdException w:name="endnote reference" w:semiHidden="1" w:unhideWhenUsed="1"/>
+    <w:lsdException w:name="endnote text" w:semiHidden="1" w:unhideWhenUsed="1"/>
+    <w:lsdException w:name="table of authorities" w:semiHidden="1" w:unhideWhenUsed="1"/>
+    <w:lsdException w:name="macro" w:semiHidden="1" w:unhideWhenUsed="1"/>
+    <w:lsdException w:name="toa heading" w:semiHidden="1" w:unhideWhenUsed="1"/>
+    <w:lsdException w:name="List" w:semiHidden="1" w:unhideWhenUsed="1"/>
+    <w:lsdException w:name="List Bullet" w:semiHidden="1" w:unhideWhenUsed="1"/>
+    <w:lsdException w:name="List Number" w:semiHidden="1" w:unhideWhenUsed="1"/>
+    <w:lsdException w:name="List 2" w:semiHidden="1" w:unhideWhenUsed="1"/>
+    <w:lsdException w:name="List 3" w:semiHidden="1" w:unhideWhenUsed="1"/>
+    <w:lsdException w:name="List 4" w:semiHidden="1" w:unhideWhenUsed="1"/>
+    <w:lsdException w:name="List 5" w:semiHidden="1" w:unhideWhenUsed="1"/>
+    <w:lsdException w:name="List Bullet 2" w:semiHidden="1" w:unhideWhenUsed="1"/>
+    <w:lsdException w:name="List Bullet 3" w:semiHidden="1" w:unhideWhenUsed="1"/>
+    <w:lsdException w:name="List Bullet 4" w:semiHidden="1" w:unhideWhenUsed="1"/>
+    <w:lsdException w:name="List Bullet 5" w:semiHidden="1" w:unhideWhenUsed="1"/>
+    <w:lsdException w:name="List Number 2" w:semiHidden="1" w:unhideWhenUsed="1"/>
+    <w:lsdException w:name="List Number 3" w:semiHidden="1" w:unhideWhenUsed="1"/>
+    <w:lsdException w:name="List Number 4" w:semiHidden="1" w:unhideWhenUsed="1"/>
+    <w:lsdException w:name="List Number 5" w:semiHidden="1" w:unhideWhenUsed="1"/>
+    <w:lsdException w:name="Title" w:uiPriority="0" w:qFormat="1"/>
+    <w:lsdException w:name="Closing" w:semiHidden="1" w:unhideWhenUsed="1"/>
+    <w:lsdException w:name="Signature" w:semiHidden="1" w:unhideWhenUsed="1"/>
+    <w:lsdException w:name="Default Paragraph Font" w:semiHidden="1" w:uiPriority="1" w:unhideWhenUsed="1"/>
+    <w:lsdException w:name="Body Text" w:semiHidden="1" w:unhideWhenUsed="1"/>
+    <w:lsdException w:name="Body Text Indent" w:semiHidden="1" w:unhideWhenUsed="1"/>
+    <w:lsdException w:name="List Continue" w:semiHidden="1" w:unhideWhenUsed="1"/>
+    <w:lsdException w:name="List Continue 2" w:semiHidden="1" w:unhideWhenUsed="1"/>
+    <w:lsdException w:name="List Continue 3" w:semiHidden="1" w:unhideWhenUsed="1"/>
+    <w:lsdException w:name="List Continue 4" w:semiHidden="1" w:unhideWhenUsed="1"/>
+    <w:lsdException w:name="List Continue 5" w:semiHidden="1" w:unhideWhenUsed="1"/>
+    <w:lsdException w:name="Message Header" w:semiHidden="1" w:unhideWhenUsed="1"/>
+    <w:lsdException w:name="Subtitle" w:uiPriority="11" w:qFormat="1"/>
+    <w:lsdException w:name="Salutation" w:semiHidden="1" w:unhideWhenUsed="1"/>
+    <w:lsdException w:name="Date" w:semiHidden="1" w:unhideWhenUsed="1"/>
+    <w:lsdException w:name="Body Text First Indent" w:semiHidden="1" w:unhideWhenUsed="1"/>
+    <w:lsdException w:name="Body Text First Indent 2" w:semiHidden="1" w:unhideWhenUsed="1"/>
+    <w:lsdException w:name="Note Heading" w:semiHidden="1" w:unhideWhenUsed="1"/>
+    <w:lsdException w:name="Body Text 2" w:semiHidden="1" w:unhideWhenUsed="1"/>
+    <w:lsdException w:name="Body Text 3" w:semiHidden="1" w:unhideWhenUsed="1"/>
+    <w:lsdException w:name="Body Text Indent 2" w:semiHidden="1" w:unhideWhenUsed="1"/>
+    <w:lsdException w:name="Body Text Indent 3" w:semiHidden="1" w:unhideWhenUsed="1"/>
+    <w:lsdException w:name="Block Text" w:semiHidden="1" w:unhideWhenUsed="1"/>
+    <w:lsdException w:name="Hyperlink" w:semiHidden="1" w:unhideWhenUsed="1"/>
+    <w:lsdException w:name="FollowedHyperlink" w:semiHidden="1" w:unhideWhenUsed="1"/>
+    <w:lsdException w:name="Strong" w:uiPriority="22" w:qFormat="1"/>
+    <w:lsdException w:name="Emphasis" w:uiPriority="20" w:qFormat="1"/>
+    <w:lsdException w:name="Document Map" w:semiHidden="1" w:unhideWhenUsed="1"/>
+    <w:lsdException w:name="Plain Text" w:semiHidden="1" w:unhideWhenUsed="1"/>
+    <w:lsdException w:name="E-mail Signature" w:semiHidden="1" w:unhideWhenUsed="1"/>
+    <w:lsdException w:name="HTML Top of Form" w:semiHidden="1" w:unhideWhenUsed="1"/>
+    <w:lsdException w:name="HTML Bottom of Form" w:semiHidden="1" w:unhideWhenUsed="1"/>
+    <w:lsdException w:name="Normal (Web)" w:semiHidden="1" w:unhideWhenUsed="1"/>
+    <w:lsdException w:name="HTML Acronym" w:semiHidden="1" w:unhideWhenUsed="1"/>
+    <w:lsdException w:name="HTML Address" w:semiHidden="1" w:unhideWhenUsed="1"/>
+    <w:lsdException w:name="HTML Cite" w:semiHidden="1" w:unhideWhenUsed="1"/>
+    <w:lsdException w:name="HTML Code" w:semiHidden="1" w:unhideWhenUsed="1"/>
+    <w:lsdException w:name="HTML Definition" w:semiHidden="1" w:unhideWhenUsed="1"/>
+    <w:lsdException w:name="HTML Keyboard" w:semiHidden="1" w:unhideWhenUsed="1"/>
+    <w:lsdException w:name="HTML Preformatted" w:semiHidden="1" w:unhideWhenUsed="1"/>
+    <w:lsdException w:name="HTML Sample" w:semiHidden="1" w:unhideWhenUsed="1"/>
+    <w:lsdException w:name="HTML Typewriter" w:semiHidden="1" w:unhideWhenUsed="1"/>
+    <w:lsdException w:name="HTML Variable" w:semiHidden="1" w:unhideWhenUsed="1"/>
+    <w:lsdException w:name="Normal Table" w:semiHidden="1" w:unhideWhenUsed="1"/>
+    <w:lsdException w:name="annotation subject" w:semiHidden="1" w:unhideWhenUsed="1"/>
+    <w:lsdException w:name="No List" w:semiHidden="1" w:unhideWhenUsed="1"/>
+    <w:lsdException w:name="Outline List 1" w:semiHidden="1" w:unhideWhenUsed="1"/>
+    <w:lsdException w:name="Outline List 2" w:semiHidden="1" w:unhideWhenUsed="1"/>
+    <w:lsdException w:name="Outline List 3" w:semiHidden="1" w:unhideWhenUsed="1"/>
+    <w:lsdException w:name="Table Simple 1" w:semiHidden="1" w:unhideWhenUsed="1"/>
+    <w:lsdException w:name="Table Simple 2" w:semiHidden="1" w:unhideWhenUsed="1"/>
+    <w:lsdException w:name="Table Simple 3" w:semiHidden="1" w:unhideWhenUsed="1"/>
+    <w:lsdException w:name="Table Classic 1" w:semiHidden="1" w:unhideWhenUsed="1"/>
+    <w:lsdException w:name="Table Classic 2" w:semiHidden="1" w:unhideWhenUsed="1"/>
+    <w:lsdException w:name="Table Classic 3" w:semiHidden="1" w:unhideWhenUsed="1"/>
+    <w:lsdException w:name="Table Classic 4" w:semiHidden="1" w:unhideWhenUsed="1"/>
+    <w:lsdException w:name="Table Colorful 1" w:semiHidden="1" w:unhideWhenUsed="1"/>
+    <w:lsdException w:name="Table Colorful 2" w:semiHidden="1" w:unhideWhenUsed="1"/>
+    <w:lsdException w:name="Table Colorful 3" w:semiHidden="1" w:unhideWhenUsed="1"/>
+    <w:lsdException w:name="Table Columns 1" w:semiHidden="1" w:unhideWhenUsed="1"/>
+    <w:lsdException w:name="Table Columns 2" w:semiHidden="1" w:unhideWhenUsed="1"/>
+    <w:lsdException w:name="Table Columns 3" w:semiHidden="1" w:unhideWhenUsed="1"/>
+    <w:lsdException w:name="Table Columns 4" w:semiHidden="1" w:unhideWhenUsed="1"/>
+    <w:lsdException w:name="Table Columns 5" w:semiHidden="1" w:unhideWhenUsed="1"/>
+    <w:lsdException w:name="Table Grid 1" w:semiHidden="1" w:unhideWhenUsed="1"/>
+    <w:lsdException w:name="Table Grid 2" w:semiHidden="1" w:unhideWhenUsed="1"/>
+    <w:lsdException w:name="Table Grid 3" w:semiHidden="1" w:unhideWhenUsed="1"/>
+    <w:lsdException w:name="Table Grid 4" w:semiHidden="1" w:unhideWhenUsed="1"/>
+    <w:lsdException w:name="Table Grid 5" w:semiHidden="1" w:unhideWhenUsed="1"/>
+    <w:lsdException w:name="Table Grid 6" w:semiHidden="1" w:unhideWhenUsed="1"/>
+    <w:lsdException w:name="Table Grid 7" w:semiHidden="1" w:unhideWhenUsed="1"/>
+    <w:lsdException w:name="Table Grid 8" w:semiHidden="1" w:unhideWhenUsed="1"/>
+    <w:lsdException w:name="Table List 1" w:semiHidden="1" w:unhideWhenUsed="1"/>
+    <w:lsdException w:name="Table List 2" w:semiHidden="1" w:unhideWhenUsed="1"/>
+    <w:lsdException w:name="Table List 3" w:semiHidden="1" w:unhideWhenUsed="1"/>
+    <w:lsdException w:name="Table List 4" w:semiHidden="1" w:unhideWhenUsed="1"/>
+    <w:lsdException w:name="Table List 5" w:semiHidden="1" w:unhideWhenUsed="1"/>
+    <w:lsdException w:name="Table List 6" w:semiHidden="1" w:unhideWhenUsed="1"/>
+    <w:lsdException w:name="Table List 7" w:semiHidden="1" w:unhideWhenUsed="1"/>
+    <w:lsdException w:name="Table List 8" w:semiHidden="1" w:unhideWhenUsed="1"/>
+    <w:lsdException w:name="Table 3D effects 1" w:semiHidden="1" w:unhideWhenUsed="1"/>
+    <w:lsdException w:name="Table 3D effects 2" w:semiHidden="1" w:unhideWhenUsed="1"/>
+    <w:lsdException w:name="Table 3D effects 3" w:semiHidden="1" w:unhideWhenUsed="1"/>
+    <w:lsdException w:name="Table Contemporary" w:semiHidden="1" w:unhideWhenUsed="1"/>
+    <w:lsdException w:name="Table Elegant" w:semiHidden="1" w:unhideWhenUsed="1"/>
+    <w:lsdException w:name="Table Professional" w:semiHidden="1" w:unhideWhenUsed="1"/>
+    <w:lsdException w:name="Table Subtle 1" w:semiHidden="1" w:unhideWhenUsed="1"/>
+    <w:lsdException w:name="Table Subtle 2" w:semiHidden="1" w:unhideWhenUsed="1"/>
+    <w:lsdException w:name="Table Web 1" w:semiHidden="1" w:unhideWhenUsed="1"/>
+    <w:lsdException w:name="Table Web 2" w:semiHidden="1" w:unhideWhenUsed="1"/>
+    <w:lsdException w:name="Table Web 3" w:semiHidden="1" w:unhideWhenUsed="1"/>
+    <w:lsdException w:name="Balloon Text" w:semiHidden="1" w:unhideWhenUsed="1"/>
+    <w:lsdException w:name="Table Grid" w:uiPriority="59"/>
+    <w:lsdException w:name="Table Theme" w:semiHidden="1" w:unhideWhenUsed="1"/>
+    <w:lsdException w:name="Placeholder Text" w:semiHidden="1"/>
+    <w:lsdException w:name="No Spacing" w:uiPriority="1" w:qFormat="1"/>
+    <w:lsdException w:name="Light Shading" w:uiPriority="60"/>
+    <w:lsdException w:name="Light List" w:uiPriority="61"/>
+    <w:lsdException w:name="Light Grid" w:uiPriority="62"/>
+    <w:lsdException w:name="Medium Shading 1" w:uiPriority="63"/>
+    <w:lsdException w:name="Medium Shading 2" w:uiPriority="64"/>
+    <w:lsdException w:name="Medium List 1" w:uiPriority="65"/>
+    <w:lsdException w:name="Medium List 2" w:uiPriority="66"/>
+    <w:lsdException w:name="Medium Grid 1" w:uiPriority="67"/>
+    <w:lsdException w:name="Medium Grid 2" w:uiPriority="68"/>
+    <w:lsdException w:name="Medium Grid 3" w:uiPriority="69"/>
+    <w:lsdException w:name="Dark List" w:uiPriority="70"/>
+    <w:lsdException w:name="Colorful Shading" w:uiPriority="71"/>
+    <w:lsdException w:name="Colorful List" w:uiPriority="72"/>
+    <w:lsdException w:name="Colorful Grid" w:uiPriority="73"/>
+    <w:lsdException w:name="Light Shading Accent 1" w:uiPriority="60"/>
+    <w:lsdException w:name="Light List Accent 1" w:uiPriority="61"/>
+    <w:lsdException w:name="Light Grid Accent 1" w:uiPriority="62"/>
+    <w:lsdException w:name="Medium Shading 1 Accent 1" w:uiPriority="63"/>
+    <w:lsdException w:name="Medium Shading 2 Accent 1" w:uiPriority="64"/>
+    <w:lsdException w:name="Medium List 1 Accent 1" w:uiPriority="65"/>
+    <w:lsdException w:name="Revision" w:semiHidden="1"/>
+    <w:lsdException w:name="List Paragraph" w:uiPriority="34" w:qFormat="1"/>
+    <w:lsdException w:name="Quote" w:uiPriority="29" w:qFormat="1"/>
+    <w:lsdException w:name="Intense Quote" w:uiPriority="30" w:qFormat="1"/>
+    <w:lsdException w:name="Medium List 2 Accent 1" w:uiPriority="66"/>
+    <w:lsdException w:name="Medium Grid 1 Accent 1" w:uiPriority="67"/>
+    <w:lsdException w:name="Medium Grid 2 Accent 1" w:uiPriority="68"/>
+    <w:lsdException w:name="Medium Grid 3 Accent 1" w:uiPriority="69"/>
+    <w:lsdException w:name="Dark List Accent 1" w:uiPriority="70"/>
+    <w:lsdException w:name="Colorful Shading Accent 1" w:uiPriority="71"/>
+    <w:lsdException w:name="Colorful List Accent 1" w:uiPriority="72"/>
+    <w:lsdException w:name="Colorful Grid Accent 1" w:uiPriority="73"/>
+    <w:lsdException w:name="Light Shading Accent 2" w:uiPriority="60"/>
+    <w:lsdException w:name="Light List Accent 2" w:uiPriority="61"/>
+    <w:lsdException w:name="Light Grid Accent 2" w:uiPriority="62"/>
+    <w:lsdException w:name="Medium Shading 1 Accent 2" w:uiPriority="63"/>
+    <w:lsdException w:name="Medium Shading 2 Accent 2" w:uiPriority="64"/>
+    <w:lsdException w:name="Medium List 1 Accent 2" w:uiPriority="65"/>
+    <w:lsdException w:name="Medium List 2 Accent 2" w:uiPriority="66"/>
+    <w:lsdException w:name="Medium Grid 1 Accent 2" w:uiPriority="67"/>
+    <w:lsdException w:name="Medium Grid 2 Accent 2" w:uiPriority="68"/>
+    <w:lsdException w:name="Medium Grid 3 Accent 2" w:uiPriority="69"/>
+    <w:lsdException w:name="Dark List Accent 2" w:uiPriority="70"/>
+    <w:lsdException w:name="Colorful Shading Accent 2" w:uiPriority="71"/>
+    <w:lsdException w:name="Colorful List Accent 2" w:uiPriority="72"/>
+    <w:lsdException w:name="Colorful Grid Accent 2" w:uiPriority="73"/>
+    <w:lsdException w:name="Light Shading Accent 3" w:uiPriority="60"/>
+    <w:lsdException w:name="Light List Accent 3" w:uiPriority="61"/>
+    <w:lsdException w:name="Light Grid Accent 3" w:uiPriority="62"/>
+    <w:lsdException w:name="Medium Shading 1 Accent 3" w:uiPriority="63"/>
+    <w:lsdException w:name="Medium Shading 2 Accent 3" w:uiPriority="64"/>
+    <w:lsdException w:name="Medium List 1 Accent 3" w:uiPriority="65"/>
+    <w:lsdException w:name="Medium List 2 Accent 3" w:uiPriority="66"/>
+    <w:lsdException w:name="Medium Grid 1 Accent 3" w:uiPriority="67"/>
+    <w:lsdException w:name="Medium Grid 2 Accent 3" w:uiPriority="68"/>
+    <w:lsdException w:name="Medium Grid 3 Accent 3" w:uiPriority="69"/>
+    <w:lsdException w:name="Dark List Accent 3" w:uiPriority="70"/>
+    <w:lsdException w:name="Colorful Shading Accent 3" w:uiPriority="71"/>
+    <w:lsdException w:name="Colorful List Accent 3" w:uiPriority="72"/>
+    <w:lsdException w:name="Colorful Grid Accent 3" w:uiPriority="73"/>
+    <w:lsdException w:name="Light Shading Accent 4" w:uiPriority="60"/>
+    <w:lsdException w:name="Light List Accent 4" w:uiPriority="61"/>
+    <w:lsdException w:name="Light Grid Accent 4" w:uiPriority="62"/>
+    <w:lsdException w:name="Medium Shading 1 Accent 4" w:uiPriority="63"/>
+    <w:lsdException w:name="Medium Shading 2 Accent 4" w:uiPriority="64"/>
+    <w:lsdException w:name="Medium List 1 Accent 4" w:uiPriority="65"/>
+    <w:lsdException w:name="Medium List 2 Accent 4" w:uiPriority="66"/>
+    <w:lsdException w:name="Medium Grid 1 Accent 4" w:uiPriority="67"/>
+    <w:lsdException w:name="Medium Grid 2 Accent 4" w:uiPriority="68"/>
+    <w:lsdException w:name="Medium Grid 3 Accent 4" w:uiPriority="69"/>
+    <w:lsdException w:name="Dark List Accent 4" w:uiPriority="70"/>
+    <w:lsdException w:name="Colorful Shading Accent 4" w:uiPriority="71"/>
+    <w:lsdException w:name="Colorful List Accent 4" w:uiPriority="72"/>
+    <w:lsdException w:name="Colorful Grid Accent 4" w:uiPriority="73"/>
+    <w:lsdException w:name="Light Shading Accent 5" w:uiPriority="60"/>
+    <w:lsdException w:name="Light List Accent 5" w:uiPriority="61"/>
+    <w:lsdException w:name="Light Grid Accent 5" w:uiPriority="62"/>
+    <w:lsdException w:name="Medium Shading 1 Accent 5" w:uiPriority="63"/>
+    <w:lsdException w:name="Medium Shading 2 Accent 5" w:uiPriority="64"/>
+    <w:lsdException w:name="Medium List 1 Accent 5" w:uiPriority="65"/>
+    <w:lsdException w:name="Medium List 2 Accent 5" w:uiPriority="66"/>
+    <w:lsdException w:name="Medium Grid 1 Accent 5" w:uiPriority="67"/>
+    <w:lsdException w:name="Medium Grid 2 Accent 5" w:uiPriority="68"/>
+    <w:lsdException w:name="Medium Grid 3 Accent 5" w:uiPriority="69"/>
+    <w:lsdException w:name="Dark List Accent 5" w:uiPriority="70"/>
+    <w:lsdException w:name="Colorful Shading Accent 5" w:uiPriority="71"/>
+    <w:lsdException w:name="Colorful List Accent 5" w:uiPriority="72"/>
+    <w:lsdException w:name="Colorful Grid Accent 5" w:uiPriority="73"/>
+    <w:lsdException w:name="Light Shading Accent 6" w:uiPriority="60"/>
+    <w:lsdException w:name="Light List Accent 6" w:uiPriority="61"/>
+    <w:lsdException w:name="Light Grid Accent 6" w:uiPriority="62"/>
+    <w:lsdException w:name="Medium Shading 1 Accent 6" w:uiPriority="63"/>
+    <w:lsdException w:name="Medium Shading 2 Accent 6" w:uiPriority="64"/>
+    <w:lsdException w:name="Medium List 1 Accent 6" w:uiPriority="65"/>
+    <w:lsdException w:name="Medium List 2 Accent 6" w:uiPriority="66"/>
+    <w:lsdException w:name="Medium Grid 1 Accent 6" w:uiPriority="67"/>
+    <w:lsdException w:name="Medium Grid 2 Accent 6" w:uiPriority="68"/>
+    <w:lsdException w:name="Medium Grid 3 Accent 6" w:uiPriority="69"/>
+    <w:lsdException w:name="Dark List Accent 6" w:uiPriority="70"/>
+    <w:lsdException w:name="Colorful Shading Accent 6" w:uiPriority="71"/>
+    <w:lsdException w:name="Colorful List Accent 6" w:uiPriority="72"/>
+    <w:lsdException w:name="Colorful Grid Accent 6" w:uiPriority="73"/>
+    <w:lsdException w:name="Subtle Emphasis" w:uiPriority="19" w:qFormat="1"/>
+    <w:lsdException w:name="Intense Emphasis" w:uiPriority="21" w:qFormat="1"/>
+    <w:lsdException w:name="Subtle Reference" w:uiPriority="31" w:qFormat="1"/>
+    <w:lsdException w:name="Intense Reference" w:uiPriority="32" w:qFormat="1"/>
+    <w:lsdException w:name="Book Title" w:uiPriority="33" w:qFormat="1"/>
+    <w:lsdException w:name="Bibliography" w:semiHidden="1" w:uiPriority="37" w:unhideWhenUsed="1"/>
+    <w:lsdException w:name="TOC Heading" w:semiHidden="1" w:uiPriority="39" w:unhideWhenUsed="1" w:qFormat="1"/>
+    <w:lsdException w:name="Plain Table 1" w:uiPriority="41"/>
+    <w:lsdException w:name="Plain Table 2" w:uiPriority="42"/>
+    <w:lsdException w:name="Plain Table 3" w:uiPriority="43"/>
+    <w:lsdException w:name="Plain Table 4" w:uiPriority="44"/>
+    <w:lsdException w:name="Plain Table 5" w:uiPriority="45"/>
+    <w:lsdException w:name="Grid Table Light" w:uiPriority="40"/>
+    <w:lsdException w:name="Grid Table 1 Light" w:uiPriority="46"/>
+    <w:lsdException w:name="Grid Table 2" w:uiPriority="47"/>
+    <w:lsdException w:name="Grid Table 3" w:uiPriority="48"/>
+    <w:lsdException w:name="Grid Table 4" w:uiPriority="49"/>
+    <w:lsdException w:name="Grid Table 5 Dark" w:uiPriority="50"/>
+    <w:lsdException w:name="Grid Table 6 Colorful" w:uiPriority="51"/>
+    <w:lsdException w:name="Grid Table 7 Colorful" w:uiPriority="52"/>
+    <w:lsdException w:name="Grid Table 1 Light Accent 1" w:uiPriority="46"/>
+    <w:lsdException w:name="Grid Table 2 Accent 1" w:uiPriority="47"/>
+    <w:lsdException w:name="Grid Table 3 Accent 1" w:uiPriority="48"/>
+    <w:lsdException w:name="Grid Table 4 Accent 1" w:uiPriority="49"/>
+    <w:lsdException w:name="Grid Table 5 Dark Accent 1" w:uiPriority="50"/>
+    <w:lsdException w:name="Grid Table 6 Colorful Accent 1" w:uiPriority="51"/>
+    <w:lsdException w:name="Grid Table 7 Colorful Accent 1" w:uiPriority="52"/>
+    <w:lsdException w:name="Grid Table 1 Light Accent 2" w:uiPriority="46"/>
+    <w:lsdException w:name="Grid Table 2 Accent 2" w:uiPriority="47"/>
+    <w:lsdException w:name="Grid Table 3 Accent 2" w:uiPriority="48"/>
+    <w:lsdException w:name="Grid Table 4 Accent 2" w:uiPriority="49"/>
+    <w:lsdException w:name="Grid Table 5 Dark Accent 2" w:uiPriority="50"/>
+    <w:lsdException w:name="Grid Table 6 Colorful Accent 2" w:uiPriority="51"/>
+    <w:lsdException w:name="Grid Table 7 Colorful Accent 2" w:uiPriority="52"/>
+    <w:lsdException w:name="Grid Table 1 Light Accent 3" w:uiPriority="46"/>
+    <w:lsdException w:name="Grid Table 2 Accent 3" w:uiPriority="47"/>
+    <w:lsdException w:name="Grid Table 3 Accent 3" w:uiPriority="48"/>
+    <w:lsdException w:name="Grid Table 4 Accent 3" w:uiPriority="49"/>
+    <w:lsdException w:name="Grid Table 5 Dark Accent 3" w:uiPriority="50"/>
+    <w:lsdException w:name="Grid Table 6 Colorful Accent 3" w:uiPriority="51"/>
+    <w:lsdException w:name="Grid Table 7 Colorful Accent 3" w:uiPriority="52"/>
+    <w:lsdException w:name="Grid Table 1 Light Accent 4" w:uiPriority="46"/>
+    <w:lsdException w:name="Grid Table 2 Accent 4" w:uiPriority="47"/>
+    <w:lsdException w:name="Grid Table 3 Accent 4" w:uiPriority="48"/>
+    <w:lsdException w:name="Grid Table 4 Accent 4" w:uiPriority="49"/>
+    <w:lsdException w:name="Grid Table 5 Dark Accent 4" w:uiPriority="50"/>
+    <w:lsdException w:name="Grid Table 6 Colorful Accent 4" w:uiPriority="51"/>
+    <w:lsdException w:name="Grid Table 7 Colorful Accent 4" w:uiPriority="52"/>
+    <w:lsdException w:name="Grid Table 1 Light Accent 5" w:uiPriority="46"/>
+    <w:lsdException w:name="Grid Table 2 Accent 5" w:uiPriority="47"/>
+    <w:lsdException w:name="Grid Table 3 Accent 5" w:uiPriority="48"/>
+    <w:lsdException w:name="Grid Table 4 Accent 5" w:uiPriority="49"/>
+    <w:lsdException w:name="Grid Table 5 Dark Accent 5" w:uiPriority="50"/>
+    <w:lsdException w:name="Grid Table 6 Colorful Accent 5" w:uiPriority="51"/>
+    <w:lsdException w:name="Grid Table 7 Colorful Accent 5" w:uiPriority="52"/>
+    <w:lsdException w:name="Grid Table 1 Light Accent 6" w:uiPriority="46"/>
+    <w:lsdException w:name="Grid Table 2 Accent 6" w:uiPriority="47"/>
+    <w:lsdException w:name="Grid Table 3 Accent 6" w:uiPriority="48"/>
+    <w:lsdException w:name="Grid Table 4 Accent 6" w:uiPriority="49"/>
+    <w:lsdException w:name="Grid Table 5 Dark Accent 6" w:uiPriority="50"/>
+    <w:lsdException w:name="Grid Table 6 Colorful Accent 6" w:uiPriority="51"/>
+    <w:lsdException w:name="Grid Table 7 Colorful Accent 6" w:uiPriority="52"/>
+    <w:lsdException w:name="List Table 1 Light" w:uiPriority="46"/>
+    <w:lsdException w:name="List Table 2" w:uiPriority="47"/>
+    <w:lsdException w:name="List Table 3" w:uiPriority="48"/>
+    <w:lsdException w:name="List Table 4" w:uiPriority="49"/>
+    <w:lsdException w:name="List Table 5 Dark" w:uiPriority="50"/>
+    <w:lsdException w:name="List Table 6 Colorful" w:uiPriority="51"/>
+    <w:lsdException w:name="List Table 7 Colorful" w:uiPriority="52"/>
+    <w:lsdException w:name="List Table 1 Light Accent 1" w:uiPriority="46"/>
+    <w:lsdException w:name="List Table 2 Accent 1" w:uiPriority="47"/>
+    <w:lsdException w:name="List Table 3 Accent 1" w:uiPriority="48"/>
+    <w:lsdException w:name="List Table 4 Accent 1" w:uiPriority="49"/>
+    <w:lsdException w:name="List Table 5 Dark Accent 1" w:uiPriority="50"/>
+    <w:lsdException w:name="List Table 6 Colorful Accent 1" w:uiPriority="51"/>
+    <w:lsdException w:name="List Table 7 Colorful Accent 1" w:uiPriority="52"/>
+    <w:lsdException w:name="List Table 1 Light Accent 2" w:uiPriority="46"/>
+    <w:lsdException w:name="List Table 2 Accent 2" w:uiPriority="47"/>
+    <w:lsdException w:name="List Table 3 Accent 2" w:uiPriority="48"/>
+    <w:lsdException w:name="List Table 4 Accent 2" w:uiPriority="49"/>
+    <w:lsdException w:name="List Table 5 Dark Accent 2" w:uiPriority="50"/>
+    <w:lsdException w:name="List Table 6 Colorful Accent 2" w:uiPriority="51"/>
+    <w:lsdException w:name="List Table 7 Colorful Accent 2" w:uiPriority="52"/>
+    <w:lsdException w:name="List Table 1 Light Accent 3" w:uiPriority="46"/>
+    <w:lsdException w:name="List Table 2 Accent 3" w:uiPriority="47"/>
+    <w:lsdException w:name="List Table 3 Accent 3" w:uiPriority="48"/>
+    <w:lsdException w:name="List Table 4 Accent 3" w:uiPriority="49"/>
+    <w:lsdException w:name="List Table 5 Dark Accent 3" w:uiPriority="50"/>
+    <w:lsdException w:name="List Table 6 Colorful Accent 3" w:uiPriority="51"/>
+    <w:lsdException w:name="List Table 7 Colorful Accent 3" w:uiPriority="52"/>
+    <w:lsdException w:name="List Table 1 Light Accent 4" w:uiPriority="46"/>
+    <w:lsdException w:name="List Table 2 Accent 4" w:uiPriority="47"/>
+    <w:lsdException w:name="List Table 3 Accent 4" w:uiPriority="48"/>
+    <w:lsdException w:name="List Table 4 Accent 4" w:uiPriority="49"/>
+    <w:lsdException w:name="List Table 5 Dark Accent 4" w:uiPriority="50"/>
+    <w:lsdException w:name="List Table 6 Colorful Accent 4" w:uiPriority="51"/>
+    <w:lsdException w:name="List Table 7 Colorful Accent 4" w:uiPriority="52"/>
+    <w:lsdException w:name="List Table 1 Light Accent 5" w:uiPriority="46"/>
+    <w:lsdException w:name="List Table 2 Accent 5" w:uiPriority="47"/>
+    <w:lsdException w:name="List Table 3 Accent 5" w:uiPriority="48"/>
+    <w:lsdException w:name="List Table 4 Accent 5" w:uiPriority="49"/>
+    <w:lsdException w:name="List Table 5 Dark Accent 5" w:uiPriority="50"/>
+    <w:lsdException w:name="List Table 6 Colorful Accent 5" w:uiPriority="51"/>
+    <w:lsdException w:name="List Table 7 Colorful Accent 5" w:uiPriority="52"/>
+    <w:lsdException w:name="List Table 1 Light Accent 6" w:uiPriority="46"/>
+    <w:lsdException w:name="List Table 2 Accent 6" w:uiPriority="47"/>
+    <w:lsdException w:name="List Table 3 Accent 6" w:uiPriority="48"/>
+    <w:lsdException w:name="List Table 4 Accent 6" w:uiPriority="49"/>
+    <w:lsdException w:name="List Table 5 Dark Accent 6" w:uiPriority="50"/>
+    <w:lsdException w:name="List Table 6 Colorful Accent 6" w:uiPriority="51"/>
+    <w:lsdException w:name="List Table 7 Colorful Accent 6" w:uiPriority="52"/>
   </w:latentStyles>
   <w:style w:type="paragraph" w:default="1" w:styleId="a">
     <w:name w:val="Normal"/>
@@ -2397,7 +2736,6 @@
     <w:uiPriority w:val="99"/>
     <w:semiHidden/>
     <w:unhideWhenUsed/>
-    <w:qFormat/>
     <w:tblPr>
       <w:tblInd w:w="0" w:type="dxa"/>
       <w:tblCellMar>
@@ -2966,6 +3304,43 @@
       <w:b/>
       <w:bCs/>
     </w:rPr>
+  </w:style>
+  <w:style w:type="paragraph" w:styleId="afe">
+    <w:name w:val="Normal (Web)"/>
+    <w:basedOn w:val="a"/>
+    <w:uiPriority w:val="99"/>
+    <w:semiHidden/>
+    <w:unhideWhenUsed/>
+    <w:rsid w:val="000A2869"/>
+    <w:pPr>
+      <w:spacing w:before="100" w:beforeAutospacing="1" w:after="100" w:afterAutospacing="1"/>
+    </w:pPr>
+    <w:rPr>
+      <w:szCs w:val="24"/>
+    </w:rPr>
+  </w:style>
+  <w:style w:type="table" w:styleId="aff">
+    <w:name w:val="Table Grid"/>
+    <w:basedOn w:val="a1"/>
+    <w:uiPriority w:val="59"/>
+    <w:rsid w:val="000A2869"/>
+    <w:tblPr>
+      <w:tblInd w:w="0" w:type="dxa"/>
+      <w:tblBorders>
+        <w:top w:val="single" w:sz="4" w:space="0" w:color="auto"/>
+        <w:left w:val="single" w:sz="4" w:space="0" w:color="auto"/>
+        <w:bottom w:val="single" w:sz="4" w:space="0" w:color="auto"/>
+        <w:right w:val="single" w:sz="4" w:space="0" w:color="auto"/>
+        <w:insideH w:val="single" w:sz="4" w:space="0" w:color="auto"/>
+        <w:insideV w:val="single" w:sz="4" w:space="0" w:color="auto"/>
+      </w:tblBorders>
+      <w:tblCellMar>
+        <w:top w:w="0" w:type="dxa"/>
+        <w:left w:w="108" w:type="dxa"/>
+        <w:bottom w:w="0" w:type="dxa"/>
+        <w:right w:w="108" w:type="dxa"/>
+      </w:tblCellMar>
+    </w:tblPr>
   </w:style>
 </w:styles>
 </file>
@@ -3258,7 +3633,7 @@
 </file>
 
 <file path=customXml/itemProps1.xml><?xml version="1.0" encoding="utf-8"?>
-<ds:datastoreItem xmlns:ds="http://schemas.openxmlformats.org/officeDocument/2006/customXml" ds:itemID="{BB62D766-5F65-4FF1-BE65-4B7D316663B1}">
+<ds:datastoreItem xmlns:ds="http://schemas.openxmlformats.org/officeDocument/2006/customXml" ds:itemID="{578AD2E7-EDE3-4DA3-8611-A948059B8B52}">
   <ds:schemaRefs>
     <ds:schemaRef ds:uri="http://schemas.openxmlformats.org/officeDocument/2006/bibliography"/>
   </ds:schemaRefs>

--- a/programming_language/getprop.docx
+++ b/programming_language/getprop.docx
@@ -11,6 +11,8 @@
           <w:szCs w:val="36"/>
         </w:rPr>
       </w:pPr>
+      <w:proofErr w:type="spellStart"/>
+      <w:proofErr w:type="gramStart"/>
       <w:r>
         <w:rPr>
           <w:b/>
@@ -31,6 +33,8 @@
         </w:rPr>
         <w:t>prop</w:t>
       </w:r>
+      <w:proofErr w:type="spellEnd"/>
+      <w:proofErr w:type="gramEnd"/>
     </w:p>
     <w:p>
       <w:pPr>
@@ -89,6 +93,7 @@
       <w:pPr>
         <w:rPr>
           <w:b/>
+          <w:lang w:val="en-US"/>
         </w:rPr>
       </w:pPr>
       <w:r>
@@ -100,6 +105,7 @@
       <w:r>
         <w:rPr>
           <w:b/>
+          <w:lang w:val="en-US"/>
         </w:rPr>
         <w:t>:</w:t>
       </w:r>
@@ -108,49 +114,56 @@
       <w:pPr>
         <w:rPr>
           <w:rFonts w:ascii="Courier New" w:hAnsi="Courier New" w:cs="Courier New"/>
-          <w:sz w:val="20"/>
+          <w:szCs w:val="24"/>
           <w:lang w:val="en-US"/>
         </w:rPr>
       </w:pPr>
+      <w:proofErr w:type="spellStart"/>
+      <w:proofErr w:type="gramStart"/>
       <w:r>
         <w:rPr>
           <w:rFonts w:ascii="Courier New" w:hAnsi="Courier New" w:cs="Courier New"/>
           <w:i/>
-          <w:sz w:val="20"/>
+          <w:szCs w:val="24"/>
           <w:lang w:val="en-US"/>
         </w:rPr>
         <w:t>var</w:t>
       </w:r>
+      <w:proofErr w:type="spellEnd"/>
+      <w:proofErr w:type="gramEnd"/>
       <w:r>
         <w:rPr>
           <w:rFonts w:ascii="Courier New" w:hAnsi="Courier New" w:cs="Courier New"/>
-          <w:sz w:val="20"/>
+          <w:szCs w:val="24"/>
           <w:lang w:val="en-US"/>
         </w:rPr>
         <w:t xml:space="preserve"> = </w:t>
       </w:r>
+      <w:proofErr w:type="spellStart"/>
       <w:r>
         <w:rPr>
           <w:rFonts w:ascii="Courier New" w:hAnsi="Courier New" w:cs="Courier New"/>
           <w:b/>
-          <w:sz w:val="20"/>
+          <w:szCs w:val="24"/>
           <w:lang w:val="en-US"/>
         </w:rPr>
         <w:t>getprop</w:t>
       </w:r>
+      <w:proofErr w:type="spellEnd"/>
       <w:r>
         <w:rPr>
           <w:rFonts w:ascii="Courier New" w:hAnsi="Courier New" w:cs="Courier New"/>
-          <w:sz w:val="20"/>
+          <w:szCs w:val="24"/>
           <w:lang w:val="en-US"/>
         </w:rPr>
         <w:t>(</w:t>
       </w:r>
+      <w:proofErr w:type="spellStart"/>
       <w:r>
         <w:rPr>
           <w:rFonts w:ascii="Courier New" w:hAnsi="Courier New" w:cs="Courier New"/>
           <w:i/>
-          <w:sz w:val="20"/>
+          <w:szCs w:val="24"/>
           <w:lang w:val="en-US"/>
         </w:rPr>
         <w:t>id</w:t>
@@ -158,7 +171,7 @@
       <w:r>
         <w:rPr>
           <w:rFonts w:ascii="Courier New" w:hAnsi="Courier New" w:cs="Courier New"/>
-          <w:sz w:val="20"/>
+          <w:szCs w:val="24"/>
           <w:lang w:val="en-US"/>
         </w:rPr>
         <w:t>,</w:t>
@@ -167,15 +180,25 @@
         <w:rPr>
           <w:rFonts w:ascii="Courier New" w:hAnsi="Courier New" w:cs="Courier New"/>
           <w:i/>
-          <w:sz w:val="20"/>
+          <w:szCs w:val="24"/>
           <w:lang w:val="en-US"/>
         </w:rPr>
-        <w:t>"ob_name"</w:t>
-      </w:r>
+        <w:t>"ob_name</w:t>
+      </w:r>
+      <w:proofErr w:type="spellEnd"/>
       <w:r>
         <w:rPr>
           <w:rFonts w:ascii="Courier New" w:hAnsi="Courier New" w:cs="Courier New"/>
-          <w:sz w:val="20"/>
+          <w:i/>
+          <w:szCs w:val="24"/>
+          <w:lang w:val="en-US"/>
+        </w:rPr>
+        <w:t>"</w:t>
+      </w:r>
+      <w:r>
+        <w:rPr>
+          <w:rFonts w:ascii="Courier New" w:hAnsi="Courier New" w:cs="Courier New"/>
+          <w:szCs w:val="24"/>
           <w:lang w:val="en-US"/>
         </w:rPr>
         <w:t>);</w:t>
@@ -209,6 +232,7 @@
       </w:r>
     </w:p>
     <w:p>
+      <w:proofErr w:type="gramStart"/>
       <w:r>
         <w:rPr>
           <w:i/>
@@ -223,6 +247,7 @@
         </w:rPr>
         <w:t>d</w:t>
       </w:r>
+      <w:proofErr w:type="gramEnd"/>
       <w:r>
         <w:t xml:space="preserve"> – </w:t>
       </w:r>
@@ -318,6 +343,8 @@
       </w:r>
     </w:p>
     <w:p>
+      <w:proofErr w:type="spellStart"/>
+      <w:proofErr w:type="gramStart"/>
       <w:r>
         <w:rPr>
           <w:i/>
@@ -332,12 +359,14 @@
         </w:rPr>
         <w:t>prop</w:t>
       </w:r>
+      <w:proofErr w:type="spellEnd"/>
       <w:r>
         <w:rPr>
           <w:i/>
         </w:rPr>
         <w:t>(</w:t>
       </w:r>
+      <w:proofErr w:type="gramEnd"/>
       <w:r>
         <w:rPr>
           <w:i/>
@@ -378,6 +407,9 @@
         <w:t>")</w:t>
       </w:r>
       <w:r>
+        <w:rPr>
+          <w:i/>
+        </w:rPr>
         <w:t xml:space="preserve"> </w:t>
       </w:r>
       <w:r>
@@ -387,6 +419,9 @@
         <w:t>–</w:t>
       </w:r>
       <w:r>
+        <w:rPr>
+          <w:i/>
+        </w:rPr>
         <w:t xml:space="preserve"> </w:t>
       </w:r>
       <w:r>
@@ -404,14 +439,42 @@
       <w:r>
         <w:t xml:space="preserve">. Идентификатор объекта может быть получен функцией </w:t>
       </w:r>
+      <w:proofErr w:type="spellStart"/>
       <w:r>
         <w:rPr>
           <w:i/>
         </w:rPr>
-        <w:t>getobj(i)</w:t>
-      </w:r>
-      <w:r>
-        <w:t xml:space="preserve"> и имеет тип указателя на объект.  Имя свойства задается строкой, обрамляется кавычками.</w:t>
+        <w:t>getobj</w:t>
+      </w:r>
+      <w:proofErr w:type="spellEnd"/>
+      <w:r>
+        <w:rPr>
+          <w:i/>
+        </w:rPr>
+        <w:t>(</w:t>
+      </w:r>
+      <w:proofErr w:type="spellStart"/>
+      <w:r>
+        <w:rPr>
+          <w:i/>
+        </w:rPr>
+        <w:t>i</w:t>
+      </w:r>
+      <w:proofErr w:type="spellEnd"/>
+      <w:r>
+        <w:rPr>
+          <w:i/>
+        </w:rPr>
+        <w:t>)</w:t>
+      </w:r>
+      <w:r>
+        <w:t xml:space="preserve"> и </w:t>
+      </w:r>
+      <w:r>
+        <w:t xml:space="preserve">имеет тип указателя на объект. </w:t>
+      </w:r>
+      <w:r>
+        <w:t>Имя свойства задается строкой, обрамляется кавычками.</w:t>
       </w:r>
     </w:p>
     <w:p/>
@@ -435,24 +498,23 @@
       </w:r>
     </w:p>
     <w:p>
+      <w:proofErr w:type="gramStart"/>
       <w:r>
         <w:rPr>
           <w:i/>
+          <w:lang w:val="en-US"/>
         </w:rPr>
         <w:t>v</w:t>
       </w:r>
+      <w:proofErr w:type="spellStart"/>
       <w:r>
         <w:rPr>
           <w:i/>
         </w:rPr>
         <w:t>ar</w:t>
       </w:r>
-      <w:r>
-        <w:rPr>
-          <w:i/>
-        </w:rPr>
-        <w:t xml:space="preserve"> </w:t>
-      </w:r>
+      <w:proofErr w:type="spellEnd"/>
+      <w:proofErr w:type="gramEnd"/>
       <w:r>
         <w:rPr>
           <w:i/>
@@ -480,1129 +542,1155 @@
         <w:t>Пример:</w:t>
       </w:r>
     </w:p>
+    <w:tbl>
+      <w:tblPr>
+        <w:tblStyle w:val="aff"/>
+        <w:tblW w:w="0" w:type="auto"/>
+        <w:tblBorders>
+          <w:top w:val="none" w:sz="0" w:space="0" w:color="auto"/>
+          <w:left w:val="none" w:sz="0" w:space="0" w:color="auto"/>
+          <w:bottom w:val="none" w:sz="0" w:space="0" w:color="auto"/>
+          <w:right w:val="none" w:sz="0" w:space="0" w:color="auto"/>
+          <w:insideH w:val="none" w:sz="0" w:space="0" w:color="auto"/>
+          <w:insideV w:val="none" w:sz="0" w:space="0" w:color="auto"/>
+        </w:tblBorders>
+        <w:tblLook w:val="04A0"/>
+      </w:tblPr>
+      <w:tblGrid>
+        <w:gridCol w:w="426"/>
+        <w:gridCol w:w="9145"/>
+      </w:tblGrid>
+      <w:tr>
+        <w:tc>
+          <w:tcPr>
+            <w:tcW w:w="426" w:type="dxa"/>
+            <w:tcBorders>
+              <w:top w:val="nil"/>
+              <w:left w:val="nil"/>
+              <w:bottom w:val="nil"/>
+              <w:right w:val="single" w:sz="4" w:space="0" w:color="auto"/>
+            </w:tcBorders>
+          </w:tcPr>
+          <w:p>
+            <w:pPr>
+              <w:pStyle w:val="afe"/>
+              <w:spacing w:before="0" w:beforeAutospacing="0" w:after="0" w:afterAutospacing="0"/>
+              <w:rPr>
+                <w:rFonts w:ascii="Courier New" w:hAnsi="Courier New" w:cs="Courier New"/>
+                <w:sz w:val="20"/>
+                <w:szCs w:val="20"/>
+              </w:rPr>
+            </w:pPr>
+          </w:p>
+        </w:tc>
+        <w:tc>
+          <w:tcPr>
+            <w:tcW w:w="9145" w:type="dxa"/>
+            <w:tcBorders>
+              <w:top w:val="nil"/>
+              <w:left w:val="single" w:sz="4" w:space="0" w:color="auto"/>
+              <w:bottom w:val="nil"/>
+              <w:right w:val="nil"/>
+            </w:tcBorders>
+            <w:shd w:val="clear" w:color="auto" w:fill="C0FF99"/>
+          </w:tcPr>
+          <w:p>
+            <w:pPr>
+              <w:rPr>
+                <w:rFonts w:ascii="Courier New" w:hAnsi="Courier New" w:cs="Courier New"/>
+                <w:szCs w:val="24"/>
+                <w:lang w:val="en-US"/>
+              </w:rPr>
+            </w:pPr>
+            <w:proofErr w:type="spellStart"/>
+            <w:r>
+              <w:rPr>
+                <w:rFonts w:ascii="Courier New" w:hAnsi="Courier New" w:cs="Courier New"/>
+                <w:b/>
+                <w:szCs w:val="24"/>
+                <w:lang w:val="en-US"/>
+              </w:rPr>
+              <w:t>v</w:t>
+            </w:r>
+            <w:r>
+              <w:rPr>
+                <w:rFonts w:ascii="Courier New" w:hAnsi="Courier New" w:cs="Courier New"/>
+                <w:b/>
+                <w:szCs w:val="24"/>
+                <w:lang w:val="en-US"/>
+              </w:rPr>
+              <w:t>ar</w:t>
+            </w:r>
+            <w:proofErr w:type="spellEnd"/>
+            <w:r>
+              <w:rPr>
+                <w:rFonts w:ascii="Courier New" w:hAnsi="Courier New" w:cs="Courier New"/>
+                <w:b/>
+                <w:szCs w:val="24"/>
+                <w:lang w:val="en-US"/>
+              </w:rPr>
+              <w:t xml:space="preserve"> </w:t>
+            </w:r>
+            <w:proofErr w:type="spellStart"/>
+            <w:r>
+              <w:rPr>
+                <w:rFonts w:ascii="Courier New" w:hAnsi="Courier New" w:cs="Courier New"/>
+                <w:szCs w:val="24"/>
+                <w:lang w:val="en-US"/>
+              </w:rPr>
+              <w:t>i,id</w:t>
+            </w:r>
+            <w:proofErr w:type="spellEnd"/>
+            <w:r>
+              <w:rPr>
+                <w:rFonts w:ascii="Courier New" w:hAnsi="Courier New" w:cs="Courier New"/>
+                <w:szCs w:val="24"/>
+                <w:lang w:val="en-US"/>
+              </w:rPr>
+              <w:t>;</w:t>
+            </w:r>
+          </w:p>
+          <w:p>
+            <w:pPr>
+              <w:rPr>
+                <w:rFonts w:ascii="Courier New" w:hAnsi="Courier New" w:cs="Courier New"/>
+                <w:szCs w:val="24"/>
+                <w:lang w:val="en-US"/>
+              </w:rPr>
+            </w:pPr>
+            <w:r>
+              <w:rPr>
+                <w:rFonts w:ascii="Courier New" w:hAnsi="Courier New" w:cs="Courier New"/>
+                <w:b/>
+                <w:szCs w:val="24"/>
+                <w:lang w:val="en-US"/>
+              </w:rPr>
+              <w:t>initialization</w:t>
+            </w:r>
+            <w:r>
+              <w:rPr>
+                <w:rFonts w:ascii="Courier New" w:hAnsi="Courier New" w:cs="Courier New"/>
+                <w:szCs w:val="24"/>
+                <w:lang w:val="en-US"/>
+              </w:rPr>
+              <w:t xml:space="preserve"> //</w:t>
+            </w:r>
+            <w:r>
+              <w:rPr>
+                <w:rFonts w:ascii="Courier New" w:hAnsi="Courier New" w:cs="Courier New"/>
+                <w:szCs w:val="24"/>
+              </w:rPr>
+              <w:t>начальная</w:t>
+            </w:r>
+            <w:r>
+              <w:rPr>
+                <w:rFonts w:ascii="Courier New" w:hAnsi="Courier New" w:cs="Courier New"/>
+                <w:szCs w:val="24"/>
+                <w:lang w:val="en-US"/>
+              </w:rPr>
+              <w:t xml:space="preserve"> </w:t>
+            </w:r>
+            <w:r>
+              <w:rPr>
+                <w:rFonts w:ascii="Courier New" w:hAnsi="Courier New" w:cs="Courier New"/>
+                <w:szCs w:val="24"/>
+              </w:rPr>
+              <w:t>инициализация</w:t>
+            </w:r>
+          </w:p>
+          <w:p>
+            <w:pPr>
+              <w:rPr>
+                <w:rFonts w:ascii="Courier New" w:hAnsi="Courier New" w:cs="Courier New"/>
+                <w:szCs w:val="24"/>
+                <w:lang w:val="en-US"/>
+              </w:rPr>
+            </w:pPr>
+            <w:proofErr w:type="spellStart"/>
+            <w:r>
+              <w:rPr>
+                <w:rFonts w:ascii="Courier New" w:hAnsi="Courier New" w:cs="Courier New"/>
+                <w:szCs w:val="24"/>
+                <w:lang w:val="en-US"/>
+              </w:rPr>
+              <w:t>i</w:t>
+            </w:r>
+            <w:proofErr w:type="spellEnd"/>
+            <w:r>
+              <w:rPr>
+                <w:rFonts w:ascii="Courier New" w:hAnsi="Courier New" w:cs="Courier New"/>
+                <w:szCs w:val="24"/>
+                <w:lang w:val="en-US"/>
+              </w:rPr>
+              <w:t xml:space="preserve"> = 1;</w:t>
+            </w:r>
+          </w:p>
+          <w:p>
+            <w:pPr>
+              <w:rPr>
+                <w:rFonts w:ascii="Courier New" w:hAnsi="Courier New" w:cs="Courier New"/>
+                <w:szCs w:val="24"/>
+                <w:lang w:val="en-US"/>
+              </w:rPr>
+            </w:pPr>
+            <w:r>
+              <w:rPr>
+                <w:rFonts w:ascii="Courier New" w:hAnsi="Courier New" w:cs="Courier New"/>
+                <w:b/>
+                <w:szCs w:val="24"/>
+                <w:lang w:val="en-US"/>
+              </w:rPr>
+              <w:t>while</w:t>
+            </w:r>
+            <w:r>
+              <w:rPr>
+                <w:rFonts w:ascii="Courier New" w:hAnsi="Courier New" w:cs="Courier New"/>
+                <w:b/>
+                <w:szCs w:val="24"/>
+                <w:lang w:val="en-US"/>
+              </w:rPr>
+              <w:t xml:space="preserve"> </w:t>
+            </w:r>
+            <w:proofErr w:type="spellStart"/>
+            <w:r>
+              <w:rPr>
+                <w:rFonts w:ascii="Courier New" w:hAnsi="Courier New" w:cs="Courier New"/>
+                <w:szCs w:val="24"/>
+                <w:lang w:val="en-US"/>
+              </w:rPr>
+              <w:t>i</w:t>
+            </w:r>
+            <w:proofErr w:type="spellEnd"/>
+            <w:r>
+              <w:rPr>
+                <w:rFonts w:ascii="Courier New" w:hAnsi="Courier New" w:cs="Courier New"/>
+                <w:szCs w:val="24"/>
+                <w:lang w:val="en-US"/>
+              </w:rPr>
+              <w:t xml:space="preserve"> </w:t>
+            </w:r>
+            <w:r>
+              <w:rPr>
+                <w:rFonts w:ascii="Courier New" w:hAnsi="Courier New" w:cs="Courier New"/>
+                <w:szCs w:val="24"/>
+                <w:lang w:val="en-US"/>
+              </w:rPr>
+              <w:t xml:space="preserve">&lt;= </w:t>
+            </w:r>
+            <w:proofErr w:type="spellStart"/>
+            <w:r>
+              <w:rPr>
+                <w:rFonts w:ascii="Courier New" w:hAnsi="Courier New" w:cs="Courier New"/>
+                <w:b/>
+                <w:szCs w:val="24"/>
+                <w:lang w:val="en-US"/>
+              </w:rPr>
+              <w:t>getobjcount</w:t>
+            </w:r>
+            <w:proofErr w:type="spellEnd"/>
+            <w:r>
+              <w:rPr>
+                <w:rFonts w:ascii="Courier New" w:hAnsi="Courier New" w:cs="Courier New"/>
+                <w:b/>
+                <w:szCs w:val="24"/>
+                <w:lang w:val="en-US"/>
+              </w:rPr>
+              <w:t xml:space="preserve"> </w:t>
+            </w:r>
+            <w:r>
+              <w:rPr>
+                <w:rFonts w:ascii="Courier New" w:hAnsi="Courier New" w:cs="Courier New"/>
+                <w:b/>
+                <w:szCs w:val="24"/>
+                <w:lang w:val="en-US"/>
+              </w:rPr>
+              <w:t>do</w:t>
+            </w:r>
+            <w:r>
+              <w:rPr>
+                <w:rFonts w:ascii="Courier New" w:hAnsi="Courier New" w:cs="Courier New"/>
+                <w:b/>
+                <w:szCs w:val="24"/>
+                <w:lang w:val="en-US"/>
+              </w:rPr>
+              <w:t xml:space="preserve"> </w:t>
+            </w:r>
+            <w:r>
+              <w:rPr>
+                <w:rFonts w:ascii="Courier New" w:hAnsi="Courier New" w:cs="Courier New"/>
+                <w:b/>
+                <w:szCs w:val="24"/>
+                <w:lang w:val="en-US"/>
+              </w:rPr>
+              <w:t>begin</w:t>
+            </w:r>
+            <w:r>
+              <w:rPr>
+                <w:rFonts w:ascii="Courier New" w:hAnsi="Courier New" w:cs="Courier New"/>
+                <w:szCs w:val="24"/>
+                <w:lang w:val="en-US"/>
+              </w:rPr>
+              <w:t xml:space="preserve"> //</w:t>
+            </w:r>
+            <w:r>
+              <w:rPr>
+                <w:rFonts w:ascii="Courier New" w:hAnsi="Courier New" w:cs="Courier New"/>
+                <w:szCs w:val="24"/>
+              </w:rPr>
+              <w:t>для</w:t>
+            </w:r>
+            <w:r>
+              <w:rPr>
+                <w:rFonts w:ascii="Courier New" w:hAnsi="Courier New" w:cs="Courier New"/>
+                <w:szCs w:val="24"/>
+                <w:lang w:val="en-US"/>
+              </w:rPr>
+              <w:t xml:space="preserve"> </w:t>
+            </w:r>
+            <w:r>
+              <w:rPr>
+                <w:rFonts w:ascii="Courier New" w:hAnsi="Courier New" w:cs="Courier New"/>
+                <w:szCs w:val="24"/>
+              </w:rPr>
+              <w:t>всех</w:t>
+            </w:r>
+            <w:r>
+              <w:rPr>
+                <w:rFonts w:ascii="Courier New" w:hAnsi="Courier New" w:cs="Courier New"/>
+                <w:szCs w:val="24"/>
+                <w:lang w:val="en-US"/>
+              </w:rPr>
+              <w:t xml:space="preserve"> </w:t>
+            </w:r>
+            <w:r>
+              <w:rPr>
+                <w:rFonts w:ascii="Courier New" w:hAnsi="Courier New" w:cs="Courier New"/>
+                <w:szCs w:val="24"/>
+              </w:rPr>
+              <w:t>объектов</w:t>
+            </w:r>
+            <w:r>
+              <w:rPr>
+                <w:rFonts w:ascii="Courier New" w:hAnsi="Courier New" w:cs="Courier New"/>
+                <w:szCs w:val="24"/>
+                <w:lang w:val="en-US"/>
+              </w:rPr>
+              <w:t xml:space="preserve"> </w:t>
+            </w:r>
+            <w:r>
+              <w:rPr>
+                <w:rFonts w:ascii="Courier New" w:hAnsi="Courier New" w:cs="Courier New"/>
+                <w:szCs w:val="24"/>
+              </w:rPr>
+              <w:t>на</w:t>
+            </w:r>
+            <w:r>
+              <w:rPr>
+                <w:rFonts w:ascii="Courier New" w:hAnsi="Courier New" w:cs="Courier New"/>
+                <w:szCs w:val="24"/>
+                <w:lang w:val="en-US"/>
+              </w:rPr>
+              <w:t xml:space="preserve"> </w:t>
+            </w:r>
+            <w:r>
+              <w:rPr>
+                <w:rFonts w:ascii="Courier New" w:hAnsi="Courier New" w:cs="Courier New"/>
+                <w:szCs w:val="24"/>
+              </w:rPr>
+              <w:t>схеме</w:t>
+            </w:r>
+          </w:p>
+          <w:p>
+            <w:pPr>
+              <w:rPr>
+                <w:rFonts w:ascii="Courier New" w:hAnsi="Courier New" w:cs="Courier New"/>
+                <w:szCs w:val="24"/>
+              </w:rPr>
+            </w:pPr>
+            <w:r>
+              <w:rPr>
+                <w:rFonts w:ascii="Courier New" w:hAnsi="Courier New" w:cs="Courier New"/>
+                <w:szCs w:val="24"/>
+                <w:lang w:val="en-US"/>
+              </w:rPr>
+              <w:t> </w:t>
+            </w:r>
+            <w:r>
+              <w:rPr>
+                <w:rFonts w:ascii="Courier New" w:hAnsi="Courier New" w:cs="Courier New"/>
+                <w:szCs w:val="24"/>
+                <w:lang w:val="en-US"/>
+              </w:rPr>
+              <w:tab/>
+              <w:t>id</w:t>
+            </w:r>
+            <w:r>
+              <w:rPr>
+                <w:rFonts w:ascii="Courier New" w:hAnsi="Courier New" w:cs="Courier New"/>
+                <w:szCs w:val="24"/>
+              </w:rPr>
+              <w:t xml:space="preserve"> = </w:t>
+            </w:r>
+            <w:proofErr w:type="spellStart"/>
+            <w:r>
+              <w:rPr>
+                <w:rFonts w:ascii="Courier New" w:hAnsi="Courier New" w:cs="Courier New"/>
+                <w:b/>
+                <w:szCs w:val="24"/>
+                <w:lang w:val="en-US"/>
+              </w:rPr>
+              <w:t>getobj</w:t>
+            </w:r>
+            <w:proofErr w:type="spellEnd"/>
+            <w:r>
+              <w:rPr>
+                <w:rFonts w:ascii="Courier New" w:hAnsi="Courier New" w:cs="Courier New"/>
+                <w:szCs w:val="24"/>
+              </w:rPr>
+              <w:t>(</w:t>
+            </w:r>
+            <w:proofErr w:type="spellStart"/>
+            <w:r>
+              <w:rPr>
+                <w:rFonts w:ascii="Courier New" w:hAnsi="Courier New" w:cs="Courier New"/>
+                <w:szCs w:val="24"/>
+                <w:lang w:val="en-US"/>
+              </w:rPr>
+              <w:t>i</w:t>
+            </w:r>
+            <w:proofErr w:type="spellEnd"/>
+            <w:r>
+              <w:rPr>
+                <w:rFonts w:ascii="Courier New" w:hAnsi="Courier New" w:cs="Courier New"/>
+                <w:szCs w:val="24"/>
+              </w:rPr>
+              <w:t>); //получаем идентификатор объекта</w:t>
+            </w:r>
+          </w:p>
+          <w:p>
+            <w:pPr>
+              <w:ind w:firstLine="708"/>
+              <w:rPr>
+                <w:rFonts w:ascii="Courier New" w:hAnsi="Courier New" w:cs="Courier New"/>
+                <w:szCs w:val="24"/>
+              </w:rPr>
+            </w:pPr>
+            <w:r>
+              <w:rPr>
+                <w:rFonts w:ascii="Courier New" w:hAnsi="Courier New" w:cs="Courier New"/>
+                <w:szCs w:val="24"/>
+              </w:rPr>
+              <w:t xml:space="preserve">//получаем значение свойства </w:t>
+            </w:r>
+            <w:proofErr w:type="spellStart"/>
+            <w:r>
+              <w:rPr>
+                <w:rFonts w:ascii="Courier New" w:hAnsi="Courier New" w:cs="Courier New"/>
+                <w:szCs w:val="24"/>
+              </w:rPr>
+              <w:t>tag</w:t>
+            </w:r>
+            <w:proofErr w:type="spellEnd"/>
+            <w:r>
+              <w:rPr>
+                <w:rFonts w:ascii="Courier New" w:hAnsi="Courier New" w:cs="Courier New"/>
+                <w:szCs w:val="24"/>
+              </w:rPr>
+              <w:t xml:space="preserve"> объекта</w:t>
+            </w:r>
+          </w:p>
+          <w:p>
+            <w:pPr>
+              <w:rPr>
+                <w:rFonts w:ascii="Courier New" w:hAnsi="Courier New" w:cs="Courier New"/>
+                <w:szCs w:val="24"/>
+              </w:rPr>
+            </w:pPr>
+            <w:r>
+              <w:rPr>
+                <w:rFonts w:ascii="Courier New" w:hAnsi="Courier New" w:cs="Courier New"/>
+                <w:szCs w:val="24"/>
+                <w:lang w:val="en-US"/>
+              </w:rPr>
+              <w:t> </w:t>
+            </w:r>
+            <w:r>
+              <w:rPr>
+                <w:rFonts w:ascii="Courier New" w:hAnsi="Courier New" w:cs="Courier New"/>
+                <w:szCs w:val="24"/>
+              </w:rPr>
+              <w:tab/>
+            </w:r>
+            <w:r>
+              <w:rPr>
+                <w:rFonts w:ascii="Courier New" w:hAnsi="Courier New" w:cs="Courier New"/>
+                <w:b/>
+                <w:szCs w:val="24"/>
+                <w:lang w:val="en-US"/>
+              </w:rPr>
+              <w:t>i</w:t>
+            </w:r>
+            <w:r>
+              <w:rPr>
+                <w:rFonts w:ascii="Courier New" w:hAnsi="Courier New" w:cs="Courier New"/>
+                <w:b/>
+                <w:szCs w:val="24"/>
+                <w:lang w:val="en-US"/>
+              </w:rPr>
+              <w:t>f</w:t>
+            </w:r>
+            <w:r>
+              <w:rPr>
+                <w:rFonts w:ascii="Courier New" w:hAnsi="Courier New" w:cs="Courier New"/>
+                <w:b/>
+                <w:szCs w:val="24"/>
+              </w:rPr>
+              <w:t xml:space="preserve"> </w:t>
+            </w:r>
+            <w:proofErr w:type="spellStart"/>
+            <w:r>
+              <w:rPr>
+                <w:rFonts w:ascii="Courier New" w:hAnsi="Courier New" w:cs="Courier New"/>
+                <w:b/>
+                <w:szCs w:val="24"/>
+                <w:lang w:val="en-US"/>
+              </w:rPr>
+              <w:t>getprop</w:t>
+            </w:r>
+            <w:proofErr w:type="spellEnd"/>
+            <w:r>
+              <w:rPr>
+                <w:rFonts w:ascii="Courier New" w:hAnsi="Courier New" w:cs="Courier New"/>
+                <w:szCs w:val="24"/>
+              </w:rPr>
+              <w:t>(</w:t>
+            </w:r>
+            <w:r>
+              <w:rPr>
+                <w:rFonts w:ascii="Courier New" w:hAnsi="Courier New" w:cs="Courier New"/>
+                <w:szCs w:val="24"/>
+                <w:lang w:val="en-US"/>
+              </w:rPr>
+              <w:t>id</w:t>
+            </w:r>
+            <w:r>
+              <w:rPr>
+                <w:rFonts w:ascii="Courier New" w:hAnsi="Courier New" w:cs="Courier New"/>
+                <w:szCs w:val="24"/>
+              </w:rPr>
+              <w:t>, "</w:t>
+            </w:r>
+            <w:r>
+              <w:rPr>
+                <w:rFonts w:ascii="Courier New" w:hAnsi="Courier New" w:cs="Courier New"/>
+                <w:szCs w:val="24"/>
+                <w:lang w:val="en-US"/>
+              </w:rPr>
+              <w:t>tag</w:t>
+            </w:r>
+            <w:r>
+              <w:rPr>
+                <w:rFonts w:ascii="Courier New" w:hAnsi="Courier New" w:cs="Courier New"/>
+                <w:szCs w:val="24"/>
+              </w:rPr>
+              <w:t xml:space="preserve">") = 1 </w:t>
+            </w:r>
+            <w:r>
+              <w:rPr>
+                <w:rFonts w:ascii="Courier New" w:hAnsi="Courier New" w:cs="Courier New"/>
+                <w:b/>
+                <w:szCs w:val="24"/>
+                <w:lang w:val="en-US"/>
+              </w:rPr>
+              <w:t>then</w:t>
+            </w:r>
+            <w:r>
+              <w:rPr>
+                <w:rFonts w:ascii="Courier New" w:hAnsi="Courier New" w:cs="Courier New"/>
+                <w:b/>
+                <w:szCs w:val="24"/>
+              </w:rPr>
+              <w:t xml:space="preserve"> </w:t>
+            </w:r>
+            <w:r>
+              <w:rPr>
+                <w:rFonts w:ascii="Courier New" w:hAnsi="Courier New" w:cs="Courier New"/>
+                <w:b/>
+                <w:szCs w:val="24"/>
+                <w:lang w:val="en-US"/>
+              </w:rPr>
+              <w:t>begin</w:t>
+            </w:r>
+            <w:r>
+              <w:rPr>
+                <w:rFonts w:ascii="Courier New" w:hAnsi="Courier New" w:cs="Courier New"/>
+                <w:szCs w:val="24"/>
+                <w:lang w:val="en-US"/>
+              </w:rPr>
+              <w:t>   </w:t>
+            </w:r>
+            <w:r>
+              <w:rPr>
+                <w:rFonts w:ascii="Courier New" w:hAnsi="Courier New" w:cs="Courier New"/>
+                <w:szCs w:val="24"/>
+              </w:rPr>
+              <w:tab/>
+            </w:r>
+          </w:p>
+          <w:p>
+            <w:pPr>
+              <w:ind w:left="708" w:firstLine="708"/>
+              <w:rPr>
+                <w:rFonts w:ascii="Courier New" w:hAnsi="Courier New" w:cs="Courier New"/>
+                <w:szCs w:val="24"/>
+              </w:rPr>
+            </w:pPr>
+            <w:r>
+              <w:rPr>
+                <w:rFonts w:ascii="Courier New" w:hAnsi="Courier New" w:cs="Courier New"/>
+                <w:szCs w:val="24"/>
+              </w:rPr>
+              <w:t>//изменим</w:t>
+            </w:r>
+            <w:r>
+              <w:rPr>
+                <w:rFonts w:ascii="Courier New" w:hAnsi="Courier New" w:cs="Courier New"/>
+                <w:szCs w:val="24"/>
+              </w:rPr>
+              <w:t xml:space="preserve"> </w:t>
+            </w:r>
+            <w:r>
+              <w:rPr>
+                <w:rFonts w:ascii="Courier New" w:hAnsi="Courier New" w:cs="Courier New"/>
+                <w:szCs w:val="24"/>
+              </w:rPr>
+              <w:t>значения</w:t>
+            </w:r>
+            <w:r>
+              <w:rPr>
+                <w:rFonts w:ascii="Courier New" w:hAnsi="Courier New" w:cs="Courier New"/>
+                <w:szCs w:val="24"/>
+              </w:rPr>
+              <w:t xml:space="preserve"> </w:t>
+            </w:r>
+            <w:r>
+              <w:rPr>
+                <w:rFonts w:ascii="Courier New" w:hAnsi="Courier New" w:cs="Courier New"/>
+                <w:szCs w:val="24"/>
+              </w:rPr>
+              <w:t>свойств</w:t>
+            </w:r>
+          </w:p>
+          <w:p>
+            <w:pPr>
+              <w:rPr>
+                <w:rFonts w:ascii="Courier New" w:hAnsi="Courier New" w:cs="Courier New"/>
+                <w:szCs w:val="24"/>
+              </w:rPr>
+            </w:pPr>
+            <w:r>
+              <w:rPr>
+                <w:rFonts w:ascii="Courier New" w:hAnsi="Courier New" w:cs="Courier New"/>
+                <w:szCs w:val="24"/>
+              </w:rPr>
+              <w:tab/>
+            </w:r>
+            <w:r>
+              <w:rPr>
+                <w:rFonts w:ascii="Courier New" w:hAnsi="Courier New" w:cs="Courier New"/>
+                <w:szCs w:val="24"/>
+              </w:rPr>
+              <w:tab/>
+            </w:r>
+            <w:proofErr w:type="spellStart"/>
+            <w:r>
+              <w:rPr>
+                <w:rFonts w:ascii="Courier New" w:hAnsi="Courier New" w:cs="Courier New"/>
+                <w:b/>
+                <w:szCs w:val="24"/>
+                <w:lang w:val="en-US"/>
+              </w:rPr>
+              <w:t>setprop</w:t>
+            </w:r>
+            <w:proofErr w:type="spellEnd"/>
+            <w:r>
+              <w:rPr>
+                <w:rFonts w:ascii="Courier New" w:hAnsi="Courier New" w:cs="Courier New"/>
+                <w:szCs w:val="24"/>
+              </w:rPr>
+              <w:t>(</w:t>
+            </w:r>
+            <w:r>
+              <w:rPr>
+                <w:rFonts w:ascii="Courier New" w:hAnsi="Courier New" w:cs="Courier New"/>
+                <w:szCs w:val="24"/>
+                <w:lang w:val="en-US"/>
+              </w:rPr>
+              <w:t>id</w:t>
+            </w:r>
+            <w:r>
+              <w:rPr>
+                <w:rFonts w:ascii="Courier New" w:hAnsi="Courier New" w:cs="Courier New"/>
+                <w:szCs w:val="24"/>
+              </w:rPr>
+              <w:t>,"</w:t>
+            </w:r>
+            <w:proofErr w:type="spellStart"/>
+            <w:r>
+              <w:rPr>
+                <w:rFonts w:ascii="Courier New" w:hAnsi="Courier New" w:cs="Courier New"/>
+                <w:szCs w:val="24"/>
+                <w:lang w:val="en-US"/>
+              </w:rPr>
+              <w:t>tbl</w:t>
+            </w:r>
+            <w:proofErr w:type="spellEnd"/>
+            <w:r>
+              <w:rPr>
+                <w:rFonts w:ascii="Courier New" w:hAnsi="Courier New" w:cs="Courier New"/>
+                <w:szCs w:val="24"/>
+              </w:rPr>
+              <w:t>_</w:t>
+            </w:r>
+            <w:r>
+              <w:rPr>
+                <w:rFonts w:ascii="Courier New" w:hAnsi="Courier New" w:cs="Courier New"/>
+                <w:szCs w:val="24"/>
+                <w:lang w:val="en-US"/>
+              </w:rPr>
+              <w:t>name</w:t>
+            </w:r>
+            <w:r>
+              <w:rPr>
+                <w:rFonts w:ascii="Courier New" w:hAnsi="Courier New" w:cs="Courier New"/>
+                <w:szCs w:val="24"/>
+              </w:rPr>
+              <w:t>",</w:t>
+            </w:r>
+            <w:proofErr w:type="spellStart"/>
+            <w:r>
+              <w:rPr>
+                <w:rFonts w:ascii="Courier New" w:hAnsi="Courier New" w:cs="Courier New"/>
+                <w:szCs w:val="24"/>
+                <w:lang w:val="en-US"/>
+              </w:rPr>
+              <w:t>submodel</w:t>
+            </w:r>
+            <w:proofErr w:type="spellEnd"/>
+            <w:r>
+              <w:rPr>
+                <w:rFonts w:ascii="Courier New" w:hAnsi="Courier New" w:cs="Courier New"/>
+                <w:szCs w:val="24"/>
+              </w:rPr>
+              <w:t>.</w:t>
+            </w:r>
+            <w:proofErr w:type="spellStart"/>
+            <w:r>
+              <w:rPr>
+                <w:rFonts w:ascii="Courier New" w:hAnsi="Courier New" w:cs="Courier New"/>
+                <w:szCs w:val="24"/>
+                <w:lang w:val="en-US"/>
+              </w:rPr>
+              <w:t>tbl</w:t>
+            </w:r>
+            <w:proofErr w:type="spellEnd"/>
+            <w:r>
+              <w:rPr>
+                <w:rFonts w:ascii="Courier New" w:hAnsi="Courier New" w:cs="Courier New"/>
+                <w:szCs w:val="24"/>
+              </w:rPr>
+              <w:t>_</w:t>
+            </w:r>
+            <w:r>
+              <w:rPr>
+                <w:rFonts w:ascii="Courier New" w:hAnsi="Courier New" w:cs="Courier New"/>
+                <w:szCs w:val="24"/>
+                <w:lang w:val="en-US"/>
+              </w:rPr>
+              <w:t>name</w:t>
+            </w:r>
+            <w:r>
+              <w:rPr>
+                <w:rFonts w:ascii="Courier New" w:hAnsi="Courier New" w:cs="Courier New"/>
+                <w:szCs w:val="24"/>
+              </w:rPr>
+              <w:t>);</w:t>
+            </w:r>
+          </w:p>
+          <w:p>
+            <w:pPr>
+              <w:rPr>
+                <w:rFonts w:ascii="Courier New" w:hAnsi="Courier New" w:cs="Courier New"/>
+                <w:szCs w:val="24"/>
+                <w:lang w:val="en-US"/>
+              </w:rPr>
+            </w:pPr>
+            <w:r>
+              <w:rPr>
+                <w:rFonts w:ascii="Courier New" w:hAnsi="Courier New" w:cs="Courier New"/>
+                <w:szCs w:val="24"/>
+                <w:lang w:val="en-US"/>
+              </w:rPr>
+              <w:t>   </w:t>
+            </w:r>
+            <w:r>
+              <w:rPr>
+                <w:rFonts w:ascii="Courier New" w:hAnsi="Courier New" w:cs="Courier New"/>
+                <w:szCs w:val="24"/>
+              </w:rPr>
+              <w:tab/>
+            </w:r>
+            <w:r>
+              <w:rPr>
+                <w:rFonts w:ascii="Courier New" w:hAnsi="Courier New" w:cs="Courier New"/>
+                <w:szCs w:val="24"/>
+                <w:lang w:val="en-US"/>
+              </w:rPr>
+              <w:t xml:space="preserve">      </w:t>
+            </w:r>
+            <w:proofErr w:type="spellStart"/>
+            <w:r>
+              <w:rPr>
+                <w:rFonts w:ascii="Courier New" w:hAnsi="Courier New" w:cs="Courier New"/>
+                <w:b/>
+                <w:szCs w:val="24"/>
+                <w:lang w:val="en-US"/>
+              </w:rPr>
+              <w:t>setprop</w:t>
+            </w:r>
+            <w:proofErr w:type="spellEnd"/>
+            <w:r>
+              <w:rPr>
+                <w:rFonts w:ascii="Courier New" w:hAnsi="Courier New" w:cs="Courier New"/>
+                <w:szCs w:val="24"/>
+                <w:lang w:val="en-US"/>
+              </w:rPr>
+              <w:t>(</w:t>
+            </w:r>
+            <w:proofErr w:type="spellStart"/>
+            <w:r>
+              <w:rPr>
+                <w:rFonts w:ascii="Courier New" w:hAnsi="Courier New" w:cs="Courier New"/>
+                <w:szCs w:val="24"/>
+                <w:lang w:val="en-US"/>
+              </w:rPr>
+              <w:t>id,"ob_name",submodel.ob_name</w:t>
+            </w:r>
+            <w:proofErr w:type="spellEnd"/>
+            <w:r>
+              <w:rPr>
+                <w:rFonts w:ascii="Courier New" w:hAnsi="Courier New" w:cs="Courier New"/>
+                <w:szCs w:val="24"/>
+                <w:lang w:val="en-US"/>
+              </w:rPr>
+              <w:t>);</w:t>
+            </w:r>
+          </w:p>
+          <w:p>
+            <w:pPr>
+              <w:rPr>
+                <w:rFonts w:ascii="Courier New" w:hAnsi="Courier New" w:cs="Courier New"/>
+                <w:szCs w:val="24"/>
+                <w:lang w:val="en-US"/>
+              </w:rPr>
+            </w:pPr>
+            <w:r>
+              <w:rPr>
+                <w:rFonts w:ascii="Courier New" w:hAnsi="Courier New" w:cs="Courier New"/>
+                <w:szCs w:val="24"/>
+                <w:lang w:val="en-US"/>
+              </w:rPr>
+              <w:t xml:space="preserve">  </w:t>
+            </w:r>
+            <w:r>
+              <w:rPr>
+                <w:rFonts w:ascii="Courier New" w:hAnsi="Courier New" w:cs="Courier New"/>
+                <w:szCs w:val="24"/>
+                <w:lang w:val="en-US"/>
+              </w:rPr>
+              <w:tab/>
+            </w:r>
+            <w:r>
+              <w:rPr>
+                <w:rFonts w:ascii="Courier New" w:hAnsi="Courier New" w:cs="Courier New"/>
+                <w:b/>
+                <w:szCs w:val="24"/>
+                <w:lang w:val="en-US"/>
+              </w:rPr>
+              <w:t>end</w:t>
+            </w:r>
+            <w:r>
+              <w:rPr>
+                <w:rFonts w:ascii="Courier New" w:hAnsi="Courier New" w:cs="Courier New"/>
+                <w:szCs w:val="24"/>
+                <w:lang w:val="en-US"/>
+              </w:rPr>
+              <w:t>;</w:t>
+            </w:r>
+          </w:p>
+          <w:p>
+            <w:pPr>
+              <w:rPr>
+                <w:rFonts w:ascii="Courier New" w:hAnsi="Courier New" w:cs="Courier New"/>
+                <w:szCs w:val="24"/>
+                <w:lang w:val="en-US"/>
+              </w:rPr>
+            </w:pPr>
+            <w:r>
+              <w:rPr>
+                <w:rFonts w:ascii="Courier New" w:hAnsi="Courier New" w:cs="Courier New"/>
+                <w:szCs w:val="24"/>
+                <w:lang w:val="en-US"/>
+              </w:rPr>
+              <w:t> </w:t>
+            </w:r>
+            <w:r>
+              <w:rPr>
+                <w:rFonts w:ascii="Courier New" w:hAnsi="Courier New" w:cs="Courier New"/>
+                <w:szCs w:val="24"/>
+                <w:lang w:val="en-US"/>
+              </w:rPr>
+              <w:tab/>
+            </w:r>
+            <w:proofErr w:type="spellStart"/>
+            <w:r>
+              <w:rPr>
+                <w:rFonts w:ascii="Courier New" w:hAnsi="Courier New" w:cs="Courier New"/>
+                <w:szCs w:val="24"/>
+                <w:lang w:val="en-US"/>
+              </w:rPr>
+              <w:t>i</w:t>
+            </w:r>
+            <w:proofErr w:type="spellEnd"/>
+            <w:r>
+              <w:rPr>
+                <w:rFonts w:ascii="Courier New" w:hAnsi="Courier New" w:cs="Courier New"/>
+                <w:szCs w:val="24"/>
+                <w:lang w:val="en-US"/>
+              </w:rPr>
+              <w:t xml:space="preserve"> = </w:t>
+            </w:r>
+            <w:proofErr w:type="spellStart"/>
+            <w:r>
+              <w:rPr>
+                <w:rFonts w:ascii="Courier New" w:hAnsi="Courier New" w:cs="Courier New"/>
+                <w:szCs w:val="24"/>
+                <w:lang w:val="en-US"/>
+              </w:rPr>
+              <w:t>i</w:t>
+            </w:r>
+            <w:proofErr w:type="spellEnd"/>
+            <w:r>
+              <w:rPr>
+                <w:rFonts w:ascii="Courier New" w:hAnsi="Courier New" w:cs="Courier New"/>
+                <w:szCs w:val="24"/>
+                <w:lang w:val="en-US"/>
+              </w:rPr>
+              <w:t xml:space="preserve"> + 1;  </w:t>
+            </w:r>
+          </w:p>
+          <w:p>
+            <w:pPr>
+              <w:rPr>
+                <w:rFonts w:ascii="Courier New" w:hAnsi="Courier New" w:cs="Courier New"/>
+                <w:szCs w:val="24"/>
+                <w:lang w:val="en-US"/>
+              </w:rPr>
+            </w:pPr>
+            <w:r>
+              <w:rPr>
+                <w:rFonts w:ascii="Courier New" w:hAnsi="Courier New" w:cs="Courier New"/>
+                <w:szCs w:val="24"/>
+                <w:lang w:val="en-US"/>
+              </w:rPr>
+              <w:t> </w:t>
+            </w:r>
+            <w:r>
+              <w:rPr>
+                <w:rFonts w:ascii="Courier New" w:hAnsi="Courier New" w:cs="Courier New"/>
+                <w:b/>
+                <w:szCs w:val="24"/>
+                <w:lang w:val="en-US"/>
+              </w:rPr>
+              <w:t>end</w:t>
+            </w:r>
+            <w:r>
+              <w:rPr>
+                <w:rFonts w:ascii="Courier New" w:hAnsi="Courier New" w:cs="Courier New"/>
+                <w:szCs w:val="24"/>
+                <w:lang w:val="en-US"/>
+              </w:rPr>
+              <w:t>;                 </w:t>
+            </w:r>
+          </w:p>
+          <w:p>
+            <w:pPr>
+              <w:rPr>
+                <w:rFonts w:ascii="Courier New" w:hAnsi="Courier New" w:cs="Courier New"/>
+                <w:sz w:val="20"/>
+                <w:lang w:val="en-US"/>
+              </w:rPr>
+            </w:pPr>
+            <w:r>
+              <w:rPr>
+                <w:rFonts w:ascii="Courier New" w:hAnsi="Courier New" w:cs="Courier New"/>
+                <w:b/>
+                <w:szCs w:val="24"/>
+                <w:lang w:val="en-US"/>
+              </w:rPr>
+              <w:t>end</w:t>
+            </w:r>
+            <w:r>
+              <w:rPr>
+                <w:rFonts w:ascii="Courier New" w:hAnsi="Courier New" w:cs="Courier New"/>
+                <w:szCs w:val="24"/>
+                <w:lang w:val="en-US"/>
+              </w:rPr>
+              <w:t>;</w:t>
+            </w:r>
+          </w:p>
+        </w:tc>
+      </w:tr>
+      <w:tr>
+        <w:tc>
+          <w:tcPr>
+            <w:tcW w:w="426" w:type="dxa"/>
+            <w:tcBorders>
+              <w:top w:val="nil"/>
+              <w:left w:val="nil"/>
+              <w:bottom w:val="nil"/>
+              <w:right w:val="single" w:sz="4" w:space="0" w:color="auto"/>
+            </w:tcBorders>
+          </w:tcPr>
+          <w:p>
+            <w:pPr>
+              <w:pStyle w:val="afe"/>
+              <w:spacing w:before="0" w:beforeAutospacing="0" w:after="0" w:afterAutospacing="0"/>
+              <w:rPr>
+                <w:rFonts w:ascii="Courier New" w:hAnsi="Courier New" w:cs="Courier New"/>
+                <w:sz w:val="20"/>
+                <w:szCs w:val="20"/>
+                <w:lang w:val="en-US"/>
+              </w:rPr>
+            </w:pPr>
+          </w:p>
+        </w:tc>
+        <w:tc>
+          <w:tcPr>
+            <w:tcW w:w="9145" w:type="dxa"/>
+            <w:tcBorders>
+              <w:top w:val="nil"/>
+              <w:left w:val="single" w:sz="4" w:space="0" w:color="auto"/>
+              <w:bottom w:val="nil"/>
+              <w:right w:val="nil"/>
+            </w:tcBorders>
+            <w:shd w:val="clear" w:color="auto" w:fill="C0FF99"/>
+          </w:tcPr>
+          <w:p>
+            <w:pPr>
+              <w:rPr>
+                <w:rFonts w:ascii="Courier New" w:hAnsi="Courier New" w:cs="Courier New"/>
+                <w:b/>
+                <w:sz w:val="20"/>
+                <w:lang w:val="en-US"/>
+              </w:rPr>
+            </w:pPr>
+          </w:p>
+        </w:tc>
+      </w:tr>
+    </w:tbl>
     <w:p>
-      <w:pPr>
-        <w:rPr>
-          <w:b/>
-        </w:rPr>
-      </w:pPr>
-    </w:p>
-    <w:p>
-      <w:pPr>
-        <w:rPr>
-          <w:rFonts w:ascii="Courier New" w:hAnsi="Courier New" w:cs="Courier New"/>
-          <w:sz w:val="20"/>
-          <w:lang w:val="en-US"/>
-        </w:rPr>
-      </w:pPr>
-      <w:r>
-        <w:rPr>
-          <w:rFonts w:ascii="Courier New" w:hAnsi="Courier New" w:cs="Courier New"/>
-          <w:b/>
-          <w:sz w:val="20"/>
-          <w:lang w:val="en-US"/>
-        </w:rPr>
-        <w:t>v</w:t>
-      </w:r>
-      <w:r>
-        <w:rPr>
-          <w:rFonts w:ascii="Courier New" w:hAnsi="Courier New" w:cs="Courier New"/>
-          <w:b/>
-          <w:sz w:val="20"/>
-          <w:lang w:val="en-US"/>
-        </w:rPr>
-        <w:t>ar</w:t>
-      </w:r>
-      <w:r>
-        <w:rPr>
-          <w:rFonts w:ascii="Courier New" w:hAnsi="Courier New" w:cs="Courier New"/>
-          <w:b/>
-          <w:sz w:val="20"/>
-          <w:lang w:val="en-US"/>
-        </w:rPr>
-        <w:t xml:space="preserve"> </w:t>
-      </w:r>
-      <w:r>
-        <w:rPr>
-          <w:rFonts w:ascii="Courier New" w:hAnsi="Courier New" w:cs="Courier New"/>
-          <w:sz w:val="20"/>
-          <w:lang w:val="en-US"/>
-        </w:rPr>
-        <w:t>i,id;</w:t>
-      </w:r>
-    </w:p>
-    <w:p>
-      <w:pPr>
-        <w:rPr>
-          <w:rFonts w:ascii="Courier New" w:hAnsi="Courier New" w:cs="Courier New"/>
-          <w:sz w:val="20"/>
-          <w:lang w:val="en-US"/>
-        </w:rPr>
-      </w:pPr>
-      <w:r>
-        <w:rPr>
-          <w:rFonts w:ascii="Courier New" w:hAnsi="Courier New" w:cs="Courier New"/>
-          <w:b/>
-          <w:sz w:val="20"/>
-          <w:lang w:val="en-US"/>
-        </w:rPr>
-        <w:t>initialization</w:t>
-      </w:r>
-      <w:r>
-        <w:rPr>
-          <w:rFonts w:ascii="Courier New" w:hAnsi="Courier New" w:cs="Courier New"/>
-          <w:sz w:val="20"/>
-          <w:lang w:val="en-US"/>
-        </w:rPr>
-        <w:t xml:space="preserve"> //</w:t>
-      </w:r>
-      <w:r>
-        <w:rPr>
-          <w:rFonts w:ascii="Courier New" w:hAnsi="Courier New" w:cs="Courier New"/>
-          <w:sz w:val="20"/>
-        </w:rPr>
-        <w:t>начальная</w:t>
-      </w:r>
-      <w:r>
-        <w:rPr>
-          <w:rFonts w:ascii="Courier New" w:hAnsi="Courier New" w:cs="Courier New"/>
-          <w:sz w:val="20"/>
-          <w:lang w:val="en-US"/>
-        </w:rPr>
-        <w:t xml:space="preserve"> </w:t>
-      </w:r>
-      <w:r>
-        <w:rPr>
-          <w:rFonts w:ascii="Courier New" w:hAnsi="Courier New" w:cs="Courier New"/>
-          <w:sz w:val="20"/>
-        </w:rPr>
-        <w:t>инициализация</w:t>
-      </w:r>
-    </w:p>
-    <w:p>
-      <w:pPr>
-        <w:rPr>
-          <w:rFonts w:ascii="Courier New" w:hAnsi="Courier New" w:cs="Courier New"/>
-          <w:sz w:val="20"/>
-          <w:lang w:val="en-US"/>
-        </w:rPr>
-      </w:pPr>
-      <w:r>
-        <w:rPr>
-          <w:rFonts w:ascii="Courier New" w:hAnsi="Courier New" w:cs="Courier New"/>
-          <w:sz w:val="20"/>
-          <w:lang w:val="en-US"/>
-        </w:rPr>
-        <w:t>i</w:t>
-      </w:r>
-      <w:r>
-        <w:rPr>
-          <w:rFonts w:ascii="Courier New" w:hAnsi="Courier New" w:cs="Courier New"/>
-          <w:sz w:val="20"/>
-          <w:lang w:val="en-US"/>
-        </w:rPr>
-        <w:t xml:space="preserve"> = 1;</w:t>
-      </w:r>
-    </w:p>
-    <w:p>
-      <w:pPr>
-        <w:rPr>
-          <w:rFonts w:ascii="Courier New" w:hAnsi="Courier New" w:cs="Courier New"/>
-          <w:sz w:val="20"/>
-        </w:rPr>
-      </w:pPr>
-      <w:r>
-        <w:rPr>
-          <w:rFonts w:ascii="Courier New" w:hAnsi="Courier New" w:cs="Courier New"/>
-          <w:b/>
-          <w:sz w:val="20"/>
-          <w:lang w:val="en-US"/>
-        </w:rPr>
-        <w:t>while</w:t>
-      </w:r>
-      <w:r>
-        <w:rPr>
-          <w:rFonts w:ascii="Courier New" w:hAnsi="Courier New" w:cs="Courier New"/>
-          <w:b/>
-          <w:sz w:val="20"/>
-        </w:rPr>
-        <w:t xml:space="preserve"> </w:t>
-      </w:r>
-      <w:r>
-        <w:rPr>
-          <w:rFonts w:ascii="Courier New" w:hAnsi="Courier New" w:cs="Courier New"/>
-          <w:sz w:val="20"/>
-          <w:lang w:val="en-US"/>
-        </w:rPr>
-        <w:t>i</w:t>
-      </w:r>
-      <w:r>
-        <w:rPr>
-          <w:rFonts w:ascii="Courier New" w:hAnsi="Courier New" w:cs="Courier New"/>
-          <w:sz w:val="20"/>
-        </w:rPr>
-        <w:t xml:space="preserve"> </w:t>
-      </w:r>
-      <w:r>
-        <w:rPr>
-          <w:rFonts w:ascii="Courier New" w:hAnsi="Courier New" w:cs="Courier New"/>
-          <w:sz w:val="20"/>
-        </w:rPr>
-        <w:t xml:space="preserve">&lt;= </w:t>
-      </w:r>
-      <w:r>
-        <w:rPr>
-          <w:rFonts w:ascii="Courier New" w:hAnsi="Courier New" w:cs="Courier New"/>
-          <w:b/>
-          <w:sz w:val="20"/>
-          <w:lang w:val="en-US"/>
-        </w:rPr>
-        <w:t>getobjcount</w:t>
-      </w:r>
-      <w:r>
-        <w:rPr>
-          <w:rFonts w:ascii="Courier New" w:hAnsi="Courier New" w:cs="Courier New"/>
-          <w:b/>
-          <w:sz w:val="20"/>
-        </w:rPr>
-        <w:t xml:space="preserve"> </w:t>
-      </w:r>
-      <w:r>
-        <w:rPr>
-          <w:rFonts w:ascii="Courier New" w:hAnsi="Courier New" w:cs="Courier New"/>
-          <w:b/>
-          <w:sz w:val="20"/>
-          <w:lang w:val="en-US"/>
-        </w:rPr>
-        <w:t>do</w:t>
-      </w:r>
-      <w:r>
-        <w:rPr>
-          <w:rFonts w:ascii="Courier New" w:hAnsi="Courier New" w:cs="Courier New"/>
-          <w:b/>
-          <w:sz w:val="20"/>
-        </w:rPr>
-        <w:t xml:space="preserve"> </w:t>
-      </w:r>
-      <w:r>
-        <w:rPr>
-          <w:rFonts w:ascii="Courier New" w:hAnsi="Courier New" w:cs="Courier New"/>
-          <w:b/>
-          <w:sz w:val="20"/>
-          <w:lang w:val="en-US"/>
-        </w:rPr>
-        <w:t>begin</w:t>
-      </w:r>
-      <w:r>
-        <w:rPr>
-          <w:rFonts w:ascii="Courier New" w:hAnsi="Courier New" w:cs="Courier New"/>
-          <w:sz w:val="20"/>
-        </w:rPr>
-        <w:t xml:space="preserve"> //для всех объектов на схеме</w:t>
-      </w:r>
-    </w:p>
-    <w:p>
-      <w:pPr>
-        <w:rPr>
-          <w:rFonts w:ascii="Courier New" w:hAnsi="Courier New" w:cs="Courier New"/>
-          <w:sz w:val="20"/>
-        </w:rPr>
-      </w:pPr>
-      <w:r>
-        <w:rPr>
-          <w:rFonts w:ascii="Courier New" w:hAnsi="Courier New" w:cs="Courier New"/>
-          <w:sz w:val="20"/>
-          <w:lang w:val="en-US"/>
-        </w:rPr>
-        <w:t> </w:t>
-      </w:r>
-      <w:r>
-        <w:rPr>
-          <w:rFonts w:ascii="Courier New" w:hAnsi="Courier New" w:cs="Courier New"/>
-          <w:sz w:val="20"/>
-        </w:rPr>
-        <w:tab/>
-      </w:r>
-      <w:r>
-        <w:rPr>
-          <w:rFonts w:ascii="Courier New" w:hAnsi="Courier New" w:cs="Courier New"/>
-          <w:sz w:val="20"/>
-          <w:lang w:val="en-US"/>
-        </w:rPr>
-        <w:t>id</w:t>
-      </w:r>
-      <w:r>
-        <w:rPr>
-          <w:rFonts w:ascii="Courier New" w:hAnsi="Courier New" w:cs="Courier New"/>
-          <w:sz w:val="20"/>
-        </w:rPr>
-        <w:t xml:space="preserve"> = </w:t>
-      </w:r>
-      <w:r>
-        <w:rPr>
-          <w:rFonts w:ascii="Courier New" w:hAnsi="Courier New" w:cs="Courier New"/>
-          <w:b/>
-          <w:sz w:val="20"/>
-          <w:lang w:val="en-US"/>
-        </w:rPr>
-        <w:t>getobj</w:t>
-      </w:r>
-      <w:r>
-        <w:rPr>
-          <w:rFonts w:ascii="Courier New" w:hAnsi="Courier New" w:cs="Courier New"/>
-          <w:sz w:val="20"/>
-        </w:rPr>
-        <w:t>(</w:t>
-      </w:r>
-      <w:r>
-        <w:rPr>
-          <w:rFonts w:ascii="Courier New" w:hAnsi="Courier New" w:cs="Courier New"/>
-          <w:sz w:val="20"/>
-          <w:lang w:val="en-US"/>
-        </w:rPr>
-        <w:t>i</w:t>
-      </w:r>
-      <w:r>
-        <w:rPr>
-          <w:rFonts w:ascii="Courier New" w:hAnsi="Courier New" w:cs="Courier New"/>
-          <w:sz w:val="20"/>
-        </w:rPr>
-        <w:t>);</w:t>
-      </w:r>
-      <w:r>
-        <w:rPr>
-          <w:rFonts w:ascii="Courier New" w:hAnsi="Courier New" w:cs="Courier New"/>
-          <w:sz w:val="20"/>
-        </w:rPr>
-        <w:t xml:space="preserve"> //получаем идентификатор объекта</w:t>
-      </w:r>
-    </w:p>
-    <w:p>
-      <w:pPr>
-        <w:ind w:firstLine="708"/>
-        <w:rPr>
-          <w:rFonts w:ascii="Courier New" w:hAnsi="Courier New" w:cs="Courier New"/>
-          <w:sz w:val="20"/>
-        </w:rPr>
-      </w:pPr>
-      <w:r>
-        <w:rPr>
-          <w:rFonts w:ascii="Courier New" w:hAnsi="Courier New" w:cs="Courier New"/>
-          <w:sz w:val="20"/>
-        </w:rPr>
-        <w:t>//получаем значение свойства tag объекта</w:t>
-      </w:r>
-    </w:p>
-    <w:p>
-      <w:pPr>
-        <w:rPr>
-          <w:rFonts w:ascii="Courier New" w:hAnsi="Courier New" w:cs="Courier New"/>
-          <w:sz w:val="20"/>
-          <w:lang w:val="en-US"/>
-        </w:rPr>
-      </w:pPr>
-      <w:r>
-        <w:rPr>
-          <w:rFonts w:ascii="Courier New" w:hAnsi="Courier New" w:cs="Courier New"/>
-          <w:sz w:val="20"/>
-          <w:lang w:val="en-US"/>
-        </w:rPr>
-        <w:t> </w:t>
-      </w:r>
-      <w:r>
-        <w:rPr>
-          <w:rFonts w:ascii="Courier New" w:hAnsi="Courier New" w:cs="Courier New"/>
-          <w:sz w:val="20"/>
-        </w:rPr>
-        <w:t xml:space="preserve"> </w:t>
-      </w:r>
-      <w:r>
-        <w:rPr>
-          <w:rFonts w:ascii="Courier New" w:hAnsi="Courier New" w:cs="Courier New"/>
-          <w:sz w:val="20"/>
-        </w:rPr>
-        <w:tab/>
-      </w:r>
-      <w:r>
-        <w:rPr>
-          <w:rFonts w:ascii="Courier New" w:hAnsi="Courier New" w:cs="Courier New"/>
-          <w:b/>
-          <w:sz w:val="20"/>
-          <w:lang w:val="en-US"/>
-        </w:rPr>
-        <w:t>i</w:t>
-      </w:r>
-      <w:r>
-        <w:rPr>
-          <w:rFonts w:ascii="Courier New" w:hAnsi="Courier New" w:cs="Courier New"/>
-          <w:b/>
-          <w:sz w:val="20"/>
-          <w:lang w:val="en-US"/>
-        </w:rPr>
-        <w:t>f</w:t>
-      </w:r>
-      <w:r>
-        <w:rPr>
-          <w:rFonts w:ascii="Courier New" w:hAnsi="Courier New" w:cs="Courier New"/>
-          <w:b/>
-          <w:sz w:val="20"/>
-          <w:lang w:val="en-US"/>
-        </w:rPr>
-        <w:t xml:space="preserve"> </w:t>
-      </w:r>
-      <w:r>
-        <w:rPr>
-          <w:rFonts w:ascii="Courier New" w:hAnsi="Courier New" w:cs="Courier New"/>
-          <w:b/>
-          <w:sz w:val="20"/>
-          <w:lang w:val="en-US"/>
-        </w:rPr>
-        <w:t>getprop</w:t>
-      </w:r>
-      <w:r>
-        <w:rPr>
-          <w:rFonts w:ascii="Courier New" w:hAnsi="Courier New" w:cs="Courier New"/>
-          <w:sz w:val="20"/>
-          <w:lang w:val="en-US"/>
-        </w:rPr>
-        <w:t>(</w:t>
-      </w:r>
-      <w:r>
-        <w:rPr>
-          <w:rFonts w:ascii="Courier New" w:hAnsi="Courier New" w:cs="Courier New"/>
-          <w:sz w:val="20"/>
-          <w:lang w:val="en-US"/>
-        </w:rPr>
-        <w:t>id</w:t>
-      </w:r>
-      <w:r>
-        <w:rPr>
-          <w:rFonts w:ascii="Courier New" w:hAnsi="Courier New" w:cs="Courier New"/>
-          <w:sz w:val="20"/>
-          <w:lang w:val="en-US"/>
-        </w:rPr>
-        <w:t>,</w:t>
-      </w:r>
-      <w:r>
-        <w:rPr>
-          <w:rFonts w:ascii="Courier New" w:hAnsi="Courier New" w:cs="Courier New"/>
-          <w:sz w:val="20"/>
-          <w:lang w:val="en-US"/>
-        </w:rPr>
-        <w:t xml:space="preserve"> </w:t>
-      </w:r>
-      <w:r>
-        <w:rPr>
-          <w:rFonts w:ascii="Courier New" w:hAnsi="Courier New" w:cs="Courier New"/>
-          <w:sz w:val="20"/>
-          <w:lang w:val="en-US"/>
-        </w:rPr>
-        <w:t>"</w:t>
-      </w:r>
-      <w:r>
-        <w:rPr>
-          <w:rFonts w:ascii="Courier New" w:hAnsi="Courier New" w:cs="Courier New"/>
-          <w:sz w:val="20"/>
-          <w:lang w:val="en-US"/>
-        </w:rPr>
-        <w:t>tag</w:t>
-      </w:r>
-      <w:r>
-        <w:rPr>
-          <w:rFonts w:ascii="Courier New" w:hAnsi="Courier New" w:cs="Courier New"/>
-          <w:sz w:val="20"/>
-          <w:lang w:val="en-US"/>
-        </w:rPr>
-        <w:t xml:space="preserve">") = 1 </w:t>
-      </w:r>
-      <w:r>
-        <w:rPr>
-          <w:rFonts w:ascii="Courier New" w:hAnsi="Courier New" w:cs="Courier New"/>
-          <w:b/>
-          <w:sz w:val="20"/>
-          <w:lang w:val="en-US"/>
-        </w:rPr>
-        <w:t>then</w:t>
-      </w:r>
-      <w:r>
-        <w:rPr>
-          <w:rFonts w:ascii="Courier New" w:hAnsi="Courier New" w:cs="Courier New"/>
-          <w:b/>
-          <w:sz w:val="20"/>
-          <w:lang w:val="en-US"/>
-        </w:rPr>
-        <w:t xml:space="preserve"> </w:t>
-      </w:r>
-      <w:r>
-        <w:rPr>
-          <w:rFonts w:ascii="Courier New" w:hAnsi="Courier New" w:cs="Courier New"/>
-          <w:b/>
-          <w:sz w:val="20"/>
-          <w:lang w:val="en-US"/>
-        </w:rPr>
-        <w:t>begin</w:t>
-      </w:r>
-      <w:r>
-        <w:rPr>
-          <w:rFonts w:ascii="Courier New" w:hAnsi="Courier New" w:cs="Courier New"/>
-          <w:sz w:val="20"/>
-          <w:lang w:val="en-US"/>
-        </w:rPr>
-        <w:t> </w:t>
-      </w:r>
-      <w:r>
-        <w:rPr>
-          <w:rFonts w:ascii="Courier New" w:hAnsi="Courier New" w:cs="Courier New"/>
-          <w:sz w:val="20"/>
-          <w:lang w:val="en-US"/>
-        </w:rPr>
-        <w:t xml:space="preserve"> </w:t>
-      </w:r>
-      <w:r>
-        <w:rPr>
-          <w:rFonts w:ascii="Courier New" w:hAnsi="Courier New" w:cs="Courier New"/>
-          <w:sz w:val="20"/>
-          <w:lang w:val="en-US"/>
-        </w:rPr>
-        <w:t> </w:t>
-      </w:r>
-      <w:r>
-        <w:rPr>
-          <w:rFonts w:ascii="Courier New" w:hAnsi="Courier New" w:cs="Courier New"/>
-          <w:sz w:val="20"/>
-          <w:lang w:val="en-US"/>
-        </w:rPr>
-        <w:t xml:space="preserve"> </w:t>
-      </w:r>
-      <w:r>
-        <w:rPr>
-          <w:rFonts w:ascii="Courier New" w:hAnsi="Courier New" w:cs="Courier New"/>
-          <w:sz w:val="20"/>
-          <w:lang w:val="en-US"/>
-        </w:rPr>
-        <w:t> </w:t>
-      </w:r>
-      <w:r>
-        <w:rPr>
-          <w:rFonts w:ascii="Courier New" w:hAnsi="Courier New" w:cs="Courier New"/>
-          <w:sz w:val="20"/>
-          <w:lang w:val="en-US"/>
-        </w:rPr>
-        <w:tab/>
-      </w:r>
-    </w:p>
-    <w:p>
-      <w:pPr>
-        <w:ind w:left="708" w:firstLine="708"/>
-        <w:rPr>
-          <w:rFonts w:ascii="Courier New" w:hAnsi="Courier New" w:cs="Courier New"/>
-          <w:sz w:val="20"/>
-          <w:lang w:val="en-US"/>
-        </w:rPr>
-      </w:pPr>
-      <w:r>
-        <w:rPr>
-          <w:rFonts w:ascii="Courier New" w:hAnsi="Courier New" w:cs="Courier New"/>
-          <w:sz w:val="20"/>
-          <w:lang w:val="en-US"/>
-        </w:rPr>
-        <w:t>//</w:t>
-      </w:r>
-      <w:r>
-        <w:rPr>
-          <w:rFonts w:ascii="Courier New" w:hAnsi="Courier New" w:cs="Courier New"/>
-          <w:sz w:val="20"/>
-        </w:rPr>
-        <w:t>изменим</w:t>
-      </w:r>
-      <w:r>
-        <w:rPr>
-          <w:rFonts w:ascii="Courier New" w:hAnsi="Courier New" w:cs="Courier New"/>
-          <w:sz w:val="20"/>
-          <w:lang w:val="en-US"/>
-        </w:rPr>
-        <w:t xml:space="preserve"> </w:t>
-      </w:r>
-      <w:r>
-        <w:rPr>
-          <w:rFonts w:ascii="Courier New" w:hAnsi="Courier New" w:cs="Courier New"/>
-          <w:sz w:val="20"/>
-        </w:rPr>
-        <w:t>значения</w:t>
-      </w:r>
-      <w:r>
-        <w:rPr>
-          <w:rFonts w:ascii="Courier New" w:hAnsi="Courier New" w:cs="Courier New"/>
-          <w:sz w:val="20"/>
-          <w:lang w:val="en-US"/>
-        </w:rPr>
-        <w:t xml:space="preserve"> </w:t>
-      </w:r>
-      <w:r>
-        <w:rPr>
-          <w:rFonts w:ascii="Courier New" w:hAnsi="Courier New" w:cs="Courier New"/>
-          <w:sz w:val="20"/>
-        </w:rPr>
-        <w:t>свойств</w:t>
-      </w:r>
-    </w:p>
-    <w:p>
-      <w:pPr>
-        <w:rPr>
-          <w:rFonts w:ascii="Courier New" w:hAnsi="Courier New" w:cs="Courier New"/>
-          <w:sz w:val="20"/>
-          <w:lang w:val="en-US"/>
-        </w:rPr>
-      </w:pPr>
-      <w:r>
-        <w:rPr>
-          <w:rFonts w:ascii="Courier New" w:hAnsi="Courier New" w:cs="Courier New"/>
-          <w:sz w:val="20"/>
-          <w:lang w:val="en-US"/>
-        </w:rPr>
-        <w:tab/>
-      </w:r>
-      <w:r>
-        <w:rPr>
-          <w:rFonts w:ascii="Courier New" w:hAnsi="Courier New" w:cs="Courier New"/>
-          <w:sz w:val="20"/>
-          <w:lang w:val="en-US"/>
-        </w:rPr>
-        <w:tab/>
-      </w:r>
-      <w:r>
-        <w:rPr>
-          <w:rFonts w:ascii="Courier New" w:hAnsi="Courier New" w:cs="Courier New"/>
-          <w:b/>
-          <w:sz w:val="20"/>
-          <w:lang w:val="en-US"/>
-        </w:rPr>
-        <w:t>setprop</w:t>
-      </w:r>
-      <w:r>
-        <w:rPr>
-          <w:rFonts w:ascii="Courier New" w:hAnsi="Courier New" w:cs="Courier New"/>
-          <w:sz w:val="20"/>
-          <w:lang w:val="en-US"/>
-        </w:rPr>
-        <w:t>(id,"tbl_name",submodel.tbl_name);</w:t>
-      </w:r>
-    </w:p>
-    <w:p>
-      <w:pPr>
-        <w:rPr>
-          <w:rFonts w:ascii="Courier New" w:hAnsi="Courier New" w:cs="Courier New"/>
-          <w:sz w:val="20"/>
-          <w:lang w:val="en-US"/>
-        </w:rPr>
-      </w:pPr>
-      <w:r>
-        <w:rPr>
-          <w:rFonts w:ascii="Courier New" w:hAnsi="Courier New" w:cs="Courier New"/>
-          <w:sz w:val="20"/>
-          <w:lang w:val="en-US"/>
-        </w:rPr>
-        <w:t xml:space="preserve">      </w:t>
-      </w:r>
-      <w:r>
-        <w:rPr>
-          <w:rFonts w:ascii="Courier New" w:hAnsi="Courier New" w:cs="Courier New"/>
-          <w:sz w:val="20"/>
-          <w:lang w:val="en-US"/>
-        </w:rPr>
-        <w:tab/>
-      </w:r>
-      <w:r>
-        <w:rPr>
-          <w:rFonts w:ascii="Courier New" w:hAnsi="Courier New" w:cs="Courier New"/>
-          <w:b/>
-          <w:sz w:val="20"/>
-          <w:lang w:val="en-US"/>
-        </w:rPr>
-        <w:t>setprop</w:t>
-      </w:r>
-      <w:r>
-        <w:rPr>
-          <w:rFonts w:ascii="Courier New" w:hAnsi="Courier New" w:cs="Courier New"/>
-          <w:sz w:val="20"/>
-          <w:lang w:val="en-US"/>
-        </w:rPr>
-        <w:t>(id,"ob_name",submodel.ob_name);</w:t>
-      </w:r>
-    </w:p>
-    <w:p>
-      <w:pPr>
-        <w:rPr>
-          <w:rFonts w:ascii="Courier New" w:hAnsi="Courier New" w:cs="Courier New"/>
-          <w:sz w:val="20"/>
-        </w:rPr>
-      </w:pPr>
-      <w:r>
-        <w:rPr>
-          <w:rFonts w:ascii="Courier New" w:hAnsi="Courier New" w:cs="Courier New"/>
-          <w:sz w:val="20"/>
-          <w:lang w:val="en-US"/>
-        </w:rPr>
-        <w:t xml:space="preserve">  </w:t>
-      </w:r>
-      <w:r>
-        <w:rPr>
-          <w:rFonts w:ascii="Courier New" w:hAnsi="Courier New" w:cs="Courier New"/>
-          <w:sz w:val="20"/>
-          <w:lang w:val="en-US"/>
-        </w:rPr>
-        <w:tab/>
-      </w:r>
-      <w:r>
-        <w:rPr>
-          <w:rFonts w:ascii="Courier New" w:hAnsi="Courier New" w:cs="Courier New"/>
-          <w:b/>
-          <w:sz w:val="20"/>
-          <w:lang w:val="en-US"/>
-        </w:rPr>
-        <w:t>end</w:t>
-      </w:r>
-      <w:r>
-        <w:rPr>
-          <w:rFonts w:ascii="Courier New" w:hAnsi="Courier New" w:cs="Courier New"/>
-          <w:sz w:val="20"/>
-        </w:rPr>
-        <w:t>;</w:t>
-      </w:r>
-    </w:p>
-    <w:p>
-      <w:pPr>
-        <w:rPr>
-          <w:rFonts w:ascii="Courier New" w:hAnsi="Courier New" w:cs="Courier New"/>
-          <w:sz w:val="20"/>
-        </w:rPr>
-      </w:pPr>
-      <w:r>
-        <w:rPr>
-          <w:rFonts w:ascii="Courier New" w:hAnsi="Courier New" w:cs="Courier New"/>
-          <w:sz w:val="20"/>
-          <w:lang w:val="en-US"/>
-        </w:rPr>
-        <w:t> </w:t>
-      </w:r>
-      <w:r>
-        <w:rPr>
-          <w:rFonts w:ascii="Courier New" w:hAnsi="Courier New" w:cs="Courier New"/>
-          <w:sz w:val="20"/>
-        </w:rPr>
-        <w:t xml:space="preserve"> </w:t>
-      </w:r>
-      <w:r>
-        <w:rPr>
-          <w:rFonts w:ascii="Courier New" w:hAnsi="Courier New" w:cs="Courier New"/>
-          <w:sz w:val="20"/>
-        </w:rPr>
-        <w:tab/>
-      </w:r>
-      <w:r>
-        <w:rPr>
-          <w:rFonts w:ascii="Courier New" w:hAnsi="Courier New" w:cs="Courier New"/>
-          <w:sz w:val="20"/>
-          <w:lang w:val="en-US"/>
-        </w:rPr>
-        <w:t>i</w:t>
-      </w:r>
-      <w:r>
-        <w:rPr>
-          <w:rFonts w:ascii="Courier New" w:hAnsi="Courier New" w:cs="Courier New"/>
-          <w:sz w:val="20"/>
-        </w:rPr>
-        <w:t xml:space="preserve"> = </w:t>
-      </w:r>
-      <w:r>
-        <w:rPr>
-          <w:rFonts w:ascii="Courier New" w:hAnsi="Courier New" w:cs="Courier New"/>
-          <w:sz w:val="20"/>
-          <w:lang w:val="en-US"/>
-        </w:rPr>
-        <w:t>i</w:t>
-      </w:r>
-      <w:r>
-        <w:rPr>
-          <w:rFonts w:ascii="Courier New" w:hAnsi="Courier New" w:cs="Courier New"/>
-          <w:sz w:val="20"/>
-        </w:rPr>
-        <w:t xml:space="preserve"> + 1; </w:t>
-      </w:r>
-      <w:r>
-        <w:rPr>
-          <w:rFonts w:ascii="Courier New" w:hAnsi="Courier New" w:cs="Courier New"/>
-          <w:sz w:val="20"/>
-          <w:lang w:val="en-US"/>
-        </w:rPr>
-        <w:t> </w:t>
-      </w:r>
-    </w:p>
-    <w:p>
-      <w:pPr>
-        <w:rPr>
-          <w:rFonts w:ascii="Courier New" w:hAnsi="Courier New" w:cs="Courier New"/>
-          <w:sz w:val="20"/>
-        </w:rPr>
-      </w:pPr>
-      <w:r>
-        <w:rPr>
-          <w:rFonts w:ascii="Courier New" w:hAnsi="Courier New" w:cs="Courier New"/>
-          <w:sz w:val="20"/>
-          <w:lang w:val="en-US"/>
-        </w:rPr>
-        <w:t> </w:t>
-      </w:r>
-      <w:r>
-        <w:rPr>
-          <w:rFonts w:ascii="Courier New" w:hAnsi="Courier New" w:cs="Courier New"/>
-          <w:b/>
-          <w:sz w:val="20"/>
-          <w:lang w:val="en-US"/>
-        </w:rPr>
-        <w:t>end</w:t>
-      </w:r>
-      <w:r>
-        <w:rPr>
-          <w:rFonts w:ascii="Courier New" w:hAnsi="Courier New" w:cs="Courier New"/>
-          <w:sz w:val="20"/>
-        </w:rPr>
-        <w:t xml:space="preserve">; </w:t>
-      </w:r>
-      <w:r>
-        <w:rPr>
-          <w:rFonts w:ascii="Courier New" w:hAnsi="Courier New" w:cs="Courier New"/>
-          <w:sz w:val="20"/>
-          <w:lang w:val="en-US"/>
-        </w:rPr>
-        <w:t> </w:t>
-      </w:r>
-      <w:r>
-        <w:rPr>
-          <w:rFonts w:ascii="Courier New" w:hAnsi="Courier New" w:cs="Courier New"/>
-          <w:sz w:val="20"/>
-        </w:rPr>
-        <w:t xml:space="preserve"> </w:t>
-      </w:r>
-      <w:r>
-        <w:rPr>
-          <w:rFonts w:ascii="Courier New" w:hAnsi="Courier New" w:cs="Courier New"/>
-          <w:sz w:val="20"/>
-          <w:lang w:val="en-US"/>
-        </w:rPr>
-        <w:t> </w:t>
-      </w:r>
-      <w:r>
-        <w:rPr>
-          <w:rFonts w:ascii="Courier New" w:hAnsi="Courier New" w:cs="Courier New"/>
-          <w:sz w:val="20"/>
-        </w:rPr>
-        <w:t xml:space="preserve"> </w:t>
-      </w:r>
-      <w:r>
-        <w:rPr>
-          <w:rFonts w:ascii="Courier New" w:hAnsi="Courier New" w:cs="Courier New"/>
-          <w:sz w:val="20"/>
-          <w:lang w:val="en-US"/>
-        </w:rPr>
-        <w:t> </w:t>
-      </w:r>
-      <w:r>
-        <w:rPr>
-          <w:rFonts w:ascii="Courier New" w:hAnsi="Courier New" w:cs="Courier New"/>
-          <w:sz w:val="20"/>
-        </w:rPr>
-        <w:t xml:space="preserve"> </w:t>
-      </w:r>
-      <w:r>
-        <w:rPr>
-          <w:rFonts w:ascii="Courier New" w:hAnsi="Courier New" w:cs="Courier New"/>
-          <w:sz w:val="20"/>
-          <w:lang w:val="en-US"/>
-        </w:rPr>
-        <w:t> </w:t>
-      </w:r>
-      <w:r>
-        <w:rPr>
-          <w:rFonts w:ascii="Courier New" w:hAnsi="Courier New" w:cs="Courier New"/>
-          <w:sz w:val="20"/>
-        </w:rPr>
-        <w:t xml:space="preserve"> </w:t>
-      </w:r>
-      <w:r>
-        <w:rPr>
-          <w:rFonts w:ascii="Courier New" w:hAnsi="Courier New" w:cs="Courier New"/>
-          <w:sz w:val="20"/>
-          <w:lang w:val="en-US"/>
-        </w:rPr>
-        <w:t> </w:t>
-      </w:r>
-      <w:r>
-        <w:rPr>
-          <w:rFonts w:ascii="Courier New" w:hAnsi="Courier New" w:cs="Courier New"/>
-          <w:sz w:val="20"/>
-        </w:rPr>
-        <w:t xml:space="preserve"> </w:t>
-      </w:r>
-      <w:r>
-        <w:rPr>
-          <w:rFonts w:ascii="Courier New" w:hAnsi="Courier New" w:cs="Courier New"/>
-          <w:sz w:val="20"/>
-          <w:lang w:val="en-US"/>
-        </w:rPr>
-        <w:t> </w:t>
-      </w:r>
-      <w:r>
-        <w:rPr>
-          <w:rFonts w:ascii="Courier New" w:hAnsi="Courier New" w:cs="Courier New"/>
-          <w:sz w:val="20"/>
-        </w:rPr>
-        <w:t xml:space="preserve"> </w:t>
-      </w:r>
-      <w:r>
-        <w:rPr>
-          <w:rFonts w:ascii="Courier New" w:hAnsi="Courier New" w:cs="Courier New"/>
-          <w:sz w:val="20"/>
-          <w:lang w:val="en-US"/>
-        </w:rPr>
-        <w:t> </w:t>
-      </w:r>
-      <w:r>
-        <w:rPr>
-          <w:rFonts w:ascii="Courier New" w:hAnsi="Courier New" w:cs="Courier New"/>
-          <w:sz w:val="20"/>
-        </w:rPr>
-        <w:t xml:space="preserve"> </w:t>
-      </w:r>
-      <w:r>
-        <w:rPr>
-          <w:rFonts w:ascii="Courier New" w:hAnsi="Courier New" w:cs="Courier New"/>
-          <w:sz w:val="20"/>
-          <w:lang w:val="en-US"/>
-        </w:rPr>
-        <w:t> </w:t>
-      </w:r>
-      <w:r>
-        <w:rPr>
-          <w:rFonts w:ascii="Courier New" w:hAnsi="Courier New" w:cs="Courier New"/>
-          <w:sz w:val="20"/>
-        </w:rPr>
-        <w:t xml:space="preserve"> </w:t>
-      </w:r>
-      <w:r>
-        <w:rPr>
-          <w:rFonts w:ascii="Courier New" w:hAnsi="Courier New" w:cs="Courier New"/>
-          <w:sz w:val="20"/>
-          <w:lang w:val="en-US"/>
-        </w:rPr>
-        <w:t> </w:t>
-      </w:r>
-      <w:r>
-        <w:rPr>
-          <w:rFonts w:ascii="Courier New" w:hAnsi="Courier New" w:cs="Courier New"/>
-          <w:sz w:val="20"/>
-        </w:rPr>
-        <w:t xml:space="preserve"> </w:t>
-      </w:r>
-      <w:r>
-        <w:rPr>
-          <w:rFonts w:ascii="Courier New" w:hAnsi="Courier New" w:cs="Courier New"/>
-          <w:sz w:val="20"/>
-          <w:lang w:val="en-US"/>
-        </w:rPr>
-        <w:t> </w:t>
-      </w:r>
-      <w:r>
-        <w:rPr>
-          <w:rFonts w:ascii="Courier New" w:hAnsi="Courier New" w:cs="Courier New"/>
-          <w:sz w:val="20"/>
-        </w:rPr>
-        <w:t xml:space="preserve"> </w:t>
-      </w:r>
-      <w:r>
-        <w:rPr>
-          <w:rFonts w:ascii="Courier New" w:hAnsi="Courier New" w:cs="Courier New"/>
-          <w:sz w:val="20"/>
-          <w:lang w:val="en-US"/>
-        </w:rPr>
-        <w:t> </w:t>
-      </w:r>
-      <w:r>
-        <w:rPr>
-          <w:rFonts w:ascii="Courier New" w:hAnsi="Courier New" w:cs="Courier New"/>
-          <w:sz w:val="20"/>
-        </w:rPr>
-        <w:t xml:space="preserve"> </w:t>
-      </w:r>
-      <w:r>
-        <w:rPr>
-          <w:rFonts w:ascii="Courier New" w:hAnsi="Courier New" w:cs="Courier New"/>
-          <w:sz w:val="20"/>
-          <w:lang w:val="en-US"/>
-        </w:rPr>
-        <w:t> </w:t>
-      </w:r>
-      <w:r>
-        <w:rPr>
-          <w:rFonts w:ascii="Courier New" w:hAnsi="Courier New" w:cs="Courier New"/>
-          <w:sz w:val="20"/>
-        </w:rPr>
-        <w:t xml:space="preserve"> </w:t>
-      </w:r>
-      <w:r>
-        <w:rPr>
-          <w:rFonts w:ascii="Courier New" w:hAnsi="Courier New" w:cs="Courier New"/>
-          <w:sz w:val="20"/>
-          <w:lang w:val="en-US"/>
-        </w:rPr>
-        <w:t> </w:t>
-      </w:r>
-      <w:r>
-        <w:rPr>
-          <w:rFonts w:ascii="Courier New" w:hAnsi="Courier New" w:cs="Courier New"/>
-          <w:sz w:val="20"/>
-        </w:rPr>
-        <w:t xml:space="preserve"> </w:t>
-      </w:r>
-      <w:r>
-        <w:rPr>
-          <w:rFonts w:ascii="Courier New" w:hAnsi="Courier New" w:cs="Courier New"/>
-          <w:sz w:val="20"/>
-          <w:lang w:val="en-US"/>
-        </w:rPr>
-        <w:t> </w:t>
-      </w:r>
-      <w:r>
-        <w:rPr>
-          <w:rFonts w:ascii="Courier New" w:hAnsi="Courier New" w:cs="Courier New"/>
-          <w:sz w:val="20"/>
-        </w:rPr>
-        <w:t xml:space="preserve"> </w:t>
-      </w:r>
-      <w:r>
-        <w:rPr>
-          <w:rFonts w:ascii="Courier New" w:hAnsi="Courier New" w:cs="Courier New"/>
-          <w:sz w:val="20"/>
-          <w:lang w:val="en-US"/>
-        </w:rPr>
-        <w:t> </w:t>
-      </w:r>
-      <w:r>
-        <w:rPr>
-          <w:rFonts w:ascii="Courier New" w:hAnsi="Courier New" w:cs="Courier New"/>
-          <w:sz w:val="20"/>
-        </w:rPr>
-        <w:t xml:space="preserve"> </w:t>
-      </w:r>
-      <w:r>
-        <w:rPr>
-          <w:rFonts w:ascii="Courier New" w:hAnsi="Courier New" w:cs="Courier New"/>
-          <w:sz w:val="20"/>
-          <w:lang w:val="en-US"/>
-        </w:rPr>
-        <w:t> </w:t>
-      </w:r>
-    </w:p>
-    <w:p>
-      <w:pPr>
-        <w:rPr>
-          <w:rFonts w:ascii="Courier New" w:hAnsi="Courier New" w:cs="Courier New"/>
-          <w:sz w:val="20"/>
-        </w:rPr>
-      </w:pPr>
-      <w:r>
-        <w:rPr>
-          <w:rFonts w:ascii="Courier New" w:hAnsi="Courier New" w:cs="Courier New"/>
-          <w:b/>
-          <w:sz w:val="20"/>
-          <w:lang w:val="en-US"/>
-        </w:rPr>
-        <w:t>end</w:t>
-      </w:r>
-      <w:r>
-        <w:rPr>
-          <w:rFonts w:ascii="Courier New" w:hAnsi="Courier New" w:cs="Courier New"/>
-          <w:sz w:val="20"/>
-        </w:rPr>
-        <w:t>;</w:t>
-      </w:r>
-    </w:p>
-    <w:p>
-      <w:pPr>
-        <w:rPr>
-          <w:b/>
-        </w:rPr>
-      </w:pPr>
-    </w:p>
-    <w:p>
-      <w:r>
-        <w:t>В результате выполнения данного скрипта</w:t>
-      </w:r>
-      <w:r>
-        <w:t xml:space="preserve"> всем блокам субмодели, свойство </w:t>
-      </w:r>
-      <w:r>
-        <w:rPr>
-          <w:lang w:val="en-US"/>
-        </w:rPr>
-        <w:t>tag</w:t>
-      </w:r>
-      <w:r>
-        <w:t xml:space="preserve"> </w:t>
-      </w:r>
-      <w:r>
-        <w:t>которых выставлено пользователем в 1, будут присвоены значения свойств «</w:t>
-      </w:r>
-      <w:r>
-        <w:rPr>
-          <w:lang w:val="en-US"/>
-        </w:rPr>
-        <w:t>tbl</w:t>
-      </w:r>
-      <w:r>
-        <w:t>_</w:t>
-      </w:r>
-      <w:r>
-        <w:rPr>
-          <w:lang w:val="en-US"/>
-        </w:rPr>
-        <w:t>name</w:t>
-      </w:r>
-      <w:r>
-        <w:t>»</w:t>
-      </w:r>
-      <w:r>
-        <w:t xml:space="preserve"> </w:t>
-      </w:r>
-      <w:r>
-        <w:t>и «</w:t>
-      </w:r>
-      <w:r>
-        <w:rPr>
-          <w:lang w:val="en-US"/>
-        </w:rPr>
-        <w:t>ob</w:t>
-      </w:r>
-      <w:r>
-        <w:t>_</w:t>
-      </w:r>
-      <w:r>
-        <w:rPr>
-          <w:lang w:val="en-US"/>
-        </w:rPr>
-        <w:t>name</w:t>
-      </w:r>
-      <w:r>
-        <w:t>», взятые из аналогичных свойств субмодели (т.е. из блока более высокого уровня</w:t>
-      </w:r>
-      <w:r>
-        <w:t>,</w:t>
-      </w:r>
-      <w:r>
-        <w:t xml:space="preserve"> чем уровень вложенности данных блоков).</w:t>
-      </w:r>
       <w:bookmarkStart w:id="0" w:name="_GoBack"/>
       <w:bookmarkEnd w:id="0"/>
+      <w:r>
+        <w:t xml:space="preserve">В результате выполнения данного </w:t>
+      </w:r>
+      <w:proofErr w:type="spellStart"/>
+      <w:r>
+        <w:t>скрипта</w:t>
+      </w:r>
+      <w:proofErr w:type="spellEnd"/>
+      <w:r>
+        <w:t xml:space="preserve"> всем блокам </w:t>
+      </w:r>
+      <w:proofErr w:type="spellStart"/>
+      <w:r>
+        <w:t>субмодели</w:t>
+      </w:r>
+      <w:proofErr w:type="spellEnd"/>
+      <w:r>
+        <w:t xml:space="preserve">, свойство </w:t>
+      </w:r>
+      <w:r>
+        <w:rPr>
+          <w:lang w:val="en-US"/>
+        </w:rPr>
+        <w:t>tag</w:t>
+      </w:r>
+      <w:r>
+        <w:t xml:space="preserve"> </w:t>
+      </w:r>
+      <w:r>
+        <w:t>которых выставлено пользователем в 1, будут присвоены значения свойств «</w:t>
+      </w:r>
+      <w:proofErr w:type="spellStart"/>
+      <w:r>
+        <w:rPr>
+          <w:lang w:val="en-US"/>
+        </w:rPr>
+        <w:t>tbl</w:t>
+      </w:r>
+      <w:proofErr w:type="spellEnd"/>
+      <w:r>
+        <w:t>_</w:t>
+      </w:r>
+      <w:r>
+        <w:rPr>
+          <w:lang w:val="en-US"/>
+        </w:rPr>
+        <w:t>name</w:t>
+      </w:r>
+      <w:r>
+        <w:t>»</w:t>
+      </w:r>
+      <w:r>
+        <w:t xml:space="preserve"> </w:t>
+      </w:r>
+      <w:r>
+        <w:t>и «</w:t>
+      </w:r>
+      <w:r>
+        <w:rPr>
+          <w:lang w:val="en-US"/>
+        </w:rPr>
+        <w:t>ob</w:t>
+      </w:r>
+      <w:r>
+        <w:t>_</w:t>
+      </w:r>
+      <w:r>
+        <w:rPr>
+          <w:lang w:val="en-US"/>
+        </w:rPr>
+        <w:t>name</w:t>
+      </w:r>
+      <w:r>
+        <w:t xml:space="preserve">», взятые из аналогичных свойств </w:t>
+      </w:r>
+      <w:proofErr w:type="spellStart"/>
+      <w:r>
+        <w:t>субмодели</w:t>
+      </w:r>
+      <w:proofErr w:type="spellEnd"/>
+      <w:r>
+        <w:t xml:space="preserve"> (т.е. из блока более высокого уровня</w:t>
+      </w:r>
+      <w:r>
+        <w:t>,</w:t>
+      </w:r>
+      <w:r>
+        <w:t xml:space="preserve"> чем уровень вложенности данных блоков).</w:t>
+      </w:r>
     </w:p>
     <w:sectPr>
       <w:pgSz w:w="11906" w:h="16838"/>
@@ -1612,15 +1700,6 @@
     </w:sectPr>
   </w:body>
 </w:document>
-</file>
-
-<file path=word/commentsExtended.xml><?xml version="1.0" encoding="utf-8"?>
-<w15:commentsEx xmlns:wpc="http://schemas.microsoft.com/office/word/2010/wordprocessingCanvas" xmlns:mc="http://schemas.openxmlformats.org/markup-compatibility/2006" xmlns:o="urn:schemas-microsoft-com:office:office" xmlns:r="http://schemas.openxmlformats.org/officeDocument/2006/relationships" xmlns:m="http://schemas.openxmlformats.org/officeDocument/2006/math" xmlns:v="urn:schemas-microsoft-com:vml" xmlns:wp14="http://schemas.microsoft.com/office/word/2010/wordprocessingDrawing" xmlns:wp="http://schemas.openxmlformats.org/drawingml/2006/wordprocessingDrawing" xmlns:w10="urn:schemas-microsoft-com:office:word" xmlns:w="http://schemas.openxmlformats.org/wordprocessingml/2006/main" xmlns:w14="http://schemas.microsoft.com/office/word/2010/wordml" xmlns:w15="http://schemas.microsoft.com/office/word/2012/wordml" xmlns:wpg="http://schemas.microsoft.com/office/word/2010/wordprocessingGroup" xmlns:wpi="http://schemas.microsoft.com/office/word/2010/wordprocessingInk" xmlns:wne="http://schemas.microsoft.com/office/word/2006/wordml" xmlns:wps="http://schemas.microsoft.com/office/word/2010/wordprocessingShape" mc:Ignorable="w14 w15 wp14">
-  <w15:commentEx w15:paraId="46A4F7A8" w15:done="0"/>
-  <w15:commentEx w15:paraId="41BDBECC" w15:done="0"/>
-  <w15:commentEx w15:paraId="274D7EFD" w15:done="0"/>
-  <w15:commentEx w15:paraId="630D7272" w15:done="0"/>
-</w15:commentsEx>
 </file>
 
 <file path=word/numbering.xml><?xml version="1.0" encoding="utf-8"?>
@@ -1863,14 +1942,6 @@
 </w:numbering>
 </file>
 
-<file path=word/people.xml><?xml version="1.0" encoding="utf-8"?>
-<w15:people xmlns:wpc="http://schemas.microsoft.com/office/word/2010/wordprocessingCanvas" xmlns:mc="http://schemas.openxmlformats.org/markup-compatibility/2006" xmlns:o="urn:schemas-microsoft-com:office:office" xmlns:r="http://schemas.openxmlformats.org/officeDocument/2006/relationships" xmlns:m="http://schemas.openxmlformats.org/officeDocument/2006/math" xmlns:v="urn:schemas-microsoft-com:vml" xmlns:wp14="http://schemas.microsoft.com/office/word/2010/wordprocessingDrawing" xmlns:wp="http://schemas.openxmlformats.org/drawingml/2006/wordprocessingDrawing" xmlns:w10="urn:schemas-microsoft-com:office:word" xmlns:w="http://schemas.openxmlformats.org/wordprocessingml/2006/main" xmlns:w14="http://schemas.microsoft.com/office/word/2010/wordml" xmlns:w15="http://schemas.microsoft.com/office/word/2012/wordml" xmlns:wpg="http://schemas.microsoft.com/office/word/2010/wordprocessingGroup" xmlns:wpi="http://schemas.microsoft.com/office/word/2010/wordprocessingInk" xmlns:wne="http://schemas.microsoft.com/office/word/2006/wordml" xmlns:wps="http://schemas.microsoft.com/office/word/2010/wordprocessingShape" mc:Ignorable="w14 w15 wp14">
-  <w15:person w15:author="Александр Щекатуров">
-    <w15:presenceInfo w15:providerId="Windows Live" w15:userId="034057b3cdeda2ef"/>
-  </w15:person>
-</w15:people>
-</file>
-
 <file path=word/styles.xml><?xml version="1.0" encoding="utf-8"?>
 <w:styles xmlns:r="http://schemas.openxmlformats.org/officeDocument/2006/relationships" xmlns:w="http://schemas.openxmlformats.org/wordprocessingml/2006/main">
   <w:docDefaults>
@@ -2800,6 +2871,43 @@
       <w:b/>
       <w:bCs/>
     </w:rPr>
+  </w:style>
+  <w:style w:type="paragraph" w:styleId="afe">
+    <w:name w:val="Normal (Web)"/>
+    <w:basedOn w:val="a"/>
+    <w:uiPriority w:val="99"/>
+    <w:semiHidden/>
+    <w:unhideWhenUsed/>
+    <w:rsid w:val="000A2869"/>
+    <w:pPr>
+      <w:spacing w:before="100" w:beforeAutospacing="1" w:after="100" w:afterAutospacing="1"/>
+    </w:pPr>
+    <w:rPr>
+      <w:szCs w:val="24"/>
+    </w:rPr>
+  </w:style>
+  <w:style w:type="table" w:styleId="aff">
+    <w:name w:val="Table Grid"/>
+    <w:basedOn w:val="a1"/>
+    <w:uiPriority w:val="59"/>
+    <w:rsid w:val="000A2869"/>
+    <w:tblPr>
+      <w:tblInd w:w="0" w:type="dxa"/>
+      <w:tblBorders>
+        <w:top w:val="single" w:sz="4" w:space="0" w:color="auto"/>
+        <w:left w:val="single" w:sz="4" w:space="0" w:color="auto"/>
+        <w:bottom w:val="single" w:sz="4" w:space="0" w:color="auto"/>
+        <w:right w:val="single" w:sz="4" w:space="0" w:color="auto"/>
+        <w:insideH w:val="single" w:sz="4" w:space="0" w:color="auto"/>
+        <w:insideV w:val="single" w:sz="4" w:space="0" w:color="auto"/>
+      </w:tblBorders>
+      <w:tblCellMar>
+        <w:top w:w="0" w:type="dxa"/>
+        <w:left w:w="108" w:type="dxa"/>
+        <w:bottom w:w="0" w:type="dxa"/>
+        <w:right w:w="108" w:type="dxa"/>
+      </w:tblCellMar>
+    </w:tblPr>
   </w:style>
 </w:styles>
 </file>
@@ -3092,7 +3200,7 @@
 </file>
 
 <file path=customXml/itemProps1.xml><?xml version="1.0" encoding="utf-8"?>
-<ds:datastoreItem xmlns:ds="http://schemas.openxmlformats.org/officeDocument/2006/customXml" ds:itemID="{BB62D766-5F65-4FF1-BE65-4B7D316663B1}">
+<ds:datastoreItem xmlns:ds="http://schemas.openxmlformats.org/officeDocument/2006/customXml" ds:itemID="{578AD2E7-EDE3-4DA3-8611-A948059B8B52}">
   <ds:schemaRefs>
     <ds:schemaRef ds:uri="http://schemas.openxmlformats.org/officeDocument/2006/bibliography"/>
   </ds:schemaRefs>

--- a/programming_language/getprop.docx
+++ b/programming_language/getprop.docx
@@ -1,10 +1,11 @@
 
 <file path=word/document.xml><?xml version="1.0" encoding="utf-8"?>
-<w:document xmlns:ve="http://schemas.openxmlformats.org/markup-compatibility/2006" xmlns:o="urn:schemas-microsoft-com:office:office" xmlns:r="http://schemas.openxmlformats.org/officeDocument/2006/relationships" xmlns:m="http://schemas.openxmlformats.org/officeDocument/2006/math" xmlns:v="urn:schemas-microsoft-com:vml" xmlns:wp="http://schemas.openxmlformats.org/drawingml/2006/wordprocessingDrawing" xmlns:w10="urn:schemas-microsoft-com:office:word" xmlns:w="http://schemas.openxmlformats.org/wordprocessingml/2006/main" xmlns:wne="http://schemas.microsoft.com/office/word/2006/wordml">
+<w:document xmlns:wpc="http://schemas.microsoft.com/office/word/2010/wordprocessingCanvas" xmlns:mc="http://schemas.openxmlformats.org/markup-compatibility/2006" xmlns:o="urn:schemas-microsoft-com:office:office" xmlns:r="http://schemas.openxmlformats.org/officeDocument/2006/relationships" xmlns:m="http://schemas.openxmlformats.org/officeDocument/2006/math" xmlns:v="urn:schemas-microsoft-com:vml" xmlns:wp14="http://schemas.microsoft.com/office/word/2010/wordprocessingDrawing" xmlns:wp="http://schemas.openxmlformats.org/drawingml/2006/wordprocessingDrawing" xmlns:w10="urn:schemas-microsoft-com:office:word" xmlns:w="http://schemas.openxmlformats.org/wordprocessingml/2006/main" xmlns:w14="http://schemas.microsoft.com/office/word/2010/wordml" xmlns:w15="http://schemas.microsoft.com/office/word/2012/wordml" xmlns:wpg="http://schemas.microsoft.com/office/word/2010/wordprocessingGroup" xmlns:wpi="http://schemas.microsoft.com/office/word/2010/wordprocessingInk" xmlns:wne="http://schemas.microsoft.com/office/word/2006/wordml" xmlns:wps="http://schemas.microsoft.com/office/word/2010/wordprocessingShape" mc:Ignorable="w14 w15 wp14">
   <w:body>
     <w:p>
       <w:pPr>
         <w:rPr>
+          <w:rFonts w:ascii="Cambria" w:hAnsi="Cambria"/>
           <w:b/>
           <w:color w:val="0000FF"/>
           <w:sz w:val="36"/>
@@ -15,6 +16,7 @@
       <w:proofErr w:type="gramStart"/>
       <w:r>
         <w:rPr>
+          <w:rFonts w:ascii="Cambria" w:hAnsi="Cambria"/>
           <w:b/>
           <w:color w:val="0000FF"/>
           <w:sz w:val="36"/>
@@ -25,6 +27,7 @@
       </w:r>
       <w:r>
         <w:rPr>
+          <w:rFonts w:ascii="Cambria" w:hAnsi="Cambria"/>
           <w:b/>
           <w:color w:val="0000FF"/>
           <w:sz w:val="36"/>
@@ -39,35 +42,41 @@
     <w:p>
       <w:pPr>
         <w:rPr>
+          <w:rFonts w:ascii="Cambria" w:hAnsi="Cambria"/>
           <w:color w:val="0000FF"/>
         </w:rPr>
       </w:pPr>
       <w:r>
         <w:rPr>
+          <w:rFonts w:ascii="Cambria" w:hAnsi="Cambria"/>
           <w:color w:val="0000FF"/>
         </w:rPr>
         <w:t>Ф</w:t>
       </w:r>
       <w:r>
         <w:rPr>
+          <w:rFonts w:ascii="Cambria" w:hAnsi="Cambria"/>
           <w:color w:val="0000FF"/>
         </w:rPr>
         <w:t>ункция получения значения свойства</w:t>
       </w:r>
       <w:r>
         <w:rPr>
+          <w:rFonts w:ascii="Cambria" w:hAnsi="Cambria"/>
           <w:color w:val="0000FF"/>
         </w:rPr>
         <w:t xml:space="preserve"> объекта </w:t>
       </w:r>
       <w:r>
         <w:rPr>
+          <w:rFonts w:ascii="Cambria" w:hAnsi="Cambria"/>
           <w:color w:val="0000FF"/>
         </w:rPr>
         <w:t>на схеме</w:t>
       </w:r>
       <w:r>
         <w:rPr>
+          <w:rFonts w:ascii="Cambria" w:hAnsi="Cambria"/>
           <w:color w:val="0000FF"/>
         </w:rPr>
         <w:t xml:space="preserve"> по имени свойства</w:t>
@@ -76,11 +85,13 @@
     <w:p>
       <w:pPr>
         <w:rPr>
+          <w:rFonts w:ascii="Cambria" w:hAnsi="Cambria"/>
           <w:color w:val="4F81BD" w:themeColor="accent1"/>
         </w:rPr>
       </w:pPr>
       <w:r>
         <w:rPr>
+          <w:rFonts w:ascii="Cambria" w:hAnsi="Cambria"/>
           <w:color w:val="0070C0"/>
         </w:rPr>
         <w:pict>
@@ -88,188 +99,215 @@
         </w:pict>
       </w:r>
     </w:p>
-    <w:p/>
     <w:p>
       <w:pPr>
         <w:rPr>
-          <w:b/>
-          <w:lang w:val="en-US"/>
-        </w:rPr>
-      </w:pPr>
-      <w:r>
-        <w:rPr>
-          <w:b/>
-        </w:rPr>
-        <w:t>Синтаксис</w:t>
-      </w:r>
-      <w:r>
-        <w:rPr>
-          <w:b/>
-          <w:lang w:val="en-US"/>
-        </w:rPr>
-        <w:t>:</w:t>
-      </w:r>
-    </w:p>
-    <w:p>
-      <w:pPr>
-        <w:rPr>
-          <w:rFonts w:ascii="Courier New" w:hAnsi="Courier New" w:cs="Courier New"/>
-          <w:szCs w:val="24"/>
-          <w:lang w:val="en-US"/>
-        </w:rPr>
-      </w:pPr>
-      <w:proofErr w:type="spellStart"/>
-      <w:proofErr w:type="gramStart"/>
-      <w:r>
-        <w:rPr>
-          <w:rFonts w:ascii="Courier New" w:hAnsi="Courier New" w:cs="Courier New"/>
-          <w:i/>
-          <w:szCs w:val="24"/>
-          <w:lang w:val="en-US"/>
-        </w:rPr>
-        <w:t>var</w:t>
-      </w:r>
-      <w:proofErr w:type="spellEnd"/>
-      <w:proofErr w:type="gramEnd"/>
-      <w:r>
-        <w:rPr>
-          <w:rFonts w:ascii="Courier New" w:hAnsi="Courier New" w:cs="Courier New"/>
-          <w:szCs w:val="24"/>
-          <w:lang w:val="en-US"/>
-        </w:rPr>
-        <w:t xml:space="preserve"> = </w:t>
-      </w:r>
-      <w:proofErr w:type="spellStart"/>
-      <w:r>
-        <w:rPr>
-          <w:rFonts w:ascii="Courier New" w:hAnsi="Courier New" w:cs="Courier New"/>
-          <w:b/>
-          <w:szCs w:val="24"/>
-          <w:lang w:val="en-US"/>
-        </w:rPr>
-        <w:t>getprop</w:t>
-      </w:r>
-      <w:proofErr w:type="spellEnd"/>
-      <w:r>
-        <w:rPr>
-          <w:rFonts w:ascii="Courier New" w:hAnsi="Courier New" w:cs="Courier New"/>
-          <w:szCs w:val="24"/>
-          <w:lang w:val="en-US"/>
-        </w:rPr>
-        <w:t>(</w:t>
-      </w:r>
-      <w:proofErr w:type="spellStart"/>
-      <w:r>
-        <w:rPr>
-          <w:rFonts w:ascii="Courier New" w:hAnsi="Courier New" w:cs="Courier New"/>
-          <w:i/>
-          <w:szCs w:val="24"/>
-          <w:lang w:val="en-US"/>
-        </w:rPr>
-        <w:t>id</w:t>
-      </w:r>
-      <w:r>
-        <w:rPr>
-          <w:rFonts w:ascii="Courier New" w:hAnsi="Courier New" w:cs="Courier New"/>
-          <w:szCs w:val="24"/>
-          <w:lang w:val="en-US"/>
-        </w:rPr>
-        <w:t>,</w:t>
-      </w:r>
-      <w:r>
-        <w:rPr>
-          <w:rFonts w:ascii="Courier New" w:hAnsi="Courier New" w:cs="Courier New"/>
-          <w:i/>
-          <w:szCs w:val="24"/>
-          <w:lang w:val="en-US"/>
-        </w:rPr>
-        <w:t>"ob_name</w:t>
-      </w:r>
-      <w:proofErr w:type="spellEnd"/>
-      <w:r>
-        <w:rPr>
-          <w:rFonts w:ascii="Courier New" w:hAnsi="Courier New" w:cs="Courier New"/>
-          <w:i/>
-          <w:szCs w:val="24"/>
-          <w:lang w:val="en-US"/>
-        </w:rPr>
-        <w:t>"</w:t>
-      </w:r>
-      <w:r>
-        <w:rPr>
-          <w:rFonts w:ascii="Courier New" w:hAnsi="Courier New" w:cs="Courier New"/>
-          <w:szCs w:val="24"/>
-          <w:lang w:val="en-US"/>
-        </w:rPr>
-        <w:t>);</w:t>
-      </w:r>
-    </w:p>
-    <w:p>
-      <w:pPr>
-        <w:rPr>
-          <w:i/>
-          <w:lang w:val="en-US"/>
+          <w:rFonts w:ascii="Cambria" w:hAnsi="Cambria"/>
         </w:rPr>
       </w:pPr>
     </w:p>
     <w:p>
       <w:pPr>
         <w:rPr>
+          <w:rFonts w:ascii="Cambria" w:hAnsi="Cambria"/>
           <w:b/>
+          <w:lang w:val="en-US"/>
         </w:rPr>
       </w:pPr>
       <w:r>
         <w:rPr>
+          <w:rFonts w:ascii="Cambria" w:hAnsi="Cambria"/>
           <w:b/>
         </w:rPr>
-        <w:t>Аргументы</w:t>
-      </w:r>
-      <w:r>
-        <w:rPr>
+        <w:t>Синтаксис</w:t>
+      </w:r>
+      <w:r>
+        <w:rPr>
+          <w:rFonts w:ascii="Cambria" w:hAnsi="Cambria"/>
           <w:b/>
+          <w:lang w:val="en-US"/>
         </w:rPr>
         <w:t>:</w:t>
       </w:r>
     </w:p>
     <w:p>
+      <w:pPr>
+        <w:rPr>
+          <w:rFonts w:ascii="Cambria" w:hAnsi="Cambria" w:cs="Courier New"/>
+          <w:szCs w:val="24"/>
+          <w:lang w:val="en-US"/>
+        </w:rPr>
+      </w:pPr>
+      <w:proofErr w:type="spellStart"/>
       <w:proofErr w:type="gramStart"/>
       <w:r>
         <w:rPr>
+          <w:rFonts w:ascii="Cambria" w:hAnsi="Cambria" w:cs="Courier New"/>
+          <w:i/>
+          <w:szCs w:val="24"/>
+          <w:lang w:val="en-US"/>
+        </w:rPr>
+        <w:t>var</w:t>
+      </w:r>
+      <w:proofErr w:type="spellEnd"/>
+      <w:proofErr w:type="gramEnd"/>
+      <w:r>
+        <w:rPr>
+          <w:rFonts w:ascii="Cambria" w:hAnsi="Cambria" w:cs="Courier New"/>
+          <w:szCs w:val="24"/>
+          <w:lang w:val="en-US"/>
+        </w:rPr>
+        <w:t xml:space="preserve"> = </w:t>
+      </w:r>
+      <w:proofErr w:type="spellStart"/>
+      <w:r>
+        <w:rPr>
+          <w:rFonts w:ascii="Cambria" w:hAnsi="Cambria" w:cs="Courier New"/>
+          <w:b/>
+          <w:szCs w:val="24"/>
+          <w:lang w:val="en-US"/>
+        </w:rPr>
+        <w:t>getprop</w:t>
+      </w:r>
+      <w:proofErr w:type="spellEnd"/>
+      <w:r>
+        <w:rPr>
+          <w:rFonts w:ascii="Cambria" w:hAnsi="Cambria" w:cs="Courier New"/>
+          <w:szCs w:val="24"/>
+          <w:lang w:val="en-US"/>
+        </w:rPr>
+        <w:t>(</w:t>
+      </w:r>
+      <w:r>
+        <w:rPr>
+          <w:rFonts w:ascii="Cambria" w:hAnsi="Cambria" w:cs="Courier New"/>
+          <w:i/>
+          <w:szCs w:val="24"/>
+          <w:lang w:val="en-US"/>
+        </w:rPr>
+        <w:t>id</w:t>
+      </w:r>
+      <w:r>
+        <w:rPr>
+          <w:rFonts w:ascii="Cambria" w:hAnsi="Cambria" w:cs="Courier New"/>
+          <w:szCs w:val="24"/>
+          <w:lang w:val="en-US"/>
+        </w:rPr>
+        <w:t>,</w:t>
+      </w:r>
+      <w:r>
+        <w:rPr>
+          <w:rFonts w:ascii="Cambria" w:hAnsi="Cambria" w:cs="Courier New"/>
+          <w:i/>
+          <w:szCs w:val="24"/>
+          <w:lang w:val="en-US"/>
+        </w:rPr>
+        <w:t>"</w:t>
+      </w:r>
+      <w:proofErr w:type="spellStart"/>
+      <w:r>
+        <w:rPr>
+          <w:rFonts w:ascii="Cambria" w:hAnsi="Cambria" w:cs="Courier New"/>
+          <w:i/>
+          <w:szCs w:val="24"/>
+          <w:lang w:val="en-US"/>
+        </w:rPr>
+        <w:t>ob_name</w:t>
+      </w:r>
+      <w:proofErr w:type="spellEnd"/>
+      <w:r>
+        <w:rPr>
+          <w:rFonts w:ascii="Cambria" w:hAnsi="Cambria" w:cs="Courier New"/>
+          <w:i/>
+          <w:szCs w:val="24"/>
+          <w:lang w:val="en-US"/>
+        </w:rPr>
+        <w:t>"</w:t>
+      </w:r>
+      <w:r>
+        <w:rPr>
+          <w:rFonts w:ascii="Cambria" w:hAnsi="Cambria" w:cs="Courier New"/>
+          <w:szCs w:val="24"/>
+          <w:lang w:val="en-US"/>
+        </w:rPr>
+        <w:t>);</w:t>
+      </w:r>
+    </w:p>
+    <w:p>
+      <w:pPr>
+        <w:rPr>
+          <w:rFonts w:ascii="Cambria" w:hAnsi="Cambria"/>
           <w:i/>
           <w:lang w:val="en-US"/>
         </w:rPr>
-        <w:t>i</w:t>
-      </w:r>
-      <w:r>
-        <w:rPr>
+      </w:pPr>
+    </w:p>
+    <w:p>
+      <w:pPr>
+        <w:rPr>
+          <w:rFonts w:ascii="Cambria" w:hAnsi="Cambria"/>
+          <w:b/>
+        </w:rPr>
+      </w:pPr>
+      <w:r>
+        <w:rPr>
+          <w:rFonts w:ascii="Cambria" w:hAnsi="Cambria"/>
+          <w:b/>
+        </w:rPr>
+        <w:t>Аргументы:</w:t>
+      </w:r>
+    </w:p>
+    <w:p>
+      <w:pPr>
+        <w:rPr>
+          <w:rFonts w:ascii="Cambria" w:hAnsi="Cambria"/>
+        </w:rPr>
+      </w:pPr>
+      <w:proofErr w:type="gramStart"/>
+      <w:r>
+        <w:rPr>
+          <w:rFonts w:ascii="Cambria" w:hAnsi="Cambria"/>
           <w:i/>
           <w:lang w:val="en-US"/>
         </w:rPr>
-        <w:t>d</w:t>
+        <w:t>id</w:t>
       </w:r>
       <w:proofErr w:type="gramEnd"/>
       <w:r>
-        <w:t xml:space="preserve"> – </w:t>
-      </w:r>
-      <w:r>
-        <w:t>идентификатор объекта</w:t>
-      </w:r>
-      <w:r>
+        <w:rPr>
+          <w:rFonts w:ascii="Cambria" w:hAnsi="Cambria"/>
+        </w:rPr>
+        <w:t xml:space="preserve"> – идентификатор объекта</w:t>
+      </w:r>
+      <w:r>
+        <w:rPr>
+          <w:rFonts w:ascii="Cambria" w:hAnsi="Cambria"/>
+        </w:rPr>
         <w:t xml:space="preserve"> (блока на схеме или другого графического объекта)</w:t>
       </w:r>
       <w:r>
+        <w:rPr>
+          <w:rFonts w:ascii="Cambria" w:hAnsi="Cambria"/>
+        </w:rPr>
         <w:t>.</w:t>
       </w:r>
     </w:p>
     <w:p>
-      <w:r>
-        <w:rPr>
+      <w:pPr>
+        <w:rPr>
+          <w:rFonts w:ascii="Cambria" w:hAnsi="Cambria"/>
+        </w:rPr>
+      </w:pPr>
+      <w:r>
+        <w:rPr>
+          <w:rFonts w:ascii="Cambria" w:hAnsi="Cambria"/>
           <w:i/>
         </w:rPr>
         <w:t>"</w:t>
       </w:r>
       <w:r>
         <w:rPr>
+          <w:rFonts w:ascii="Cambria" w:hAnsi="Cambria"/>
           <w:i/>
           <w:lang w:val="en-US"/>
         </w:rPr>
@@ -277,12 +315,14 @@
       </w:r>
       <w:r>
         <w:rPr>
+          <w:rFonts w:ascii="Cambria" w:hAnsi="Cambria"/>
           <w:i/>
         </w:rPr>
         <w:t>_</w:t>
       </w:r>
       <w:r>
         <w:rPr>
+          <w:rFonts w:ascii="Cambria" w:hAnsi="Cambria"/>
           <w:i/>
           <w:lang w:val="en-US"/>
         </w:rPr>
@@ -290,63 +330,94 @@
       </w:r>
       <w:r>
         <w:rPr>
+          <w:rFonts w:ascii="Cambria" w:hAnsi="Cambria"/>
           <w:i/>
         </w:rPr>
         <w:t>"</w:t>
       </w:r>
       <w:r>
         <w:rPr>
+          <w:rFonts w:ascii="Cambria" w:hAnsi="Cambria"/>
           <w:i/>
         </w:rPr>
         <w:t xml:space="preserve"> </w:t>
       </w:r>
       <w:r>
+        <w:rPr>
+          <w:rFonts w:ascii="Cambria" w:hAnsi="Cambria"/>
+        </w:rPr>
         <w:t>–</w:t>
       </w:r>
       <w:r>
+        <w:rPr>
+          <w:rFonts w:ascii="Cambria" w:hAnsi="Cambria"/>
+        </w:rPr>
         <w:t xml:space="preserve"> </w:t>
       </w:r>
       <w:r>
+        <w:rPr>
+          <w:rFonts w:ascii="Cambria" w:hAnsi="Cambria"/>
+        </w:rPr>
         <w:t xml:space="preserve">строка, содержащая </w:t>
       </w:r>
       <w:r>
+        <w:rPr>
+          <w:rFonts w:ascii="Cambria" w:hAnsi="Cambria"/>
+        </w:rPr>
         <w:t>имя свойства объекта (обрамляется кавычками</w:t>
       </w:r>
       <w:r>
+        <w:rPr>
+          <w:rFonts w:ascii="Cambria" w:hAnsi="Cambria"/>
+        </w:rPr>
         <w:t>, т.к. тип данных должен быть строковый</w:t>
       </w:r>
       <w:r>
+        <w:rPr>
+          <w:rFonts w:ascii="Cambria" w:hAnsi="Cambria"/>
+        </w:rPr>
         <w:t>)</w:t>
       </w:r>
       <w:r>
+        <w:rPr>
+          <w:rFonts w:ascii="Cambria" w:hAnsi="Cambria"/>
+        </w:rPr>
         <w:t>.</w:t>
       </w:r>
     </w:p>
-    <w:p/>
     <w:p>
       <w:pPr>
         <w:rPr>
-          <w:b/>
+          <w:rFonts w:ascii="Cambria" w:hAnsi="Cambria"/>
         </w:rPr>
       </w:pPr>
-      <w:r>
-        <w:rPr>
-          <w:b/>
-        </w:rPr>
-        <w:t>Описание</w:t>
-      </w:r>
-      <w:r>
-        <w:rPr>
-          <w:b/>
-        </w:rPr>
-        <w:t>:</w:t>
-      </w:r>
     </w:p>
     <w:p>
+      <w:pPr>
+        <w:rPr>
+          <w:rFonts w:ascii="Cambria" w:hAnsi="Cambria"/>
+          <w:b/>
+        </w:rPr>
+      </w:pPr>
+      <w:r>
+        <w:rPr>
+          <w:rFonts w:ascii="Cambria" w:hAnsi="Cambria"/>
+          <w:b/>
+        </w:rPr>
+        <w:t>Описание:</w:t>
+      </w:r>
+    </w:p>
+    <w:p>
+      <w:pPr>
+        <w:rPr>
+          <w:rFonts w:ascii="Cambria" w:hAnsi="Cambria"/>
+        </w:rPr>
+      </w:pPr>
       <w:proofErr w:type="spellStart"/>
       <w:proofErr w:type="gramStart"/>
       <w:r>
         <w:rPr>
+          <w:rFonts w:ascii="Cambria" w:hAnsi="Cambria"/>
           <w:i/>
           <w:lang w:val="en-US"/>
         </w:rPr>
@@ -354,6 +425,7 @@
       </w:r>
       <w:r>
         <w:rPr>
+          <w:rFonts w:ascii="Cambria" w:hAnsi="Cambria"/>
           <w:i/>
           <w:lang w:val="en-US"/>
         </w:rPr>
@@ -362,6 +434,7 @@
       <w:proofErr w:type="spellEnd"/>
       <w:r>
         <w:rPr>
+          <w:rFonts w:ascii="Cambria" w:hAnsi="Cambria"/>
           <w:i/>
         </w:rPr>
         <w:t>(</w:t>
@@ -369,6 +442,7 @@
       <w:proofErr w:type="gramEnd"/>
       <w:r>
         <w:rPr>
+          <w:rFonts w:ascii="Cambria" w:hAnsi="Cambria"/>
           <w:i/>
           <w:lang w:val="en-US"/>
         </w:rPr>
@@ -376,25 +450,31 @@
       </w:r>
       <w:r>
         <w:rPr>
+          <w:rFonts w:ascii="Cambria" w:hAnsi="Cambria"/>
           <w:i/>
         </w:rPr>
         <w:t>,"</w:t>
       </w:r>
-      <w:r>
-        <w:rPr>
+      <w:proofErr w:type="spellStart"/>
+      <w:r>
+        <w:rPr>
+          <w:rFonts w:ascii="Cambria" w:hAnsi="Cambria"/>
           <w:i/>
           <w:lang w:val="en-US"/>
         </w:rPr>
         <w:t>ob</w:t>
       </w:r>
-      <w:r>
-        <w:rPr>
+      <w:proofErr w:type="spellEnd"/>
+      <w:r>
+        <w:rPr>
+          <w:rFonts w:ascii="Cambria" w:hAnsi="Cambria"/>
           <w:i/>
         </w:rPr>
         <w:t>_</w:t>
       </w:r>
       <w:r>
         <w:rPr>
+          <w:rFonts w:ascii="Cambria" w:hAnsi="Cambria"/>
           <w:i/>
           <w:lang w:val="en-US"/>
         </w:rPr>
@@ -402,46 +482,48 @@
       </w:r>
       <w:r>
         <w:rPr>
+          <w:rFonts w:ascii="Cambria" w:hAnsi="Cambria"/>
           <w:i/>
         </w:rPr>
         <w:t>")</w:t>
       </w:r>
       <w:r>
         <w:rPr>
+          <w:rFonts w:ascii="Cambria" w:hAnsi="Cambria"/>
           <w:i/>
         </w:rPr>
         <w:t xml:space="preserve"> </w:t>
       </w:r>
       <w:r>
         <w:rPr>
+          <w:rFonts w:ascii="Cambria" w:hAnsi="Cambria"/>
           <w:i/>
         </w:rPr>
         <w:t>–</w:t>
       </w:r>
       <w:r>
         <w:rPr>
+          <w:rFonts w:ascii="Cambria" w:hAnsi="Cambria"/>
           <w:i/>
         </w:rPr>
         <w:t xml:space="preserve"> </w:t>
       </w:r>
       <w:r>
-        <w:t xml:space="preserve">функция </w:t>
-      </w:r>
-      <w:r>
-        <w:t>получения значения свойства</w:t>
-      </w:r>
-      <w:r>
-        <w:t xml:space="preserve"> объекта </w:t>
-      </w:r>
-      <w:r>
-        <w:t>на схеме по имени свойства</w:t>
-      </w:r>
-      <w:r>
+        <w:rPr>
+          <w:rFonts w:ascii="Cambria" w:hAnsi="Cambria"/>
+        </w:rPr>
+        <w:t>функция получения значения свойства объекта на схеме по имени свойства</w:t>
+      </w:r>
+      <w:r>
+        <w:rPr>
+          <w:rFonts w:ascii="Cambria" w:hAnsi="Cambria"/>
+        </w:rPr>
         <w:t xml:space="preserve">. Идентификатор объекта может быть получен функцией </w:t>
       </w:r>
       <w:proofErr w:type="spellStart"/>
       <w:r>
         <w:rPr>
+          <w:rFonts w:ascii="Cambria" w:hAnsi="Cambria"/>
           <w:i/>
         </w:rPr>
         <w:t>getobj</w:t>
@@ -449,58 +531,62 @@
       <w:proofErr w:type="spellEnd"/>
       <w:r>
         <w:rPr>
+          <w:rFonts w:ascii="Cambria" w:hAnsi="Cambria"/>
           <w:i/>
         </w:rPr>
-        <w:t>(</w:t>
-      </w:r>
-      <w:proofErr w:type="spellStart"/>
-      <w:r>
-        <w:rPr>
-          <w:i/>
-        </w:rPr>
-        <w:t>i</w:t>
-      </w:r>
-      <w:proofErr w:type="spellEnd"/>
-      <w:r>
-        <w:rPr>
-          <w:i/>
-        </w:rPr>
-        <w:t>)</w:t>
-      </w:r>
-      <w:r>
+        <w:t>(i)</w:t>
+      </w:r>
+      <w:r>
+        <w:rPr>
+          <w:rFonts w:ascii="Cambria" w:hAnsi="Cambria"/>
+        </w:rPr>
         <w:t xml:space="preserve"> и </w:t>
       </w:r>
       <w:r>
+        <w:rPr>
+          <w:rFonts w:ascii="Cambria" w:hAnsi="Cambria"/>
+        </w:rPr>
         <w:t xml:space="preserve">имеет тип указателя на объект. </w:t>
       </w:r>
       <w:r>
+        <w:rPr>
+          <w:rFonts w:ascii="Cambria" w:hAnsi="Cambria"/>
+        </w:rPr>
         <w:t>Имя свойства задается строкой, обрамляется кавычками.</w:t>
       </w:r>
     </w:p>
-    <w:p/>
     <w:p>
       <w:pPr>
         <w:rPr>
-          <w:b/>
+          <w:rFonts w:ascii="Cambria" w:hAnsi="Cambria"/>
         </w:rPr>
       </w:pPr>
-      <w:r>
-        <w:rPr>
-          <w:b/>
-        </w:rPr>
-        <w:t>Результат</w:t>
-      </w:r>
-      <w:r>
-        <w:rPr>
-          <w:b/>
-        </w:rPr>
-        <w:t>:</w:t>
-      </w:r>
     </w:p>
     <w:p>
+      <w:pPr>
+        <w:rPr>
+          <w:rFonts w:ascii="Cambria" w:hAnsi="Cambria"/>
+          <w:b/>
+        </w:rPr>
+      </w:pPr>
+      <w:r>
+        <w:rPr>
+          <w:rFonts w:ascii="Cambria" w:hAnsi="Cambria"/>
+          <w:b/>
+        </w:rPr>
+        <w:t>Результат:</w:t>
+      </w:r>
+    </w:p>
+    <w:p>
+      <w:pPr>
+        <w:rPr>
+          <w:rFonts w:ascii="Cambria" w:hAnsi="Cambria"/>
+        </w:rPr>
+      </w:pPr>
       <w:proofErr w:type="gramStart"/>
       <w:r>
         <w:rPr>
+          <w:rFonts w:ascii="Cambria" w:hAnsi="Cambria"/>
           <w:i/>
           <w:lang w:val="en-US"/>
         </w:rPr>
@@ -509,6 +595,7 @@
       <w:proofErr w:type="spellStart"/>
       <w:r>
         <w:rPr>
+          <w:rFonts w:ascii="Cambria" w:hAnsi="Cambria"/>
           <w:i/>
         </w:rPr>
         <w:t>ar</w:t>
@@ -517,26 +604,41 @@
       <w:proofErr w:type="gramEnd"/>
       <w:r>
         <w:rPr>
+          <w:rFonts w:ascii="Cambria" w:hAnsi="Cambria"/>
           <w:i/>
         </w:rPr>
         <w:t xml:space="preserve"> –</w:t>
       </w:r>
       <w:r>
+        <w:rPr>
+          <w:rFonts w:ascii="Cambria" w:hAnsi="Cambria"/>
+        </w:rPr>
         <w:t xml:space="preserve"> значение свойства объекта</w:t>
       </w:r>
       <w:r>
+        <w:rPr>
+          <w:rFonts w:ascii="Cambria" w:hAnsi="Cambria"/>
+        </w:rPr>
         <w:t>.</w:t>
       </w:r>
     </w:p>
-    <w:p/>
     <w:p>
       <w:pPr>
         <w:rPr>
+          <w:rFonts w:ascii="Cambria" w:hAnsi="Cambria"/>
+        </w:rPr>
+      </w:pPr>
+    </w:p>
+    <w:p>
+      <w:pPr>
+        <w:rPr>
+          <w:rFonts w:ascii="Cambria" w:hAnsi="Cambria"/>
           <w:b/>
         </w:rPr>
       </w:pPr>
       <w:r>
         <w:rPr>
+          <w:rFonts w:ascii="Cambria" w:hAnsi="Cambria"/>
           <w:b/>
         </w:rPr>
         <w:t>Пример:</w:t>
@@ -554,7 +656,7 @@
           <w:insideH w:val="none" w:sz="0" w:space="0" w:color="auto"/>
           <w:insideV w:val="none" w:sz="0" w:space="0" w:color="auto"/>
         </w:tblBorders>
-        <w:tblLook w:val="04A0"/>
+        <w:tblLook w:val="04A0" w:firstRow="1" w:lastRow="0" w:firstColumn="1" w:lastColumn="0" w:noHBand="0" w:noVBand="1"/>
       </w:tblPr>
       <w:tblGrid>
         <w:gridCol w:w="426"/>
@@ -576,7 +678,7 @@
               <w:pStyle w:val="afe"/>
               <w:spacing w:before="0" w:beforeAutospacing="0" w:after="0" w:afterAutospacing="0"/>
               <w:rPr>
-                <w:rFonts w:ascii="Courier New" w:hAnsi="Courier New" w:cs="Courier New"/>
+                <w:rFonts w:ascii="Cambria" w:hAnsi="Cambria" w:cs="Courier New"/>
                 <w:sz w:val="20"/>
                 <w:szCs w:val="20"/>
               </w:rPr>
@@ -597,15 +699,16 @@
           <w:p>
             <w:pPr>
               <w:rPr>
-                <w:rFonts w:ascii="Courier New" w:hAnsi="Courier New" w:cs="Courier New"/>
+                <w:rFonts w:ascii="Consolas" w:hAnsi="Consolas" w:cs="Consolas"/>
                 <w:szCs w:val="24"/>
                 <w:lang w:val="en-US"/>
               </w:rPr>
             </w:pPr>
+            <w:bookmarkStart w:id="0" w:name="_GoBack"/>
             <w:proofErr w:type="spellStart"/>
             <w:r>
               <w:rPr>
-                <w:rFonts w:ascii="Courier New" w:hAnsi="Courier New" w:cs="Courier New"/>
+                <w:rFonts w:ascii="Consolas" w:hAnsi="Consolas" w:cs="Consolas"/>
                 <w:b/>
                 <w:szCs w:val="24"/>
                 <w:lang w:val="en-US"/>
@@ -614,7 +717,7 @@
             </w:r>
             <w:r>
               <w:rPr>
-                <w:rFonts w:ascii="Courier New" w:hAnsi="Courier New" w:cs="Courier New"/>
+                <w:rFonts w:ascii="Consolas" w:hAnsi="Consolas" w:cs="Consolas"/>
                 <w:b/>
                 <w:szCs w:val="24"/>
                 <w:lang w:val="en-US"/>
@@ -624,7 +727,7 @@
             <w:proofErr w:type="spellEnd"/>
             <w:r>
               <w:rPr>
-                <w:rFonts w:ascii="Courier New" w:hAnsi="Courier New" w:cs="Courier New"/>
+                <w:rFonts w:ascii="Consolas" w:hAnsi="Consolas" w:cs="Consolas"/>
                 <w:b/>
                 <w:szCs w:val="24"/>
                 <w:lang w:val="en-US"/>
@@ -634,7 +737,7 @@
             <w:proofErr w:type="spellStart"/>
             <w:r>
               <w:rPr>
-                <w:rFonts w:ascii="Courier New" w:hAnsi="Courier New" w:cs="Courier New"/>
+                <w:rFonts w:ascii="Consolas" w:hAnsi="Consolas" w:cs="Consolas"/>
                 <w:szCs w:val="24"/>
                 <w:lang w:val="en-US"/>
               </w:rPr>
@@ -643,7 +746,7 @@
             <w:proofErr w:type="spellEnd"/>
             <w:r>
               <w:rPr>
-                <w:rFonts w:ascii="Courier New" w:hAnsi="Courier New" w:cs="Courier New"/>
+                <w:rFonts w:ascii="Consolas" w:hAnsi="Consolas" w:cs="Consolas"/>
                 <w:szCs w:val="24"/>
                 <w:lang w:val="en-US"/>
               </w:rPr>
@@ -653,14 +756,14 @@
           <w:p>
             <w:pPr>
               <w:rPr>
-                <w:rFonts w:ascii="Courier New" w:hAnsi="Courier New" w:cs="Courier New"/>
+                <w:rFonts w:ascii="Consolas" w:hAnsi="Consolas" w:cs="Consolas"/>
                 <w:szCs w:val="24"/>
                 <w:lang w:val="en-US"/>
               </w:rPr>
             </w:pPr>
             <w:r>
               <w:rPr>
-                <w:rFonts w:ascii="Courier New" w:hAnsi="Courier New" w:cs="Courier New"/>
+                <w:rFonts w:ascii="Consolas" w:hAnsi="Consolas" w:cs="Consolas"/>
                 <w:b/>
                 <w:szCs w:val="24"/>
                 <w:lang w:val="en-US"/>
@@ -669,7 +772,7 @@
             </w:r>
             <w:r>
               <w:rPr>
-                <w:rFonts w:ascii="Courier New" w:hAnsi="Courier New" w:cs="Courier New"/>
+                <w:rFonts w:ascii="Consolas" w:hAnsi="Consolas" w:cs="Consolas"/>
                 <w:szCs w:val="24"/>
                 <w:lang w:val="en-US"/>
               </w:rPr>
@@ -677,14 +780,14 @@
             </w:r>
             <w:r>
               <w:rPr>
-                <w:rFonts w:ascii="Courier New" w:hAnsi="Courier New" w:cs="Courier New"/>
+                <w:rFonts w:ascii="Consolas" w:hAnsi="Consolas" w:cs="Consolas"/>
                 <w:szCs w:val="24"/>
               </w:rPr>
               <w:t>начальная</w:t>
             </w:r>
             <w:r>
               <w:rPr>
-                <w:rFonts w:ascii="Courier New" w:hAnsi="Courier New" w:cs="Courier New"/>
+                <w:rFonts w:ascii="Consolas" w:hAnsi="Consolas" w:cs="Consolas"/>
                 <w:szCs w:val="24"/>
                 <w:lang w:val="en-US"/>
               </w:rPr>
@@ -692,7 +795,7 @@
             </w:r>
             <w:r>
               <w:rPr>
-                <w:rFonts w:ascii="Courier New" w:hAnsi="Courier New" w:cs="Courier New"/>
+                <w:rFonts w:ascii="Consolas" w:hAnsi="Consolas" w:cs="Consolas"/>
                 <w:szCs w:val="24"/>
               </w:rPr>
               <w:t>инициализация</w:t>
@@ -701,7 +804,7 @@
           <w:p>
             <w:pPr>
               <w:rPr>
-                <w:rFonts w:ascii="Courier New" w:hAnsi="Courier New" w:cs="Courier New"/>
+                <w:rFonts w:ascii="Consolas" w:hAnsi="Consolas" w:cs="Consolas"/>
                 <w:szCs w:val="24"/>
                 <w:lang w:val="en-US"/>
               </w:rPr>
@@ -709,7 +812,7 @@
             <w:proofErr w:type="spellStart"/>
             <w:r>
               <w:rPr>
-                <w:rFonts w:ascii="Courier New" w:hAnsi="Courier New" w:cs="Courier New"/>
+                <w:rFonts w:ascii="Consolas" w:hAnsi="Consolas" w:cs="Consolas"/>
                 <w:szCs w:val="24"/>
                 <w:lang w:val="en-US"/>
               </w:rPr>
@@ -718,7 +821,7 @@
             <w:proofErr w:type="spellEnd"/>
             <w:r>
               <w:rPr>
-                <w:rFonts w:ascii="Courier New" w:hAnsi="Courier New" w:cs="Courier New"/>
+                <w:rFonts w:ascii="Consolas" w:hAnsi="Consolas" w:cs="Consolas"/>
                 <w:szCs w:val="24"/>
                 <w:lang w:val="en-US"/>
               </w:rPr>
@@ -728,14 +831,13 @@
           <w:p>
             <w:pPr>
               <w:rPr>
-                <w:rFonts w:ascii="Courier New" w:hAnsi="Courier New" w:cs="Courier New"/>
-                <w:szCs w:val="24"/>
-                <w:lang w:val="en-US"/>
+                <w:rFonts w:ascii="Consolas" w:hAnsi="Consolas" w:cs="Consolas"/>
+                <w:szCs w:val="24"/>
               </w:rPr>
             </w:pPr>
             <w:r>
               <w:rPr>
-                <w:rFonts w:ascii="Courier New" w:hAnsi="Courier New" w:cs="Courier New"/>
+                <w:rFonts w:ascii="Consolas" w:hAnsi="Consolas" w:cs="Consolas"/>
                 <w:b/>
                 <w:szCs w:val="24"/>
                 <w:lang w:val="en-US"/>
@@ -744,17 +846,16 @@
             </w:r>
             <w:r>
               <w:rPr>
-                <w:rFonts w:ascii="Courier New" w:hAnsi="Courier New" w:cs="Courier New"/>
+                <w:rFonts w:ascii="Consolas" w:hAnsi="Consolas" w:cs="Consolas"/>
                 <w:b/>
                 <w:szCs w:val="24"/>
-                <w:lang w:val="en-US"/>
               </w:rPr>
               <w:t xml:space="preserve"> </w:t>
             </w:r>
             <w:proofErr w:type="spellStart"/>
             <w:r>
               <w:rPr>
-                <w:rFonts w:ascii="Courier New" w:hAnsi="Courier New" w:cs="Courier New"/>
+                <w:rFonts w:ascii="Consolas" w:hAnsi="Consolas" w:cs="Consolas"/>
                 <w:szCs w:val="24"/>
                 <w:lang w:val="en-US"/>
               </w:rPr>
@@ -763,24 +864,22 @@
             <w:proofErr w:type="spellEnd"/>
             <w:r>
               <w:rPr>
-                <w:rFonts w:ascii="Courier New" w:hAnsi="Courier New" w:cs="Courier New"/>
-                <w:szCs w:val="24"/>
-                <w:lang w:val="en-US"/>
+                <w:rFonts w:ascii="Consolas" w:hAnsi="Consolas" w:cs="Consolas"/>
+                <w:szCs w:val="24"/>
               </w:rPr>
               <w:t xml:space="preserve"> </w:t>
             </w:r>
             <w:r>
               <w:rPr>
-                <w:rFonts w:ascii="Courier New" w:hAnsi="Courier New" w:cs="Courier New"/>
-                <w:szCs w:val="24"/>
-                <w:lang w:val="en-US"/>
+                <w:rFonts w:ascii="Consolas" w:hAnsi="Consolas" w:cs="Consolas"/>
+                <w:szCs w:val="24"/>
               </w:rPr>
               <w:t xml:space="preserve">&lt;= </w:t>
             </w:r>
             <w:proofErr w:type="spellStart"/>
             <w:r>
               <w:rPr>
-                <w:rFonts w:ascii="Courier New" w:hAnsi="Courier New" w:cs="Courier New"/>
+                <w:rFonts w:ascii="Consolas" w:hAnsi="Consolas" w:cs="Consolas"/>
                 <w:b/>
                 <w:szCs w:val="24"/>
                 <w:lang w:val="en-US"/>
@@ -790,16 +889,15 @@
             <w:proofErr w:type="spellEnd"/>
             <w:r>
               <w:rPr>
-                <w:rFonts w:ascii="Courier New" w:hAnsi="Courier New" w:cs="Courier New"/>
+                <w:rFonts w:ascii="Consolas" w:hAnsi="Consolas" w:cs="Consolas"/>
                 <w:b/>
                 <w:szCs w:val="24"/>
-                <w:lang w:val="en-US"/>
               </w:rPr>
               <w:t xml:space="preserve"> </w:t>
             </w:r>
             <w:r>
               <w:rPr>
-                <w:rFonts w:ascii="Courier New" w:hAnsi="Courier New" w:cs="Courier New"/>
+                <w:rFonts w:ascii="Consolas" w:hAnsi="Consolas" w:cs="Consolas"/>
                 <w:b/>
                 <w:szCs w:val="24"/>
                 <w:lang w:val="en-US"/>
@@ -808,16 +906,15 @@
             </w:r>
             <w:r>
               <w:rPr>
-                <w:rFonts w:ascii="Courier New" w:hAnsi="Courier New" w:cs="Courier New"/>
+                <w:rFonts w:ascii="Consolas" w:hAnsi="Consolas" w:cs="Consolas"/>
                 <w:b/>
                 <w:szCs w:val="24"/>
-                <w:lang w:val="en-US"/>
               </w:rPr>
               <w:t xml:space="preserve"> </w:t>
             </w:r>
             <w:r>
               <w:rPr>
-                <w:rFonts w:ascii="Courier New" w:hAnsi="Courier New" w:cs="Courier New"/>
+                <w:rFonts w:ascii="Consolas" w:hAnsi="Consolas" w:cs="Consolas"/>
                 <w:b/>
                 <w:szCs w:val="24"/>
                 <w:lang w:val="en-US"/>
@@ -826,90 +923,22 @@
             </w:r>
             <w:r>
               <w:rPr>
-                <w:rFonts w:ascii="Courier New" w:hAnsi="Courier New" w:cs="Courier New"/>
-                <w:szCs w:val="24"/>
-                <w:lang w:val="en-US"/>
-              </w:rPr>
-              <w:t xml:space="preserve"> //</w:t>
-            </w:r>
-            <w:r>
-              <w:rPr>
-                <w:rFonts w:ascii="Courier New" w:hAnsi="Courier New" w:cs="Courier New"/>
-                <w:szCs w:val="24"/>
-              </w:rPr>
-              <w:t>для</w:t>
-            </w:r>
-            <w:r>
-              <w:rPr>
-                <w:rFonts w:ascii="Courier New" w:hAnsi="Courier New" w:cs="Courier New"/>
-                <w:szCs w:val="24"/>
-                <w:lang w:val="en-US"/>
-              </w:rPr>
-              <w:t xml:space="preserve"> </w:t>
-            </w:r>
-            <w:r>
-              <w:rPr>
-                <w:rFonts w:ascii="Courier New" w:hAnsi="Courier New" w:cs="Courier New"/>
-                <w:szCs w:val="24"/>
-              </w:rPr>
-              <w:t>всех</w:t>
-            </w:r>
-            <w:r>
-              <w:rPr>
-                <w:rFonts w:ascii="Courier New" w:hAnsi="Courier New" w:cs="Courier New"/>
-                <w:szCs w:val="24"/>
-                <w:lang w:val="en-US"/>
-              </w:rPr>
-              <w:t xml:space="preserve"> </w:t>
-            </w:r>
-            <w:r>
-              <w:rPr>
-                <w:rFonts w:ascii="Courier New" w:hAnsi="Courier New" w:cs="Courier New"/>
-                <w:szCs w:val="24"/>
-              </w:rPr>
-              <w:t>объектов</w:t>
-            </w:r>
-            <w:r>
-              <w:rPr>
-                <w:rFonts w:ascii="Courier New" w:hAnsi="Courier New" w:cs="Courier New"/>
-                <w:szCs w:val="24"/>
-                <w:lang w:val="en-US"/>
-              </w:rPr>
-              <w:t xml:space="preserve"> </w:t>
-            </w:r>
-            <w:r>
-              <w:rPr>
-                <w:rFonts w:ascii="Courier New" w:hAnsi="Courier New" w:cs="Courier New"/>
-                <w:szCs w:val="24"/>
-              </w:rPr>
-              <w:t>на</w:t>
-            </w:r>
-            <w:r>
-              <w:rPr>
-                <w:rFonts w:ascii="Courier New" w:hAnsi="Courier New" w:cs="Courier New"/>
-                <w:szCs w:val="24"/>
-                <w:lang w:val="en-US"/>
-              </w:rPr>
-              <w:t xml:space="preserve"> </w:t>
-            </w:r>
-            <w:r>
-              <w:rPr>
-                <w:rFonts w:ascii="Courier New" w:hAnsi="Courier New" w:cs="Courier New"/>
-                <w:szCs w:val="24"/>
-              </w:rPr>
-              <w:t>схеме</w:t>
+                <w:rFonts w:ascii="Consolas" w:hAnsi="Consolas" w:cs="Consolas"/>
+                <w:szCs w:val="24"/>
+              </w:rPr>
+              <w:t xml:space="preserve"> //для всех объектов на схеме</w:t>
             </w:r>
           </w:p>
           <w:p>
             <w:pPr>
               <w:rPr>
-                <w:rFonts w:ascii="Courier New" w:hAnsi="Courier New" w:cs="Courier New"/>
+                <w:rFonts w:ascii="Consolas" w:hAnsi="Consolas" w:cs="Consolas"/>
                 <w:szCs w:val="24"/>
               </w:rPr>
             </w:pPr>
             <w:r>
               <w:rPr>
-                <w:rFonts w:ascii="Courier New" w:hAnsi="Courier New" w:cs="Courier New"/>
+                <w:rFonts w:ascii="Consolas" w:hAnsi="Consolas" w:cs="Consolas"/>
                 <w:szCs w:val="24"/>
                 <w:lang w:val="en-US"/>
               </w:rPr>
@@ -917,16 +946,22 @@
             </w:r>
             <w:r>
               <w:rPr>
-                <w:rFonts w:ascii="Courier New" w:hAnsi="Courier New" w:cs="Courier New"/>
-                <w:szCs w:val="24"/>
-                <w:lang w:val="en-US"/>
+                <w:rFonts w:ascii="Consolas" w:hAnsi="Consolas" w:cs="Consolas"/>
+                <w:szCs w:val="24"/>
               </w:rPr>
               <w:tab/>
+            </w:r>
+            <w:r>
+              <w:rPr>
+                <w:rFonts w:ascii="Consolas" w:hAnsi="Consolas" w:cs="Consolas"/>
+                <w:szCs w:val="24"/>
+                <w:lang w:val="en-US"/>
+              </w:rPr>
               <w:t>id</w:t>
             </w:r>
             <w:r>
               <w:rPr>
-                <w:rFonts w:ascii="Courier New" w:hAnsi="Courier New" w:cs="Courier New"/>
+                <w:rFonts w:ascii="Consolas" w:hAnsi="Consolas" w:cs="Consolas"/>
                 <w:szCs w:val="24"/>
               </w:rPr>
               <w:t xml:space="preserve"> = </w:t>
@@ -934,7 +969,7 @@
             <w:proofErr w:type="spellStart"/>
             <w:r>
               <w:rPr>
-                <w:rFonts w:ascii="Courier New" w:hAnsi="Courier New" w:cs="Courier New"/>
+                <w:rFonts w:ascii="Consolas" w:hAnsi="Consolas" w:cs="Consolas"/>
                 <w:b/>
                 <w:szCs w:val="24"/>
                 <w:lang w:val="en-US"/>
@@ -944,7 +979,7 @@
             <w:proofErr w:type="spellEnd"/>
             <w:r>
               <w:rPr>
-                <w:rFonts w:ascii="Courier New" w:hAnsi="Courier New" w:cs="Courier New"/>
+                <w:rFonts w:ascii="Consolas" w:hAnsi="Consolas" w:cs="Consolas"/>
                 <w:szCs w:val="24"/>
               </w:rPr>
               <w:t>(</w:t>
@@ -952,7 +987,7 @@
             <w:proofErr w:type="spellStart"/>
             <w:r>
               <w:rPr>
-                <w:rFonts w:ascii="Courier New" w:hAnsi="Courier New" w:cs="Courier New"/>
+                <w:rFonts w:ascii="Consolas" w:hAnsi="Consolas" w:cs="Consolas"/>
                 <w:szCs w:val="24"/>
                 <w:lang w:val="en-US"/>
               </w:rPr>
@@ -961,7 +996,7 @@
             <w:proofErr w:type="spellEnd"/>
             <w:r>
               <w:rPr>
-                <w:rFonts w:ascii="Courier New" w:hAnsi="Courier New" w:cs="Courier New"/>
+                <w:rFonts w:ascii="Consolas" w:hAnsi="Consolas" w:cs="Consolas"/>
                 <w:szCs w:val="24"/>
               </w:rPr>
               <w:t>); //получаем идентификатор объекта</w:t>
@@ -971,13 +1006,13 @@
             <w:pPr>
               <w:ind w:firstLine="708"/>
               <w:rPr>
-                <w:rFonts w:ascii="Courier New" w:hAnsi="Courier New" w:cs="Courier New"/>
+                <w:rFonts w:ascii="Consolas" w:hAnsi="Consolas" w:cs="Consolas"/>
                 <w:szCs w:val="24"/>
               </w:rPr>
             </w:pPr>
             <w:r>
               <w:rPr>
-                <w:rFonts w:ascii="Courier New" w:hAnsi="Courier New" w:cs="Courier New"/>
+                <w:rFonts w:ascii="Consolas" w:hAnsi="Consolas" w:cs="Consolas"/>
                 <w:szCs w:val="24"/>
               </w:rPr>
               <w:t xml:space="preserve">//получаем значение свойства </w:t>
@@ -985,7 +1020,7 @@
             <w:proofErr w:type="spellStart"/>
             <w:r>
               <w:rPr>
-                <w:rFonts w:ascii="Courier New" w:hAnsi="Courier New" w:cs="Courier New"/>
+                <w:rFonts w:ascii="Consolas" w:hAnsi="Consolas" w:cs="Consolas"/>
                 <w:szCs w:val="24"/>
               </w:rPr>
               <w:t>tag</w:t>
@@ -993,7 +1028,7 @@
             <w:proofErr w:type="spellEnd"/>
             <w:r>
               <w:rPr>
-                <w:rFonts w:ascii="Courier New" w:hAnsi="Courier New" w:cs="Courier New"/>
+                <w:rFonts w:ascii="Consolas" w:hAnsi="Consolas" w:cs="Consolas"/>
                 <w:szCs w:val="24"/>
               </w:rPr>
               <w:t xml:space="preserve"> объекта</w:t>
@@ -1002,13 +1037,13 @@
           <w:p>
             <w:pPr>
               <w:rPr>
-                <w:rFonts w:ascii="Courier New" w:hAnsi="Courier New" w:cs="Courier New"/>
+                <w:rFonts w:ascii="Consolas" w:hAnsi="Consolas" w:cs="Consolas"/>
                 <w:szCs w:val="24"/>
               </w:rPr>
             </w:pPr>
             <w:r>
               <w:rPr>
-                <w:rFonts w:ascii="Courier New" w:hAnsi="Courier New" w:cs="Courier New"/>
+                <w:rFonts w:ascii="Consolas" w:hAnsi="Consolas" w:cs="Consolas"/>
                 <w:szCs w:val="24"/>
                 <w:lang w:val="en-US"/>
               </w:rPr>
@@ -1016,14 +1051,14 @@
             </w:r>
             <w:r>
               <w:rPr>
-                <w:rFonts w:ascii="Courier New" w:hAnsi="Courier New" w:cs="Courier New"/>
+                <w:rFonts w:ascii="Consolas" w:hAnsi="Consolas" w:cs="Consolas"/>
                 <w:szCs w:val="24"/>
               </w:rPr>
               <w:tab/>
             </w:r>
             <w:r>
               <w:rPr>
-                <w:rFonts w:ascii="Courier New" w:hAnsi="Courier New" w:cs="Courier New"/>
+                <w:rFonts w:ascii="Consolas" w:hAnsi="Consolas" w:cs="Consolas"/>
                 <w:b/>
                 <w:szCs w:val="24"/>
                 <w:lang w:val="en-US"/>
@@ -1032,7 +1067,7 @@
             </w:r>
             <w:r>
               <w:rPr>
-                <w:rFonts w:ascii="Courier New" w:hAnsi="Courier New" w:cs="Courier New"/>
+                <w:rFonts w:ascii="Consolas" w:hAnsi="Consolas" w:cs="Consolas"/>
                 <w:b/>
                 <w:szCs w:val="24"/>
                 <w:lang w:val="en-US"/>
@@ -1041,7 +1076,7 @@
             </w:r>
             <w:r>
               <w:rPr>
-                <w:rFonts w:ascii="Courier New" w:hAnsi="Courier New" w:cs="Courier New"/>
+                <w:rFonts w:ascii="Consolas" w:hAnsi="Consolas" w:cs="Consolas"/>
                 <w:b/>
                 <w:szCs w:val="24"/>
               </w:rPr>
@@ -1050,7 +1085,7 @@
             <w:proofErr w:type="spellStart"/>
             <w:r>
               <w:rPr>
-                <w:rFonts w:ascii="Courier New" w:hAnsi="Courier New" w:cs="Courier New"/>
+                <w:rFonts w:ascii="Consolas" w:hAnsi="Consolas" w:cs="Consolas"/>
                 <w:b/>
                 <w:szCs w:val="24"/>
                 <w:lang w:val="en-US"/>
@@ -1060,14 +1095,14 @@
             <w:proofErr w:type="spellEnd"/>
             <w:r>
               <w:rPr>
-                <w:rFonts w:ascii="Courier New" w:hAnsi="Courier New" w:cs="Courier New"/>
+                <w:rFonts w:ascii="Consolas" w:hAnsi="Consolas" w:cs="Consolas"/>
                 <w:szCs w:val="24"/>
               </w:rPr>
               <w:t>(</w:t>
             </w:r>
             <w:r>
               <w:rPr>
-                <w:rFonts w:ascii="Courier New" w:hAnsi="Courier New" w:cs="Courier New"/>
+                <w:rFonts w:ascii="Consolas" w:hAnsi="Consolas" w:cs="Consolas"/>
                 <w:szCs w:val="24"/>
                 <w:lang w:val="en-US"/>
               </w:rPr>
@@ -1075,14 +1110,14 @@
             </w:r>
             <w:r>
               <w:rPr>
-                <w:rFonts w:ascii="Courier New" w:hAnsi="Courier New" w:cs="Courier New"/>
+                <w:rFonts w:ascii="Consolas" w:hAnsi="Consolas" w:cs="Consolas"/>
                 <w:szCs w:val="24"/>
               </w:rPr>
               <w:t>, "</w:t>
             </w:r>
             <w:r>
               <w:rPr>
-                <w:rFonts w:ascii="Courier New" w:hAnsi="Courier New" w:cs="Courier New"/>
+                <w:rFonts w:ascii="Consolas" w:hAnsi="Consolas" w:cs="Consolas"/>
                 <w:szCs w:val="24"/>
                 <w:lang w:val="en-US"/>
               </w:rPr>
@@ -1090,14 +1125,14 @@
             </w:r>
             <w:r>
               <w:rPr>
-                <w:rFonts w:ascii="Courier New" w:hAnsi="Courier New" w:cs="Courier New"/>
+                <w:rFonts w:ascii="Consolas" w:hAnsi="Consolas" w:cs="Consolas"/>
                 <w:szCs w:val="24"/>
               </w:rPr>
               <w:t xml:space="preserve">") = 1 </w:t>
             </w:r>
             <w:r>
               <w:rPr>
-                <w:rFonts w:ascii="Courier New" w:hAnsi="Courier New" w:cs="Courier New"/>
+                <w:rFonts w:ascii="Consolas" w:hAnsi="Consolas" w:cs="Consolas"/>
                 <w:b/>
                 <w:szCs w:val="24"/>
                 <w:lang w:val="en-US"/>
@@ -1106,7 +1141,7 @@
             </w:r>
             <w:r>
               <w:rPr>
-                <w:rFonts w:ascii="Courier New" w:hAnsi="Courier New" w:cs="Courier New"/>
+                <w:rFonts w:ascii="Consolas" w:hAnsi="Consolas" w:cs="Consolas"/>
                 <w:b/>
                 <w:szCs w:val="24"/>
               </w:rPr>
@@ -1114,7 +1149,7 @@
             </w:r>
             <w:r>
               <w:rPr>
-                <w:rFonts w:ascii="Courier New" w:hAnsi="Courier New" w:cs="Courier New"/>
+                <w:rFonts w:ascii="Consolas" w:hAnsi="Consolas" w:cs="Consolas"/>
                 <w:b/>
                 <w:szCs w:val="24"/>
                 <w:lang w:val="en-US"/>
@@ -1123,7 +1158,7 @@
             </w:r>
             <w:r>
               <w:rPr>
-                <w:rFonts w:ascii="Courier New" w:hAnsi="Courier New" w:cs="Courier New"/>
+                <w:rFonts w:ascii="Consolas" w:hAnsi="Consolas" w:cs="Consolas"/>
                 <w:szCs w:val="24"/>
                 <w:lang w:val="en-US"/>
               </w:rPr>
@@ -1131,7 +1166,7 @@
             </w:r>
             <w:r>
               <w:rPr>
-                <w:rFonts w:ascii="Courier New" w:hAnsi="Courier New" w:cs="Courier New"/>
+                <w:rFonts w:ascii="Consolas" w:hAnsi="Consolas" w:cs="Consolas"/>
                 <w:szCs w:val="24"/>
               </w:rPr>
               <w:tab/>
@@ -1141,41 +1176,41 @@
             <w:pPr>
               <w:ind w:left="708" w:firstLine="708"/>
               <w:rPr>
-                <w:rFonts w:ascii="Courier New" w:hAnsi="Courier New" w:cs="Courier New"/>
+                <w:rFonts w:ascii="Consolas" w:hAnsi="Consolas" w:cs="Consolas"/>
                 <w:szCs w:val="24"/>
               </w:rPr>
             </w:pPr>
             <w:r>
               <w:rPr>
-                <w:rFonts w:ascii="Courier New" w:hAnsi="Courier New" w:cs="Courier New"/>
+                <w:rFonts w:ascii="Consolas" w:hAnsi="Consolas" w:cs="Consolas"/>
                 <w:szCs w:val="24"/>
               </w:rPr>
               <w:t>//изменим</w:t>
             </w:r>
             <w:r>
               <w:rPr>
-                <w:rFonts w:ascii="Courier New" w:hAnsi="Courier New" w:cs="Courier New"/>
+                <w:rFonts w:ascii="Consolas" w:hAnsi="Consolas" w:cs="Consolas"/>
                 <w:szCs w:val="24"/>
               </w:rPr>
               <w:t xml:space="preserve"> </w:t>
             </w:r>
             <w:r>
               <w:rPr>
-                <w:rFonts w:ascii="Courier New" w:hAnsi="Courier New" w:cs="Courier New"/>
+                <w:rFonts w:ascii="Consolas" w:hAnsi="Consolas" w:cs="Consolas"/>
                 <w:szCs w:val="24"/>
               </w:rPr>
               <w:t>значения</w:t>
             </w:r>
             <w:r>
               <w:rPr>
-                <w:rFonts w:ascii="Courier New" w:hAnsi="Courier New" w:cs="Courier New"/>
+                <w:rFonts w:ascii="Consolas" w:hAnsi="Consolas" w:cs="Consolas"/>
                 <w:szCs w:val="24"/>
               </w:rPr>
               <w:t xml:space="preserve"> </w:t>
             </w:r>
             <w:r>
               <w:rPr>
-                <w:rFonts w:ascii="Courier New" w:hAnsi="Courier New" w:cs="Courier New"/>
+                <w:rFonts w:ascii="Consolas" w:hAnsi="Consolas" w:cs="Consolas"/>
                 <w:szCs w:val="24"/>
               </w:rPr>
               <w:t>свойств</w:t>
@@ -1184,20 +1219,20 @@
           <w:p>
             <w:pPr>
               <w:rPr>
-                <w:rFonts w:ascii="Courier New" w:hAnsi="Courier New" w:cs="Courier New"/>
+                <w:rFonts w:ascii="Consolas" w:hAnsi="Consolas" w:cs="Consolas"/>
                 <w:szCs w:val="24"/>
               </w:rPr>
             </w:pPr>
             <w:r>
               <w:rPr>
-                <w:rFonts w:ascii="Courier New" w:hAnsi="Courier New" w:cs="Courier New"/>
+                <w:rFonts w:ascii="Consolas" w:hAnsi="Consolas" w:cs="Consolas"/>
                 <w:szCs w:val="24"/>
               </w:rPr>
               <w:tab/>
             </w:r>
             <w:r>
               <w:rPr>
-                <w:rFonts w:ascii="Courier New" w:hAnsi="Courier New" w:cs="Courier New"/>
+                <w:rFonts w:ascii="Consolas" w:hAnsi="Consolas" w:cs="Consolas"/>
                 <w:szCs w:val="24"/>
               </w:rPr>
               <w:tab/>
@@ -1205,7 +1240,7 @@
             <w:proofErr w:type="spellStart"/>
             <w:r>
               <w:rPr>
-                <w:rFonts w:ascii="Courier New" w:hAnsi="Courier New" w:cs="Courier New"/>
+                <w:rFonts w:ascii="Consolas" w:hAnsi="Consolas" w:cs="Consolas"/>
                 <w:b/>
                 <w:szCs w:val="24"/>
                 <w:lang w:val="en-US"/>
@@ -1215,14 +1250,14 @@
             <w:proofErr w:type="spellEnd"/>
             <w:r>
               <w:rPr>
-                <w:rFonts w:ascii="Courier New" w:hAnsi="Courier New" w:cs="Courier New"/>
+                <w:rFonts w:ascii="Consolas" w:hAnsi="Consolas" w:cs="Consolas"/>
                 <w:szCs w:val="24"/>
               </w:rPr>
               <w:t>(</w:t>
             </w:r>
             <w:r>
               <w:rPr>
-                <w:rFonts w:ascii="Courier New" w:hAnsi="Courier New" w:cs="Courier New"/>
+                <w:rFonts w:ascii="Consolas" w:hAnsi="Consolas" w:cs="Consolas"/>
                 <w:szCs w:val="24"/>
                 <w:lang w:val="en-US"/>
               </w:rPr>
@@ -1230,7 +1265,7 @@
             </w:r>
             <w:r>
               <w:rPr>
-                <w:rFonts w:ascii="Courier New" w:hAnsi="Courier New" w:cs="Courier New"/>
+                <w:rFonts w:ascii="Consolas" w:hAnsi="Consolas" w:cs="Consolas"/>
                 <w:szCs w:val="24"/>
               </w:rPr>
               <w:t>,"</w:t>
@@ -1238,7 +1273,7 @@
             <w:proofErr w:type="spellStart"/>
             <w:r>
               <w:rPr>
-                <w:rFonts w:ascii="Courier New" w:hAnsi="Courier New" w:cs="Courier New"/>
+                <w:rFonts w:ascii="Consolas" w:hAnsi="Consolas" w:cs="Consolas"/>
                 <w:szCs w:val="24"/>
                 <w:lang w:val="en-US"/>
               </w:rPr>
@@ -1247,14 +1282,14 @@
             <w:proofErr w:type="spellEnd"/>
             <w:r>
               <w:rPr>
-                <w:rFonts w:ascii="Courier New" w:hAnsi="Courier New" w:cs="Courier New"/>
+                <w:rFonts w:ascii="Consolas" w:hAnsi="Consolas" w:cs="Consolas"/>
                 <w:szCs w:val="24"/>
               </w:rPr>
               <w:t>_</w:t>
             </w:r>
             <w:r>
               <w:rPr>
-                <w:rFonts w:ascii="Courier New" w:hAnsi="Courier New" w:cs="Courier New"/>
+                <w:rFonts w:ascii="Consolas" w:hAnsi="Consolas" w:cs="Consolas"/>
                 <w:szCs w:val="24"/>
                 <w:lang w:val="en-US"/>
               </w:rPr>
@@ -1262,7 +1297,7 @@
             </w:r>
             <w:r>
               <w:rPr>
-                <w:rFonts w:ascii="Courier New" w:hAnsi="Courier New" w:cs="Courier New"/>
+                <w:rFonts w:ascii="Consolas" w:hAnsi="Consolas" w:cs="Consolas"/>
                 <w:szCs w:val="24"/>
               </w:rPr>
               <w:t>",</w:t>
@@ -1270,7 +1305,7 @@
             <w:proofErr w:type="spellStart"/>
             <w:r>
               <w:rPr>
-                <w:rFonts w:ascii="Courier New" w:hAnsi="Courier New" w:cs="Courier New"/>
+                <w:rFonts w:ascii="Consolas" w:hAnsi="Consolas" w:cs="Consolas"/>
                 <w:szCs w:val="24"/>
                 <w:lang w:val="en-US"/>
               </w:rPr>
@@ -1279,7 +1314,7 @@
             <w:proofErr w:type="spellEnd"/>
             <w:r>
               <w:rPr>
-                <w:rFonts w:ascii="Courier New" w:hAnsi="Courier New" w:cs="Courier New"/>
+                <w:rFonts w:ascii="Consolas" w:hAnsi="Consolas" w:cs="Consolas"/>
                 <w:szCs w:val="24"/>
               </w:rPr>
               <w:t>.</w:t>
@@ -1287,7 +1322,7 @@
             <w:proofErr w:type="spellStart"/>
             <w:r>
               <w:rPr>
-                <w:rFonts w:ascii="Courier New" w:hAnsi="Courier New" w:cs="Courier New"/>
+                <w:rFonts w:ascii="Consolas" w:hAnsi="Consolas" w:cs="Consolas"/>
                 <w:szCs w:val="24"/>
                 <w:lang w:val="en-US"/>
               </w:rPr>
@@ -1296,14 +1331,14 @@
             <w:proofErr w:type="spellEnd"/>
             <w:r>
               <w:rPr>
-                <w:rFonts w:ascii="Courier New" w:hAnsi="Courier New" w:cs="Courier New"/>
+                <w:rFonts w:ascii="Consolas" w:hAnsi="Consolas" w:cs="Consolas"/>
                 <w:szCs w:val="24"/>
               </w:rPr>
               <w:t>_</w:t>
             </w:r>
             <w:r>
               <w:rPr>
-                <w:rFonts w:ascii="Courier New" w:hAnsi="Courier New" w:cs="Courier New"/>
+                <w:rFonts w:ascii="Consolas" w:hAnsi="Consolas" w:cs="Consolas"/>
                 <w:szCs w:val="24"/>
                 <w:lang w:val="en-US"/>
               </w:rPr>
@@ -1311,7 +1346,7 @@
             </w:r>
             <w:r>
               <w:rPr>
-                <w:rFonts w:ascii="Courier New" w:hAnsi="Courier New" w:cs="Courier New"/>
+                <w:rFonts w:ascii="Consolas" w:hAnsi="Consolas" w:cs="Consolas"/>
                 <w:szCs w:val="24"/>
               </w:rPr>
               <w:t>);</w:t>
@@ -1320,14 +1355,14 @@
           <w:p>
             <w:pPr>
               <w:rPr>
-                <w:rFonts w:ascii="Courier New" w:hAnsi="Courier New" w:cs="Courier New"/>
+                <w:rFonts w:ascii="Consolas" w:hAnsi="Consolas" w:cs="Consolas"/>
                 <w:szCs w:val="24"/>
                 <w:lang w:val="en-US"/>
               </w:rPr>
             </w:pPr>
             <w:r>
               <w:rPr>
-                <w:rFonts w:ascii="Courier New" w:hAnsi="Courier New" w:cs="Courier New"/>
+                <w:rFonts w:ascii="Consolas" w:hAnsi="Consolas" w:cs="Consolas"/>
                 <w:szCs w:val="24"/>
                 <w:lang w:val="en-US"/>
               </w:rPr>
@@ -1335,23 +1370,22 @@
             </w:r>
             <w:r>
               <w:rPr>
-                <w:rFonts w:ascii="Courier New" w:hAnsi="Courier New" w:cs="Courier New"/>
+                <w:rFonts w:ascii="Consolas" w:hAnsi="Consolas" w:cs="Consolas"/>
                 <w:szCs w:val="24"/>
               </w:rPr>
               <w:tab/>
             </w:r>
             <w:r>
               <w:rPr>
-                <w:rFonts w:ascii="Courier New" w:hAnsi="Courier New" w:cs="Courier New"/>
-                <w:szCs w:val="24"/>
-                <w:lang w:val="en-US"/>
+                <w:rFonts w:ascii="Consolas" w:hAnsi="Consolas" w:cs="Consolas"/>
+                <w:szCs w:val="24"/>
               </w:rPr>
               <w:t xml:space="preserve">      </w:t>
             </w:r>
             <w:proofErr w:type="spellStart"/>
             <w:r>
               <w:rPr>
-                <w:rFonts w:ascii="Courier New" w:hAnsi="Courier New" w:cs="Courier New"/>
+                <w:rFonts w:ascii="Consolas" w:hAnsi="Consolas" w:cs="Consolas"/>
                 <w:b/>
                 <w:szCs w:val="24"/>
                 <w:lang w:val="en-US"/>
@@ -1361,25 +1395,25 @@
             <w:proofErr w:type="spellEnd"/>
             <w:r>
               <w:rPr>
-                <w:rFonts w:ascii="Courier New" w:hAnsi="Courier New" w:cs="Courier New"/>
-                <w:szCs w:val="24"/>
-                <w:lang w:val="en-US"/>
-              </w:rPr>
-              <w:t>(</w:t>
+                <w:rFonts w:ascii="Consolas" w:hAnsi="Consolas" w:cs="Consolas"/>
+                <w:szCs w:val="24"/>
+                <w:lang w:val="en-US"/>
+              </w:rPr>
+              <w:t>(id,"ob_name",</w:t>
             </w:r>
             <w:proofErr w:type="spellStart"/>
             <w:r>
               <w:rPr>
-                <w:rFonts w:ascii="Courier New" w:hAnsi="Courier New" w:cs="Courier New"/>
-                <w:szCs w:val="24"/>
-                <w:lang w:val="en-US"/>
-              </w:rPr>
-              <w:t>id,"ob_name",submodel.ob_name</w:t>
+                <w:rFonts w:ascii="Consolas" w:hAnsi="Consolas" w:cs="Consolas"/>
+                <w:szCs w:val="24"/>
+                <w:lang w:val="en-US"/>
+              </w:rPr>
+              <w:t>submodel.ob_name</w:t>
             </w:r>
             <w:proofErr w:type="spellEnd"/>
             <w:r>
               <w:rPr>
-                <w:rFonts w:ascii="Courier New" w:hAnsi="Courier New" w:cs="Courier New"/>
+                <w:rFonts w:ascii="Consolas" w:hAnsi="Consolas" w:cs="Consolas"/>
                 <w:szCs w:val="24"/>
                 <w:lang w:val="en-US"/>
               </w:rPr>
@@ -1389,14 +1423,14 @@
           <w:p>
             <w:pPr>
               <w:rPr>
-                <w:rFonts w:ascii="Courier New" w:hAnsi="Courier New" w:cs="Courier New"/>
+                <w:rFonts w:ascii="Consolas" w:hAnsi="Consolas" w:cs="Consolas"/>
                 <w:szCs w:val="24"/>
                 <w:lang w:val="en-US"/>
               </w:rPr>
             </w:pPr>
             <w:r>
               <w:rPr>
-                <w:rFonts w:ascii="Courier New" w:hAnsi="Courier New" w:cs="Courier New"/>
+                <w:rFonts w:ascii="Consolas" w:hAnsi="Consolas" w:cs="Consolas"/>
                 <w:szCs w:val="24"/>
                 <w:lang w:val="en-US"/>
               </w:rPr>
@@ -1404,7 +1438,7 @@
             </w:r>
             <w:r>
               <w:rPr>
-                <w:rFonts w:ascii="Courier New" w:hAnsi="Courier New" w:cs="Courier New"/>
+                <w:rFonts w:ascii="Consolas" w:hAnsi="Consolas" w:cs="Consolas"/>
                 <w:szCs w:val="24"/>
                 <w:lang w:val="en-US"/>
               </w:rPr>
@@ -1412,7 +1446,7 @@
             </w:r>
             <w:r>
               <w:rPr>
-                <w:rFonts w:ascii="Courier New" w:hAnsi="Courier New" w:cs="Courier New"/>
+                <w:rFonts w:ascii="Consolas" w:hAnsi="Consolas" w:cs="Consolas"/>
                 <w:b/>
                 <w:szCs w:val="24"/>
                 <w:lang w:val="en-US"/>
@@ -1421,7 +1455,7 @@
             </w:r>
             <w:r>
               <w:rPr>
-                <w:rFonts w:ascii="Courier New" w:hAnsi="Courier New" w:cs="Courier New"/>
+                <w:rFonts w:ascii="Consolas" w:hAnsi="Consolas" w:cs="Consolas"/>
                 <w:szCs w:val="24"/>
                 <w:lang w:val="en-US"/>
               </w:rPr>
@@ -1431,14 +1465,14 @@
           <w:p>
             <w:pPr>
               <w:rPr>
-                <w:rFonts w:ascii="Courier New" w:hAnsi="Courier New" w:cs="Courier New"/>
+                <w:rFonts w:ascii="Consolas" w:hAnsi="Consolas" w:cs="Consolas"/>
                 <w:szCs w:val="24"/>
                 <w:lang w:val="en-US"/>
               </w:rPr>
             </w:pPr>
             <w:r>
               <w:rPr>
-                <w:rFonts w:ascii="Courier New" w:hAnsi="Courier New" w:cs="Courier New"/>
+                <w:rFonts w:ascii="Consolas" w:hAnsi="Consolas" w:cs="Consolas"/>
                 <w:szCs w:val="24"/>
                 <w:lang w:val="en-US"/>
               </w:rPr>
@@ -1446,7 +1480,7 @@
             </w:r>
             <w:r>
               <w:rPr>
-                <w:rFonts w:ascii="Courier New" w:hAnsi="Courier New" w:cs="Courier New"/>
+                <w:rFonts w:ascii="Consolas" w:hAnsi="Consolas" w:cs="Consolas"/>
                 <w:szCs w:val="24"/>
                 <w:lang w:val="en-US"/>
               </w:rPr>
@@ -1455,7 +1489,7 @@
             <w:proofErr w:type="spellStart"/>
             <w:r>
               <w:rPr>
-                <w:rFonts w:ascii="Courier New" w:hAnsi="Courier New" w:cs="Courier New"/>
+                <w:rFonts w:ascii="Consolas" w:hAnsi="Consolas" w:cs="Consolas"/>
                 <w:szCs w:val="24"/>
                 <w:lang w:val="en-US"/>
               </w:rPr>
@@ -1464,7 +1498,7 @@
             <w:proofErr w:type="spellEnd"/>
             <w:r>
               <w:rPr>
-                <w:rFonts w:ascii="Courier New" w:hAnsi="Courier New" w:cs="Courier New"/>
+                <w:rFonts w:ascii="Consolas" w:hAnsi="Consolas" w:cs="Consolas"/>
                 <w:szCs w:val="24"/>
                 <w:lang w:val="en-US"/>
               </w:rPr>
@@ -1473,7 +1507,7 @@
             <w:proofErr w:type="spellStart"/>
             <w:r>
               <w:rPr>
-                <w:rFonts w:ascii="Courier New" w:hAnsi="Courier New" w:cs="Courier New"/>
+                <w:rFonts w:ascii="Consolas" w:hAnsi="Consolas" w:cs="Consolas"/>
                 <w:szCs w:val="24"/>
                 <w:lang w:val="en-US"/>
               </w:rPr>
@@ -1482,7 +1516,7 @@
             <w:proofErr w:type="spellEnd"/>
             <w:r>
               <w:rPr>
-                <w:rFonts w:ascii="Courier New" w:hAnsi="Courier New" w:cs="Courier New"/>
+                <w:rFonts w:ascii="Consolas" w:hAnsi="Consolas" w:cs="Consolas"/>
                 <w:szCs w:val="24"/>
                 <w:lang w:val="en-US"/>
               </w:rPr>
@@ -1492,14 +1526,14 @@
           <w:p>
             <w:pPr>
               <w:rPr>
-                <w:rFonts w:ascii="Courier New" w:hAnsi="Courier New" w:cs="Courier New"/>
+                <w:rFonts w:ascii="Consolas" w:hAnsi="Consolas" w:cs="Consolas"/>
                 <w:szCs w:val="24"/>
                 <w:lang w:val="en-US"/>
               </w:rPr>
             </w:pPr>
             <w:r>
               <w:rPr>
-                <w:rFonts w:ascii="Courier New" w:hAnsi="Courier New" w:cs="Courier New"/>
+                <w:rFonts w:ascii="Consolas" w:hAnsi="Consolas" w:cs="Consolas"/>
                 <w:szCs w:val="24"/>
                 <w:lang w:val="en-US"/>
               </w:rPr>
@@ -1507,7 +1541,7 @@
             </w:r>
             <w:r>
               <w:rPr>
-                <w:rFonts w:ascii="Courier New" w:hAnsi="Courier New" w:cs="Courier New"/>
+                <w:rFonts w:ascii="Consolas" w:hAnsi="Consolas" w:cs="Consolas"/>
                 <w:b/>
                 <w:szCs w:val="24"/>
                 <w:lang w:val="en-US"/>
@@ -1516,7 +1550,7 @@
             </w:r>
             <w:r>
               <w:rPr>
-                <w:rFonts w:ascii="Courier New" w:hAnsi="Courier New" w:cs="Courier New"/>
+                <w:rFonts w:ascii="Consolas" w:hAnsi="Consolas" w:cs="Consolas"/>
                 <w:szCs w:val="24"/>
                 <w:lang w:val="en-US"/>
               </w:rPr>
@@ -1526,14 +1560,14 @@
           <w:p>
             <w:pPr>
               <w:rPr>
-                <w:rFonts w:ascii="Courier New" w:hAnsi="Courier New" w:cs="Courier New"/>
+                <w:rFonts w:ascii="Cambria" w:hAnsi="Cambria" w:cs="Courier New"/>
                 <w:sz w:val="20"/>
                 <w:lang w:val="en-US"/>
               </w:rPr>
             </w:pPr>
             <w:r>
               <w:rPr>
-                <w:rFonts w:ascii="Courier New" w:hAnsi="Courier New" w:cs="Courier New"/>
+                <w:rFonts w:ascii="Consolas" w:hAnsi="Consolas" w:cs="Consolas"/>
                 <w:b/>
                 <w:szCs w:val="24"/>
                 <w:lang w:val="en-US"/>
@@ -1542,12 +1576,13 @@
             </w:r>
             <w:r>
               <w:rPr>
-                <w:rFonts w:ascii="Courier New" w:hAnsi="Courier New" w:cs="Courier New"/>
+                <w:rFonts w:ascii="Consolas" w:hAnsi="Consolas" w:cs="Consolas"/>
                 <w:szCs w:val="24"/>
                 <w:lang w:val="en-US"/>
               </w:rPr>
               <w:t>;</w:t>
             </w:r>
+            <w:bookmarkEnd w:id="0"/>
           </w:p>
         </w:tc>
       </w:tr>
@@ -1567,7 +1602,7 @@
               <w:pStyle w:val="afe"/>
               <w:spacing w:before="0" w:beforeAutospacing="0" w:after="0" w:afterAutospacing="0"/>
               <w:rPr>
-                <w:rFonts w:ascii="Courier New" w:hAnsi="Courier New" w:cs="Courier New"/>
+                <w:rFonts w:ascii="Cambria" w:hAnsi="Cambria" w:cs="Courier New"/>
                 <w:sz w:val="20"/>
                 <w:szCs w:val="20"/>
                 <w:lang w:val="en-US"/>
@@ -1589,7 +1624,7 @@
           <w:p>
             <w:pPr>
               <w:rPr>
-                <w:rFonts w:ascii="Courier New" w:hAnsi="Courier New" w:cs="Courier New"/>
+                <w:rFonts w:ascii="Cambria" w:hAnsi="Cambria" w:cs="Courier New"/>
                 <w:b/>
                 <w:sz w:val="20"/>
                 <w:lang w:val="en-US"/>
@@ -1600,95 +1635,140 @@
       </w:tr>
     </w:tbl>
     <w:p>
-      <w:bookmarkStart w:id="0" w:name="_GoBack"/>
-      <w:bookmarkEnd w:id="0"/>
-      <w:r>
-        <w:t xml:space="preserve">В результате выполнения данного </w:t>
+      <w:pPr>
+        <w:rPr>
+          <w:rFonts w:ascii="Cambria" w:hAnsi="Cambria"/>
+        </w:rPr>
+      </w:pPr>
+      <w:r>
+        <w:rPr>
+          <w:rFonts w:ascii="Cambria" w:hAnsi="Cambria"/>
+        </w:rPr>
+        <w:t xml:space="preserve">В результате выполнения данного скрипта всем блокам </w:t>
       </w:r>
       <w:proofErr w:type="spellStart"/>
       <w:r>
-        <w:t>скрипта</w:t>
+        <w:rPr>
+          <w:rFonts w:ascii="Cambria" w:hAnsi="Cambria"/>
+        </w:rPr>
+        <w:t>субмодели</w:t>
       </w:r>
       <w:proofErr w:type="spellEnd"/>
       <w:r>
-        <w:t xml:space="preserve"> всем блокам </w:t>
+        <w:rPr>
+          <w:rFonts w:ascii="Cambria" w:hAnsi="Cambria"/>
+        </w:rPr>
+        <w:t xml:space="preserve">, свойство </w:t>
+      </w:r>
+      <w:r>
+        <w:rPr>
+          <w:rFonts w:ascii="Cambria" w:hAnsi="Cambria"/>
+          <w:lang w:val="en-US"/>
+        </w:rPr>
+        <w:t>tag</w:t>
+      </w:r>
+      <w:r>
+        <w:rPr>
+          <w:rFonts w:ascii="Cambria" w:hAnsi="Cambria"/>
+        </w:rPr>
+        <w:t xml:space="preserve"> </w:t>
+      </w:r>
+      <w:r>
+        <w:rPr>
+          <w:rFonts w:ascii="Cambria" w:hAnsi="Cambria"/>
+        </w:rPr>
+        <w:t>которых выставлено пользователем в 1, будут присвоены значения свойств «</w:t>
       </w:r>
       <w:proofErr w:type="spellStart"/>
       <w:r>
+        <w:rPr>
+          <w:rFonts w:ascii="Cambria" w:hAnsi="Cambria"/>
+          <w:lang w:val="en-US"/>
+        </w:rPr>
+        <w:t>tbl</w:t>
+      </w:r>
+      <w:proofErr w:type="spellEnd"/>
+      <w:r>
+        <w:rPr>
+          <w:rFonts w:ascii="Cambria" w:hAnsi="Cambria"/>
+        </w:rPr>
+        <w:t>_</w:t>
+      </w:r>
+      <w:r>
+        <w:rPr>
+          <w:rFonts w:ascii="Cambria" w:hAnsi="Cambria"/>
+          <w:lang w:val="en-US"/>
+        </w:rPr>
+        <w:t>name</w:t>
+      </w:r>
+      <w:r>
+        <w:rPr>
+          <w:rFonts w:ascii="Cambria" w:hAnsi="Cambria"/>
+        </w:rPr>
+        <w:t>»</w:t>
+      </w:r>
+      <w:r>
+        <w:rPr>
+          <w:rFonts w:ascii="Cambria" w:hAnsi="Cambria"/>
+        </w:rPr>
+        <w:t xml:space="preserve"> </w:t>
+      </w:r>
+      <w:r>
+        <w:rPr>
+          <w:rFonts w:ascii="Cambria" w:hAnsi="Cambria"/>
+        </w:rPr>
+        <w:t>и «</w:t>
+      </w:r>
+      <w:r>
+        <w:rPr>
+          <w:rFonts w:ascii="Cambria" w:hAnsi="Cambria"/>
+          <w:lang w:val="en-US"/>
+        </w:rPr>
+        <w:t>ob</w:t>
+      </w:r>
+      <w:r>
+        <w:rPr>
+          <w:rFonts w:ascii="Cambria" w:hAnsi="Cambria"/>
+        </w:rPr>
+        <w:t>_</w:t>
+      </w:r>
+      <w:r>
+        <w:rPr>
+          <w:rFonts w:ascii="Cambria" w:hAnsi="Cambria"/>
+          <w:lang w:val="en-US"/>
+        </w:rPr>
+        <w:t>name</w:t>
+      </w:r>
+      <w:r>
+        <w:rPr>
+          <w:rFonts w:ascii="Cambria" w:hAnsi="Cambria"/>
+        </w:rPr>
+        <w:t xml:space="preserve">», взятые из аналогичных свойств </w:t>
+      </w:r>
+      <w:proofErr w:type="spellStart"/>
+      <w:r>
+        <w:rPr>
+          <w:rFonts w:ascii="Cambria" w:hAnsi="Cambria"/>
+        </w:rPr>
         <w:t>субмодели</w:t>
       </w:r>
       <w:proofErr w:type="spellEnd"/>
       <w:r>
-        <w:t xml:space="preserve">, свойство </w:t>
-      </w:r>
-      <w:r>
-        <w:rPr>
-          <w:lang w:val="en-US"/>
-        </w:rPr>
-        <w:t>tag</w:t>
-      </w:r>
-      <w:r>
-        <w:t xml:space="preserve"> </w:t>
-      </w:r>
-      <w:r>
-        <w:t>которых выставлено пользователем в 1, будут присвоены значения свойств «</w:t>
-      </w:r>
-      <w:proofErr w:type="spellStart"/>
-      <w:r>
-        <w:rPr>
-          <w:lang w:val="en-US"/>
-        </w:rPr>
-        <w:t>tbl</w:t>
-      </w:r>
-      <w:proofErr w:type="spellEnd"/>
-      <w:r>
-        <w:t>_</w:t>
-      </w:r>
-      <w:r>
-        <w:rPr>
-          <w:lang w:val="en-US"/>
-        </w:rPr>
-        <w:t>name</w:t>
-      </w:r>
-      <w:r>
-        <w:t>»</w:t>
-      </w:r>
-      <w:r>
-        <w:t xml:space="preserve"> </w:t>
-      </w:r>
-      <w:r>
-        <w:t>и «</w:t>
-      </w:r>
-      <w:r>
-        <w:rPr>
-          <w:lang w:val="en-US"/>
-        </w:rPr>
-        <w:t>ob</w:t>
-      </w:r>
-      <w:r>
-        <w:t>_</w:t>
-      </w:r>
-      <w:r>
-        <w:rPr>
-          <w:lang w:val="en-US"/>
-        </w:rPr>
-        <w:t>name</w:t>
-      </w:r>
-      <w:r>
-        <w:t xml:space="preserve">», взятые из аналогичных свойств </w:t>
-      </w:r>
-      <w:proofErr w:type="spellStart"/>
-      <w:r>
-        <w:t>субмодели</w:t>
-      </w:r>
-      <w:proofErr w:type="spellEnd"/>
-      <w:r>
+        <w:rPr>
+          <w:rFonts w:ascii="Cambria" w:hAnsi="Cambria"/>
+        </w:rPr>
         <w:t xml:space="preserve"> (т.е. из блока более высокого уровня</w:t>
       </w:r>
       <w:r>
+        <w:rPr>
+          <w:rFonts w:ascii="Cambria" w:hAnsi="Cambria"/>
+        </w:rPr>
         <w:t>,</w:t>
       </w:r>
       <w:r>
+        <w:rPr>
+          <w:rFonts w:ascii="Cambria" w:hAnsi="Cambria"/>
+        </w:rPr>
         <w:t xml:space="preserve"> чем уровень вложенности данных блоков).</w:t>
       </w:r>
     </w:p>
@@ -1703,8 +1783,8 @@
 </file>
 
 <file path=word/numbering.xml><?xml version="1.0" encoding="utf-8"?>
-<w:numbering xmlns:ve="http://schemas.openxmlformats.org/markup-compatibility/2006" xmlns:o="urn:schemas-microsoft-com:office:office" xmlns:r="http://schemas.openxmlformats.org/officeDocument/2006/relationships" xmlns:m="http://schemas.openxmlformats.org/officeDocument/2006/math" xmlns:v="urn:schemas-microsoft-com:vml" xmlns:wp="http://schemas.openxmlformats.org/drawingml/2006/wordprocessingDrawing" xmlns:w10="urn:schemas-microsoft-com:office:word" xmlns:w="http://schemas.openxmlformats.org/wordprocessingml/2006/main" xmlns:wne="http://schemas.microsoft.com/office/word/2006/wordml">
-  <w:abstractNum w:abstractNumId="0">
+<w:numbering xmlns:wpc="http://schemas.microsoft.com/office/word/2010/wordprocessingCanvas" xmlns:mc="http://schemas.openxmlformats.org/markup-compatibility/2006" xmlns:o="urn:schemas-microsoft-com:office:office" xmlns:r="http://schemas.openxmlformats.org/officeDocument/2006/relationships" xmlns:m="http://schemas.openxmlformats.org/officeDocument/2006/math" xmlns:v="urn:schemas-microsoft-com:vml" xmlns:wp14="http://schemas.microsoft.com/office/word/2010/wordprocessingDrawing" xmlns:wp="http://schemas.openxmlformats.org/drawingml/2006/wordprocessingDrawing" xmlns:w10="urn:schemas-microsoft-com:office:word" xmlns:w="http://schemas.openxmlformats.org/wordprocessingml/2006/main" xmlns:w14="http://schemas.microsoft.com/office/word/2010/wordml" xmlns:w15="http://schemas.microsoft.com/office/word/2012/wordml" xmlns:wpg="http://schemas.microsoft.com/office/word/2010/wordprocessingGroup" xmlns:wpi="http://schemas.microsoft.com/office/word/2010/wordprocessingInk" xmlns:wne="http://schemas.microsoft.com/office/word/2006/wordml" xmlns:wps="http://schemas.microsoft.com/office/word/2010/wordprocessingShape" mc:Ignorable="w14 w15 wp14">
+  <w:abstractNum w:abstractNumId="0" w15:restartNumberingAfterBreak="0">
     <w:nsid w:val="FFFFFFFB"/>
     <w:multiLevelType w:val="multilevel"/>
     <w:tmpl w:val="FFFFFFFF"/>
@@ -1772,7 +1852,7 @@
       <w:lvlJc w:val="left"/>
     </w:lvl>
   </w:abstractNum>
-  <w:abstractNum w:abstractNumId="1">
+  <w:abstractNum w:abstractNumId="1" w15:restartNumberingAfterBreak="0">
     <w:nsid w:val="4AD519DD"/>
     <w:multiLevelType w:val="hybridMultilevel"/>
     <w:tmpl w:val="D7D83722"/>
@@ -1943,7 +2023,7 @@
 </file>
 
 <file path=word/styles.xml><?xml version="1.0" encoding="utf-8"?>
-<w:styles xmlns:r="http://schemas.openxmlformats.org/officeDocument/2006/relationships" xmlns:w="http://schemas.openxmlformats.org/wordprocessingml/2006/main">
+<w:styles xmlns:mc="http://schemas.openxmlformats.org/markup-compatibility/2006" xmlns:r="http://schemas.openxmlformats.org/officeDocument/2006/relationships" xmlns:w="http://schemas.openxmlformats.org/wordprocessingml/2006/main" xmlns:w14="http://schemas.microsoft.com/office/word/2010/wordml" xmlns:w15="http://schemas.microsoft.com/office/word/2012/wordml" mc:Ignorable="w14 w15">
   <w:docDefaults>
     <w:rPrDefault>
       <w:rPr>
@@ -1953,144 +2033,378 @@
     </w:rPrDefault>
     <w:pPrDefault/>
   </w:docDefaults>
-  <w:latentStyles w:defLockedState="0" w:defUIPriority="99" w:defSemiHidden="1" w:defUnhideWhenUsed="1" w:defQFormat="0" w:count="267">
-    <w:lsdException w:name="Normal" w:semiHidden="0" w:uiPriority="0" w:unhideWhenUsed="0" w:qFormat="1"/>
-    <w:lsdException w:name="heading 1" w:semiHidden="0" w:uiPriority="0" w:unhideWhenUsed="0" w:qFormat="1"/>
-    <w:lsdException w:name="heading 2" w:uiPriority="0" w:qFormat="1"/>
-    <w:lsdException w:name="heading 3" w:uiPriority="0" w:qFormat="1"/>
-    <w:lsdException w:name="heading 4" w:uiPriority="0" w:qFormat="1"/>
-    <w:lsdException w:name="heading 5" w:uiPriority="0" w:qFormat="1"/>
-    <w:lsdException w:name="heading 6" w:uiPriority="0" w:qFormat="1"/>
-    <w:lsdException w:name="heading 7" w:uiPriority="0" w:qFormat="1"/>
-    <w:lsdException w:name="heading 8" w:uiPriority="0" w:qFormat="1"/>
-    <w:lsdException w:name="heading 9" w:uiPriority="0" w:qFormat="1"/>
-    <w:lsdException w:name="toc 1" w:uiPriority="39"/>
-    <w:lsdException w:name="toc 2" w:uiPriority="39"/>
-    <w:lsdException w:name="toc 3" w:uiPriority="39"/>
-    <w:lsdException w:name="toc 4" w:uiPriority="39"/>
-    <w:lsdException w:name="toc 5" w:uiPriority="39"/>
-    <w:lsdException w:name="toc 6" w:uiPriority="39"/>
-    <w:lsdException w:name="toc 7" w:uiPriority="39"/>
-    <w:lsdException w:name="toc 8" w:uiPriority="39"/>
-    <w:lsdException w:name="toc 9" w:uiPriority="39"/>
-    <w:lsdException w:name="caption" w:uiPriority="35" w:qFormat="1"/>
-    <w:lsdException w:name="Title" w:semiHidden="0" w:uiPriority="0" w:unhideWhenUsed="0" w:qFormat="1"/>
-    <w:lsdException w:name="Default Paragraph Font" w:uiPriority="1"/>
-    <w:lsdException w:name="Subtitle" w:semiHidden="0" w:uiPriority="11" w:unhideWhenUsed="0" w:qFormat="1"/>
-    <w:lsdException w:name="Strong" w:semiHidden="0" w:uiPriority="22" w:unhideWhenUsed="0" w:qFormat="1"/>
-    <w:lsdException w:name="Emphasis" w:semiHidden="0" w:uiPriority="20" w:unhideWhenUsed="0" w:qFormat="1"/>
-    <w:lsdException w:name="Table Grid" w:semiHidden="0" w:uiPriority="59" w:unhideWhenUsed="0"/>
-    <w:lsdException w:name="Placeholder Text" w:unhideWhenUsed="0"/>
-    <w:lsdException w:name="No Spacing" w:semiHidden="0" w:uiPriority="1" w:unhideWhenUsed="0" w:qFormat="1"/>
-    <w:lsdException w:name="Light Shading" w:semiHidden="0" w:uiPriority="60" w:unhideWhenUsed="0"/>
-    <w:lsdException w:name="Light List" w:semiHidden="0" w:uiPriority="61" w:unhideWhenUsed="0"/>
-    <w:lsdException w:name="Light Grid" w:semiHidden="0" w:uiPriority="62" w:unhideWhenUsed="0"/>
-    <w:lsdException w:name="Medium Shading 1" w:semiHidden="0" w:uiPriority="63" w:unhideWhenUsed="0"/>
-    <w:lsdException w:name="Medium Shading 2" w:semiHidden="0" w:uiPriority="64" w:unhideWhenUsed="0"/>
-    <w:lsdException w:name="Medium List 1" w:semiHidden="0" w:uiPriority="65" w:unhideWhenUsed="0"/>
-    <w:lsdException w:name="Medium List 2" w:semiHidden="0" w:uiPriority="66" w:unhideWhenUsed="0"/>
-    <w:lsdException w:name="Medium Grid 1" w:semiHidden="0" w:uiPriority="67" w:unhideWhenUsed="0"/>
-    <w:lsdException w:name="Medium Grid 2" w:semiHidden="0" w:uiPriority="68" w:unhideWhenUsed="0"/>
-    <w:lsdException w:name="Medium Grid 3" w:semiHidden="0" w:uiPriority="69" w:unhideWhenUsed="0"/>
-    <w:lsdException w:name="Dark List" w:semiHidden="0" w:uiPriority="70" w:unhideWhenUsed="0"/>
-    <w:lsdException w:name="Colorful Shading" w:semiHidden="0" w:uiPriority="71" w:unhideWhenUsed="0"/>
-    <w:lsdException w:name="Colorful List" w:semiHidden="0" w:uiPriority="72" w:unhideWhenUsed="0"/>
-    <w:lsdException w:name="Colorful Grid" w:semiHidden="0" w:uiPriority="73" w:unhideWhenUsed="0"/>
-    <w:lsdException w:name="Light Shading Accent 1" w:semiHidden="0" w:uiPriority="60" w:unhideWhenUsed="0"/>
-    <w:lsdException w:name="Light List Accent 1" w:semiHidden="0" w:uiPriority="61" w:unhideWhenUsed="0"/>
-    <w:lsdException w:name="Light Grid Accent 1" w:semiHidden="0" w:uiPriority="62" w:unhideWhenUsed="0"/>
-    <w:lsdException w:name="Medium Shading 1 Accent 1" w:semiHidden="0" w:uiPriority="63" w:unhideWhenUsed="0"/>
-    <w:lsdException w:name="Medium Shading 2 Accent 1" w:semiHidden="0" w:uiPriority="64" w:unhideWhenUsed="0"/>
-    <w:lsdException w:name="Medium List 1 Accent 1" w:semiHidden="0" w:uiPriority="65" w:unhideWhenUsed="0"/>
-    <w:lsdException w:name="Revision" w:unhideWhenUsed="0"/>
-    <w:lsdException w:name="List Paragraph" w:semiHidden="0" w:uiPriority="34" w:unhideWhenUsed="0" w:qFormat="1"/>
-    <w:lsdException w:name="Quote" w:semiHidden="0" w:uiPriority="29" w:unhideWhenUsed="0" w:qFormat="1"/>
-    <w:lsdException w:name="Intense Quote" w:semiHidden="0" w:uiPriority="30" w:unhideWhenUsed="0" w:qFormat="1"/>
-    <w:lsdException w:name="Medium List 2 Accent 1" w:semiHidden="0" w:uiPriority="66" w:unhideWhenUsed="0"/>
-    <w:lsdException w:name="Medium Grid 1 Accent 1" w:semiHidden="0" w:uiPriority="67" w:unhideWhenUsed="0"/>
-    <w:lsdException w:name="Medium Grid 2 Accent 1" w:semiHidden="0" w:uiPriority="68" w:unhideWhenUsed="0"/>
-    <w:lsdException w:name="Medium Grid 3 Accent 1" w:semiHidden="0" w:uiPriority="69" w:unhideWhenUsed="0"/>
-    <w:lsdException w:name="Dark List Accent 1" w:semiHidden="0" w:uiPriority="70" w:unhideWhenUsed="0"/>
-    <w:lsdException w:name="Colorful Shading Accent 1" w:semiHidden="0" w:uiPriority="71" w:unhideWhenUsed="0"/>
-    <w:lsdException w:name="Colorful List Accent 1" w:semiHidden="0" w:uiPriority="72" w:unhideWhenUsed="0"/>
-    <w:lsdException w:name="Colorful Grid Accent 1" w:semiHidden="0" w:uiPriority="73" w:unhideWhenUsed="0"/>
-    <w:lsdException w:name="Light Shading Accent 2" w:semiHidden="0" w:uiPriority="60" w:unhideWhenUsed="0"/>
-    <w:lsdException w:name="Light List Accent 2" w:semiHidden="0" w:uiPriority="61" w:unhideWhenUsed="0"/>
-    <w:lsdException w:name="Light Grid Accent 2" w:semiHidden="0" w:uiPriority="62" w:unhideWhenUsed="0"/>
-    <w:lsdException w:name="Medium Shading 1 Accent 2" w:semiHidden="0" w:uiPriority="63" w:unhideWhenUsed="0"/>
-    <w:lsdException w:name="Medium Shading 2 Accent 2" w:semiHidden="0" w:uiPriority="64" w:unhideWhenUsed="0"/>
-    <w:lsdException w:name="Medium List 1 Accent 2" w:semiHidden="0" w:uiPriority="65" w:unhideWhenUsed="0"/>
-    <w:lsdException w:name="Medium List 2 Accent 2" w:semiHidden="0" w:uiPriority="66" w:unhideWhenUsed="0"/>
-    <w:lsdException w:name="Medium Grid 1 Accent 2" w:semiHidden="0" w:uiPriority="67" w:unhideWhenUsed="0"/>
-    <w:lsdException w:name="Medium Grid 2 Accent 2" w:semiHidden="0" w:uiPriority="68" w:unhideWhenUsed="0"/>
-    <w:lsdException w:name="Medium Grid 3 Accent 2" w:semiHidden="0" w:uiPriority="69" w:unhideWhenUsed="0"/>
-    <w:lsdException w:name="Dark List Accent 2" w:semiHidden="0" w:uiPriority="70" w:unhideWhenUsed="0"/>
-    <w:lsdException w:name="Colorful Shading Accent 2" w:semiHidden="0" w:uiPriority="71" w:unhideWhenUsed="0"/>
-    <w:lsdException w:name="Colorful List Accent 2" w:semiHidden="0" w:uiPriority="72" w:unhideWhenUsed="0"/>
-    <w:lsdException w:name="Colorful Grid Accent 2" w:semiHidden="0" w:uiPriority="73" w:unhideWhenUsed="0"/>
-    <w:lsdException w:name="Light Shading Accent 3" w:semiHidden="0" w:uiPriority="60" w:unhideWhenUsed="0"/>
-    <w:lsdException w:name="Light List Accent 3" w:semiHidden="0" w:uiPriority="61" w:unhideWhenUsed="0"/>
-    <w:lsdException w:name="Light Grid Accent 3" w:semiHidden="0" w:uiPriority="62" w:unhideWhenUsed="0"/>
-    <w:lsdException w:name="Medium Shading 1 Accent 3" w:semiHidden="0" w:uiPriority="63" w:unhideWhenUsed="0"/>
-    <w:lsdException w:name="Medium Shading 2 Accent 3" w:semiHidden="0" w:uiPriority="64" w:unhideWhenUsed="0"/>
-    <w:lsdException w:name="Medium List 1 Accent 3" w:semiHidden="0" w:uiPriority="65" w:unhideWhenUsed="0"/>
-    <w:lsdException w:name="Medium List 2 Accent 3" w:semiHidden="0" w:uiPriority="66" w:unhideWhenUsed="0"/>
-    <w:lsdException w:name="Medium Grid 1 Accent 3" w:semiHidden="0" w:uiPriority="67" w:unhideWhenUsed="0"/>
-    <w:lsdException w:name="Medium Grid 2 Accent 3" w:semiHidden="0" w:uiPriority="68" w:unhideWhenUsed="0"/>
-    <w:lsdException w:name="Medium Grid 3 Accent 3" w:semiHidden="0" w:uiPriority="69" w:unhideWhenUsed="0"/>
-    <w:lsdException w:name="Dark List Accent 3" w:semiHidden="0" w:uiPriority="70" w:unhideWhenUsed="0"/>
-    <w:lsdException w:name="Colorful Shading Accent 3" w:semiHidden="0" w:uiPriority="71" w:unhideWhenUsed="0"/>
-    <w:lsdException w:name="Colorful List Accent 3" w:semiHidden="0" w:uiPriority="72" w:unhideWhenUsed="0"/>
-    <w:lsdException w:name="Colorful Grid Accent 3" w:semiHidden="0" w:uiPriority="73" w:unhideWhenUsed="0"/>
-    <w:lsdException w:name="Light Shading Accent 4" w:semiHidden="0" w:uiPriority="60" w:unhideWhenUsed="0"/>
-    <w:lsdException w:name="Light List Accent 4" w:semiHidden="0" w:uiPriority="61" w:unhideWhenUsed="0"/>
-    <w:lsdException w:name="Light Grid Accent 4" w:semiHidden="0" w:uiPriority="62" w:unhideWhenUsed="0"/>
-    <w:lsdException w:name="Medium Shading 1 Accent 4" w:semiHidden="0" w:uiPriority="63" w:unhideWhenUsed="0"/>
-    <w:lsdException w:name="Medium Shading 2 Accent 4" w:semiHidden="0" w:uiPriority="64" w:unhideWhenUsed="0"/>
-    <w:lsdException w:name="Medium List 1 Accent 4" w:semiHidden="0" w:uiPriority="65" w:unhideWhenUsed="0"/>
-    <w:lsdException w:name="Medium List 2 Accent 4" w:semiHidden="0" w:uiPriority="66" w:unhideWhenUsed="0"/>
-    <w:lsdException w:name="Medium Grid 1 Accent 4" w:semiHidden="0" w:uiPriority="67" w:unhideWhenUsed="0"/>
-    <w:lsdException w:name="Medium Grid 2 Accent 4" w:semiHidden="0" w:uiPriority="68" w:unhideWhenUsed="0"/>
-    <w:lsdException w:name="Medium Grid 3 Accent 4" w:semiHidden="0" w:uiPriority="69" w:unhideWhenUsed="0"/>
-    <w:lsdException w:name="Dark List Accent 4" w:semiHidden="0" w:uiPriority="70" w:unhideWhenUsed="0"/>
-    <w:lsdException w:name="Colorful Shading Accent 4" w:semiHidden="0" w:uiPriority="71" w:unhideWhenUsed="0"/>
-    <w:lsdException w:name="Colorful List Accent 4" w:semiHidden="0" w:uiPriority="72" w:unhideWhenUsed="0"/>
-    <w:lsdException w:name="Colorful Grid Accent 4" w:semiHidden="0" w:uiPriority="73" w:unhideWhenUsed="0"/>
-    <w:lsdException w:name="Light Shading Accent 5" w:semiHidden="0" w:uiPriority="60" w:unhideWhenUsed="0"/>
-    <w:lsdException w:name="Light List Accent 5" w:semiHidden="0" w:uiPriority="61" w:unhideWhenUsed="0"/>
-    <w:lsdException w:name="Light Grid Accent 5" w:semiHidden="0" w:uiPriority="62" w:unhideWhenUsed="0"/>
-    <w:lsdException w:name="Medium Shading 1 Accent 5" w:semiHidden="0" w:uiPriority="63" w:unhideWhenUsed="0"/>
-    <w:lsdException w:name="Medium Shading 2 Accent 5" w:semiHidden="0" w:uiPriority="64" w:unhideWhenUsed="0"/>
-    <w:lsdException w:name="Medium List 1 Accent 5" w:semiHidden="0" w:uiPriority="65" w:unhideWhenUsed="0"/>
-    <w:lsdException w:name="Medium List 2 Accent 5" w:semiHidden="0" w:uiPriority="66" w:unhideWhenUsed="0"/>
-    <w:lsdException w:name="Medium Grid 1 Accent 5" w:semiHidden="0" w:uiPriority="67" w:unhideWhenUsed="0"/>
-    <w:lsdException w:name="Medium Grid 2 Accent 5" w:semiHidden="0" w:uiPriority="68" w:unhideWhenUsed="0"/>
-    <w:lsdException w:name="Medium Grid 3 Accent 5" w:semiHidden="0" w:uiPriority="69" w:unhideWhenUsed="0"/>
-    <w:lsdException w:name="Dark List Accent 5" w:semiHidden="0" w:uiPriority="70" w:unhideWhenUsed="0"/>
-    <w:lsdException w:name="Colorful Shading Accent 5" w:semiHidden="0" w:uiPriority="71" w:unhideWhenUsed="0"/>
-    <w:lsdException w:name="Colorful List Accent 5" w:semiHidden="0" w:uiPriority="72" w:unhideWhenUsed="0"/>
-    <w:lsdException w:name="Colorful Grid Accent 5" w:semiHidden="0" w:uiPriority="73" w:unhideWhenUsed="0"/>
-    <w:lsdException w:name="Light Shading Accent 6" w:semiHidden="0" w:uiPriority="60" w:unhideWhenUsed="0"/>
-    <w:lsdException w:name="Light List Accent 6" w:semiHidden="0" w:uiPriority="61" w:unhideWhenUsed="0"/>
-    <w:lsdException w:name="Light Grid Accent 6" w:semiHidden="0" w:uiPriority="62" w:unhideWhenUsed="0"/>
-    <w:lsdException w:name="Medium Shading 1 Accent 6" w:semiHidden="0" w:uiPriority="63" w:unhideWhenUsed="0"/>
-    <w:lsdException w:name="Medium Shading 2 Accent 6" w:semiHidden="0" w:uiPriority="64" w:unhideWhenUsed="0"/>
-    <w:lsdException w:name="Medium List 1 Accent 6" w:semiHidden="0" w:uiPriority="65" w:unhideWhenUsed="0"/>
-    <w:lsdException w:name="Medium List 2 Accent 6" w:semiHidden="0" w:uiPriority="66" w:unhideWhenUsed="0"/>
-    <w:lsdException w:name="Medium Grid 1 Accent 6" w:semiHidden="0" w:uiPriority="67" w:unhideWhenUsed="0"/>
-    <w:lsdException w:name="Medium Grid 2 Accent 6" w:semiHidden="0" w:uiPriority="68" w:unhideWhenUsed="0"/>
-    <w:lsdException w:name="Medium Grid 3 Accent 6" w:semiHidden="0" w:uiPriority="69" w:unhideWhenUsed="0"/>
-    <w:lsdException w:name="Dark List Accent 6" w:semiHidden="0" w:uiPriority="70" w:unhideWhenUsed="0"/>
-    <w:lsdException w:name="Colorful Shading Accent 6" w:semiHidden="0" w:uiPriority="71" w:unhideWhenUsed="0"/>
-    <w:lsdException w:name="Colorful List Accent 6" w:semiHidden="0" w:uiPriority="72" w:unhideWhenUsed="0"/>
-    <w:lsdException w:name="Colorful Grid Accent 6" w:semiHidden="0" w:uiPriority="73" w:unhideWhenUsed="0"/>
-    <w:lsdException w:name="Subtle Emphasis" w:semiHidden="0" w:uiPriority="19" w:unhideWhenUsed="0" w:qFormat="1"/>
-    <w:lsdException w:name="Intense Emphasis" w:semiHidden="0" w:uiPriority="21" w:unhideWhenUsed="0" w:qFormat="1"/>
-    <w:lsdException w:name="Subtle Reference" w:semiHidden="0" w:uiPriority="31" w:unhideWhenUsed="0" w:qFormat="1"/>
-    <w:lsdException w:name="Intense Reference" w:semiHidden="0" w:uiPriority="32" w:unhideWhenUsed="0" w:qFormat="1"/>
-    <w:lsdException w:name="Book Title" w:semiHidden="0" w:uiPriority="33" w:unhideWhenUsed="0" w:qFormat="1"/>
-    <w:lsdException w:name="Bibliography" w:uiPriority="37"/>
-    <w:lsdException w:name="TOC Heading" w:uiPriority="39" w:qFormat="1"/>
+  <w:latentStyles w:defLockedState="0" w:defUIPriority="99" w:defSemiHidden="0" w:defUnhideWhenUsed="0" w:defQFormat="0" w:count="371">
+    <w:lsdException w:name="Normal" w:uiPriority="0" w:qFormat="1"/>
+    <w:lsdException w:name="heading 1" w:uiPriority="0" w:qFormat="1"/>
+    <w:lsdException w:name="heading 2" w:semiHidden="1" w:uiPriority="0" w:unhideWhenUsed="1" w:qFormat="1"/>
+    <w:lsdException w:name="heading 3" w:semiHidden="1" w:uiPriority="0" w:unhideWhenUsed="1" w:qFormat="1"/>
+    <w:lsdException w:name="heading 4" w:semiHidden="1" w:uiPriority="0" w:unhideWhenUsed="1" w:qFormat="1"/>
+    <w:lsdException w:name="heading 5" w:semiHidden="1" w:uiPriority="0" w:unhideWhenUsed="1" w:qFormat="1"/>
+    <w:lsdException w:name="heading 6" w:semiHidden="1" w:uiPriority="0" w:unhideWhenUsed="1" w:qFormat="1"/>
+    <w:lsdException w:name="heading 7" w:semiHidden="1" w:uiPriority="0" w:unhideWhenUsed="1" w:qFormat="1"/>
+    <w:lsdException w:name="heading 8" w:semiHidden="1" w:uiPriority="0" w:unhideWhenUsed="1" w:qFormat="1"/>
+    <w:lsdException w:name="heading 9" w:semiHidden="1" w:uiPriority="0" w:unhideWhenUsed="1" w:qFormat="1"/>
+    <w:lsdException w:name="index 1" w:semiHidden="1" w:unhideWhenUsed="1"/>
+    <w:lsdException w:name="index 2" w:semiHidden="1" w:unhideWhenUsed="1"/>
+    <w:lsdException w:name="index 3" w:semiHidden="1" w:unhideWhenUsed="1"/>
+    <w:lsdException w:name="index 4" w:semiHidden="1" w:unhideWhenUsed="1"/>
+    <w:lsdException w:name="index 5" w:semiHidden="1" w:unhideWhenUsed="1"/>
+    <w:lsdException w:name="index 6" w:semiHidden="1" w:unhideWhenUsed="1"/>
+    <w:lsdException w:name="index 7" w:semiHidden="1" w:unhideWhenUsed="1"/>
+    <w:lsdException w:name="index 8" w:semiHidden="1" w:unhideWhenUsed="1"/>
+    <w:lsdException w:name="index 9" w:semiHidden="1" w:unhideWhenUsed="1"/>
+    <w:lsdException w:name="toc 1" w:semiHidden="1" w:uiPriority="39" w:unhideWhenUsed="1"/>
+    <w:lsdException w:name="toc 2" w:semiHidden="1" w:uiPriority="39" w:unhideWhenUsed="1"/>
+    <w:lsdException w:name="toc 3" w:semiHidden="1" w:uiPriority="39" w:unhideWhenUsed="1"/>
+    <w:lsdException w:name="toc 4" w:semiHidden="1" w:uiPriority="39" w:unhideWhenUsed="1"/>
+    <w:lsdException w:name="toc 5" w:semiHidden="1" w:uiPriority="39" w:unhideWhenUsed="1"/>
+    <w:lsdException w:name="toc 6" w:semiHidden="1" w:uiPriority="39" w:unhideWhenUsed="1"/>
+    <w:lsdException w:name="toc 7" w:semiHidden="1" w:uiPriority="39" w:unhideWhenUsed="1"/>
+    <w:lsdException w:name="toc 8" w:semiHidden="1" w:uiPriority="39" w:unhideWhenUsed="1"/>
+    <w:lsdException w:name="toc 9" w:semiHidden="1" w:uiPriority="39" w:unhideWhenUsed="1"/>
+    <w:lsdException w:name="Normal Indent" w:semiHidden="1" w:unhideWhenUsed="1"/>
+    <w:lsdException w:name="footnote text" w:semiHidden="1" w:unhideWhenUsed="1"/>
+    <w:lsdException w:name="annotation text" w:semiHidden="1" w:unhideWhenUsed="1"/>
+    <w:lsdException w:name="header" w:semiHidden="1" w:unhideWhenUsed="1"/>
+    <w:lsdException w:name="footer" w:semiHidden="1" w:unhideWhenUsed="1"/>
+    <w:lsdException w:name="index heading" w:semiHidden="1" w:unhideWhenUsed="1"/>
+    <w:lsdException w:name="caption" w:semiHidden="1" w:uiPriority="35" w:unhideWhenUsed="1" w:qFormat="1"/>
+    <w:lsdException w:name="table of figures" w:semiHidden="1" w:unhideWhenUsed="1"/>
+    <w:lsdException w:name="envelope address" w:semiHidden="1" w:unhideWhenUsed="1"/>
+    <w:lsdException w:name="envelope return" w:semiHidden="1" w:unhideWhenUsed="1"/>
+    <w:lsdException w:name="footnote reference" w:semiHidden="1" w:unhideWhenUsed="1"/>
+    <w:lsdException w:name="annotation reference" w:semiHidden="1" w:unhideWhenUsed="1"/>
+    <w:lsdException w:name="line number" w:semiHidden="1" w:unhideWhenUsed="1"/>
+    <w:lsdException w:name="page number" w:semiHidden="1" w:unhideWhenUsed="1"/>
+    <w:lsdException w:name="endnote reference" w:semiHidden="1" w:unhideWhenUsed="1"/>
+    <w:lsdException w:name="endnote text" w:semiHidden="1" w:unhideWhenUsed="1"/>
+    <w:lsdException w:name="table of authorities" w:semiHidden="1" w:unhideWhenUsed="1"/>
+    <w:lsdException w:name="macro" w:semiHidden="1" w:unhideWhenUsed="1"/>
+    <w:lsdException w:name="toa heading" w:semiHidden="1" w:unhideWhenUsed="1"/>
+    <w:lsdException w:name="List" w:semiHidden="1" w:unhideWhenUsed="1"/>
+    <w:lsdException w:name="List Bullet" w:semiHidden="1" w:unhideWhenUsed="1"/>
+    <w:lsdException w:name="List Number" w:semiHidden="1" w:unhideWhenUsed="1"/>
+    <w:lsdException w:name="List 2" w:semiHidden="1" w:unhideWhenUsed="1"/>
+    <w:lsdException w:name="List 3" w:semiHidden="1" w:unhideWhenUsed="1"/>
+    <w:lsdException w:name="List 4" w:semiHidden="1" w:unhideWhenUsed="1"/>
+    <w:lsdException w:name="List 5" w:semiHidden="1" w:unhideWhenUsed="1"/>
+    <w:lsdException w:name="List Bullet 2" w:semiHidden="1" w:unhideWhenUsed="1"/>
+    <w:lsdException w:name="List Bullet 3" w:semiHidden="1" w:unhideWhenUsed="1"/>
+    <w:lsdException w:name="List Bullet 4" w:semiHidden="1" w:unhideWhenUsed="1"/>
+    <w:lsdException w:name="List Bullet 5" w:semiHidden="1" w:unhideWhenUsed="1"/>
+    <w:lsdException w:name="List Number 2" w:semiHidden="1" w:unhideWhenUsed="1"/>
+    <w:lsdException w:name="List Number 3" w:semiHidden="1" w:unhideWhenUsed="1"/>
+    <w:lsdException w:name="List Number 4" w:semiHidden="1" w:unhideWhenUsed="1"/>
+    <w:lsdException w:name="List Number 5" w:semiHidden="1" w:unhideWhenUsed="1"/>
+    <w:lsdException w:name="Title" w:uiPriority="0" w:qFormat="1"/>
+    <w:lsdException w:name="Closing" w:semiHidden="1" w:unhideWhenUsed="1"/>
+    <w:lsdException w:name="Signature" w:semiHidden="1" w:unhideWhenUsed="1"/>
+    <w:lsdException w:name="Default Paragraph Font" w:semiHidden="1" w:uiPriority="1" w:unhideWhenUsed="1"/>
+    <w:lsdException w:name="Body Text" w:semiHidden="1" w:unhideWhenUsed="1"/>
+    <w:lsdException w:name="Body Text Indent" w:semiHidden="1" w:unhideWhenUsed="1"/>
+    <w:lsdException w:name="List Continue" w:semiHidden="1" w:unhideWhenUsed="1"/>
+    <w:lsdException w:name="List Continue 2" w:semiHidden="1" w:unhideWhenUsed="1"/>
+    <w:lsdException w:name="List Continue 3" w:semiHidden="1" w:unhideWhenUsed="1"/>
+    <w:lsdException w:name="List Continue 4" w:semiHidden="1" w:unhideWhenUsed="1"/>
+    <w:lsdException w:name="List Continue 5" w:semiHidden="1" w:unhideWhenUsed="1"/>
+    <w:lsdException w:name="Message Header" w:semiHidden="1" w:unhideWhenUsed="1"/>
+    <w:lsdException w:name="Subtitle" w:uiPriority="11" w:qFormat="1"/>
+    <w:lsdException w:name="Salutation" w:semiHidden="1" w:unhideWhenUsed="1"/>
+    <w:lsdException w:name="Date" w:semiHidden="1" w:unhideWhenUsed="1"/>
+    <w:lsdException w:name="Body Text First Indent" w:semiHidden="1" w:unhideWhenUsed="1"/>
+    <w:lsdException w:name="Body Text First Indent 2" w:semiHidden="1" w:unhideWhenUsed="1"/>
+    <w:lsdException w:name="Note Heading" w:semiHidden="1" w:unhideWhenUsed="1"/>
+    <w:lsdException w:name="Body Text 2" w:semiHidden="1" w:unhideWhenUsed="1"/>
+    <w:lsdException w:name="Body Text 3" w:semiHidden="1" w:unhideWhenUsed="1"/>
+    <w:lsdException w:name="Body Text Indent 2" w:semiHidden="1" w:unhideWhenUsed="1"/>
+    <w:lsdException w:name="Body Text Indent 3" w:semiHidden="1" w:unhideWhenUsed="1"/>
+    <w:lsdException w:name="Block Text" w:semiHidden="1" w:unhideWhenUsed="1"/>
+    <w:lsdException w:name="Hyperlink" w:semiHidden="1" w:unhideWhenUsed="1"/>
+    <w:lsdException w:name="FollowedHyperlink" w:semiHidden="1" w:unhideWhenUsed="1"/>
+    <w:lsdException w:name="Strong" w:uiPriority="22" w:qFormat="1"/>
+    <w:lsdException w:name="Emphasis" w:uiPriority="20" w:qFormat="1"/>
+    <w:lsdException w:name="Document Map" w:semiHidden="1" w:unhideWhenUsed="1"/>
+    <w:lsdException w:name="Plain Text" w:semiHidden="1" w:unhideWhenUsed="1"/>
+    <w:lsdException w:name="E-mail Signature" w:semiHidden="1" w:unhideWhenUsed="1"/>
+    <w:lsdException w:name="HTML Top of Form" w:semiHidden="1" w:unhideWhenUsed="1"/>
+    <w:lsdException w:name="HTML Bottom of Form" w:semiHidden="1" w:unhideWhenUsed="1"/>
+    <w:lsdException w:name="Normal (Web)" w:semiHidden="1" w:unhideWhenUsed="1"/>
+    <w:lsdException w:name="HTML Acronym" w:semiHidden="1" w:unhideWhenUsed="1"/>
+    <w:lsdException w:name="HTML Address" w:semiHidden="1" w:unhideWhenUsed="1"/>
+    <w:lsdException w:name="HTML Cite" w:semiHidden="1" w:unhideWhenUsed="1"/>
+    <w:lsdException w:name="HTML Code" w:semiHidden="1" w:unhideWhenUsed="1"/>
+    <w:lsdException w:name="HTML Definition" w:semiHidden="1" w:unhideWhenUsed="1"/>
+    <w:lsdException w:name="HTML Keyboard" w:semiHidden="1" w:unhideWhenUsed="1"/>
+    <w:lsdException w:name="HTML Preformatted" w:semiHidden="1" w:unhideWhenUsed="1"/>
+    <w:lsdException w:name="HTML Sample" w:semiHidden="1" w:unhideWhenUsed="1"/>
+    <w:lsdException w:name="HTML Typewriter" w:semiHidden="1" w:unhideWhenUsed="1"/>
+    <w:lsdException w:name="HTML Variable" w:semiHidden="1" w:unhideWhenUsed="1"/>
+    <w:lsdException w:name="Normal Table" w:semiHidden="1" w:unhideWhenUsed="1"/>
+    <w:lsdException w:name="annotation subject" w:semiHidden="1" w:unhideWhenUsed="1"/>
+    <w:lsdException w:name="No List" w:semiHidden="1" w:unhideWhenUsed="1"/>
+    <w:lsdException w:name="Outline List 1" w:semiHidden="1" w:unhideWhenUsed="1"/>
+    <w:lsdException w:name="Outline List 2" w:semiHidden="1" w:unhideWhenUsed="1"/>
+    <w:lsdException w:name="Outline List 3" w:semiHidden="1" w:unhideWhenUsed="1"/>
+    <w:lsdException w:name="Table Simple 1" w:semiHidden="1" w:unhideWhenUsed="1"/>
+    <w:lsdException w:name="Table Simple 2" w:semiHidden="1" w:unhideWhenUsed="1"/>
+    <w:lsdException w:name="Table Simple 3" w:semiHidden="1" w:unhideWhenUsed="1"/>
+    <w:lsdException w:name="Table Classic 1" w:semiHidden="1" w:unhideWhenUsed="1"/>
+    <w:lsdException w:name="Table Classic 2" w:semiHidden="1" w:unhideWhenUsed="1"/>
+    <w:lsdException w:name="Table Classic 3" w:semiHidden="1" w:unhideWhenUsed="1"/>
+    <w:lsdException w:name="Table Classic 4" w:semiHidden="1" w:unhideWhenUsed="1"/>
+    <w:lsdException w:name="Table Colorful 1" w:semiHidden="1" w:unhideWhenUsed="1"/>
+    <w:lsdException w:name="Table Colorful 2" w:semiHidden="1" w:unhideWhenUsed="1"/>
+    <w:lsdException w:name="Table Colorful 3" w:semiHidden="1" w:unhideWhenUsed="1"/>
+    <w:lsdException w:name="Table Columns 1" w:semiHidden="1" w:unhideWhenUsed="1"/>
+    <w:lsdException w:name="Table Columns 2" w:semiHidden="1" w:unhideWhenUsed="1"/>
+    <w:lsdException w:name="Table Columns 3" w:semiHidden="1" w:unhideWhenUsed="1"/>
+    <w:lsdException w:name="Table Columns 4" w:semiHidden="1" w:unhideWhenUsed="1"/>
+    <w:lsdException w:name="Table Columns 5" w:semiHidden="1" w:unhideWhenUsed="1"/>
+    <w:lsdException w:name="Table Grid 1" w:semiHidden="1" w:unhideWhenUsed="1"/>
+    <w:lsdException w:name="Table Grid 2" w:semiHidden="1" w:unhideWhenUsed="1"/>
+    <w:lsdException w:name="Table Grid 3" w:semiHidden="1" w:unhideWhenUsed="1"/>
+    <w:lsdException w:name="Table Grid 4" w:semiHidden="1" w:unhideWhenUsed="1"/>
+    <w:lsdException w:name="Table Grid 5" w:semiHidden="1" w:unhideWhenUsed="1"/>
+    <w:lsdException w:name="Table Grid 6" w:semiHidden="1" w:unhideWhenUsed="1"/>
+    <w:lsdException w:name="Table Grid 7" w:semiHidden="1" w:unhideWhenUsed="1"/>
+    <w:lsdException w:name="Table Grid 8" w:semiHidden="1" w:unhideWhenUsed="1"/>
+    <w:lsdException w:name="Table List 1" w:semiHidden="1" w:unhideWhenUsed="1"/>
+    <w:lsdException w:name="Table List 2" w:semiHidden="1" w:unhideWhenUsed="1"/>
+    <w:lsdException w:name="Table List 3" w:semiHidden="1" w:unhideWhenUsed="1"/>
+    <w:lsdException w:name="Table List 4" w:semiHidden="1" w:unhideWhenUsed="1"/>
+    <w:lsdException w:name="Table List 5" w:semiHidden="1" w:unhideWhenUsed="1"/>
+    <w:lsdException w:name="Table List 6" w:semiHidden="1" w:unhideWhenUsed="1"/>
+    <w:lsdException w:name="Table List 7" w:semiHidden="1" w:unhideWhenUsed="1"/>
+    <w:lsdException w:name="Table List 8" w:semiHidden="1" w:unhideWhenUsed="1"/>
+    <w:lsdException w:name="Table 3D effects 1" w:semiHidden="1" w:unhideWhenUsed="1"/>
+    <w:lsdException w:name="Table 3D effects 2" w:semiHidden="1" w:unhideWhenUsed="1"/>
+    <w:lsdException w:name="Table 3D effects 3" w:semiHidden="1" w:unhideWhenUsed="1"/>
+    <w:lsdException w:name="Table Contemporary" w:semiHidden="1" w:unhideWhenUsed="1"/>
+    <w:lsdException w:name="Table Elegant" w:semiHidden="1" w:unhideWhenUsed="1"/>
+    <w:lsdException w:name="Table Professional" w:semiHidden="1" w:unhideWhenUsed="1"/>
+    <w:lsdException w:name="Table Subtle 1" w:semiHidden="1" w:unhideWhenUsed="1"/>
+    <w:lsdException w:name="Table Subtle 2" w:semiHidden="1" w:unhideWhenUsed="1"/>
+    <w:lsdException w:name="Table Web 1" w:semiHidden="1" w:unhideWhenUsed="1"/>
+    <w:lsdException w:name="Table Web 2" w:semiHidden="1" w:unhideWhenUsed="1"/>
+    <w:lsdException w:name="Table Web 3" w:semiHidden="1" w:unhideWhenUsed="1"/>
+    <w:lsdException w:name="Balloon Text" w:semiHidden="1" w:unhideWhenUsed="1"/>
+    <w:lsdException w:name="Table Grid" w:uiPriority="59"/>
+    <w:lsdException w:name="Table Theme" w:semiHidden="1" w:unhideWhenUsed="1"/>
+    <w:lsdException w:name="Placeholder Text" w:semiHidden="1"/>
+    <w:lsdException w:name="No Spacing" w:uiPriority="1" w:qFormat="1"/>
+    <w:lsdException w:name="Light Shading" w:uiPriority="60"/>
+    <w:lsdException w:name="Light List" w:uiPriority="61"/>
+    <w:lsdException w:name="Light Grid" w:uiPriority="62"/>
+    <w:lsdException w:name="Medium Shading 1" w:uiPriority="63"/>
+    <w:lsdException w:name="Medium Shading 2" w:uiPriority="64"/>
+    <w:lsdException w:name="Medium List 1" w:uiPriority="65"/>
+    <w:lsdException w:name="Medium List 2" w:uiPriority="66"/>
+    <w:lsdException w:name="Medium Grid 1" w:uiPriority="67"/>
+    <w:lsdException w:name="Medium Grid 2" w:uiPriority="68"/>
+    <w:lsdException w:name="Medium Grid 3" w:uiPriority="69"/>
+    <w:lsdException w:name="Dark List" w:uiPriority="70"/>
+    <w:lsdException w:name="Colorful Shading" w:uiPriority="71"/>
+    <w:lsdException w:name="Colorful List" w:uiPriority="72"/>
+    <w:lsdException w:name="Colorful Grid" w:uiPriority="73"/>
+    <w:lsdException w:name="Light Shading Accent 1" w:uiPriority="60"/>
+    <w:lsdException w:name="Light List Accent 1" w:uiPriority="61"/>
+    <w:lsdException w:name="Light Grid Accent 1" w:uiPriority="62"/>
+    <w:lsdException w:name="Medium Shading 1 Accent 1" w:uiPriority="63"/>
+    <w:lsdException w:name="Medium Shading 2 Accent 1" w:uiPriority="64"/>
+    <w:lsdException w:name="Medium List 1 Accent 1" w:uiPriority="65"/>
+    <w:lsdException w:name="Revision" w:semiHidden="1"/>
+    <w:lsdException w:name="List Paragraph" w:uiPriority="34" w:qFormat="1"/>
+    <w:lsdException w:name="Quote" w:uiPriority="29" w:qFormat="1"/>
+    <w:lsdException w:name="Intense Quote" w:uiPriority="30" w:qFormat="1"/>
+    <w:lsdException w:name="Medium List 2 Accent 1" w:uiPriority="66"/>
+    <w:lsdException w:name="Medium Grid 1 Accent 1" w:uiPriority="67"/>
+    <w:lsdException w:name="Medium Grid 2 Accent 1" w:uiPriority="68"/>
+    <w:lsdException w:name="Medium Grid 3 Accent 1" w:uiPriority="69"/>
+    <w:lsdException w:name="Dark List Accent 1" w:uiPriority="70"/>
+    <w:lsdException w:name="Colorful Shading Accent 1" w:uiPriority="71"/>
+    <w:lsdException w:name="Colorful List Accent 1" w:uiPriority="72"/>
+    <w:lsdException w:name="Colorful Grid Accent 1" w:uiPriority="73"/>
+    <w:lsdException w:name="Light Shading Accent 2" w:uiPriority="60"/>
+    <w:lsdException w:name="Light List Accent 2" w:uiPriority="61"/>
+    <w:lsdException w:name="Light Grid Accent 2" w:uiPriority="62"/>
+    <w:lsdException w:name="Medium Shading 1 Accent 2" w:uiPriority="63"/>
+    <w:lsdException w:name="Medium Shading 2 Accent 2" w:uiPriority="64"/>
+    <w:lsdException w:name="Medium List 1 Accent 2" w:uiPriority="65"/>
+    <w:lsdException w:name="Medium List 2 Accent 2" w:uiPriority="66"/>
+    <w:lsdException w:name="Medium Grid 1 Accent 2" w:uiPriority="67"/>
+    <w:lsdException w:name="Medium Grid 2 Accent 2" w:uiPriority="68"/>
+    <w:lsdException w:name="Medium Grid 3 Accent 2" w:uiPriority="69"/>
+    <w:lsdException w:name="Dark List Accent 2" w:uiPriority="70"/>
+    <w:lsdException w:name="Colorful Shading Accent 2" w:uiPriority="71"/>
+    <w:lsdException w:name="Colorful List Accent 2" w:uiPriority="72"/>
+    <w:lsdException w:name="Colorful Grid Accent 2" w:uiPriority="73"/>
+    <w:lsdException w:name="Light Shading Accent 3" w:uiPriority="60"/>
+    <w:lsdException w:name="Light List Accent 3" w:uiPriority="61"/>
+    <w:lsdException w:name="Light Grid Accent 3" w:uiPriority="62"/>
+    <w:lsdException w:name="Medium Shading 1 Accent 3" w:uiPriority="63"/>
+    <w:lsdException w:name="Medium Shading 2 Accent 3" w:uiPriority="64"/>
+    <w:lsdException w:name="Medium List 1 Accent 3" w:uiPriority="65"/>
+    <w:lsdException w:name="Medium List 2 Accent 3" w:uiPriority="66"/>
+    <w:lsdException w:name="Medium Grid 1 Accent 3" w:uiPriority="67"/>
+    <w:lsdException w:name="Medium Grid 2 Accent 3" w:uiPriority="68"/>
+    <w:lsdException w:name="Medium Grid 3 Accent 3" w:uiPriority="69"/>
+    <w:lsdException w:name="Dark List Accent 3" w:uiPriority="70"/>
+    <w:lsdException w:name="Colorful Shading Accent 3" w:uiPriority="71"/>
+    <w:lsdException w:name="Colorful List Accent 3" w:uiPriority="72"/>
+    <w:lsdException w:name="Colorful Grid Accent 3" w:uiPriority="73"/>
+    <w:lsdException w:name="Light Shading Accent 4" w:uiPriority="60"/>
+    <w:lsdException w:name="Light List Accent 4" w:uiPriority="61"/>
+    <w:lsdException w:name="Light Grid Accent 4" w:uiPriority="62"/>
+    <w:lsdException w:name="Medium Shading 1 Accent 4" w:uiPriority="63"/>
+    <w:lsdException w:name="Medium Shading 2 Accent 4" w:uiPriority="64"/>
+    <w:lsdException w:name="Medium List 1 Accent 4" w:uiPriority="65"/>
+    <w:lsdException w:name="Medium List 2 Accent 4" w:uiPriority="66"/>
+    <w:lsdException w:name="Medium Grid 1 Accent 4" w:uiPriority="67"/>
+    <w:lsdException w:name="Medium Grid 2 Accent 4" w:uiPriority="68"/>
+    <w:lsdException w:name="Medium Grid 3 Accent 4" w:uiPriority="69"/>
+    <w:lsdException w:name="Dark List Accent 4" w:uiPriority="70"/>
+    <w:lsdException w:name="Colorful Shading Accent 4" w:uiPriority="71"/>
+    <w:lsdException w:name="Colorful List Accent 4" w:uiPriority="72"/>
+    <w:lsdException w:name="Colorful Grid Accent 4" w:uiPriority="73"/>
+    <w:lsdException w:name="Light Shading Accent 5" w:uiPriority="60"/>
+    <w:lsdException w:name="Light List Accent 5" w:uiPriority="61"/>
+    <w:lsdException w:name="Light Grid Accent 5" w:uiPriority="62"/>
+    <w:lsdException w:name="Medium Shading 1 Accent 5" w:uiPriority="63"/>
+    <w:lsdException w:name="Medium Shading 2 Accent 5" w:uiPriority="64"/>
+    <w:lsdException w:name="Medium List 1 Accent 5" w:uiPriority="65"/>
+    <w:lsdException w:name="Medium List 2 Accent 5" w:uiPriority="66"/>
+    <w:lsdException w:name="Medium Grid 1 Accent 5" w:uiPriority="67"/>
+    <w:lsdException w:name="Medium Grid 2 Accent 5" w:uiPriority="68"/>
+    <w:lsdException w:name="Medium Grid 3 Accent 5" w:uiPriority="69"/>
+    <w:lsdException w:name="Dark List Accent 5" w:uiPriority="70"/>
+    <w:lsdException w:name="Colorful Shading Accent 5" w:uiPriority="71"/>
+    <w:lsdException w:name="Colorful List Accent 5" w:uiPriority="72"/>
+    <w:lsdException w:name="Colorful Grid Accent 5" w:uiPriority="73"/>
+    <w:lsdException w:name="Light Shading Accent 6" w:uiPriority="60"/>
+    <w:lsdException w:name="Light List Accent 6" w:uiPriority="61"/>
+    <w:lsdException w:name="Light Grid Accent 6" w:uiPriority="62"/>
+    <w:lsdException w:name="Medium Shading 1 Accent 6" w:uiPriority="63"/>
+    <w:lsdException w:name="Medium Shading 2 Accent 6" w:uiPriority="64"/>
+    <w:lsdException w:name="Medium List 1 Accent 6" w:uiPriority="65"/>
+    <w:lsdException w:name="Medium List 2 Accent 6" w:uiPriority="66"/>
+    <w:lsdException w:name="Medium Grid 1 Accent 6" w:uiPriority="67"/>
+    <w:lsdException w:name="Medium Grid 2 Accent 6" w:uiPriority="68"/>
+    <w:lsdException w:name="Medium Grid 3 Accent 6" w:uiPriority="69"/>
+    <w:lsdException w:name="Dark List Accent 6" w:uiPriority="70"/>
+    <w:lsdException w:name="Colorful Shading Accent 6" w:uiPriority="71"/>
+    <w:lsdException w:name="Colorful List Accent 6" w:uiPriority="72"/>
+    <w:lsdException w:name="Colorful Grid Accent 6" w:uiPriority="73"/>
+    <w:lsdException w:name="Subtle Emphasis" w:uiPriority="19" w:qFormat="1"/>
+    <w:lsdException w:name="Intense Emphasis" w:uiPriority="21" w:qFormat="1"/>
+    <w:lsdException w:name="Subtle Reference" w:uiPriority="31" w:qFormat="1"/>
+    <w:lsdException w:name="Intense Reference" w:uiPriority="32" w:qFormat="1"/>
+    <w:lsdException w:name="Book Title" w:uiPriority="33" w:qFormat="1"/>
+    <w:lsdException w:name="Bibliography" w:semiHidden="1" w:uiPriority="37" w:unhideWhenUsed="1"/>
+    <w:lsdException w:name="TOC Heading" w:semiHidden="1" w:uiPriority="39" w:unhideWhenUsed="1" w:qFormat="1"/>
+    <w:lsdException w:name="Plain Table 1" w:uiPriority="41"/>
+    <w:lsdException w:name="Plain Table 2" w:uiPriority="42"/>
+    <w:lsdException w:name="Plain Table 3" w:uiPriority="43"/>
+    <w:lsdException w:name="Plain Table 4" w:uiPriority="44"/>
+    <w:lsdException w:name="Plain Table 5" w:uiPriority="45"/>
+    <w:lsdException w:name="Grid Table Light" w:uiPriority="40"/>
+    <w:lsdException w:name="Grid Table 1 Light" w:uiPriority="46"/>
+    <w:lsdException w:name="Grid Table 2" w:uiPriority="47"/>
+    <w:lsdException w:name="Grid Table 3" w:uiPriority="48"/>
+    <w:lsdException w:name="Grid Table 4" w:uiPriority="49"/>
+    <w:lsdException w:name="Grid Table 5 Dark" w:uiPriority="50"/>
+    <w:lsdException w:name="Grid Table 6 Colorful" w:uiPriority="51"/>
+    <w:lsdException w:name="Grid Table 7 Colorful" w:uiPriority="52"/>
+    <w:lsdException w:name="Grid Table 1 Light Accent 1" w:uiPriority="46"/>
+    <w:lsdException w:name="Grid Table 2 Accent 1" w:uiPriority="47"/>
+    <w:lsdException w:name="Grid Table 3 Accent 1" w:uiPriority="48"/>
+    <w:lsdException w:name="Grid Table 4 Accent 1" w:uiPriority="49"/>
+    <w:lsdException w:name="Grid Table 5 Dark Accent 1" w:uiPriority="50"/>
+    <w:lsdException w:name="Grid Table 6 Colorful Accent 1" w:uiPriority="51"/>
+    <w:lsdException w:name="Grid Table 7 Colorful Accent 1" w:uiPriority="52"/>
+    <w:lsdException w:name="Grid Table 1 Light Accent 2" w:uiPriority="46"/>
+    <w:lsdException w:name="Grid Table 2 Accent 2" w:uiPriority="47"/>
+    <w:lsdException w:name="Grid Table 3 Accent 2" w:uiPriority="48"/>
+    <w:lsdException w:name="Grid Table 4 Accent 2" w:uiPriority="49"/>
+    <w:lsdException w:name="Grid Table 5 Dark Accent 2" w:uiPriority="50"/>
+    <w:lsdException w:name="Grid Table 6 Colorful Accent 2" w:uiPriority="51"/>
+    <w:lsdException w:name="Grid Table 7 Colorful Accent 2" w:uiPriority="52"/>
+    <w:lsdException w:name="Grid Table 1 Light Accent 3" w:uiPriority="46"/>
+    <w:lsdException w:name="Grid Table 2 Accent 3" w:uiPriority="47"/>
+    <w:lsdException w:name="Grid Table 3 Accent 3" w:uiPriority="48"/>
+    <w:lsdException w:name="Grid Table 4 Accent 3" w:uiPriority="49"/>
+    <w:lsdException w:name="Grid Table 5 Dark Accent 3" w:uiPriority="50"/>
+    <w:lsdException w:name="Grid Table 6 Colorful Accent 3" w:uiPriority="51"/>
+    <w:lsdException w:name="Grid Table 7 Colorful Accent 3" w:uiPriority="52"/>
+    <w:lsdException w:name="Grid Table 1 Light Accent 4" w:uiPriority="46"/>
+    <w:lsdException w:name="Grid Table 2 Accent 4" w:uiPriority="47"/>
+    <w:lsdException w:name="Grid Table 3 Accent 4" w:uiPriority="48"/>
+    <w:lsdException w:name="Grid Table 4 Accent 4" w:uiPriority="49"/>
+    <w:lsdException w:name="Grid Table 5 Dark Accent 4" w:uiPriority="50"/>
+    <w:lsdException w:name="Grid Table 6 Colorful Accent 4" w:uiPriority="51"/>
+    <w:lsdException w:name="Grid Table 7 Colorful Accent 4" w:uiPriority="52"/>
+    <w:lsdException w:name="Grid Table 1 Light Accent 5" w:uiPriority="46"/>
+    <w:lsdException w:name="Grid Table 2 Accent 5" w:uiPriority="47"/>
+    <w:lsdException w:name="Grid Table 3 Accent 5" w:uiPriority="48"/>
+    <w:lsdException w:name="Grid Table 4 Accent 5" w:uiPriority="49"/>
+    <w:lsdException w:name="Grid Table 5 Dark Accent 5" w:uiPriority="50"/>
+    <w:lsdException w:name="Grid Table 6 Colorful Accent 5" w:uiPriority="51"/>
+    <w:lsdException w:name="Grid Table 7 Colorful Accent 5" w:uiPriority="52"/>
+    <w:lsdException w:name="Grid Table 1 Light Accent 6" w:uiPriority="46"/>
+    <w:lsdException w:name="Grid Table 2 Accent 6" w:uiPriority="47"/>
+    <w:lsdException w:name="Grid Table 3 Accent 6" w:uiPriority="48"/>
+    <w:lsdException w:name="Grid Table 4 Accent 6" w:uiPriority="49"/>
+    <w:lsdException w:name="Grid Table 5 Dark Accent 6" w:uiPriority="50"/>
+    <w:lsdException w:name="Grid Table 6 Colorful Accent 6" w:uiPriority="51"/>
+    <w:lsdException w:name="Grid Table 7 Colorful Accent 6" w:uiPriority="52"/>
+    <w:lsdException w:name="List Table 1 Light" w:uiPriority="46"/>
+    <w:lsdException w:name="List Table 2" w:uiPriority="47"/>
+    <w:lsdException w:name="List Table 3" w:uiPriority="48"/>
+    <w:lsdException w:name="List Table 4" w:uiPriority="49"/>
+    <w:lsdException w:name="List Table 5 Dark" w:uiPriority="50"/>
+    <w:lsdException w:name="List Table 6 Colorful" w:uiPriority="51"/>
+    <w:lsdException w:name="List Table 7 Colorful" w:uiPriority="52"/>
+    <w:lsdException w:name="List Table 1 Light Accent 1" w:uiPriority="46"/>
+    <w:lsdException w:name="List Table 2 Accent 1" w:uiPriority="47"/>
+    <w:lsdException w:name="List Table 3 Accent 1" w:uiPriority="48"/>
+    <w:lsdException w:name="List Table 4 Accent 1" w:uiPriority="49"/>
+    <w:lsdException w:name="List Table 5 Dark Accent 1" w:uiPriority="50"/>
+    <w:lsdException w:name="List Table 6 Colorful Accent 1" w:uiPriority="51"/>
+    <w:lsdException w:name="List Table 7 Colorful Accent 1" w:uiPriority="52"/>
+    <w:lsdException w:name="List Table 1 Light Accent 2" w:uiPriority="46"/>
+    <w:lsdException w:name="List Table 2 Accent 2" w:uiPriority="47"/>
+    <w:lsdException w:name="List Table 3 Accent 2" w:uiPriority="48"/>
+    <w:lsdException w:name="List Table 4 Accent 2" w:uiPriority="49"/>
+    <w:lsdException w:name="List Table 5 Dark Accent 2" w:uiPriority="50"/>
+    <w:lsdException w:name="List Table 6 Colorful Accent 2" w:uiPriority="51"/>
+    <w:lsdException w:name="List Table 7 Colorful Accent 2" w:uiPriority="52"/>
+    <w:lsdException w:name="List Table 1 Light Accent 3" w:uiPriority="46"/>
+    <w:lsdException w:name="List Table 2 Accent 3" w:uiPriority="47"/>
+    <w:lsdException w:name="List Table 3 Accent 3" w:uiPriority="48"/>
+    <w:lsdException w:name="List Table 4 Accent 3" w:uiPriority="49"/>
+    <w:lsdException w:name="List Table 5 Dark Accent 3" w:uiPriority="50"/>
+    <w:lsdException w:name="List Table 6 Colorful Accent 3" w:uiPriority="51"/>
+    <w:lsdException w:name="List Table 7 Colorful Accent 3" w:uiPriority="52"/>
+    <w:lsdException w:name="List Table 1 Light Accent 4" w:uiPriority="46"/>
+    <w:lsdException w:name="List Table 2 Accent 4" w:uiPriority="47"/>
+    <w:lsdException w:name="List Table 3 Accent 4" w:uiPriority="48"/>
+    <w:lsdException w:name="List Table 4 Accent 4" w:uiPriority="49"/>
+    <w:lsdException w:name="List Table 5 Dark Accent 4" w:uiPriority="50"/>
+    <w:lsdException w:name="List Table 6 Colorful Accent 4" w:uiPriority="51"/>
+    <w:lsdException w:name="List Table 7 Colorful Accent 4" w:uiPriority="52"/>
+    <w:lsdException w:name="List Table 1 Light Accent 5" w:uiPriority="46"/>
+    <w:lsdException w:name="List Table 2 Accent 5" w:uiPriority="47"/>
+    <w:lsdException w:name="List Table 3 Accent 5" w:uiPriority="48"/>
+    <w:lsdException w:name="List Table 4 Accent 5" w:uiPriority="49"/>
+    <w:lsdException w:name="List Table 5 Dark Accent 5" w:uiPriority="50"/>
+    <w:lsdException w:name="List Table 6 Colorful Accent 5" w:uiPriority="51"/>
+    <w:lsdException w:name="List Table 7 Colorful Accent 5" w:uiPriority="52"/>
+    <w:lsdException w:name="List Table 1 Light Accent 6" w:uiPriority="46"/>
+    <w:lsdException w:name="List Table 2 Accent 6" w:uiPriority="47"/>
+    <w:lsdException w:name="List Table 3 Accent 6" w:uiPriority="48"/>
+    <w:lsdException w:name="List Table 4 Accent 6" w:uiPriority="49"/>
+    <w:lsdException w:name="List Table 5 Dark Accent 6" w:uiPriority="50"/>
+    <w:lsdException w:name="List Table 6 Colorful Accent 6" w:uiPriority="51"/>
+    <w:lsdException w:name="List Table 7 Colorful Accent 6" w:uiPriority="52"/>
   </w:latentStyles>
   <w:style w:type="paragraph" w:default="1" w:styleId="a">
     <w:name w:val="Normal"/>
@@ -2302,7 +2616,6 @@
     <w:uiPriority w:val="99"/>
     <w:semiHidden/>
     <w:unhideWhenUsed/>
-    <w:qFormat/>
     <w:tblPr>
       <w:tblInd w:w="0" w:type="dxa"/>
       <w:tblCellMar>
@@ -2892,7 +3205,6 @@
     <w:uiPriority w:val="59"/>
     <w:rsid w:val="000A2869"/>
     <w:tblPr>
-      <w:tblInd w:w="0" w:type="dxa"/>
       <w:tblBorders>
         <w:top w:val="single" w:sz="4" w:space="0" w:color="auto"/>
         <w:left w:val="single" w:sz="4" w:space="0" w:color="auto"/>
@@ -2901,12 +3213,6 @@
         <w:insideH w:val="single" w:sz="4" w:space="0" w:color="auto"/>
         <w:insideV w:val="single" w:sz="4" w:space="0" w:color="auto"/>
       </w:tblBorders>
-      <w:tblCellMar>
-        <w:top w:w="0" w:type="dxa"/>
-        <w:left w:w="108" w:type="dxa"/>
-        <w:bottom w:w="0" w:type="dxa"/>
-        <w:right w:w="108" w:type="dxa"/>
-      </w:tblCellMar>
     </w:tblPr>
   </w:style>
 </w:styles>
@@ -3200,7 +3506,7 @@
 </file>
 
 <file path=customXml/itemProps1.xml><?xml version="1.0" encoding="utf-8"?>
-<ds:datastoreItem xmlns:ds="http://schemas.openxmlformats.org/officeDocument/2006/customXml" ds:itemID="{578AD2E7-EDE3-4DA3-8611-A948059B8B52}">
+<ds:datastoreItem xmlns:ds="http://schemas.openxmlformats.org/officeDocument/2006/customXml" ds:itemID="{06CDBE46-0DA1-47B0-9CA4-8DC32F95794F}">
   <ds:schemaRefs>
     <ds:schemaRef ds:uri="http://schemas.openxmlformats.org/officeDocument/2006/bibliography"/>
   </ds:schemaRefs>

--- a/programming_language/getprop.docx
+++ b/programming_language/getprop.docx
@@ -12,7 +12,6 @@
           <w:szCs w:val="36"/>
         </w:rPr>
       </w:pPr>
-      <w:proofErr w:type="spellStart"/>
       <w:proofErr w:type="gramStart"/>
       <w:r>
         <w:rPr>
@@ -36,7 +35,6 @@
         </w:rPr>
         <w:t>prop</w:t>
       </w:r>
-      <w:proofErr w:type="spellEnd"/>
       <w:proofErr w:type="gramEnd"/>
     </w:p>
     <w:p>
@@ -44,12 +42,16 @@
         <w:rPr>
           <w:rFonts w:ascii="Cambria" w:hAnsi="Cambria"/>
           <w:color w:val="0000FF"/>
+          <w:sz w:val="28"/>
+          <w:szCs w:val="28"/>
         </w:rPr>
       </w:pPr>
       <w:r>
         <w:rPr>
           <w:rFonts w:ascii="Cambria" w:hAnsi="Cambria"/>
           <w:color w:val="0000FF"/>
+          <w:sz w:val="28"/>
+          <w:szCs w:val="28"/>
         </w:rPr>
         <w:t>Ф</w:t>
       </w:r>
@@ -57,6 +59,8 @@
         <w:rPr>
           <w:rFonts w:ascii="Cambria" w:hAnsi="Cambria"/>
           <w:color w:val="0000FF"/>
+          <w:sz w:val="28"/>
+          <w:szCs w:val="28"/>
         </w:rPr>
         <w:t>ункция получения значения свойства</w:t>
       </w:r>
@@ -64,6 +68,8 @@
         <w:rPr>
           <w:rFonts w:ascii="Cambria" w:hAnsi="Cambria"/>
           <w:color w:val="0000FF"/>
+          <w:sz w:val="28"/>
+          <w:szCs w:val="28"/>
         </w:rPr>
         <w:t xml:space="preserve"> объекта </w:t>
       </w:r>
@@ -71,6 +77,8 @@
         <w:rPr>
           <w:rFonts w:ascii="Cambria" w:hAnsi="Cambria"/>
           <w:color w:val="0000FF"/>
+          <w:sz w:val="28"/>
+          <w:szCs w:val="28"/>
         </w:rPr>
         <w:t>на схеме</w:t>
       </w:r>
@@ -78,6 +86,8 @@
         <w:rPr>
           <w:rFonts w:ascii="Cambria" w:hAnsi="Cambria"/>
           <w:color w:val="0000FF"/>
+          <w:sz w:val="28"/>
+          <w:szCs w:val="28"/>
         </w:rPr>
         <w:t xml:space="preserve"> по имени свойства</w:t>
       </w:r>
@@ -87,12 +97,16 @@
         <w:rPr>
           <w:rFonts w:ascii="Cambria" w:hAnsi="Cambria"/>
           <w:color w:val="4F81BD" w:themeColor="accent1"/>
+          <w:sz w:val="28"/>
+          <w:szCs w:val="28"/>
         </w:rPr>
       </w:pPr>
       <w:r>
         <w:rPr>
           <w:rFonts w:ascii="Cambria" w:hAnsi="Cambria"/>
           <w:color w:val="0070C0"/>
+          <w:sz w:val="28"/>
+          <w:szCs w:val="28"/>
         </w:rPr>
         <w:pict>
           <v:rect id="_x0000_i1025" style="width:467.75pt;height:1pt" o:hralign="center" o:hrstd="t" o:hrnoshade="t" o:hr="t" fillcolor="#4f81bd [3204]" stroked="f"/>
@@ -103,6 +117,8 @@
       <w:pPr>
         <w:rPr>
           <w:rFonts w:ascii="Cambria" w:hAnsi="Cambria"/>
+          <w:sz w:val="28"/>
+          <w:szCs w:val="28"/>
         </w:rPr>
       </w:pPr>
     </w:p>
@@ -111,6 +127,8 @@
         <w:rPr>
           <w:rFonts w:ascii="Cambria" w:hAnsi="Cambria"/>
           <w:b/>
+          <w:sz w:val="28"/>
+          <w:szCs w:val="28"/>
           <w:lang w:val="en-US"/>
         </w:rPr>
       </w:pPr>
@@ -118,6 +136,8 @@
         <w:rPr>
           <w:rFonts w:ascii="Cambria" w:hAnsi="Cambria"/>
           <w:b/>
+          <w:sz w:val="28"/>
+          <w:szCs w:val="28"/>
         </w:rPr>
         <w:t>Синтаксис</w:t>
       </w:r>
@@ -125,6 +145,8 @@
         <w:rPr>
           <w:rFonts w:ascii="Cambria" w:hAnsi="Cambria"/>
           <w:b/>
+          <w:sz w:val="28"/>
+          <w:szCs w:val="28"/>
           <w:lang w:val="en-US"/>
         </w:rPr>
         <w:t>:</w:t>
@@ -134,46 +156,47 @@
       <w:pPr>
         <w:rPr>
           <w:rFonts w:ascii="Cambria" w:hAnsi="Cambria" w:cs="Courier New"/>
-          <w:szCs w:val="24"/>
+          <w:sz w:val="28"/>
+          <w:szCs w:val="28"/>
           <w:lang w:val="en-US"/>
         </w:rPr>
       </w:pPr>
-      <w:proofErr w:type="spellStart"/>
       <w:proofErr w:type="gramStart"/>
       <w:r>
         <w:rPr>
           <w:rFonts w:ascii="Cambria" w:hAnsi="Cambria" w:cs="Courier New"/>
           <w:i/>
-          <w:szCs w:val="24"/>
+          <w:sz w:val="28"/>
+          <w:szCs w:val="28"/>
           <w:lang w:val="en-US"/>
         </w:rPr>
         <w:t>var</w:t>
       </w:r>
-      <w:proofErr w:type="spellEnd"/>
       <w:proofErr w:type="gramEnd"/>
       <w:r>
         <w:rPr>
           <w:rFonts w:ascii="Cambria" w:hAnsi="Cambria" w:cs="Courier New"/>
-          <w:szCs w:val="24"/>
+          <w:sz w:val="28"/>
+          <w:szCs w:val="28"/>
           <w:lang w:val="en-US"/>
         </w:rPr>
         <w:t xml:space="preserve"> = </w:t>
       </w:r>
-      <w:proofErr w:type="spellStart"/>
       <w:r>
         <w:rPr>
           <w:rFonts w:ascii="Cambria" w:hAnsi="Cambria" w:cs="Courier New"/>
           <w:b/>
-          <w:szCs w:val="24"/>
+          <w:sz w:val="28"/>
+          <w:szCs w:val="28"/>
           <w:lang w:val="en-US"/>
         </w:rPr>
         <w:t>getprop</w:t>
       </w:r>
-      <w:proofErr w:type="spellEnd"/>
       <w:r>
         <w:rPr>
           <w:rFonts w:ascii="Cambria" w:hAnsi="Cambria" w:cs="Courier New"/>
-          <w:szCs w:val="24"/>
+          <w:sz w:val="28"/>
+          <w:szCs w:val="28"/>
           <w:lang w:val="en-US"/>
         </w:rPr>
         <w:t>(</w:t>
@@ -182,7 +205,8 @@
         <w:rPr>
           <w:rFonts w:ascii="Cambria" w:hAnsi="Cambria" w:cs="Courier New"/>
           <w:i/>
-          <w:szCs w:val="24"/>
+          <w:sz w:val="28"/>
+          <w:szCs w:val="28"/>
           <w:lang w:val="en-US"/>
         </w:rPr>
         <w:t>id</w:t>
@@ -190,7 +214,8 @@
       <w:r>
         <w:rPr>
           <w:rFonts w:ascii="Cambria" w:hAnsi="Cambria" w:cs="Courier New"/>
-          <w:szCs w:val="24"/>
+          <w:sz w:val="28"/>
+          <w:szCs w:val="28"/>
           <w:lang w:val="en-US"/>
         </w:rPr>
         <w:t>,</w:t>
@@ -199,35 +224,17 @@
         <w:rPr>
           <w:rFonts w:ascii="Cambria" w:hAnsi="Cambria" w:cs="Courier New"/>
           <w:i/>
-          <w:szCs w:val="24"/>
+          <w:sz w:val="28"/>
+          <w:szCs w:val="28"/>
           <w:lang w:val="en-US"/>
         </w:rPr>
-        <w:t>"</w:t>
-      </w:r>
-      <w:proofErr w:type="spellStart"/>
+        <w:t>"ob_name"</w:t>
+      </w:r>
       <w:r>
         <w:rPr>
           <w:rFonts w:ascii="Cambria" w:hAnsi="Cambria" w:cs="Courier New"/>
-          <w:i/>
-          <w:szCs w:val="24"/>
-          <w:lang w:val="en-US"/>
-        </w:rPr>
-        <w:t>ob_name</w:t>
-      </w:r>
-      <w:proofErr w:type="spellEnd"/>
-      <w:r>
-        <w:rPr>
-          <w:rFonts w:ascii="Cambria" w:hAnsi="Cambria" w:cs="Courier New"/>
-          <w:i/>
-          <w:szCs w:val="24"/>
-          <w:lang w:val="en-US"/>
-        </w:rPr>
-        <w:t>"</w:t>
-      </w:r>
-      <w:r>
-        <w:rPr>
-          <w:rFonts w:ascii="Cambria" w:hAnsi="Cambria" w:cs="Courier New"/>
-          <w:szCs w:val="24"/>
+          <w:sz w:val="28"/>
+          <w:szCs w:val="28"/>
           <w:lang w:val="en-US"/>
         </w:rPr>
         <w:t>);</w:t>
@@ -238,6 +245,8 @@
         <w:rPr>
           <w:rFonts w:ascii="Cambria" w:hAnsi="Cambria"/>
           <w:i/>
+          <w:sz w:val="28"/>
+          <w:szCs w:val="28"/>
           <w:lang w:val="en-US"/>
         </w:rPr>
       </w:pPr>
@@ -247,12 +256,16 @@
         <w:rPr>
           <w:rFonts w:ascii="Cambria" w:hAnsi="Cambria"/>
           <w:b/>
+          <w:sz w:val="28"/>
+          <w:szCs w:val="28"/>
         </w:rPr>
       </w:pPr>
       <w:r>
         <w:rPr>
           <w:rFonts w:ascii="Cambria" w:hAnsi="Cambria"/>
           <w:b/>
+          <w:sz w:val="28"/>
+          <w:szCs w:val="28"/>
         </w:rPr>
         <w:t>Аргументы:</w:t>
       </w:r>
@@ -261,6 +274,8 @@
       <w:pPr>
         <w:rPr>
           <w:rFonts w:ascii="Cambria" w:hAnsi="Cambria"/>
+          <w:sz w:val="28"/>
+          <w:szCs w:val="28"/>
         </w:rPr>
       </w:pPr>
       <w:proofErr w:type="gramStart"/>
@@ -268,6 +283,8 @@
         <w:rPr>
           <w:rFonts w:ascii="Cambria" w:hAnsi="Cambria"/>
           <w:i/>
+          <w:sz w:val="28"/>
+          <w:szCs w:val="28"/>
           <w:lang w:val="en-US"/>
         </w:rPr>
         <w:t>id</w:t>
@@ -276,18 +293,24 @@
       <w:r>
         <w:rPr>
           <w:rFonts w:ascii="Cambria" w:hAnsi="Cambria"/>
+          <w:sz w:val="28"/>
+          <w:szCs w:val="28"/>
         </w:rPr>
         <w:t xml:space="preserve"> – идентификатор объекта</w:t>
       </w:r>
       <w:r>
         <w:rPr>
           <w:rFonts w:ascii="Cambria" w:hAnsi="Cambria"/>
+          <w:sz w:val="28"/>
+          <w:szCs w:val="28"/>
         </w:rPr>
         <w:t xml:space="preserve"> (блока на схеме или другого графического объекта)</w:t>
       </w:r>
       <w:r>
         <w:rPr>
           <w:rFonts w:ascii="Cambria" w:hAnsi="Cambria"/>
+          <w:sz w:val="28"/>
+          <w:szCs w:val="28"/>
         </w:rPr>
         <w:t>.</w:t>
       </w:r>
@@ -296,12 +319,16 @@
       <w:pPr>
         <w:rPr>
           <w:rFonts w:ascii="Cambria" w:hAnsi="Cambria"/>
+          <w:sz w:val="28"/>
+          <w:szCs w:val="28"/>
         </w:rPr>
       </w:pPr>
       <w:r>
         <w:rPr>
           <w:rFonts w:ascii="Cambria" w:hAnsi="Cambria"/>
           <w:i/>
+          <w:sz w:val="28"/>
+          <w:szCs w:val="28"/>
         </w:rPr>
         <w:t>"</w:t>
       </w:r>
@@ -309,6 +336,8 @@
         <w:rPr>
           <w:rFonts w:ascii="Cambria" w:hAnsi="Cambria"/>
           <w:i/>
+          <w:sz w:val="28"/>
+          <w:szCs w:val="28"/>
           <w:lang w:val="en-US"/>
         </w:rPr>
         <w:t>ob</w:t>
@@ -317,6 +346,8 @@
         <w:rPr>
           <w:rFonts w:ascii="Cambria" w:hAnsi="Cambria"/>
           <w:i/>
+          <w:sz w:val="28"/>
+          <w:szCs w:val="28"/>
         </w:rPr>
         <w:t>_</w:t>
       </w:r>
@@ -324,6 +355,8 @@
         <w:rPr>
           <w:rFonts w:ascii="Cambria" w:hAnsi="Cambria"/>
           <w:i/>
+          <w:sz w:val="28"/>
+          <w:szCs w:val="28"/>
           <w:lang w:val="en-US"/>
         </w:rPr>
         <w:t>name</w:t>
@@ -332,6 +365,8 @@
         <w:rPr>
           <w:rFonts w:ascii="Cambria" w:hAnsi="Cambria"/>
           <w:i/>
+          <w:sz w:val="28"/>
+          <w:szCs w:val="28"/>
         </w:rPr>
         <w:t>"</w:t>
       </w:r>
@@ -339,48 +374,64 @@
         <w:rPr>
           <w:rFonts w:ascii="Cambria" w:hAnsi="Cambria"/>
           <w:i/>
+          <w:sz w:val="28"/>
+          <w:szCs w:val="28"/>
         </w:rPr>
         <w:t xml:space="preserve"> </w:t>
       </w:r>
       <w:r>
         <w:rPr>
           <w:rFonts w:ascii="Cambria" w:hAnsi="Cambria"/>
+          <w:sz w:val="28"/>
+          <w:szCs w:val="28"/>
         </w:rPr>
         <w:t>–</w:t>
       </w:r>
       <w:r>
         <w:rPr>
           <w:rFonts w:ascii="Cambria" w:hAnsi="Cambria"/>
+          <w:sz w:val="28"/>
+          <w:szCs w:val="28"/>
         </w:rPr>
         <w:t xml:space="preserve"> </w:t>
       </w:r>
       <w:r>
         <w:rPr>
           <w:rFonts w:ascii="Cambria" w:hAnsi="Cambria"/>
+          <w:sz w:val="28"/>
+          <w:szCs w:val="28"/>
         </w:rPr>
         <w:t xml:space="preserve">строка, содержащая </w:t>
       </w:r>
       <w:r>
         <w:rPr>
           <w:rFonts w:ascii="Cambria" w:hAnsi="Cambria"/>
+          <w:sz w:val="28"/>
+          <w:szCs w:val="28"/>
         </w:rPr>
         <w:t>имя свойства объекта (обрамляется кавычками</w:t>
       </w:r>
       <w:r>
         <w:rPr>
           <w:rFonts w:ascii="Cambria" w:hAnsi="Cambria"/>
+          <w:sz w:val="28"/>
+          <w:szCs w:val="28"/>
         </w:rPr>
         <w:t>, т.к. тип данных должен быть строковый</w:t>
       </w:r>
       <w:r>
         <w:rPr>
           <w:rFonts w:ascii="Cambria" w:hAnsi="Cambria"/>
+          <w:sz w:val="28"/>
+          <w:szCs w:val="28"/>
         </w:rPr>
         <w:t>)</w:t>
       </w:r>
       <w:r>
         <w:rPr>
           <w:rFonts w:ascii="Cambria" w:hAnsi="Cambria"/>
+          <w:sz w:val="28"/>
+          <w:szCs w:val="28"/>
         </w:rPr>
         <w:t>.</w:t>
       </w:r>
@@ -389,6 +440,8 @@
       <w:pPr>
         <w:rPr>
           <w:rFonts w:ascii="Cambria" w:hAnsi="Cambria"/>
+          <w:sz w:val="28"/>
+          <w:szCs w:val="28"/>
         </w:rPr>
       </w:pPr>
     </w:p>
@@ -397,12 +450,16 @@
         <w:rPr>
           <w:rFonts w:ascii="Cambria" w:hAnsi="Cambria"/>
           <w:b/>
+          <w:sz w:val="28"/>
+          <w:szCs w:val="28"/>
         </w:rPr>
       </w:pPr>
       <w:r>
         <w:rPr>
           <w:rFonts w:ascii="Cambria" w:hAnsi="Cambria"/>
           <w:b/>
+          <w:sz w:val="28"/>
+          <w:szCs w:val="28"/>
         </w:rPr>
         <w:t>Описание:</w:t>
       </w:r>
@@ -411,14 +468,17 @@
       <w:pPr>
         <w:rPr>
           <w:rFonts w:ascii="Cambria" w:hAnsi="Cambria"/>
+          <w:sz w:val="28"/>
+          <w:szCs w:val="28"/>
         </w:rPr>
       </w:pPr>
-      <w:proofErr w:type="spellStart"/>
       <w:proofErr w:type="gramStart"/>
       <w:r>
         <w:rPr>
           <w:rFonts w:ascii="Cambria" w:hAnsi="Cambria"/>
           <w:i/>
+          <w:sz w:val="28"/>
+          <w:szCs w:val="28"/>
           <w:lang w:val="en-US"/>
         </w:rPr>
         <w:t>get</w:t>
@@ -427,15 +487,18 @@
         <w:rPr>
           <w:rFonts w:ascii="Cambria" w:hAnsi="Cambria"/>
           <w:i/>
+          <w:sz w:val="28"/>
+          <w:szCs w:val="28"/>
           <w:lang w:val="en-US"/>
         </w:rPr>
         <w:t>prop</w:t>
       </w:r>
-      <w:proofErr w:type="spellEnd"/>
       <w:r>
         <w:rPr>
           <w:rFonts w:ascii="Cambria" w:hAnsi="Cambria"/>
           <w:i/>
+          <w:sz w:val="28"/>
+          <w:szCs w:val="28"/>
         </w:rPr>
         <w:t>(</w:t>
       </w:r>
@@ -444,6 +507,8 @@
         <w:rPr>
           <w:rFonts w:ascii="Cambria" w:hAnsi="Cambria"/>
           <w:i/>
+          <w:sz w:val="28"/>
+          <w:szCs w:val="28"/>
           <w:lang w:val="en-US"/>
         </w:rPr>
         <w:t>id</w:t>
@@ -452,23 +517,27 @@
         <w:rPr>
           <w:rFonts w:ascii="Cambria" w:hAnsi="Cambria"/>
           <w:i/>
+          <w:sz w:val="28"/>
+          <w:szCs w:val="28"/>
         </w:rPr>
         <w:t>,"</w:t>
       </w:r>
-      <w:proofErr w:type="spellStart"/>
       <w:r>
         <w:rPr>
           <w:rFonts w:ascii="Cambria" w:hAnsi="Cambria"/>
           <w:i/>
+          <w:sz w:val="28"/>
+          <w:szCs w:val="28"/>
           <w:lang w:val="en-US"/>
         </w:rPr>
         <w:t>ob</w:t>
       </w:r>
-      <w:proofErr w:type="spellEnd"/>
       <w:r>
         <w:rPr>
           <w:rFonts w:ascii="Cambria" w:hAnsi="Cambria"/>
           <w:i/>
+          <w:sz w:val="28"/>
+          <w:szCs w:val="28"/>
         </w:rPr>
         <w:t>_</w:t>
       </w:r>
@@ -476,6 +545,8 @@
         <w:rPr>
           <w:rFonts w:ascii="Cambria" w:hAnsi="Cambria"/>
           <w:i/>
+          <w:sz w:val="28"/>
+          <w:szCs w:val="28"/>
           <w:lang w:val="en-US"/>
         </w:rPr>
         <w:t>name</w:t>
@@ -484,6 +555,8 @@
         <w:rPr>
           <w:rFonts w:ascii="Cambria" w:hAnsi="Cambria"/>
           <w:i/>
+          <w:sz w:val="28"/>
+          <w:szCs w:val="28"/>
         </w:rPr>
         <w:t>")</w:t>
       </w:r>
@@ -491,6 +564,8 @@
         <w:rPr>
           <w:rFonts w:ascii="Cambria" w:hAnsi="Cambria"/>
           <w:i/>
+          <w:sz w:val="28"/>
+          <w:szCs w:val="28"/>
         </w:rPr>
         <w:t xml:space="preserve"> </w:t>
       </w:r>
@@ -498,6 +573,8 @@
         <w:rPr>
           <w:rFonts w:ascii="Cambria" w:hAnsi="Cambria"/>
           <w:i/>
+          <w:sz w:val="28"/>
+          <w:szCs w:val="28"/>
         </w:rPr>
         <w:t>–</w:t>
       </w:r>
@@ -505,52 +582,67 @@
         <w:rPr>
           <w:rFonts w:ascii="Cambria" w:hAnsi="Cambria"/>
           <w:i/>
+          <w:sz w:val="28"/>
+          <w:szCs w:val="28"/>
         </w:rPr>
         <w:t xml:space="preserve"> </w:t>
       </w:r>
       <w:r>
         <w:rPr>
           <w:rFonts w:ascii="Cambria" w:hAnsi="Cambria"/>
+          <w:sz w:val="28"/>
+          <w:szCs w:val="28"/>
         </w:rPr>
         <w:t>функция получения значения свойства объекта на схеме по имени свойства</w:t>
       </w:r>
       <w:r>
         <w:rPr>
           <w:rFonts w:ascii="Cambria" w:hAnsi="Cambria"/>
-        </w:rPr>
-        <w:t xml:space="preserve">. Идентификатор объекта может быть получен функцией </w:t>
-      </w:r>
-      <w:proofErr w:type="spellStart"/>
+          <w:sz w:val="28"/>
+          <w:szCs w:val="28"/>
+        </w:rPr>
+        <w:t>. Идентификатор объекта может быть получе</w:t>
+      </w:r>
+      <w:bookmarkStart w:id="0" w:name="_GoBack"/>
+      <w:bookmarkEnd w:id="0"/>
+      <w:r>
+        <w:rPr>
+          <w:rFonts w:ascii="Cambria" w:hAnsi="Cambria"/>
+          <w:sz w:val="28"/>
+          <w:szCs w:val="28"/>
+        </w:rPr>
+        <w:t xml:space="preserve">н функцией </w:t>
+      </w:r>
       <w:r>
         <w:rPr>
           <w:rFonts w:ascii="Cambria" w:hAnsi="Cambria"/>
           <w:i/>
-        </w:rPr>
-        <w:t>getobj</w:t>
-      </w:r>
-      <w:proofErr w:type="spellEnd"/>
-      <w:r>
-        <w:rPr>
-          <w:rFonts w:ascii="Cambria" w:hAnsi="Cambria"/>
-          <w:i/>
-        </w:rPr>
-        <w:t>(i)</w:t>
-      </w:r>
-      <w:r>
-        <w:rPr>
-          <w:rFonts w:ascii="Cambria" w:hAnsi="Cambria"/>
+          <w:sz w:val="28"/>
+          <w:szCs w:val="28"/>
+        </w:rPr>
+        <w:t>getobj(i)</w:t>
+      </w:r>
+      <w:r>
+        <w:rPr>
+          <w:rFonts w:ascii="Cambria" w:hAnsi="Cambria"/>
+          <w:sz w:val="28"/>
+          <w:szCs w:val="28"/>
         </w:rPr>
         <w:t xml:space="preserve"> и </w:t>
       </w:r>
       <w:r>
         <w:rPr>
           <w:rFonts w:ascii="Cambria" w:hAnsi="Cambria"/>
+          <w:sz w:val="28"/>
+          <w:szCs w:val="28"/>
         </w:rPr>
         <w:t xml:space="preserve">имеет тип указателя на объект. </w:t>
       </w:r>
       <w:r>
         <w:rPr>
           <w:rFonts w:ascii="Cambria" w:hAnsi="Cambria"/>
+          <w:sz w:val="28"/>
+          <w:szCs w:val="28"/>
         </w:rPr>
         <w:t>Имя свойства задается строкой, обрамляется кавычками.</w:t>
       </w:r>
@@ -559,6 +651,8 @@
       <w:pPr>
         <w:rPr>
           <w:rFonts w:ascii="Cambria" w:hAnsi="Cambria"/>
+          <w:sz w:val="28"/>
+          <w:szCs w:val="28"/>
         </w:rPr>
       </w:pPr>
     </w:p>
@@ -567,12 +661,16 @@
         <w:rPr>
           <w:rFonts w:ascii="Cambria" w:hAnsi="Cambria"/>
           <w:b/>
+          <w:sz w:val="28"/>
+          <w:szCs w:val="28"/>
         </w:rPr>
       </w:pPr>
       <w:r>
         <w:rPr>
           <w:rFonts w:ascii="Cambria" w:hAnsi="Cambria"/>
           <w:b/>
+          <w:sz w:val="28"/>
+          <w:szCs w:val="28"/>
         </w:rPr>
         <w:t>Результат:</w:t>
       </w:r>
@@ -581,6 +679,8 @@
       <w:pPr>
         <w:rPr>
           <w:rFonts w:ascii="Cambria" w:hAnsi="Cambria"/>
+          <w:sz w:val="28"/>
+          <w:szCs w:val="28"/>
         </w:rPr>
       </w:pPr>
       <w:proofErr w:type="gramStart"/>
@@ -588,36 +688,44 @@
         <w:rPr>
           <w:rFonts w:ascii="Cambria" w:hAnsi="Cambria"/>
           <w:i/>
+          <w:sz w:val="28"/>
+          <w:szCs w:val="28"/>
           <w:lang w:val="en-US"/>
         </w:rPr>
         <w:t>v</w:t>
       </w:r>
-      <w:proofErr w:type="spellStart"/>
       <w:r>
         <w:rPr>
           <w:rFonts w:ascii="Cambria" w:hAnsi="Cambria"/>
           <w:i/>
+          <w:sz w:val="28"/>
+          <w:szCs w:val="28"/>
         </w:rPr>
         <w:t>ar</w:t>
       </w:r>
-      <w:proofErr w:type="spellEnd"/>
       <w:proofErr w:type="gramEnd"/>
       <w:r>
         <w:rPr>
           <w:rFonts w:ascii="Cambria" w:hAnsi="Cambria"/>
           <w:i/>
+          <w:sz w:val="28"/>
+          <w:szCs w:val="28"/>
         </w:rPr>
         <w:t xml:space="preserve"> –</w:t>
       </w:r>
       <w:r>
         <w:rPr>
           <w:rFonts w:ascii="Cambria" w:hAnsi="Cambria"/>
+          <w:sz w:val="28"/>
+          <w:szCs w:val="28"/>
         </w:rPr>
         <w:t xml:space="preserve"> значение свойства объекта</w:t>
       </w:r>
       <w:r>
         <w:rPr>
           <w:rFonts w:ascii="Cambria" w:hAnsi="Cambria"/>
+          <w:sz w:val="28"/>
+          <w:szCs w:val="28"/>
         </w:rPr>
         <w:t>.</w:t>
       </w:r>
@@ -626,6 +734,8 @@
       <w:pPr>
         <w:rPr>
           <w:rFonts w:ascii="Cambria" w:hAnsi="Cambria"/>
+          <w:sz w:val="28"/>
+          <w:szCs w:val="28"/>
         </w:rPr>
       </w:pPr>
     </w:p>
@@ -634,12 +744,16 @@
         <w:rPr>
           <w:rFonts w:ascii="Cambria" w:hAnsi="Cambria"/>
           <w:b/>
+          <w:sz w:val="28"/>
+          <w:szCs w:val="28"/>
         </w:rPr>
       </w:pPr>
       <w:r>
         <w:rPr>
           <w:rFonts w:ascii="Cambria" w:hAnsi="Cambria"/>
           <w:b/>
+          <w:sz w:val="28"/>
+          <w:szCs w:val="28"/>
         </w:rPr>
         <w:t>Пример:</w:t>
       </w:r>
@@ -659,8 +773,8 @@
         <w:tblLook w:val="04A0" w:firstRow="1" w:lastRow="0" w:firstColumn="1" w:lastColumn="0" w:noHBand="0" w:noVBand="1"/>
       </w:tblPr>
       <w:tblGrid>
-        <w:gridCol w:w="426"/>
-        <w:gridCol w:w="9145"/>
+        <w:gridCol w:w="405"/>
+        <w:gridCol w:w="8950"/>
       </w:tblGrid>
       <w:tr>
         <w:tc>
@@ -679,8 +793,8 @@
               <w:spacing w:before="0" w:beforeAutospacing="0" w:after="0" w:afterAutospacing="0"/>
               <w:rPr>
                 <w:rFonts w:ascii="Cambria" w:hAnsi="Cambria" w:cs="Courier New"/>
-                <w:sz w:val="20"/>
-                <w:szCs w:val="20"/>
+                <w:sz w:val="28"/>
+                <w:szCs w:val="28"/>
               </w:rPr>
             </w:pPr>
           </w:p>
@@ -700,17 +814,17 @@
             <w:pPr>
               <w:rPr>
                 <w:rFonts w:ascii="Consolas" w:hAnsi="Consolas" w:cs="Consolas"/>
-                <w:szCs w:val="24"/>
+                <w:sz w:val="28"/>
+                <w:szCs w:val="28"/>
                 <w:lang w:val="en-US"/>
               </w:rPr>
             </w:pPr>
-            <w:bookmarkStart w:id="0" w:name="_GoBack"/>
-            <w:proofErr w:type="spellStart"/>
             <w:r>
               <w:rPr>
                 <w:rFonts w:ascii="Consolas" w:hAnsi="Consolas" w:cs="Consolas"/>
                 <w:b/>
-                <w:szCs w:val="24"/>
+                <w:sz w:val="28"/>
+                <w:szCs w:val="28"/>
                 <w:lang w:val="en-US"/>
               </w:rPr>
               <w:t>v</w:t>
@@ -719,45 +833,38 @@
               <w:rPr>
                 <w:rFonts w:ascii="Consolas" w:hAnsi="Consolas" w:cs="Consolas"/>
                 <w:b/>
-                <w:szCs w:val="24"/>
+                <w:sz w:val="28"/>
+                <w:szCs w:val="28"/>
                 <w:lang w:val="en-US"/>
               </w:rPr>
               <w:t>ar</w:t>
             </w:r>
-            <w:proofErr w:type="spellEnd"/>
             <w:r>
               <w:rPr>
                 <w:rFonts w:ascii="Consolas" w:hAnsi="Consolas" w:cs="Consolas"/>
                 <w:b/>
-                <w:szCs w:val="24"/>
+                <w:sz w:val="28"/>
+                <w:szCs w:val="28"/>
                 <w:lang w:val="en-US"/>
               </w:rPr>
               <w:t xml:space="preserve"> </w:t>
             </w:r>
-            <w:proofErr w:type="spellStart"/>
-            <w:r>
-              <w:rPr>
-                <w:rFonts w:ascii="Consolas" w:hAnsi="Consolas" w:cs="Consolas"/>
-                <w:szCs w:val="24"/>
-                <w:lang w:val="en-US"/>
-              </w:rPr>
-              <w:t>i,id</w:t>
-            </w:r>
-            <w:proofErr w:type="spellEnd"/>
-            <w:r>
-              <w:rPr>
-                <w:rFonts w:ascii="Consolas" w:hAnsi="Consolas" w:cs="Consolas"/>
-                <w:szCs w:val="24"/>
-                <w:lang w:val="en-US"/>
-              </w:rPr>
-              <w:t>;</w:t>
+            <w:r>
+              <w:rPr>
+                <w:rFonts w:ascii="Consolas" w:hAnsi="Consolas" w:cs="Consolas"/>
+                <w:sz w:val="28"/>
+                <w:szCs w:val="28"/>
+                <w:lang w:val="en-US"/>
+              </w:rPr>
+              <w:t>i,id;</w:t>
             </w:r>
           </w:p>
           <w:p>
             <w:pPr>
               <w:rPr>
                 <w:rFonts w:ascii="Consolas" w:hAnsi="Consolas" w:cs="Consolas"/>
-                <w:szCs w:val="24"/>
+                <w:sz w:val="28"/>
+                <w:szCs w:val="28"/>
                 <w:lang w:val="en-US"/>
               </w:rPr>
             </w:pPr>
@@ -765,7 +872,8 @@
               <w:rPr>
                 <w:rFonts w:ascii="Consolas" w:hAnsi="Consolas" w:cs="Consolas"/>
                 <w:b/>
-                <w:szCs w:val="24"/>
+                <w:sz w:val="28"/>
+                <w:szCs w:val="28"/>
                 <w:lang w:val="en-US"/>
               </w:rPr>
               <w:t>initialization</w:t>
@@ -773,7 +881,8 @@
             <w:r>
               <w:rPr>
                 <w:rFonts w:ascii="Consolas" w:hAnsi="Consolas" w:cs="Consolas"/>
-                <w:szCs w:val="24"/>
+                <w:sz w:val="28"/>
+                <w:szCs w:val="28"/>
                 <w:lang w:val="en-US"/>
               </w:rPr>
               <w:t xml:space="preserve"> //</w:t>
@@ -781,14 +890,16 @@
             <w:r>
               <w:rPr>
                 <w:rFonts w:ascii="Consolas" w:hAnsi="Consolas" w:cs="Consolas"/>
-                <w:szCs w:val="24"/>
+                <w:sz w:val="28"/>
+                <w:szCs w:val="28"/>
               </w:rPr>
               <w:t>начальная</w:t>
             </w:r>
             <w:r>
               <w:rPr>
                 <w:rFonts w:ascii="Consolas" w:hAnsi="Consolas" w:cs="Consolas"/>
-                <w:szCs w:val="24"/>
+                <w:sz w:val="28"/>
+                <w:szCs w:val="28"/>
                 <w:lang w:val="en-US"/>
               </w:rPr>
               <w:t xml:space="preserve"> </w:t>
@@ -796,7 +907,8 @@
             <w:r>
               <w:rPr>
                 <w:rFonts w:ascii="Consolas" w:hAnsi="Consolas" w:cs="Consolas"/>
-                <w:szCs w:val="24"/>
+                <w:sz w:val="28"/>
+                <w:szCs w:val="28"/>
               </w:rPr>
               <w:t>инициализация</w:t>
             </w:r>
@@ -805,41 +917,35 @@
             <w:pPr>
               <w:rPr>
                 <w:rFonts w:ascii="Consolas" w:hAnsi="Consolas" w:cs="Consolas"/>
-                <w:szCs w:val="24"/>
+                <w:sz w:val="28"/>
+                <w:szCs w:val="28"/>
                 <w:lang w:val="en-US"/>
               </w:rPr>
             </w:pPr>
-            <w:proofErr w:type="spellStart"/>
-            <w:r>
-              <w:rPr>
-                <w:rFonts w:ascii="Consolas" w:hAnsi="Consolas" w:cs="Consolas"/>
-                <w:szCs w:val="24"/>
-                <w:lang w:val="en-US"/>
-              </w:rPr>
-              <w:t>i</w:t>
-            </w:r>
-            <w:proofErr w:type="spellEnd"/>
-            <w:r>
-              <w:rPr>
-                <w:rFonts w:ascii="Consolas" w:hAnsi="Consolas" w:cs="Consolas"/>
-                <w:szCs w:val="24"/>
-                <w:lang w:val="en-US"/>
-              </w:rPr>
-              <w:t xml:space="preserve"> = 1;</w:t>
+            <w:r>
+              <w:rPr>
+                <w:rFonts w:ascii="Consolas" w:hAnsi="Consolas" w:cs="Consolas"/>
+                <w:sz w:val="28"/>
+                <w:szCs w:val="28"/>
+                <w:lang w:val="en-US"/>
+              </w:rPr>
+              <w:t>i = 1;</w:t>
             </w:r>
           </w:p>
           <w:p>
             <w:pPr>
               <w:rPr>
                 <w:rFonts w:ascii="Consolas" w:hAnsi="Consolas" w:cs="Consolas"/>
-                <w:szCs w:val="24"/>
+                <w:sz w:val="28"/>
+                <w:szCs w:val="28"/>
               </w:rPr>
             </w:pPr>
             <w:r>
               <w:rPr>
                 <w:rFonts w:ascii="Consolas" w:hAnsi="Consolas" w:cs="Consolas"/>
                 <w:b/>
-                <w:szCs w:val="24"/>
+                <w:sz w:val="28"/>
+                <w:szCs w:val="28"/>
                 <w:lang w:val="en-US"/>
               </w:rPr>
               <w:t>while</w:t>
@@ -848,50 +954,52 @@
               <w:rPr>
                 <w:rFonts w:ascii="Consolas" w:hAnsi="Consolas" w:cs="Consolas"/>
                 <w:b/>
-                <w:szCs w:val="24"/>
+                <w:sz w:val="28"/>
+                <w:szCs w:val="28"/>
               </w:rPr>
               <w:t xml:space="preserve"> </w:t>
             </w:r>
-            <w:proofErr w:type="spellStart"/>
-            <w:r>
-              <w:rPr>
-                <w:rFonts w:ascii="Consolas" w:hAnsi="Consolas" w:cs="Consolas"/>
-                <w:szCs w:val="24"/>
+            <w:r>
+              <w:rPr>
+                <w:rFonts w:ascii="Consolas" w:hAnsi="Consolas" w:cs="Consolas"/>
+                <w:sz w:val="28"/>
+                <w:szCs w:val="28"/>
                 <w:lang w:val="en-US"/>
               </w:rPr>
               <w:t>i</w:t>
             </w:r>
-            <w:proofErr w:type="spellEnd"/>
-            <w:r>
-              <w:rPr>
-                <w:rFonts w:ascii="Consolas" w:hAnsi="Consolas" w:cs="Consolas"/>
-                <w:szCs w:val="24"/>
+            <w:r>
+              <w:rPr>
+                <w:rFonts w:ascii="Consolas" w:hAnsi="Consolas" w:cs="Consolas"/>
+                <w:sz w:val="28"/>
+                <w:szCs w:val="28"/>
               </w:rPr>
               <w:t xml:space="preserve"> </w:t>
             </w:r>
             <w:r>
               <w:rPr>
                 <w:rFonts w:ascii="Consolas" w:hAnsi="Consolas" w:cs="Consolas"/>
-                <w:szCs w:val="24"/>
+                <w:sz w:val="28"/>
+                <w:szCs w:val="28"/>
               </w:rPr>
               <w:t xml:space="preserve">&lt;= </w:t>
             </w:r>
-            <w:proofErr w:type="spellStart"/>
             <w:r>
               <w:rPr>
                 <w:rFonts w:ascii="Consolas" w:hAnsi="Consolas" w:cs="Consolas"/>
                 <w:b/>
-                <w:szCs w:val="24"/>
+                <w:sz w:val="28"/>
+                <w:szCs w:val="28"/>
                 <w:lang w:val="en-US"/>
               </w:rPr>
               <w:t>getobjcount</w:t>
             </w:r>
-            <w:proofErr w:type="spellEnd"/>
             <w:r>
               <w:rPr>
                 <w:rFonts w:ascii="Consolas" w:hAnsi="Consolas" w:cs="Consolas"/>
                 <w:b/>
-                <w:szCs w:val="24"/>
+                <w:sz w:val="28"/>
+                <w:szCs w:val="28"/>
               </w:rPr>
               <w:t xml:space="preserve"> </w:t>
             </w:r>
@@ -899,7 +1007,8 @@
               <w:rPr>
                 <w:rFonts w:ascii="Consolas" w:hAnsi="Consolas" w:cs="Consolas"/>
                 <w:b/>
-                <w:szCs w:val="24"/>
+                <w:sz w:val="28"/>
+                <w:szCs w:val="28"/>
                 <w:lang w:val="en-US"/>
               </w:rPr>
               <w:t>do</w:t>
@@ -908,7 +1017,8 @@
               <w:rPr>
                 <w:rFonts w:ascii="Consolas" w:hAnsi="Consolas" w:cs="Consolas"/>
                 <w:b/>
-                <w:szCs w:val="24"/>
+                <w:sz w:val="28"/>
+                <w:szCs w:val="28"/>
               </w:rPr>
               <w:t xml:space="preserve"> </w:t>
             </w:r>
@@ -916,7 +1026,8 @@
               <w:rPr>
                 <w:rFonts w:ascii="Consolas" w:hAnsi="Consolas" w:cs="Consolas"/>
                 <w:b/>
-                <w:szCs w:val="24"/>
+                <w:sz w:val="28"/>
+                <w:szCs w:val="28"/>
                 <w:lang w:val="en-US"/>
               </w:rPr>
               <w:t>begin</w:t>
@@ -924,7 +1035,8 @@
             <w:r>
               <w:rPr>
                 <w:rFonts w:ascii="Consolas" w:hAnsi="Consolas" w:cs="Consolas"/>
-                <w:szCs w:val="24"/>
+                <w:sz w:val="28"/>
+                <w:szCs w:val="28"/>
               </w:rPr>
               <w:t xml:space="preserve"> //для всех объектов на схеме</w:t>
             </w:r>
@@ -933,13 +1045,15 @@
             <w:pPr>
               <w:rPr>
                 <w:rFonts w:ascii="Consolas" w:hAnsi="Consolas" w:cs="Consolas"/>
-                <w:szCs w:val="24"/>
+                <w:sz w:val="28"/>
+                <w:szCs w:val="28"/>
               </w:rPr>
             </w:pPr>
             <w:r>
               <w:rPr>
                 <w:rFonts w:ascii="Consolas" w:hAnsi="Consolas" w:cs="Consolas"/>
-                <w:szCs w:val="24"/>
+                <w:sz w:val="28"/>
+                <w:szCs w:val="28"/>
                 <w:lang w:val="en-US"/>
               </w:rPr>
               <w:t> </w:t>
@@ -947,14 +1061,16 @@
             <w:r>
               <w:rPr>
                 <w:rFonts w:ascii="Consolas" w:hAnsi="Consolas" w:cs="Consolas"/>
-                <w:szCs w:val="24"/>
+                <w:sz w:val="28"/>
+                <w:szCs w:val="28"/>
               </w:rPr>
               <w:tab/>
             </w:r>
             <w:r>
               <w:rPr>
                 <w:rFonts w:ascii="Consolas" w:hAnsi="Consolas" w:cs="Consolas"/>
-                <w:szCs w:val="24"/>
+                <w:sz w:val="28"/>
+                <w:szCs w:val="28"/>
                 <w:lang w:val="en-US"/>
               </w:rPr>
               <w:t>id</w:t>
@@ -962,42 +1078,43 @@
             <w:r>
               <w:rPr>
                 <w:rFonts w:ascii="Consolas" w:hAnsi="Consolas" w:cs="Consolas"/>
-                <w:szCs w:val="24"/>
+                <w:sz w:val="28"/>
+                <w:szCs w:val="28"/>
               </w:rPr>
               <w:t xml:space="preserve"> = </w:t>
             </w:r>
-            <w:proofErr w:type="spellStart"/>
             <w:r>
               <w:rPr>
                 <w:rFonts w:ascii="Consolas" w:hAnsi="Consolas" w:cs="Consolas"/>
                 <w:b/>
-                <w:szCs w:val="24"/>
+                <w:sz w:val="28"/>
+                <w:szCs w:val="28"/>
                 <w:lang w:val="en-US"/>
               </w:rPr>
               <w:t>getobj</w:t>
             </w:r>
-            <w:proofErr w:type="spellEnd"/>
-            <w:r>
-              <w:rPr>
-                <w:rFonts w:ascii="Consolas" w:hAnsi="Consolas" w:cs="Consolas"/>
-                <w:szCs w:val="24"/>
+            <w:r>
+              <w:rPr>
+                <w:rFonts w:ascii="Consolas" w:hAnsi="Consolas" w:cs="Consolas"/>
+                <w:sz w:val="28"/>
+                <w:szCs w:val="28"/>
               </w:rPr>
               <w:t>(</w:t>
             </w:r>
-            <w:proofErr w:type="spellStart"/>
-            <w:r>
-              <w:rPr>
-                <w:rFonts w:ascii="Consolas" w:hAnsi="Consolas" w:cs="Consolas"/>
-                <w:szCs w:val="24"/>
+            <w:r>
+              <w:rPr>
+                <w:rFonts w:ascii="Consolas" w:hAnsi="Consolas" w:cs="Consolas"/>
+                <w:sz w:val="28"/>
+                <w:szCs w:val="28"/>
                 <w:lang w:val="en-US"/>
               </w:rPr>
               <w:t>i</w:t>
             </w:r>
-            <w:proofErr w:type="spellEnd"/>
-            <w:r>
-              <w:rPr>
-                <w:rFonts w:ascii="Consolas" w:hAnsi="Consolas" w:cs="Consolas"/>
-                <w:szCs w:val="24"/>
+            <w:r>
+              <w:rPr>
+                <w:rFonts w:ascii="Consolas" w:hAnsi="Consolas" w:cs="Consolas"/>
+                <w:sz w:val="28"/>
+                <w:szCs w:val="28"/>
               </w:rPr>
               <w:t>); //получаем идентификатор объекта</w:t>
             </w:r>
@@ -1007,44 +1124,32 @@
               <w:ind w:firstLine="708"/>
               <w:rPr>
                 <w:rFonts w:ascii="Consolas" w:hAnsi="Consolas" w:cs="Consolas"/>
-                <w:szCs w:val="24"/>
+                <w:sz w:val="28"/>
+                <w:szCs w:val="28"/>
               </w:rPr>
             </w:pPr>
             <w:r>
               <w:rPr>
                 <w:rFonts w:ascii="Consolas" w:hAnsi="Consolas" w:cs="Consolas"/>
-                <w:szCs w:val="24"/>
-              </w:rPr>
-              <w:t xml:space="preserve">//получаем значение свойства </w:t>
-            </w:r>
-            <w:proofErr w:type="spellStart"/>
-            <w:r>
-              <w:rPr>
-                <w:rFonts w:ascii="Consolas" w:hAnsi="Consolas" w:cs="Consolas"/>
-                <w:szCs w:val="24"/>
-              </w:rPr>
-              <w:t>tag</w:t>
-            </w:r>
-            <w:proofErr w:type="spellEnd"/>
-            <w:r>
-              <w:rPr>
-                <w:rFonts w:ascii="Consolas" w:hAnsi="Consolas" w:cs="Consolas"/>
-                <w:szCs w:val="24"/>
-              </w:rPr>
-              <w:t xml:space="preserve"> объекта</w:t>
+                <w:sz w:val="28"/>
+                <w:szCs w:val="28"/>
+              </w:rPr>
+              <w:t>//получаем значение свойства tag объекта</w:t>
             </w:r>
           </w:p>
           <w:p>
             <w:pPr>
               <w:rPr>
                 <w:rFonts w:ascii="Consolas" w:hAnsi="Consolas" w:cs="Consolas"/>
-                <w:szCs w:val="24"/>
+                <w:sz w:val="28"/>
+                <w:szCs w:val="28"/>
               </w:rPr>
             </w:pPr>
             <w:r>
               <w:rPr>
                 <w:rFonts w:ascii="Consolas" w:hAnsi="Consolas" w:cs="Consolas"/>
-                <w:szCs w:val="24"/>
+                <w:sz w:val="28"/>
+                <w:szCs w:val="28"/>
                 <w:lang w:val="en-US"/>
               </w:rPr>
               <w:t> </w:t>
@@ -1052,7 +1157,8 @@
             <w:r>
               <w:rPr>
                 <w:rFonts w:ascii="Consolas" w:hAnsi="Consolas" w:cs="Consolas"/>
-                <w:szCs w:val="24"/>
+                <w:sz w:val="28"/>
+                <w:szCs w:val="28"/>
               </w:rPr>
               <w:tab/>
             </w:r>
@@ -1060,7 +1166,8 @@
               <w:rPr>
                 <w:rFonts w:ascii="Consolas" w:hAnsi="Consolas" w:cs="Consolas"/>
                 <w:b/>
-                <w:szCs w:val="24"/>
+                <w:sz w:val="28"/>
+                <w:szCs w:val="28"/>
                 <w:lang w:val="en-US"/>
               </w:rPr>
               <w:t>i</w:t>
@@ -1069,7 +1176,8 @@
               <w:rPr>
                 <w:rFonts w:ascii="Consolas" w:hAnsi="Consolas" w:cs="Consolas"/>
                 <w:b/>
-                <w:szCs w:val="24"/>
+                <w:sz w:val="28"/>
+                <w:szCs w:val="28"/>
                 <w:lang w:val="en-US"/>
               </w:rPr>
               <w:t>f</w:t>
@@ -1078,32 +1186,34 @@
               <w:rPr>
                 <w:rFonts w:ascii="Consolas" w:hAnsi="Consolas" w:cs="Consolas"/>
                 <w:b/>
-                <w:szCs w:val="24"/>
+                <w:sz w:val="28"/>
+                <w:szCs w:val="28"/>
               </w:rPr>
               <w:t xml:space="preserve"> </w:t>
             </w:r>
-            <w:proofErr w:type="spellStart"/>
             <w:r>
               <w:rPr>
                 <w:rFonts w:ascii="Consolas" w:hAnsi="Consolas" w:cs="Consolas"/>
                 <w:b/>
-                <w:szCs w:val="24"/>
+                <w:sz w:val="28"/>
+                <w:szCs w:val="28"/>
                 <w:lang w:val="en-US"/>
               </w:rPr>
               <w:t>getprop</w:t>
             </w:r>
-            <w:proofErr w:type="spellEnd"/>
-            <w:r>
-              <w:rPr>
-                <w:rFonts w:ascii="Consolas" w:hAnsi="Consolas" w:cs="Consolas"/>
-                <w:szCs w:val="24"/>
+            <w:r>
+              <w:rPr>
+                <w:rFonts w:ascii="Consolas" w:hAnsi="Consolas" w:cs="Consolas"/>
+                <w:sz w:val="28"/>
+                <w:szCs w:val="28"/>
               </w:rPr>
               <w:t>(</w:t>
             </w:r>
             <w:r>
               <w:rPr>
                 <w:rFonts w:ascii="Consolas" w:hAnsi="Consolas" w:cs="Consolas"/>
-                <w:szCs w:val="24"/>
+                <w:sz w:val="28"/>
+                <w:szCs w:val="28"/>
                 <w:lang w:val="en-US"/>
               </w:rPr>
               <w:t>id</w:t>
@@ -1111,14 +1221,16 @@
             <w:r>
               <w:rPr>
                 <w:rFonts w:ascii="Consolas" w:hAnsi="Consolas" w:cs="Consolas"/>
-                <w:szCs w:val="24"/>
+                <w:sz w:val="28"/>
+                <w:szCs w:val="28"/>
               </w:rPr>
               <w:t>, "</w:t>
             </w:r>
             <w:r>
               <w:rPr>
                 <w:rFonts w:ascii="Consolas" w:hAnsi="Consolas" w:cs="Consolas"/>
-                <w:szCs w:val="24"/>
+                <w:sz w:val="28"/>
+                <w:szCs w:val="28"/>
                 <w:lang w:val="en-US"/>
               </w:rPr>
               <w:t>tag</w:t>
@@ -1126,7 +1238,8 @@
             <w:r>
               <w:rPr>
                 <w:rFonts w:ascii="Consolas" w:hAnsi="Consolas" w:cs="Consolas"/>
-                <w:szCs w:val="24"/>
+                <w:sz w:val="28"/>
+                <w:szCs w:val="28"/>
               </w:rPr>
               <w:t xml:space="preserve">") = 1 </w:t>
             </w:r>
@@ -1134,7 +1247,8 @@
               <w:rPr>
                 <w:rFonts w:ascii="Consolas" w:hAnsi="Consolas" w:cs="Consolas"/>
                 <w:b/>
-                <w:szCs w:val="24"/>
+                <w:sz w:val="28"/>
+                <w:szCs w:val="28"/>
                 <w:lang w:val="en-US"/>
               </w:rPr>
               <w:t>then</w:t>
@@ -1143,7 +1257,8 @@
               <w:rPr>
                 <w:rFonts w:ascii="Consolas" w:hAnsi="Consolas" w:cs="Consolas"/>
                 <w:b/>
-                <w:szCs w:val="24"/>
+                <w:sz w:val="28"/>
+                <w:szCs w:val="28"/>
               </w:rPr>
               <w:t xml:space="preserve"> </w:t>
             </w:r>
@@ -1151,7 +1266,8 @@
               <w:rPr>
                 <w:rFonts w:ascii="Consolas" w:hAnsi="Consolas" w:cs="Consolas"/>
                 <w:b/>
-                <w:szCs w:val="24"/>
+                <w:sz w:val="28"/>
+                <w:szCs w:val="28"/>
                 <w:lang w:val="en-US"/>
               </w:rPr>
               <w:t>begin</w:t>
@@ -1159,7 +1275,8 @@
             <w:r>
               <w:rPr>
                 <w:rFonts w:ascii="Consolas" w:hAnsi="Consolas" w:cs="Consolas"/>
-                <w:szCs w:val="24"/>
+                <w:sz w:val="28"/>
+                <w:szCs w:val="28"/>
                 <w:lang w:val="en-US"/>
               </w:rPr>
               <w:t>   </w:t>
@@ -1167,7 +1284,8 @@
             <w:r>
               <w:rPr>
                 <w:rFonts w:ascii="Consolas" w:hAnsi="Consolas" w:cs="Consolas"/>
-                <w:szCs w:val="24"/>
+                <w:sz w:val="28"/>
+                <w:szCs w:val="28"/>
               </w:rPr>
               <w:tab/>
             </w:r>
@@ -1177,41 +1295,47 @@
               <w:ind w:left="708" w:firstLine="708"/>
               <w:rPr>
                 <w:rFonts w:ascii="Consolas" w:hAnsi="Consolas" w:cs="Consolas"/>
-                <w:szCs w:val="24"/>
+                <w:sz w:val="28"/>
+                <w:szCs w:val="28"/>
               </w:rPr>
             </w:pPr>
             <w:r>
               <w:rPr>
                 <w:rFonts w:ascii="Consolas" w:hAnsi="Consolas" w:cs="Consolas"/>
-                <w:szCs w:val="24"/>
+                <w:sz w:val="28"/>
+                <w:szCs w:val="28"/>
               </w:rPr>
               <w:t>//изменим</w:t>
             </w:r>
             <w:r>
               <w:rPr>
                 <w:rFonts w:ascii="Consolas" w:hAnsi="Consolas" w:cs="Consolas"/>
-                <w:szCs w:val="24"/>
+                <w:sz w:val="28"/>
+                <w:szCs w:val="28"/>
               </w:rPr>
               <w:t xml:space="preserve"> </w:t>
             </w:r>
             <w:r>
               <w:rPr>
                 <w:rFonts w:ascii="Consolas" w:hAnsi="Consolas" w:cs="Consolas"/>
-                <w:szCs w:val="24"/>
+                <w:sz w:val="28"/>
+                <w:szCs w:val="28"/>
               </w:rPr>
               <w:t>значения</w:t>
             </w:r>
             <w:r>
               <w:rPr>
                 <w:rFonts w:ascii="Consolas" w:hAnsi="Consolas" w:cs="Consolas"/>
-                <w:szCs w:val="24"/>
+                <w:sz w:val="28"/>
+                <w:szCs w:val="28"/>
               </w:rPr>
               <w:t xml:space="preserve"> </w:t>
             </w:r>
             <w:r>
               <w:rPr>
                 <w:rFonts w:ascii="Consolas" w:hAnsi="Consolas" w:cs="Consolas"/>
-                <w:szCs w:val="24"/>
+                <w:sz w:val="28"/>
+                <w:szCs w:val="28"/>
               </w:rPr>
               <w:t>свойств</w:t>
             </w:r>
@@ -1220,45 +1344,49 @@
             <w:pPr>
               <w:rPr>
                 <w:rFonts w:ascii="Consolas" w:hAnsi="Consolas" w:cs="Consolas"/>
-                <w:szCs w:val="24"/>
+                <w:sz w:val="28"/>
+                <w:szCs w:val="28"/>
               </w:rPr>
             </w:pPr>
             <w:r>
               <w:rPr>
                 <w:rFonts w:ascii="Consolas" w:hAnsi="Consolas" w:cs="Consolas"/>
-                <w:szCs w:val="24"/>
+                <w:sz w:val="28"/>
+                <w:szCs w:val="28"/>
               </w:rPr>
               <w:tab/>
             </w:r>
             <w:r>
               <w:rPr>
                 <w:rFonts w:ascii="Consolas" w:hAnsi="Consolas" w:cs="Consolas"/>
-                <w:szCs w:val="24"/>
+                <w:sz w:val="28"/>
+                <w:szCs w:val="28"/>
               </w:rPr>
               <w:tab/>
             </w:r>
-            <w:proofErr w:type="spellStart"/>
             <w:r>
               <w:rPr>
                 <w:rFonts w:ascii="Consolas" w:hAnsi="Consolas" w:cs="Consolas"/>
                 <w:b/>
-                <w:szCs w:val="24"/>
+                <w:sz w:val="28"/>
+                <w:szCs w:val="28"/>
                 <w:lang w:val="en-US"/>
               </w:rPr>
               <w:t>setprop</w:t>
             </w:r>
-            <w:proofErr w:type="spellEnd"/>
-            <w:r>
-              <w:rPr>
-                <w:rFonts w:ascii="Consolas" w:hAnsi="Consolas" w:cs="Consolas"/>
-                <w:szCs w:val="24"/>
+            <w:r>
+              <w:rPr>
+                <w:rFonts w:ascii="Consolas" w:hAnsi="Consolas" w:cs="Consolas"/>
+                <w:sz w:val="28"/>
+                <w:szCs w:val="28"/>
               </w:rPr>
               <w:t>(</w:t>
             </w:r>
             <w:r>
               <w:rPr>
                 <w:rFonts w:ascii="Consolas" w:hAnsi="Consolas" w:cs="Consolas"/>
-                <w:szCs w:val="24"/>
+                <w:sz w:val="28"/>
+                <w:szCs w:val="28"/>
                 <w:lang w:val="en-US"/>
               </w:rPr>
               <w:t>id</w:t>
@@ -1266,31 +1394,33 @@
             <w:r>
               <w:rPr>
                 <w:rFonts w:ascii="Consolas" w:hAnsi="Consolas" w:cs="Consolas"/>
-                <w:szCs w:val="24"/>
+                <w:sz w:val="28"/>
+                <w:szCs w:val="28"/>
               </w:rPr>
               <w:t>,"</w:t>
             </w:r>
-            <w:proofErr w:type="spellStart"/>
-            <w:r>
-              <w:rPr>
-                <w:rFonts w:ascii="Consolas" w:hAnsi="Consolas" w:cs="Consolas"/>
-                <w:szCs w:val="24"/>
+            <w:r>
+              <w:rPr>
+                <w:rFonts w:ascii="Consolas" w:hAnsi="Consolas" w:cs="Consolas"/>
+                <w:sz w:val="28"/>
+                <w:szCs w:val="28"/>
                 <w:lang w:val="en-US"/>
               </w:rPr>
               <w:t>tbl</w:t>
             </w:r>
-            <w:proofErr w:type="spellEnd"/>
-            <w:r>
-              <w:rPr>
-                <w:rFonts w:ascii="Consolas" w:hAnsi="Consolas" w:cs="Consolas"/>
-                <w:szCs w:val="24"/>
+            <w:r>
+              <w:rPr>
+                <w:rFonts w:ascii="Consolas" w:hAnsi="Consolas" w:cs="Consolas"/>
+                <w:sz w:val="28"/>
+                <w:szCs w:val="28"/>
               </w:rPr>
               <w:t>_</w:t>
             </w:r>
             <w:r>
               <w:rPr>
                 <w:rFonts w:ascii="Consolas" w:hAnsi="Consolas" w:cs="Consolas"/>
-                <w:szCs w:val="24"/>
+                <w:sz w:val="28"/>
+                <w:szCs w:val="28"/>
                 <w:lang w:val="en-US"/>
               </w:rPr>
               <w:t>name</w:t>
@@ -1298,48 +1428,50 @@
             <w:r>
               <w:rPr>
                 <w:rFonts w:ascii="Consolas" w:hAnsi="Consolas" w:cs="Consolas"/>
-                <w:szCs w:val="24"/>
+                <w:sz w:val="28"/>
+                <w:szCs w:val="28"/>
               </w:rPr>
               <w:t>",</w:t>
             </w:r>
-            <w:proofErr w:type="spellStart"/>
-            <w:r>
-              <w:rPr>
-                <w:rFonts w:ascii="Consolas" w:hAnsi="Consolas" w:cs="Consolas"/>
-                <w:szCs w:val="24"/>
+            <w:r>
+              <w:rPr>
+                <w:rFonts w:ascii="Consolas" w:hAnsi="Consolas" w:cs="Consolas"/>
+                <w:sz w:val="28"/>
+                <w:szCs w:val="28"/>
                 <w:lang w:val="en-US"/>
               </w:rPr>
               <w:t>submodel</w:t>
             </w:r>
-            <w:proofErr w:type="spellEnd"/>
-            <w:r>
-              <w:rPr>
-                <w:rFonts w:ascii="Consolas" w:hAnsi="Consolas" w:cs="Consolas"/>
-                <w:szCs w:val="24"/>
+            <w:r>
+              <w:rPr>
+                <w:rFonts w:ascii="Consolas" w:hAnsi="Consolas" w:cs="Consolas"/>
+                <w:sz w:val="28"/>
+                <w:szCs w:val="28"/>
               </w:rPr>
               <w:t>.</w:t>
             </w:r>
-            <w:proofErr w:type="spellStart"/>
-            <w:r>
-              <w:rPr>
-                <w:rFonts w:ascii="Consolas" w:hAnsi="Consolas" w:cs="Consolas"/>
-                <w:szCs w:val="24"/>
+            <w:r>
+              <w:rPr>
+                <w:rFonts w:ascii="Consolas" w:hAnsi="Consolas" w:cs="Consolas"/>
+                <w:sz w:val="28"/>
+                <w:szCs w:val="28"/>
                 <w:lang w:val="en-US"/>
               </w:rPr>
               <w:t>tbl</w:t>
             </w:r>
-            <w:proofErr w:type="spellEnd"/>
-            <w:r>
-              <w:rPr>
-                <w:rFonts w:ascii="Consolas" w:hAnsi="Consolas" w:cs="Consolas"/>
-                <w:szCs w:val="24"/>
+            <w:r>
+              <w:rPr>
+                <w:rFonts w:ascii="Consolas" w:hAnsi="Consolas" w:cs="Consolas"/>
+                <w:sz w:val="28"/>
+                <w:szCs w:val="28"/>
               </w:rPr>
               <w:t>_</w:t>
             </w:r>
             <w:r>
               <w:rPr>
                 <w:rFonts w:ascii="Consolas" w:hAnsi="Consolas" w:cs="Consolas"/>
-                <w:szCs w:val="24"/>
+                <w:sz w:val="28"/>
+                <w:szCs w:val="28"/>
                 <w:lang w:val="en-US"/>
               </w:rPr>
               <w:t>name</w:t>
@@ -1347,7 +1479,8 @@
             <w:r>
               <w:rPr>
                 <w:rFonts w:ascii="Consolas" w:hAnsi="Consolas" w:cs="Consolas"/>
-                <w:szCs w:val="24"/>
+                <w:sz w:val="28"/>
+                <w:szCs w:val="28"/>
               </w:rPr>
               <w:t>);</w:t>
             </w:r>
@@ -1356,14 +1489,16 @@
             <w:pPr>
               <w:rPr>
                 <w:rFonts w:ascii="Consolas" w:hAnsi="Consolas" w:cs="Consolas"/>
-                <w:szCs w:val="24"/>
+                <w:sz w:val="28"/>
+                <w:szCs w:val="28"/>
                 <w:lang w:val="en-US"/>
               </w:rPr>
             </w:pPr>
             <w:r>
               <w:rPr>
                 <w:rFonts w:ascii="Consolas" w:hAnsi="Consolas" w:cs="Consolas"/>
-                <w:szCs w:val="24"/>
+                <w:sz w:val="28"/>
+                <w:szCs w:val="28"/>
                 <w:lang w:val="en-US"/>
               </w:rPr>
               <w:t>   </w:t>
@@ -1371,67 +1506,53 @@
             <w:r>
               <w:rPr>
                 <w:rFonts w:ascii="Consolas" w:hAnsi="Consolas" w:cs="Consolas"/>
-                <w:szCs w:val="24"/>
+                <w:sz w:val="28"/>
+                <w:szCs w:val="28"/>
               </w:rPr>
               <w:tab/>
             </w:r>
             <w:r>
               <w:rPr>
                 <w:rFonts w:ascii="Consolas" w:hAnsi="Consolas" w:cs="Consolas"/>
-                <w:szCs w:val="24"/>
+                <w:sz w:val="28"/>
+                <w:szCs w:val="28"/>
               </w:rPr>
               <w:t xml:space="preserve">      </w:t>
             </w:r>
-            <w:proofErr w:type="spellStart"/>
             <w:r>
               <w:rPr>
                 <w:rFonts w:ascii="Consolas" w:hAnsi="Consolas" w:cs="Consolas"/>
                 <w:b/>
-                <w:szCs w:val="24"/>
+                <w:sz w:val="28"/>
+                <w:szCs w:val="28"/>
                 <w:lang w:val="en-US"/>
               </w:rPr>
               <w:t>setprop</w:t>
             </w:r>
-            <w:proofErr w:type="spellEnd"/>
-            <w:r>
-              <w:rPr>
-                <w:rFonts w:ascii="Consolas" w:hAnsi="Consolas" w:cs="Consolas"/>
-                <w:szCs w:val="24"/>
-                <w:lang w:val="en-US"/>
-              </w:rPr>
-              <w:t>(id,"ob_name",</w:t>
-            </w:r>
-            <w:proofErr w:type="spellStart"/>
-            <w:r>
-              <w:rPr>
-                <w:rFonts w:ascii="Consolas" w:hAnsi="Consolas" w:cs="Consolas"/>
-                <w:szCs w:val="24"/>
-                <w:lang w:val="en-US"/>
-              </w:rPr>
-              <w:t>submodel.ob_name</w:t>
-            </w:r>
-            <w:proofErr w:type="spellEnd"/>
-            <w:r>
-              <w:rPr>
-                <w:rFonts w:ascii="Consolas" w:hAnsi="Consolas" w:cs="Consolas"/>
-                <w:szCs w:val="24"/>
-                <w:lang w:val="en-US"/>
-              </w:rPr>
-              <w:t>);</w:t>
+            <w:r>
+              <w:rPr>
+                <w:rFonts w:ascii="Consolas" w:hAnsi="Consolas" w:cs="Consolas"/>
+                <w:sz w:val="28"/>
+                <w:szCs w:val="28"/>
+                <w:lang w:val="en-US"/>
+              </w:rPr>
+              <w:t>(id,"ob_name",submodel.ob_name);</w:t>
             </w:r>
           </w:p>
           <w:p>
             <w:pPr>
               <w:rPr>
                 <w:rFonts w:ascii="Consolas" w:hAnsi="Consolas" w:cs="Consolas"/>
-                <w:szCs w:val="24"/>
+                <w:sz w:val="28"/>
+                <w:szCs w:val="28"/>
                 <w:lang w:val="en-US"/>
               </w:rPr>
             </w:pPr>
             <w:r>
               <w:rPr>
                 <w:rFonts w:ascii="Consolas" w:hAnsi="Consolas" w:cs="Consolas"/>
-                <w:szCs w:val="24"/>
+                <w:sz w:val="28"/>
+                <w:szCs w:val="28"/>
                 <w:lang w:val="en-US"/>
               </w:rPr>
               <w:t xml:space="preserve">  </w:t>
@@ -1439,7 +1560,8 @@
             <w:r>
               <w:rPr>
                 <w:rFonts w:ascii="Consolas" w:hAnsi="Consolas" w:cs="Consolas"/>
-                <w:szCs w:val="24"/>
+                <w:sz w:val="28"/>
+                <w:szCs w:val="28"/>
                 <w:lang w:val="en-US"/>
               </w:rPr>
               <w:tab/>
@@ -1448,7 +1570,8 @@
               <w:rPr>
                 <w:rFonts w:ascii="Consolas" w:hAnsi="Consolas" w:cs="Consolas"/>
                 <w:b/>
-                <w:szCs w:val="24"/>
+                <w:sz w:val="28"/>
+                <w:szCs w:val="28"/>
                 <w:lang w:val="en-US"/>
               </w:rPr>
               <w:t>end</w:t>
@@ -1456,7 +1579,8 @@
             <w:r>
               <w:rPr>
                 <w:rFonts w:ascii="Consolas" w:hAnsi="Consolas" w:cs="Consolas"/>
-                <w:szCs w:val="24"/>
+                <w:sz w:val="28"/>
+                <w:szCs w:val="28"/>
                 <w:lang w:val="en-US"/>
               </w:rPr>
               <w:t>;</w:t>
@@ -1466,14 +1590,16 @@
             <w:pPr>
               <w:rPr>
                 <w:rFonts w:ascii="Consolas" w:hAnsi="Consolas" w:cs="Consolas"/>
-                <w:szCs w:val="24"/>
+                <w:sz w:val="28"/>
+                <w:szCs w:val="28"/>
                 <w:lang w:val="en-US"/>
               </w:rPr>
             </w:pPr>
             <w:r>
               <w:rPr>
                 <w:rFonts w:ascii="Consolas" w:hAnsi="Consolas" w:cs="Consolas"/>
-                <w:szCs w:val="24"/>
+                <w:sz w:val="28"/>
+                <w:szCs w:val="28"/>
                 <w:lang w:val="en-US"/>
               </w:rPr>
               <w:t> </w:t>
@@ -1481,60 +1607,28 @@
             <w:r>
               <w:rPr>
                 <w:rFonts w:ascii="Consolas" w:hAnsi="Consolas" w:cs="Consolas"/>
-                <w:szCs w:val="24"/>
+                <w:sz w:val="28"/>
+                <w:szCs w:val="28"/>
                 <w:lang w:val="en-US"/>
               </w:rPr>
               <w:tab/>
-            </w:r>
-            <w:proofErr w:type="spellStart"/>
-            <w:r>
-              <w:rPr>
-                <w:rFonts w:ascii="Consolas" w:hAnsi="Consolas" w:cs="Consolas"/>
-                <w:szCs w:val="24"/>
-                <w:lang w:val="en-US"/>
-              </w:rPr>
-              <w:t>i</w:t>
-            </w:r>
-            <w:proofErr w:type="spellEnd"/>
-            <w:r>
-              <w:rPr>
-                <w:rFonts w:ascii="Consolas" w:hAnsi="Consolas" w:cs="Consolas"/>
-                <w:szCs w:val="24"/>
-                <w:lang w:val="en-US"/>
-              </w:rPr>
-              <w:t xml:space="preserve"> = </w:t>
-            </w:r>
-            <w:proofErr w:type="spellStart"/>
-            <w:r>
-              <w:rPr>
-                <w:rFonts w:ascii="Consolas" w:hAnsi="Consolas" w:cs="Consolas"/>
-                <w:szCs w:val="24"/>
-                <w:lang w:val="en-US"/>
-              </w:rPr>
-              <w:t>i</w:t>
-            </w:r>
-            <w:proofErr w:type="spellEnd"/>
-            <w:r>
-              <w:rPr>
-                <w:rFonts w:ascii="Consolas" w:hAnsi="Consolas" w:cs="Consolas"/>
-                <w:szCs w:val="24"/>
-                <w:lang w:val="en-US"/>
-              </w:rPr>
-              <w:t xml:space="preserve"> + 1;  </w:t>
+              <w:t>i = i + 1;  </w:t>
             </w:r>
           </w:p>
           <w:p>
             <w:pPr>
               <w:rPr>
                 <w:rFonts w:ascii="Consolas" w:hAnsi="Consolas" w:cs="Consolas"/>
-                <w:szCs w:val="24"/>
+                <w:sz w:val="28"/>
+                <w:szCs w:val="28"/>
                 <w:lang w:val="en-US"/>
               </w:rPr>
             </w:pPr>
             <w:r>
               <w:rPr>
                 <w:rFonts w:ascii="Consolas" w:hAnsi="Consolas" w:cs="Consolas"/>
-                <w:szCs w:val="24"/>
+                <w:sz w:val="28"/>
+                <w:szCs w:val="28"/>
                 <w:lang w:val="en-US"/>
               </w:rPr>
               <w:t> </w:t>
@@ -1543,7 +1637,8 @@
               <w:rPr>
                 <w:rFonts w:ascii="Consolas" w:hAnsi="Consolas" w:cs="Consolas"/>
                 <w:b/>
-                <w:szCs w:val="24"/>
+                <w:sz w:val="28"/>
+                <w:szCs w:val="28"/>
                 <w:lang w:val="en-US"/>
               </w:rPr>
               <w:t>end</w:t>
@@ -1551,7 +1646,8 @@
             <w:r>
               <w:rPr>
                 <w:rFonts w:ascii="Consolas" w:hAnsi="Consolas" w:cs="Consolas"/>
-                <w:szCs w:val="24"/>
+                <w:sz w:val="28"/>
+                <w:szCs w:val="28"/>
                 <w:lang w:val="en-US"/>
               </w:rPr>
               <w:t>;                 </w:t>
@@ -1561,7 +1657,8 @@
             <w:pPr>
               <w:rPr>
                 <w:rFonts w:ascii="Cambria" w:hAnsi="Cambria" w:cs="Courier New"/>
-                <w:sz w:val="20"/>
+                <w:sz w:val="28"/>
+                <w:szCs w:val="28"/>
                 <w:lang w:val="en-US"/>
               </w:rPr>
             </w:pPr>
@@ -1569,7 +1666,8 @@
               <w:rPr>
                 <w:rFonts w:ascii="Consolas" w:hAnsi="Consolas" w:cs="Consolas"/>
                 <w:b/>
-                <w:szCs w:val="24"/>
+                <w:sz w:val="28"/>
+                <w:szCs w:val="28"/>
                 <w:lang w:val="en-US"/>
               </w:rPr>
               <w:t>end</w:t>
@@ -1577,12 +1675,12 @@
             <w:r>
               <w:rPr>
                 <w:rFonts w:ascii="Consolas" w:hAnsi="Consolas" w:cs="Consolas"/>
-                <w:szCs w:val="24"/>
+                <w:sz w:val="28"/>
+                <w:szCs w:val="28"/>
                 <w:lang w:val="en-US"/>
               </w:rPr>
               <w:t>;</w:t>
             </w:r>
-            <w:bookmarkEnd w:id="0"/>
           </w:p>
         </w:tc>
       </w:tr>
@@ -1603,8 +1701,8 @@
               <w:spacing w:before="0" w:beforeAutospacing="0" w:after="0" w:afterAutospacing="0"/>
               <w:rPr>
                 <w:rFonts w:ascii="Cambria" w:hAnsi="Cambria" w:cs="Courier New"/>
-                <w:sz w:val="20"/>
-                <w:szCs w:val="20"/>
+                <w:sz w:val="28"/>
+                <w:szCs w:val="28"/>
                 <w:lang w:val="en-US"/>
               </w:rPr>
             </w:pPr>
@@ -1626,7 +1724,8 @@
               <w:rPr>
                 <w:rFonts w:ascii="Cambria" w:hAnsi="Cambria" w:cs="Courier New"/>
                 <w:b/>
-                <w:sz w:val="20"/>
+                <w:sz w:val="28"/>
+                <w:szCs w:val="28"/>
                 <w:lang w:val="en-US"/>
               </w:rPr>
             </w:pPr>
@@ -1638,31 +1737,23 @@
       <w:pPr>
         <w:rPr>
           <w:rFonts w:ascii="Cambria" w:hAnsi="Cambria"/>
+          <w:sz w:val="28"/>
+          <w:szCs w:val="28"/>
         </w:rPr>
       </w:pPr>
       <w:r>
         <w:rPr>
           <w:rFonts w:ascii="Cambria" w:hAnsi="Cambria"/>
-        </w:rPr>
-        <w:t xml:space="preserve">В результате выполнения данного скрипта всем блокам </w:t>
-      </w:r>
-      <w:proofErr w:type="spellStart"/>
-      <w:r>
-        <w:rPr>
-          <w:rFonts w:ascii="Cambria" w:hAnsi="Cambria"/>
-        </w:rPr>
-        <w:t>субмодели</w:t>
-      </w:r>
-      <w:proofErr w:type="spellEnd"/>
-      <w:r>
-        <w:rPr>
-          <w:rFonts w:ascii="Cambria" w:hAnsi="Cambria"/>
-        </w:rPr>
-        <w:t xml:space="preserve">, свойство </w:t>
-      </w:r>
-      <w:r>
-        <w:rPr>
-          <w:rFonts w:ascii="Cambria" w:hAnsi="Cambria"/>
+          <w:sz w:val="28"/>
+          <w:szCs w:val="28"/>
+        </w:rPr>
+        <w:t xml:space="preserve">В результате выполнения данного скрипта всем блокам субмодели, свойство </w:t>
+      </w:r>
+      <w:r>
+        <w:rPr>
+          <w:rFonts w:ascii="Cambria" w:hAnsi="Cambria"/>
+          <w:sz w:val="28"/>
+          <w:szCs w:val="28"/>
           <w:lang w:val="en-US"/>
         </w:rPr>
         <w:t>tag</w:t>
@@ -1670,33 +1761,41 @@
       <w:r>
         <w:rPr>
           <w:rFonts w:ascii="Cambria" w:hAnsi="Cambria"/>
+          <w:sz w:val="28"/>
+          <w:szCs w:val="28"/>
         </w:rPr>
         <w:t xml:space="preserve"> </w:t>
       </w:r>
       <w:r>
         <w:rPr>
           <w:rFonts w:ascii="Cambria" w:hAnsi="Cambria"/>
+          <w:sz w:val="28"/>
+          <w:szCs w:val="28"/>
         </w:rPr>
         <w:t>которых выставлено пользователем в 1, будут присвоены значения свойств «</w:t>
       </w:r>
-      <w:proofErr w:type="spellStart"/>
-      <w:r>
-        <w:rPr>
-          <w:rFonts w:ascii="Cambria" w:hAnsi="Cambria"/>
+      <w:r>
+        <w:rPr>
+          <w:rFonts w:ascii="Cambria" w:hAnsi="Cambria"/>
+          <w:sz w:val="28"/>
+          <w:szCs w:val="28"/>
           <w:lang w:val="en-US"/>
         </w:rPr>
         <w:t>tbl</w:t>
       </w:r>
-      <w:proofErr w:type="spellEnd"/>
-      <w:r>
-        <w:rPr>
-          <w:rFonts w:ascii="Cambria" w:hAnsi="Cambria"/>
+      <w:r>
+        <w:rPr>
+          <w:rFonts w:ascii="Cambria" w:hAnsi="Cambria"/>
+          <w:sz w:val="28"/>
+          <w:szCs w:val="28"/>
         </w:rPr>
         <w:t>_</w:t>
       </w:r>
       <w:r>
         <w:rPr>
           <w:rFonts w:ascii="Cambria" w:hAnsi="Cambria"/>
+          <w:sz w:val="28"/>
+          <w:szCs w:val="28"/>
           <w:lang w:val="en-US"/>
         </w:rPr>
         <w:t>name</w:t>
@@ -1704,24 +1803,32 @@
       <w:r>
         <w:rPr>
           <w:rFonts w:ascii="Cambria" w:hAnsi="Cambria"/>
+          <w:sz w:val="28"/>
+          <w:szCs w:val="28"/>
         </w:rPr>
         <w:t>»</w:t>
       </w:r>
       <w:r>
         <w:rPr>
           <w:rFonts w:ascii="Cambria" w:hAnsi="Cambria"/>
+          <w:sz w:val="28"/>
+          <w:szCs w:val="28"/>
         </w:rPr>
         <w:t xml:space="preserve"> </w:t>
       </w:r>
       <w:r>
         <w:rPr>
           <w:rFonts w:ascii="Cambria" w:hAnsi="Cambria"/>
+          <w:sz w:val="28"/>
+          <w:szCs w:val="28"/>
         </w:rPr>
         <w:t>и «</w:t>
       </w:r>
       <w:r>
         <w:rPr>
           <w:rFonts w:ascii="Cambria" w:hAnsi="Cambria"/>
+          <w:sz w:val="28"/>
+          <w:szCs w:val="28"/>
           <w:lang w:val="en-US"/>
         </w:rPr>
         <w:t>ob</w:t>
@@ -1729,12 +1836,16 @@
       <w:r>
         <w:rPr>
           <w:rFonts w:ascii="Cambria" w:hAnsi="Cambria"/>
+          <w:sz w:val="28"/>
+          <w:szCs w:val="28"/>
         </w:rPr>
         <w:t>_</w:t>
       </w:r>
       <w:r>
         <w:rPr>
           <w:rFonts w:ascii="Cambria" w:hAnsi="Cambria"/>
+          <w:sz w:val="28"/>
+          <w:szCs w:val="28"/>
           <w:lang w:val="en-US"/>
         </w:rPr>
         <w:t>name</w:t>
@@ -1742,32 +1853,33 @@
       <w:r>
         <w:rPr>
           <w:rFonts w:ascii="Cambria" w:hAnsi="Cambria"/>
-        </w:rPr>
-        <w:t xml:space="preserve">», взятые из аналогичных свойств </w:t>
-      </w:r>
-      <w:proofErr w:type="spellStart"/>
-      <w:r>
-        <w:rPr>
-          <w:rFonts w:ascii="Cambria" w:hAnsi="Cambria"/>
-        </w:rPr>
-        <w:t>субмодели</w:t>
-      </w:r>
-      <w:proofErr w:type="spellEnd"/>
-      <w:r>
-        <w:rPr>
-          <w:rFonts w:ascii="Cambria" w:hAnsi="Cambria"/>
-        </w:rPr>
-        <w:t xml:space="preserve"> (т.е. из блока более высокого уровня</w:t>
-      </w:r>
-      <w:r>
-        <w:rPr>
-          <w:rFonts w:ascii="Cambria" w:hAnsi="Cambria"/>
+          <w:sz w:val="28"/>
+          <w:szCs w:val="28"/>
+        </w:rPr>
+        <w:t xml:space="preserve">», взятые из аналогичных </w:t>
+      </w:r>
+      <w:r>
+        <w:rPr>
+          <w:rFonts w:ascii="Cambria" w:hAnsi="Cambria"/>
+          <w:sz w:val="28"/>
+          <w:szCs w:val="28"/>
+        </w:rPr>
+        <w:lastRenderedPageBreak/>
+        <w:t>свойств субмодели (т.е. из блока более высокого уровня</w:t>
+      </w:r>
+      <w:r>
+        <w:rPr>
+          <w:rFonts w:ascii="Cambria" w:hAnsi="Cambria"/>
+          <w:sz w:val="28"/>
+          <w:szCs w:val="28"/>
         </w:rPr>
         <w:t>,</w:t>
       </w:r>
       <w:r>
         <w:rPr>
           <w:rFonts w:ascii="Cambria" w:hAnsi="Cambria"/>
+          <w:sz w:val="28"/>
+          <w:szCs w:val="28"/>
         </w:rPr>
         <w:t xml:space="preserve"> чем уровень вложенности данных блоков).</w:t>
       </w:r>
@@ -3506,7 +3618,7 @@
 </file>
 
 <file path=customXml/itemProps1.xml><?xml version="1.0" encoding="utf-8"?>
-<ds:datastoreItem xmlns:ds="http://schemas.openxmlformats.org/officeDocument/2006/customXml" ds:itemID="{06CDBE46-0DA1-47B0-9CA4-8DC32F95794F}">
+<ds:datastoreItem xmlns:ds="http://schemas.openxmlformats.org/officeDocument/2006/customXml" ds:itemID="{F9D5BFAE-C025-4467-8EBA-B753663C61E6}">
   <ds:schemaRefs>
     <ds:schemaRef ds:uri="http://schemas.openxmlformats.org/officeDocument/2006/bibliography"/>
   </ds:schemaRefs>
